--- a/goedegep.toplevelpom/doc/Top Level Design.docx
+++ b/goedegep.toplevelpom/doc/Top Level Design.docx
@@ -1,6 +1,6 @@
 
 <file path=word/document.xml><?xml version="1.0" encoding="utf-8"?>
-<w:document xmlns:wpc="http://schemas.microsoft.com/office/word/2010/wordprocessingCanvas" xmlns:cx="http://schemas.microsoft.com/office/drawing/2014/chartex" xmlns:cx1="http://schemas.microsoft.com/office/drawing/2015/9/8/chartex" xmlns:cx2="http://schemas.microsoft.com/office/drawing/2015/10/21/chartex" xmlns:cx3="http://schemas.microsoft.com/office/drawing/2016/5/9/chartex" xmlns:cx4="http://schemas.microsoft.com/office/drawing/2016/5/10/chartex" xmlns:cx5="http://schemas.microsoft.com/office/drawing/2016/5/11/chartex" xmlns:cx6="http://schemas.microsoft.com/office/drawing/2016/5/12/chartex" xmlns:cx7="http://schemas.microsoft.com/office/drawing/2016/5/13/chartex" xmlns:cx8="http://schemas.microsoft.com/office/drawing/2016/5/14/chartex" xmlns:mc="http://schemas.openxmlformats.org/markup-compatibility/2006" xmlns:aink="http://schemas.microsoft.com/office/drawing/2016/ink" xmlns:am3d="http://schemas.microsoft.com/office/drawing/2017/model3d" xmlns:o="urn:schemas-microsoft-com:office:office" xmlns:r="http://schemas.openxmlformats.org/officeDocument/2006/relationships" xmlns:m="http://schemas.openxmlformats.org/officeDocument/2006/math" xmlns:v="urn:schemas-microsoft-com:vml" xmlns:wp14="http://schemas.microsoft.com/office/word/2010/wordprocessingDrawing" xmlns:wp="http://schemas.openxmlformats.org/drawingml/2006/wordprocessingDrawing" xmlns:w10="urn:schemas-microsoft-com:office:word" xmlns:w="http://schemas.openxmlformats.org/wordprocessingml/2006/main" xmlns:w14="http://schemas.microsoft.com/office/word/2010/wordml" xmlns:w15="http://schemas.microsoft.com/office/word/2012/wordml" xmlns:w16cex="http://schemas.microsoft.com/office/word/2018/wordml/cex" xmlns:w16cid="http://schemas.microsoft.com/office/word/2016/wordml/cid" xmlns:w16="http://schemas.microsoft.com/office/word/2018/wordml" xmlns:w16se="http://schemas.microsoft.com/office/word/2015/wordml/symex" xmlns:wpg="http://schemas.microsoft.com/office/word/2010/wordprocessingGroup" xmlns:wpi="http://schemas.microsoft.com/office/word/2010/wordprocessingInk" xmlns:wne="http://schemas.microsoft.com/office/word/2006/wordml" xmlns:wps="http://schemas.microsoft.com/office/word/2010/wordprocessingShape" mc:Ignorable="w14 w15 w16se w16cid w16 w16cex wp14">
+<w:document xmlns:wpc="http://schemas.microsoft.com/office/word/2010/wordprocessingCanvas" xmlns:cx="http://schemas.microsoft.com/office/drawing/2014/chartex" xmlns:cx1="http://schemas.microsoft.com/office/drawing/2015/9/8/chartex" xmlns:cx2="http://schemas.microsoft.com/office/drawing/2015/10/21/chartex" xmlns:cx3="http://schemas.microsoft.com/office/drawing/2016/5/9/chartex" xmlns:cx4="http://schemas.microsoft.com/office/drawing/2016/5/10/chartex" xmlns:cx5="http://schemas.microsoft.com/office/drawing/2016/5/11/chartex" xmlns:cx6="http://schemas.microsoft.com/office/drawing/2016/5/12/chartex" xmlns:cx7="http://schemas.microsoft.com/office/drawing/2016/5/13/chartex" xmlns:cx8="http://schemas.microsoft.com/office/drawing/2016/5/14/chartex" xmlns:mc="http://schemas.openxmlformats.org/markup-compatibility/2006" xmlns:aink="http://schemas.microsoft.com/office/drawing/2016/ink" xmlns:am3d="http://schemas.microsoft.com/office/drawing/2017/model3d" xmlns:o="urn:schemas-microsoft-com:office:office" xmlns:oel="http://schemas.microsoft.com/office/2019/extlst" xmlns:r="http://schemas.openxmlformats.org/officeDocument/2006/relationships" xmlns:m="http://schemas.openxmlformats.org/officeDocument/2006/math" xmlns:v="urn:schemas-microsoft-com:vml" xmlns:wp14="http://schemas.microsoft.com/office/word/2010/wordprocessingDrawing" xmlns:wp="http://schemas.openxmlformats.org/drawingml/2006/wordprocessingDrawing" xmlns:w10="urn:schemas-microsoft-com:office:word" xmlns:w="http://schemas.openxmlformats.org/wordprocessingml/2006/main" xmlns:w14="http://schemas.microsoft.com/office/word/2010/wordml" xmlns:w15="http://schemas.microsoft.com/office/word/2012/wordml" xmlns:w16cex="http://schemas.microsoft.com/office/word/2018/wordml/cex" xmlns:w16cid="http://schemas.microsoft.com/office/word/2016/wordml/cid" xmlns:w16="http://schemas.microsoft.com/office/word/2018/wordml" xmlns:w16sdtdh="http://schemas.microsoft.com/office/word/2020/wordml/sdtdatahash" xmlns:w16se="http://schemas.microsoft.com/office/word/2015/wordml/symex" xmlns:wpg="http://schemas.microsoft.com/office/word/2010/wordprocessingGroup" xmlns:wpi="http://schemas.microsoft.com/office/word/2010/wordprocessingInk" xmlns:wne="http://schemas.microsoft.com/office/word/2006/wordml" xmlns:wps="http://schemas.microsoft.com/office/word/2010/wordprocessingShape" mc:Ignorable="w14 w15 w16se w16cid w16 w16cex w16sdtdh wp14">
   <w:body>
     <w:sdt>
       <w:sdtPr>
@@ -1056,1148 +1056,6 @@
     </w:p>
     <w:p>
       <w:pPr>
-        <w:pStyle w:val="Kop2"/>
-        <w:rPr>
-          <w:lang w:val="en-US"/>
-        </w:rPr>
-      </w:pPr>
-      <w:r>
-        <w:rPr>
-          <w:lang w:val="en-US"/>
-        </w:rPr>
-        <w:t>Swing</w:t>
-      </w:r>
-    </w:p>
-    <w:p>
-      <w:pPr>
-        <w:rPr>
-          <w:lang w:val="en-US"/>
-        </w:rPr>
-      </w:pPr>
-      <w:r>
-        <w:rPr>
-          <w:noProof/>
-          <w:lang w:val="en-US"/>
-        </w:rPr>
-        <mc:AlternateContent>
-          <mc:Choice Requires="wpc">
-            <w:drawing>
-              <wp:inline distT="0" distB="0" distL="0" distR="0" wp14:anchorId="45C4D7E7" wp14:editId="2F135756">
-                <wp:extent cx="5486400" cy="3200400"/>
-                <wp:effectExtent l="0" t="0" r="0" b="0"/>
-                <wp:docPr id="1" name="Papier 1"/>
-                <wp:cNvGraphicFramePr>
-                  <a:graphicFrameLocks xmlns:a="http://schemas.openxmlformats.org/drawingml/2006/main" noChangeAspect="1"/>
-                </wp:cNvGraphicFramePr>
-                <a:graphic xmlns:a="http://schemas.openxmlformats.org/drawingml/2006/main">
-                  <a:graphicData uri="http://schemas.microsoft.com/office/word/2010/wordprocessingCanvas">
-                    <wpc:wpc>
-                      <wpc:bg>
-                        <a:solidFill>
-                          <a:prstClr val="white"/>
-                        </a:solidFill>
-                      </wpc:bg>
-                      <wpc:whole/>
-                      <wps:wsp>
-                        <wps:cNvPr id="2" name="Rechthoek 2"/>
-                        <wps:cNvSpPr/>
-                        <wps:spPr>
-                          <a:xfrm>
-                            <a:off x="438150" y="1714500"/>
-                            <a:ext cx="1123950" cy="298450"/>
-                          </a:xfrm>
-                          <a:prstGeom prst="rect">
-                            <a:avLst/>
-                          </a:prstGeom>
-                          <a:solidFill>
-                            <a:schemeClr val="accent4">
-                              <a:lumMod val="20000"/>
-                              <a:lumOff val="80000"/>
-                            </a:schemeClr>
-                          </a:solidFill>
-                        </wps:spPr>
-                        <wps:style>
-                          <a:lnRef idx="2">
-                            <a:schemeClr val="accent1">
-                              <a:shade val="50000"/>
-                            </a:schemeClr>
-                          </a:lnRef>
-                          <a:fillRef idx="1">
-                            <a:schemeClr val="accent1"/>
-                          </a:fillRef>
-                          <a:effectRef idx="0">
-                            <a:schemeClr val="accent1"/>
-                          </a:effectRef>
-                          <a:fontRef idx="minor">
-                            <a:schemeClr val="lt1"/>
-                          </a:fontRef>
-                        </wps:style>
-                        <wps:txbx>
-                          <w:txbxContent>
-                            <w:p>
-                              <w:pPr>
-                                <w:jc w:val="center"/>
-                              </w:pPr>
-                              <w:proofErr w:type="spellStart"/>
-                              <w:r>
-                                <w:rPr>
-                                  <w:rFonts w:ascii="Consolas" w:hAnsi="Consolas" w:cs="Consolas"/>
-                                  <w:color w:val="000000"/>
-                                  <w:sz w:val="20"/>
-                                  <w:szCs w:val="20"/>
-                                  <w:shd w:val="clear" w:color="auto" w:fill="D4D4D4"/>
-                                </w:rPr>
-                                <w:t>OptionDialog</w:t>
-                              </w:r>
-                              <w:proofErr w:type="spellEnd"/>
-                            </w:p>
-                          </w:txbxContent>
-                        </wps:txbx>
-                        <wps:bodyPr rot="0" spcFirstLastPara="0" vertOverflow="overflow" horzOverflow="overflow" vert="horz" wrap="square" lIns="91440" tIns="45720" rIns="91440" bIns="45720" numCol="1" spcCol="0" rtlCol="0" fromWordArt="0" anchor="ctr" anchorCtr="0" forceAA="0" compatLnSpc="1">
-                          <a:prstTxWarp prst="textNoShape">
-                            <a:avLst/>
-                          </a:prstTxWarp>
-                          <a:noAutofit/>
-                        </wps:bodyPr>
-                      </wps:wsp>
-                      <wps:wsp>
-                        <wps:cNvPr id="71" name="Rechthoek 71"/>
-                        <wps:cNvSpPr/>
-                        <wps:spPr>
-                          <a:xfrm>
-                            <a:off x="1602400" y="1018200"/>
-                            <a:ext cx="1123950" cy="298450"/>
-                          </a:xfrm>
-                          <a:prstGeom prst="rect">
-                            <a:avLst/>
-                          </a:prstGeom>
-                          <a:solidFill>
-                            <a:schemeClr val="accent4">
-                              <a:lumMod val="20000"/>
-                              <a:lumOff val="80000"/>
-                            </a:schemeClr>
-                          </a:solidFill>
-                        </wps:spPr>
-                        <wps:style>
-                          <a:lnRef idx="2">
-                            <a:schemeClr val="accent1">
-                              <a:shade val="50000"/>
-                            </a:schemeClr>
-                          </a:lnRef>
-                          <a:fillRef idx="1">
-                            <a:schemeClr val="accent1"/>
-                          </a:fillRef>
-                          <a:effectRef idx="0">
-                            <a:schemeClr val="accent1"/>
-                          </a:effectRef>
-                          <a:fontRef idx="minor">
-                            <a:schemeClr val="lt1"/>
-                          </a:fontRef>
-                        </wps:style>
-                        <wps:txbx>
-                          <w:txbxContent>
-                            <w:p>
-                              <w:pPr>
-                                <w:jc w:val="center"/>
-                                <w:rPr>
-                                  <w:sz w:val="24"/>
-                                  <w:szCs w:val="24"/>
-                                </w:rPr>
-                              </w:pPr>
-                              <w:proofErr w:type="spellStart"/>
-                              <w:r>
-                                <w:rPr>
-                                  <w:rFonts w:ascii="Consolas" w:eastAsia="Calibri" w:hAnsi="Consolas" w:cs="Consolas"/>
-                                  <w:color w:val="000000"/>
-                                  <w:sz w:val="20"/>
-                                  <w:szCs w:val="20"/>
-                                </w:rPr>
-                                <w:t>AppDialog</w:t>
-                              </w:r>
-                              <w:proofErr w:type="spellEnd"/>
-                            </w:p>
-                          </w:txbxContent>
-                        </wps:txbx>
-                        <wps:bodyPr rot="0" spcFirstLastPara="0" vert="horz" wrap="square" lIns="91440" tIns="45720" rIns="91440" bIns="45720" numCol="1" spcCol="0" rtlCol="0" fromWordArt="0" anchor="ctr" anchorCtr="0" forceAA="0" compatLnSpc="1">
-                          <a:prstTxWarp prst="textNoShape">
-                            <a:avLst/>
-                          </a:prstTxWarp>
-                          <a:noAutofit/>
-                        </wps:bodyPr>
-                      </wps:wsp>
-                      <wps:wsp>
-                        <wps:cNvPr id="86" name="Rechthoek 86"/>
-                        <wps:cNvSpPr/>
-                        <wps:spPr>
-                          <a:xfrm>
-                            <a:off x="1615100" y="326050"/>
-                            <a:ext cx="1667850" cy="298450"/>
-                          </a:xfrm>
-                          <a:prstGeom prst="rect">
-                            <a:avLst/>
-                          </a:prstGeom>
-                          <a:solidFill>
-                            <a:schemeClr val="accent4">
-                              <a:lumMod val="20000"/>
-                              <a:lumOff val="80000"/>
-                            </a:schemeClr>
-                          </a:solidFill>
-                        </wps:spPr>
-                        <wps:style>
-                          <a:lnRef idx="2">
-                            <a:schemeClr val="accent1">
-                              <a:shade val="50000"/>
-                            </a:schemeClr>
-                          </a:lnRef>
-                          <a:fillRef idx="1">
-                            <a:schemeClr val="accent1"/>
-                          </a:fillRef>
-                          <a:effectRef idx="0">
-                            <a:schemeClr val="accent1"/>
-                          </a:effectRef>
-                          <a:fontRef idx="minor">
-                            <a:schemeClr val="lt1"/>
-                          </a:fontRef>
-                        </wps:style>
-                        <wps:txbx>
-                          <w:txbxContent>
-                            <w:p>
-                              <w:pPr>
-                                <w:jc w:val="center"/>
-                                <w:rPr>
-                                  <w:sz w:val="24"/>
-                                  <w:szCs w:val="24"/>
-                                </w:rPr>
-                              </w:pPr>
-                              <w:proofErr w:type="spellStart"/>
-                              <w:proofErr w:type="gramStart"/>
-                              <w:r>
-                                <w:rPr>
-                                  <w:rFonts w:ascii="Consolas" w:eastAsia="Calibri" w:hAnsi="Consolas" w:cs="Consolas"/>
-                                  <w:color w:val="000000"/>
-                                  <w:sz w:val="20"/>
-                                  <w:szCs w:val="20"/>
-                                </w:rPr>
-                                <w:t>javax.swing</w:t>
-                              </w:r>
-                              <w:proofErr w:type="gramEnd"/>
-                              <w:r>
-                                <w:rPr>
-                                  <w:rFonts w:ascii="Consolas" w:eastAsia="Calibri" w:hAnsi="Consolas" w:cs="Consolas"/>
-                                  <w:color w:val="000000"/>
-                                  <w:sz w:val="20"/>
-                                  <w:szCs w:val="20"/>
-                                </w:rPr>
-                                <w:t>.JDialog</w:t>
-                              </w:r>
-                              <w:proofErr w:type="spellEnd"/>
-                            </w:p>
-                          </w:txbxContent>
-                        </wps:txbx>
-                        <wps:bodyPr rot="0" spcFirstLastPara="0" vert="horz" wrap="square" lIns="91440" tIns="45720" rIns="91440" bIns="45720" numCol="1" spcCol="0" rtlCol="0" fromWordArt="0" anchor="ctr" anchorCtr="0" forceAA="0" compatLnSpc="1">
-                          <a:prstTxWarp prst="textNoShape">
-                            <a:avLst/>
-                          </a:prstTxWarp>
-                          <a:noAutofit/>
-                        </wps:bodyPr>
-                      </wps:wsp>
-                      <wps:wsp>
-                        <wps:cNvPr id="4" name="Rechte verbindingslijn met pijl 4"/>
-                        <wps:cNvCnPr>
-                          <a:stCxn id="71" idx="0"/>
-                          <a:endCxn id="86" idx="2"/>
-                        </wps:cNvCnPr>
-                        <wps:spPr>
-                          <a:xfrm flipV="1">
-                            <a:off x="2164375" y="624500"/>
-                            <a:ext cx="284650" cy="393700"/>
-                          </a:xfrm>
-                          <a:prstGeom prst="straightConnector1">
-                            <a:avLst/>
-                          </a:prstGeom>
-                          <a:ln>
-                            <a:tailEnd type="triangle"/>
-                          </a:ln>
-                        </wps:spPr>
-                        <wps:style>
-                          <a:lnRef idx="1">
-                            <a:schemeClr val="accent1"/>
-                          </a:lnRef>
-                          <a:fillRef idx="0">
-                            <a:schemeClr val="accent1"/>
-                          </a:fillRef>
-                          <a:effectRef idx="0">
-                            <a:schemeClr val="accent1"/>
-                          </a:effectRef>
-                          <a:fontRef idx="minor">
-                            <a:schemeClr val="tx1"/>
-                          </a:fontRef>
-                        </wps:style>
-                        <wps:bodyPr/>
-                      </wps:wsp>
-                      <wps:wsp>
-                        <wps:cNvPr id="91" name="Rechte verbindingslijn met pijl 91"/>
-                        <wps:cNvCnPr>
-                          <a:stCxn id="2" idx="0"/>
-                          <a:endCxn id="71" idx="2"/>
-                        </wps:cNvCnPr>
-                        <wps:spPr>
-                          <a:xfrm flipV="1">
-                            <a:off x="1000125" y="1316650"/>
-                            <a:ext cx="1164250" cy="397850"/>
-                          </a:xfrm>
-                          <a:prstGeom prst="straightConnector1">
-                            <a:avLst/>
-                          </a:prstGeom>
-                          <a:ln>
-                            <a:tailEnd type="triangle"/>
-                          </a:ln>
-                        </wps:spPr>
-                        <wps:style>
-                          <a:lnRef idx="1">
-                            <a:schemeClr val="accent1"/>
-                          </a:lnRef>
-                          <a:fillRef idx="0">
-                            <a:schemeClr val="accent1"/>
-                          </a:fillRef>
-                          <a:effectRef idx="0">
-                            <a:schemeClr val="accent1"/>
-                          </a:effectRef>
-                          <a:fontRef idx="minor">
-                            <a:schemeClr val="tx1"/>
-                          </a:fontRef>
-                        </wps:style>
-                        <wps:bodyPr/>
-                      </wps:wsp>
-                      <wps:wsp>
-                        <wps:cNvPr id="92" name="Rechthoek 92"/>
-                        <wps:cNvSpPr/>
-                        <wps:spPr>
-                          <a:xfrm>
-                            <a:off x="1602400" y="2491400"/>
-                            <a:ext cx="1617050" cy="298450"/>
-                          </a:xfrm>
-                          <a:prstGeom prst="rect">
-                            <a:avLst/>
-                          </a:prstGeom>
-                          <a:solidFill>
-                            <a:schemeClr val="accent4">
-                              <a:lumMod val="20000"/>
-                              <a:lumOff val="80000"/>
-                            </a:schemeClr>
-                          </a:solidFill>
-                        </wps:spPr>
-                        <wps:style>
-                          <a:lnRef idx="2">
-                            <a:schemeClr val="accent1">
-                              <a:shade val="50000"/>
-                            </a:schemeClr>
-                          </a:lnRef>
-                          <a:fillRef idx="1">
-                            <a:schemeClr val="accent1"/>
-                          </a:fillRef>
-                          <a:effectRef idx="0">
-                            <a:schemeClr val="accent1"/>
-                          </a:effectRef>
-                          <a:fontRef idx="minor">
-                            <a:schemeClr val="lt1"/>
-                          </a:fontRef>
-                        </wps:style>
-                        <wps:txbx>
-                          <w:txbxContent>
-                            <w:p>
-                              <w:pPr>
-                                <w:jc w:val="center"/>
-                                <w:rPr>
-                                  <w:sz w:val="24"/>
-                                  <w:szCs w:val="24"/>
-                                </w:rPr>
-                              </w:pPr>
-                              <w:proofErr w:type="spellStart"/>
-                              <w:r>
-                                <w:rPr>
-                                  <w:rFonts w:ascii="Consolas" w:hAnsi="Consolas" w:cs="Consolas"/>
-                                  <w:color w:val="000000"/>
-                                  <w:sz w:val="20"/>
-                                  <w:szCs w:val="20"/>
-                                  <w:shd w:val="clear" w:color="auto" w:fill="D4D4D4"/>
-                                </w:rPr>
-                                <w:t>MessageDialogType</w:t>
-                              </w:r>
-                              <w:proofErr w:type="spellEnd"/>
-                            </w:p>
-                          </w:txbxContent>
-                        </wps:txbx>
-                        <wps:bodyPr rot="0" spcFirstLastPara="0" vert="horz" wrap="square" lIns="91440" tIns="45720" rIns="91440" bIns="45720" numCol="1" spcCol="0" rtlCol="0" fromWordArt="0" anchor="ctr" anchorCtr="0" forceAA="0" compatLnSpc="1">
-                          <a:prstTxWarp prst="textNoShape">
-                            <a:avLst/>
-                          </a:prstTxWarp>
-                          <a:noAutofit/>
-                        </wps:bodyPr>
-                      </wps:wsp>
-                      <wps:wsp>
-                        <wps:cNvPr id="94" name="Rechthoek 94"/>
-                        <wps:cNvSpPr/>
-                        <wps:spPr>
-                          <a:xfrm>
-                            <a:off x="1831000" y="1723050"/>
-                            <a:ext cx="1616710" cy="298450"/>
-                          </a:xfrm>
-                          <a:prstGeom prst="rect">
-                            <a:avLst/>
-                          </a:prstGeom>
-                          <a:solidFill>
-                            <a:schemeClr val="accent4">
-                              <a:lumMod val="20000"/>
-                              <a:lumOff val="80000"/>
-                            </a:schemeClr>
-                          </a:solidFill>
-                        </wps:spPr>
-                        <wps:style>
-                          <a:lnRef idx="2">
-                            <a:schemeClr val="accent1">
-                              <a:shade val="50000"/>
-                            </a:schemeClr>
-                          </a:lnRef>
-                          <a:fillRef idx="1">
-                            <a:schemeClr val="accent1"/>
-                          </a:fillRef>
-                          <a:effectRef idx="0">
-                            <a:schemeClr val="accent1"/>
-                          </a:effectRef>
-                          <a:fontRef idx="minor">
-                            <a:schemeClr val="lt1"/>
-                          </a:fontRef>
-                        </wps:style>
-                        <wps:txbx>
-                          <w:txbxContent>
-                            <w:p>
-                              <w:pPr>
-                                <w:jc w:val="center"/>
-                                <w:rPr>
-                                  <w:sz w:val="24"/>
-                                  <w:szCs w:val="24"/>
-                                </w:rPr>
-                              </w:pPr>
-                              <w:proofErr w:type="spellStart"/>
-                              <w:r>
-                                <w:rPr>
-                                  <w:rFonts w:ascii="Consolas" w:eastAsia="Calibri" w:hAnsi="Consolas" w:cs="Consolas"/>
-                                  <w:color w:val="000000"/>
-                                  <w:sz w:val="20"/>
-                                  <w:szCs w:val="20"/>
-                                </w:rPr>
-                                <w:t>MessageDialog</w:t>
-                              </w:r>
-                              <w:proofErr w:type="spellEnd"/>
-                            </w:p>
-                          </w:txbxContent>
-                        </wps:txbx>
-                        <wps:bodyPr rot="0" spcFirstLastPara="0" vert="horz" wrap="square" lIns="91440" tIns="45720" rIns="91440" bIns="45720" numCol="1" spcCol="0" rtlCol="0" fromWordArt="0" anchor="ctr" anchorCtr="0" forceAA="0" compatLnSpc="1">
-                          <a:prstTxWarp prst="textNoShape">
-                            <a:avLst/>
-                          </a:prstTxWarp>
-                          <a:noAutofit/>
-                        </wps:bodyPr>
-                      </wps:wsp>
-                      <wps:wsp>
-                        <wps:cNvPr id="98" name="Rechte verbindingslijn met pijl 98"/>
-                        <wps:cNvCnPr>
-                          <a:stCxn id="94" idx="0"/>
-                          <a:endCxn id="71" idx="2"/>
-                        </wps:cNvCnPr>
-                        <wps:spPr>
-                          <a:xfrm flipH="1" flipV="1">
-                            <a:off x="2164375" y="1316650"/>
-                            <a:ext cx="474980" cy="406400"/>
-                          </a:xfrm>
-                          <a:prstGeom prst="straightConnector1">
-                            <a:avLst/>
-                          </a:prstGeom>
-                          <a:ln>
-                            <a:tailEnd type="triangle"/>
-                          </a:ln>
-                        </wps:spPr>
-                        <wps:style>
-                          <a:lnRef idx="1">
-                            <a:schemeClr val="accent1"/>
-                          </a:lnRef>
-                          <a:fillRef idx="0">
-                            <a:schemeClr val="accent1"/>
-                          </a:fillRef>
-                          <a:effectRef idx="0">
-                            <a:schemeClr val="accent1"/>
-                          </a:effectRef>
-                          <a:fontRef idx="minor">
-                            <a:schemeClr val="tx1"/>
-                          </a:fontRef>
-                        </wps:style>
-                        <wps:bodyPr/>
-                      </wps:wsp>
-                      <wps:wsp>
-                        <wps:cNvPr id="99" name="Rechte verbindingslijn met pijl 99"/>
-                        <wps:cNvCnPr>
-                          <a:stCxn id="94" idx="2"/>
-                          <a:endCxn id="92" idx="0"/>
-                        </wps:cNvCnPr>
-                        <wps:spPr>
-                          <a:xfrm flipH="1">
-                            <a:off x="2410925" y="2021500"/>
-                            <a:ext cx="228430" cy="469900"/>
-                          </a:xfrm>
-                          <a:prstGeom prst="straightConnector1">
-                            <a:avLst/>
-                          </a:prstGeom>
-                          <a:ln>
-                            <a:prstDash val="dash"/>
-                            <a:tailEnd type="arrow"/>
-                          </a:ln>
-                        </wps:spPr>
-                        <wps:style>
-                          <a:lnRef idx="1">
-                            <a:schemeClr val="accent1"/>
-                          </a:lnRef>
-                          <a:fillRef idx="0">
-                            <a:schemeClr val="accent1"/>
-                          </a:fillRef>
-                          <a:effectRef idx="0">
-                            <a:schemeClr val="accent1"/>
-                          </a:effectRef>
-                          <a:fontRef idx="minor">
-                            <a:schemeClr val="tx1"/>
-                          </a:fontRef>
-                        </wps:style>
-                        <wps:bodyPr/>
-                      </wps:wsp>
-                    </wpc:wpc>
-                  </a:graphicData>
-                </a:graphic>
-              </wp:inline>
-            </w:drawing>
-          </mc:Choice>
-          <mc:Fallback>
-            <w:pict>
-              <v:group w14:anchorId="45C4D7E7" id="Papier 1" o:spid="_x0000_s1026" editas="canvas" style="width:6in;height:252pt;mso-position-horizontal-relative:char;mso-position-vertical-relative:line" coordsize="54864,32004" o:gfxdata="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">
-                <v:shapetype id="_x0000_t75" coordsize="21600,21600" o:spt="75" o:preferrelative="t" path="m@4@5l@4@11@9@11@9@5xe" filled="f" stroked="f">
-                  <v:stroke joinstyle="miter"/>
-                  <v:formulas>
-                    <v:f eqn="if lineDrawn pixelLineWidth 0"/>
-                    <v:f eqn="sum @0 1 0"/>
-                    <v:f eqn="sum 0 0 @1"/>
-                    <v:f eqn="prod @2 1 2"/>
-                    <v:f eqn="prod @3 21600 pixelWidth"/>
-                    <v:f eqn="prod @3 21600 pixelHeight"/>
-                    <v:f eqn="sum @0 0 1"/>
-                    <v:f eqn="prod @6 1 2"/>
-                    <v:f eqn="prod @7 21600 pixelWidth"/>
-                    <v:f eqn="sum @8 21600 0"/>
-                    <v:f eqn="prod @7 21600 pixelHeight"/>
-                    <v:f eqn="sum @10 21600 0"/>
-                  </v:formulas>
-                  <v:path o:extrusionok="f" gradientshapeok="t" o:connecttype="rect"/>
-                  <o:lock v:ext="edit" aspectratio="t"/>
-                </v:shapetype>
-                <v:shape id="_x0000_s1027" type="#_x0000_t75" style="position:absolute;width:54864;height:32004;visibility:visible;mso-wrap-style:square" filled="t">
-                  <v:fill o:detectmouseclick="t"/>
-                  <v:path o:connecttype="none"/>
-                </v:shape>
-                <v:rect id="Rechthoek 2" o:spid="_x0000_s1028" style="position:absolute;left:4381;top:17145;width:11240;height:2984;visibility:visible;mso-wrap-style:square;v-text-anchor:middle" o:gfxdata="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" fillcolor="#e5dfec [663]" strokecolor="#243f60 [1604]" strokeweight="2pt">
-                  <v:textbox>
-                    <w:txbxContent>
-                      <w:p>
-                        <w:pPr>
-                          <w:jc w:val="center"/>
-                        </w:pPr>
-                        <w:proofErr w:type="spellStart"/>
-                        <w:r>
-                          <w:rPr>
-                            <w:rFonts w:ascii="Consolas" w:hAnsi="Consolas" w:cs="Consolas"/>
-                            <w:color w:val="000000"/>
-                            <w:sz w:val="20"/>
-                            <w:szCs w:val="20"/>
-                            <w:shd w:val="clear" w:color="auto" w:fill="D4D4D4"/>
-                          </w:rPr>
-                          <w:t>OptionDialog</w:t>
-                        </w:r>
-                        <w:proofErr w:type="spellEnd"/>
-                      </w:p>
-                    </w:txbxContent>
-                  </v:textbox>
-                </v:rect>
-                <v:rect id="Rechthoek 71" o:spid="_x0000_s1029" style="position:absolute;left:16024;top:10182;width:11239;height:2984;visibility:visible;mso-wrap-style:square;v-text-anchor:middle" o:gfxdata="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" fillcolor="#e5dfec [663]" strokecolor="#243f60 [1604]" strokeweight="2pt">
-                  <v:textbox>
-                    <w:txbxContent>
-                      <w:p>
-                        <w:pPr>
-                          <w:jc w:val="center"/>
-                          <w:rPr>
-                            <w:sz w:val="24"/>
-                            <w:szCs w:val="24"/>
-                          </w:rPr>
-                        </w:pPr>
-                        <w:proofErr w:type="spellStart"/>
-                        <w:r>
-                          <w:rPr>
-                            <w:rFonts w:ascii="Consolas" w:eastAsia="Calibri" w:hAnsi="Consolas" w:cs="Consolas"/>
-                            <w:color w:val="000000"/>
-                            <w:sz w:val="20"/>
-                            <w:szCs w:val="20"/>
-                          </w:rPr>
-                          <w:t>AppDialog</w:t>
-                        </w:r>
-                        <w:proofErr w:type="spellEnd"/>
-                      </w:p>
-                    </w:txbxContent>
-                  </v:textbox>
-                </v:rect>
-                <v:rect id="Rechthoek 86" o:spid="_x0000_s1030" style="position:absolute;left:16151;top:3260;width:16678;height:2985;visibility:visible;mso-wrap-style:square;v-text-anchor:middle" o:gfxdata="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" fillcolor="#e5dfec [663]" strokecolor="#243f60 [1604]" strokeweight="2pt">
-                  <v:textbox>
-                    <w:txbxContent>
-                      <w:p>
-                        <w:pPr>
-                          <w:jc w:val="center"/>
-                          <w:rPr>
-                            <w:sz w:val="24"/>
-                            <w:szCs w:val="24"/>
-                          </w:rPr>
-                        </w:pPr>
-                        <w:proofErr w:type="spellStart"/>
-                        <w:proofErr w:type="gramStart"/>
-                        <w:r>
-                          <w:rPr>
-                            <w:rFonts w:ascii="Consolas" w:eastAsia="Calibri" w:hAnsi="Consolas" w:cs="Consolas"/>
-                            <w:color w:val="000000"/>
-                            <w:sz w:val="20"/>
-                            <w:szCs w:val="20"/>
-                          </w:rPr>
-                          <w:t>javax.swing</w:t>
-                        </w:r>
-                        <w:proofErr w:type="gramEnd"/>
-                        <w:r>
-                          <w:rPr>
-                            <w:rFonts w:ascii="Consolas" w:eastAsia="Calibri" w:hAnsi="Consolas" w:cs="Consolas"/>
-                            <w:color w:val="000000"/>
-                            <w:sz w:val="20"/>
-                            <w:szCs w:val="20"/>
-                          </w:rPr>
-                          <w:t>.JDialog</w:t>
-                        </w:r>
-                        <w:proofErr w:type="spellEnd"/>
-                      </w:p>
-                    </w:txbxContent>
-                  </v:textbox>
-                </v:rect>
-                <v:shapetype id="_x0000_t32" coordsize="21600,21600" o:spt="32" o:oned="t" path="m,l21600,21600e" filled="f">
-                  <v:path arrowok="t" fillok="f" o:connecttype="none"/>
-                  <o:lock v:ext="edit" shapetype="t"/>
-                </v:shapetype>
-                <v:shape id="Rechte verbindingslijn met pijl 4" o:spid="_x0000_s1031" type="#_x0000_t32" style="position:absolute;left:21643;top:6245;width:2847;height:3937;flip:y;visibility:visible;mso-wrap-style:square" o:connectortype="straight" o:gfxdata="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" strokecolor="#4579b8 [3044]">
-                  <v:stroke endarrow="block"/>
-                </v:shape>
-                <v:shape id="Rechte verbindingslijn met pijl 91" o:spid="_x0000_s1032" type="#_x0000_t32" style="position:absolute;left:10001;top:13166;width:11642;height:3979;flip:y;visibility:visible;mso-wrap-style:square" o:connectortype="straight" o:gfxdata="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" strokecolor="#4579b8 [3044]">
-                  <v:stroke endarrow="block"/>
-                </v:shape>
-                <v:rect id="Rechthoek 92" o:spid="_x0000_s1033" style="position:absolute;left:16024;top:24914;width:16170;height:2984;visibility:visible;mso-wrap-style:square;v-text-anchor:middle" o:gfxdata="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" fillcolor="#e5dfec [663]" strokecolor="#243f60 [1604]" strokeweight="2pt">
-                  <v:textbox>
-                    <w:txbxContent>
-                      <w:p>
-                        <w:pPr>
-                          <w:jc w:val="center"/>
-                          <w:rPr>
-                            <w:sz w:val="24"/>
-                            <w:szCs w:val="24"/>
-                          </w:rPr>
-                        </w:pPr>
-                        <w:proofErr w:type="spellStart"/>
-                        <w:r>
-                          <w:rPr>
-                            <w:rFonts w:ascii="Consolas" w:hAnsi="Consolas" w:cs="Consolas"/>
-                            <w:color w:val="000000"/>
-                            <w:sz w:val="20"/>
-                            <w:szCs w:val="20"/>
-                            <w:shd w:val="clear" w:color="auto" w:fill="D4D4D4"/>
-                          </w:rPr>
-                          <w:t>MessageDialogType</w:t>
-                        </w:r>
-                        <w:proofErr w:type="spellEnd"/>
-                      </w:p>
-                    </w:txbxContent>
-                  </v:textbox>
-                </v:rect>
-                <v:rect id="Rechthoek 94" o:spid="_x0000_s1034" style="position:absolute;left:18310;top:17230;width:16167;height:2985;visibility:visible;mso-wrap-style:square;v-text-anchor:middle" o:gfxdata="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" fillcolor="#e5dfec [663]" strokecolor="#243f60 [1604]" strokeweight="2pt">
-                  <v:textbox>
-                    <w:txbxContent>
-                      <w:p>
-                        <w:pPr>
-                          <w:jc w:val="center"/>
-                          <w:rPr>
-                            <w:sz w:val="24"/>
-                            <w:szCs w:val="24"/>
-                          </w:rPr>
-                        </w:pPr>
-                        <w:proofErr w:type="spellStart"/>
-                        <w:r>
-                          <w:rPr>
-                            <w:rFonts w:ascii="Consolas" w:eastAsia="Calibri" w:hAnsi="Consolas" w:cs="Consolas"/>
-                            <w:color w:val="000000"/>
-                            <w:sz w:val="20"/>
-                            <w:szCs w:val="20"/>
-                          </w:rPr>
-                          <w:t>MessageDialog</w:t>
-                        </w:r>
-                        <w:proofErr w:type="spellEnd"/>
-                      </w:p>
-                    </w:txbxContent>
-                  </v:textbox>
-                </v:rect>
-                <v:shape id="Rechte verbindingslijn met pijl 98" o:spid="_x0000_s1035" type="#_x0000_t32" style="position:absolute;left:21643;top:13166;width:4750;height:4064;flip:x y;visibility:visible;mso-wrap-style:square" o:connectortype="straight" o:gfxdata="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" strokecolor="#4579b8 [3044]">
-                  <v:stroke endarrow="block"/>
-                </v:shape>
-                <v:shape id="Rechte verbindingslijn met pijl 99" o:spid="_x0000_s1036" type="#_x0000_t32" style="position:absolute;left:24109;top:20215;width:2284;height:4699;flip:x;visibility:visible;mso-wrap-style:square" o:connectortype="straight" o:gfxdata="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" strokecolor="#4579b8 [3044]">
-                  <v:stroke dashstyle="dash" endarrow="open"/>
-                </v:shape>
-                <w10:anchorlock/>
-              </v:group>
-            </w:pict>
-          </mc:Fallback>
-        </mc:AlternateContent>
-      </w:r>
-    </w:p>
-    <w:p>
-      <w:pPr>
-        <w:rPr>
-          <w:lang w:val="en-US"/>
-        </w:rPr>
-      </w:pPr>
-      <w:r>
-        <w:rPr>
-          <w:lang w:val="en-US"/>
-        </w:rPr>
-        <w:t>My Swing implementation provides:</w:t>
-      </w:r>
-    </w:p>
-    <w:p>
-      <w:pPr>
-        <w:pStyle w:val="Lijstalinea"/>
-        <w:numPr>
-          <w:ilvl w:val="0"/>
-          <w:numId w:val="27"/>
-        </w:numPr>
-        <w:rPr>
-          <w:lang w:val="en-US"/>
-        </w:rPr>
-      </w:pPr>
-      <w:proofErr w:type="spellStart"/>
-      <w:r>
-        <w:rPr>
-          <w:lang w:val="en-US"/>
-        </w:rPr>
-        <w:t>AppDialog</w:t>
-      </w:r>
-      <w:proofErr w:type="spellEnd"/>
-      <w:r>
-        <w:rPr>
-          <w:lang w:val="en-US"/>
-        </w:rPr>
-        <w:br/>
-        <w:t>Abstract common parent. Contains no real functionality.</w:t>
-      </w:r>
-    </w:p>
-    <w:p>
-      <w:pPr>
-        <w:pStyle w:val="Lijstalinea"/>
-        <w:numPr>
-          <w:ilvl w:val="0"/>
-          <w:numId w:val="27"/>
-        </w:numPr>
-        <w:rPr>
-          <w:lang w:val="en-US"/>
-        </w:rPr>
-      </w:pPr>
-      <w:proofErr w:type="spellStart"/>
-      <w:r>
-        <w:rPr>
-          <w:lang w:val="en-US"/>
-        </w:rPr>
-        <w:lastRenderedPageBreak/>
-        <w:t>MessageDialogType</w:t>
-      </w:r>
-      <w:proofErr w:type="spellEnd"/>
-      <w:r>
-        <w:rPr>
-          <w:lang w:val="en-US"/>
-        </w:rPr>
-        <w:br/>
-        <w:t xml:space="preserve">Specifies the type of </w:t>
-      </w:r>
-      <w:proofErr w:type="spellStart"/>
-      <w:r>
-        <w:rPr>
-          <w:lang w:val="en-US"/>
-        </w:rPr>
-        <w:t>MessageDialog</w:t>
-      </w:r>
-      <w:proofErr w:type="spellEnd"/>
-      <w:r>
-        <w:rPr>
-          <w:lang w:val="en-US"/>
-        </w:rPr>
-        <w:t>. Value: ERROR, WARNING.</w:t>
-      </w:r>
-      <w:r>
-        <w:rPr>
-          <w:lang w:val="en-US"/>
-        </w:rPr>
-        <w:br/>
-      </w:r>
-    </w:p>
-    <w:p>
-      <w:pPr>
-        <w:pStyle w:val="Lijstalinea"/>
-        <w:numPr>
-          <w:ilvl w:val="0"/>
-          <w:numId w:val="27"/>
-        </w:numPr>
-        <w:rPr>
-          <w:lang w:val="en-US"/>
-        </w:rPr>
-      </w:pPr>
-      <w:proofErr w:type="spellStart"/>
-      <w:r>
-        <w:rPr>
-          <w:lang w:val="en-US"/>
-        </w:rPr>
-        <w:t>MessageDialog</w:t>
-      </w:r>
-      <w:proofErr w:type="spellEnd"/>
-      <w:r>
-        <w:rPr>
-          <w:lang w:val="en-US"/>
-        </w:rPr>
-        <w:br/>
-        <w:t>This is an information dialog. Type only specifies the icon (ERROR, WARNING), the icon can also be set to anything else.</w:t>
-      </w:r>
-      <w:r>
-        <w:rPr>
-          <w:lang w:val="en-US"/>
-        </w:rPr>
-        <w:br/>
-      </w:r>
-      <w:r>
-        <w:rPr>
-          <w:noProof/>
-        </w:rPr>
-        <w:drawing>
-          <wp:inline distT="0" distB="0" distL="0" distR="0" wp14:anchorId="55906A54" wp14:editId="21805DA1">
-            <wp:extent cx="4201491" cy="2532380"/>
-            <wp:effectExtent l="0" t="0" r="8890" b="1270"/>
-            <wp:docPr id="6" name="Afbeelding 6"/>
-            <wp:cNvGraphicFramePr>
-              <a:graphicFrameLocks xmlns:a="http://schemas.openxmlformats.org/drawingml/2006/main" noChangeAspect="1"/>
-            </wp:cNvGraphicFramePr>
-            <a:graphic xmlns:a="http://schemas.openxmlformats.org/drawingml/2006/main">
-              <a:graphicData uri="http://schemas.openxmlformats.org/drawingml/2006/picture">
-                <pic:pic xmlns:pic="http://schemas.openxmlformats.org/drawingml/2006/picture">
-                  <pic:nvPicPr>
-                    <pic:cNvPr id="1" name=""/>
-                    <pic:cNvPicPr/>
-                  </pic:nvPicPr>
-                  <pic:blipFill>
-                    <a:blip r:embed="rId6"/>
-                    <a:stretch>
-                      <a:fillRect/>
-                    </a:stretch>
-                  </pic:blipFill>
-                  <pic:spPr>
-                    <a:xfrm>
-                      <a:off x="0" y="0"/>
-                      <a:ext cx="4226743" cy="2547600"/>
-                    </a:xfrm>
-                    <a:prstGeom prst="rect">
-                      <a:avLst/>
-                    </a:prstGeom>
-                  </pic:spPr>
-                </pic:pic>
-              </a:graphicData>
-            </a:graphic>
-          </wp:inline>
-        </w:drawing>
-      </w:r>
-    </w:p>
-    <w:p>
-      <w:pPr>
-        <w:pStyle w:val="Lijstalinea"/>
-        <w:rPr>
-          <w:lang w:val="en-US"/>
-        </w:rPr>
-      </w:pPr>
-      <w:r>
-        <w:rPr>
-          <w:noProof/>
-        </w:rPr>
-        <w:drawing>
-          <wp:inline distT="0" distB="0" distL="0" distR="0" wp14:anchorId="079FF823" wp14:editId="53CBBAEA">
-            <wp:extent cx="4201491" cy="2532380"/>
-            <wp:effectExtent l="0" t="0" r="8890" b="1270"/>
-            <wp:docPr id="28" name="Afbeelding 28"/>
-            <wp:cNvGraphicFramePr>
-              <a:graphicFrameLocks xmlns:a="http://schemas.openxmlformats.org/drawingml/2006/main" noChangeAspect="1"/>
-            </wp:cNvGraphicFramePr>
-            <a:graphic xmlns:a="http://schemas.openxmlformats.org/drawingml/2006/main">
-              <a:graphicData uri="http://schemas.openxmlformats.org/drawingml/2006/picture">
-                <pic:pic xmlns:pic="http://schemas.openxmlformats.org/drawingml/2006/picture">
-                  <pic:nvPicPr>
-                    <pic:cNvPr id="1" name=""/>
-                    <pic:cNvPicPr/>
-                  </pic:nvPicPr>
-                  <pic:blipFill>
-                    <a:blip r:embed="rId7"/>
-                    <a:stretch>
-                      <a:fillRect/>
-                    </a:stretch>
-                  </pic:blipFill>
-                  <pic:spPr>
-                    <a:xfrm>
-                      <a:off x="0" y="0"/>
-                      <a:ext cx="4248782" cy="2560884"/>
-                    </a:xfrm>
-                    <a:prstGeom prst="rect">
-                      <a:avLst/>
-                    </a:prstGeom>
-                  </pic:spPr>
-                </pic:pic>
-              </a:graphicData>
-            </a:graphic>
-          </wp:inline>
-        </w:drawing>
-      </w:r>
-    </w:p>
-    <w:p>
-      <w:pPr>
-        <w:pStyle w:val="Lijstalinea"/>
-        <w:numPr>
-          <w:ilvl w:val="0"/>
-          <w:numId w:val="27"/>
-        </w:numPr>
-        <w:rPr>
-          <w:lang w:val="en-US"/>
-        </w:rPr>
-      </w:pPr>
-      <w:proofErr w:type="spellStart"/>
-      <w:r>
-        <w:rPr>
-          <w:lang w:val="en-US"/>
-        </w:rPr>
-        <w:t>OptionDialog</w:t>
-      </w:r>
-      <w:proofErr w:type="spellEnd"/>
-      <w:r>
-        <w:rPr>
-          <w:lang w:val="en-US"/>
-        </w:rPr>
-        <w:br/>
-        <w:t>The user is offered a number of options via a number of radio buttons.</w:t>
-      </w:r>
-      <w:r>
-        <w:rPr>
-          <w:lang w:val="en-US"/>
-        </w:rPr>
-        <w:br/>
-        <w:t>There’s a single ‘OK’ button.</w:t>
-      </w:r>
-      <w:r>
-        <w:rPr>
-          <w:lang w:val="en-US"/>
-        </w:rPr>
-        <w:br/>
-      </w:r>
-      <w:r>
-        <w:rPr>
-          <w:lang w:val="en-US"/>
-        </w:rPr>
-        <w:lastRenderedPageBreak/>
-        <w:br/>
-      </w:r>
-      <w:r>
-        <w:rPr>
-          <w:noProof/>
-        </w:rPr>
-        <w:drawing>
-          <wp:inline distT="0" distB="0" distL="0" distR="0" wp14:anchorId="5FBC0935" wp14:editId="55E7BDE5">
-            <wp:extent cx="4233097" cy="2551430"/>
-            <wp:effectExtent l="0" t="0" r="0" b="1270"/>
-            <wp:docPr id="3" name="Afbeelding 3"/>
-            <wp:cNvGraphicFramePr>
-              <a:graphicFrameLocks xmlns:a="http://schemas.openxmlformats.org/drawingml/2006/main" noChangeAspect="1"/>
-            </wp:cNvGraphicFramePr>
-            <a:graphic xmlns:a="http://schemas.openxmlformats.org/drawingml/2006/main">
-              <a:graphicData uri="http://schemas.openxmlformats.org/drawingml/2006/picture">
-                <pic:pic xmlns:pic="http://schemas.openxmlformats.org/drawingml/2006/picture">
-                  <pic:nvPicPr>
-                    <pic:cNvPr id="1" name=""/>
-                    <pic:cNvPicPr/>
-                  </pic:nvPicPr>
-                  <pic:blipFill>
-                    <a:blip r:embed="rId8"/>
-                    <a:stretch>
-                      <a:fillRect/>
-                    </a:stretch>
-                  </pic:blipFill>
-                  <pic:spPr>
-                    <a:xfrm>
-                      <a:off x="0" y="0"/>
-                      <a:ext cx="4278850" cy="2579007"/>
-                    </a:xfrm>
-                    <a:prstGeom prst="rect">
-                      <a:avLst/>
-                    </a:prstGeom>
-                  </pic:spPr>
-                </pic:pic>
-              </a:graphicData>
-            </a:graphic>
-          </wp:inline>
-        </w:drawing>
-      </w:r>
-    </w:p>
-    <w:p>
-      <w:pPr>
-        <w:pStyle w:val="Lijstalinea"/>
-        <w:numPr>
-          <w:ilvl w:val="0"/>
-          <w:numId w:val="27"/>
-        </w:numPr>
-        <w:rPr>
-          <w:lang w:val="en-US"/>
-        </w:rPr>
-      </w:pPr>
-      <w:proofErr w:type="spellStart"/>
-      <w:r>
-        <w:rPr>
-          <w:lang w:val="en-US"/>
-        </w:rPr>
-        <w:t>BestandReferentieDialog</w:t>
-      </w:r>
-      <w:proofErr w:type="spellEnd"/>
-      <w:r>
-        <w:rPr>
-          <w:lang w:val="en-US"/>
-        </w:rPr>
-        <w:br/>
-        <w:t xml:space="preserve">This is a dialog to enter a </w:t>
-      </w:r>
-      <w:proofErr w:type="spellStart"/>
-      <w:r>
-        <w:rPr>
-          <w:lang w:val="en-US"/>
-        </w:rPr>
-        <w:t>BestandReferentie</w:t>
-      </w:r>
-      <w:proofErr w:type="spellEnd"/>
-      <w:r>
-        <w:rPr>
-          <w:lang w:val="en-US"/>
-        </w:rPr>
-        <w:t>.</w:t>
-      </w:r>
-      <w:r>
-        <w:rPr>
-          <w:lang w:val="en-US"/>
-        </w:rPr>
-        <w:br/>
-      </w:r>
-      <w:r>
-        <w:rPr>
-          <w:noProof/>
-        </w:rPr>
-        <w:drawing>
-          <wp:inline distT="0" distB="0" distL="0" distR="0" wp14:anchorId="20FEF48B" wp14:editId="5817F8F0">
-            <wp:extent cx="4255206" cy="1902460"/>
-            <wp:effectExtent l="0" t="0" r="0" b="2540"/>
-            <wp:docPr id="29" name="Afbeelding 29"/>
-            <wp:cNvGraphicFramePr>
-              <a:graphicFrameLocks xmlns:a="http://schemas.openxmlformats.org/drawingml/2006/main" noChangeAspect="1"/>
-            </wp:cNvGraphicFramePr>
-            <a:graphic xmlns:a="http://schemas.openxmlformats.org/drawingml/2006/main">
-              <a:graphicData uri="http://schemas.openxmlformats.org/drawingml/2006/picture">
-                <pic:pic xmlns:pic="http://schemas.openxmlformats.org/drawingml/2006/picture">
-                  <pic:nvPicPr>
-                    <pic:cNvPr id="1" name=""/>
-                    <pic:cNvPicPr/>
-                  </pic:nvPicPr>
-                  <pic:blipFill>
-                    <a:blip r:embed="rId9"/>
-                    <a:stretch>
-                      <a:fillRect/>
-                    </a:stretch>
-                  </pic:blipFill>
-                  <pic:spPr>
-                    <a:xfrm>
-                      <a:off x="0" y="0"/>
-                      <a:ext cx="4301163" cy="1923007"/>
-                    </a:xfrm>
-                    <a:prstGeom prst="rect">
-                      <a:avLst/>
-                    </a:prstGeom>
-                  </pic:spPr>
-                </pic:pic>
-              </a:graphicData>
-            </a:graphic>
-          </wp:inline>
-        </w:drawing>
-      </w:r>
-    </w:p>
-    <w:p>
-      <w:pPr>
-        <w:pStyle w:val="Kop2"/>
-        <w:rPr>
-          <w:lang w:val="en-US"/>
-        </w:rPr>
-      </w:pPr>
-      <w:r>
-        <w:rPr>
-          <w:lang w:val="en-US"/>
-        </w:rPr>
-        <w:t xml:space="preserve">My Current </w:t>
-      </w:r>
-      <w:proofErr w:type="spellStart"/>
-      <w:r>
-        <w:rPr>
-          <w:lang w:val="en-US"/>
-        </w:rPr>
-        <w:t>JavaFx</w:t>
-      </w:r>
-      <w:proofErr w:type="spellEnd"/>
-      <w:r>
-        <w:rPr>
-          <w:lang w:val="en-US"/>
-        </w:rPr>
-        <w:t xml:space="preserve"> solution</w:t>
-      </w:r>
-    </w:p>
-    <w:p>
-      <w:pPr>
-        <w:pStyle w:val="Kop2"/>
-        <w:rPr>
-          <w:lang w:val="en-US"/>
-        </w:rPr>
-      </w:pPr>
-      <w:proofErr w:type="spellStart"/>
-      <w:r>
-        <w:rPr>
-          <w:lang w:val="en-US"/>
-        </w:rPr>
-        <w:t>JavaFx</w:t>
-      </w:r>
-      <w:proofErr w:type="spellEnd"/>
-      <w:r>
-        <w:rPr>
-          <w:lang w:val="en-US"/>
-        </w:rPr>
-        <w:t xml:space="preserve"> standard available dialogs</w:t>
-      </w:r>
-    </w:p>
-    <w:p>
-      <w:pPr>
         <w:rPr>
           <w:lang w:val="en-US"/>
         </w:rPr>
@@ -2449,7 +1307,6 @@
         <w:rPr>
           <w:lang w:val="en-US"/>
         </w:rPr>
-        <w:lastRenderedPageBreak/>
         <w:t>OK button</w:t>
       </w:r>
     </w:p>
@@ -2555,6 +1412,7 @@
         <w:rPr>
           <w:lang w:val="en-US"/>
         </w:rPr>
+        <w:lastRenderedPageBreak/>
         <w:t>Option dialog</w:t>
       </w:r>
       <w:r>
@@ -3161,7 +2019,6 @@
         <w:rPr>
           <w:lang w:val="en-US"/>
         </w:rPr>
-        <w:lastRenderedPageBreak/>
         <w:t>references to the tracks needed, for a track listing of the disc</w:t>
       </w:r>
       <w:r>
@@ -3286,6 +2143,7 @@
         <w:rPr>
           <w:lang w:val="en-US"/>
         </w:rPr>
+        <w:lastRenderedPageBreak/>
         <w:t xml:space="preserve">if I have tracks as part of my own compilation, information about which tracks on which compilation (has to be part of </w:t>
       </w:r>
       <w:proofErr w:type="spellStart"/>
@@ -4867,23 +3725,46 @@
           </mc:Choice>
           <mc:Fallback>
             <w:pict>
-              <v:group w14:anchorId="6025988F" id="Canvas 1" o:spid="_x0000_s1037" editas="canvas" style="width:6in;height:724.5pt;mso-position-horizontal-relative:char;mso-position-vertical-relative:line" coordsize="54864,92011" o:gfxdata="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">
-                <v:shape id="_x0000_s1038" type="#_x0000_t75" style="position:absolute;width:54864;height:92011;visibility:visible;mso-wrap-style:square">
+              <v:group w14:anchorId="6025988F" id="Canvas 1" o:spid="_x0000_s1026" editas="canvas" style="width:6in;height:724.5pt;mso-position-horizontal-relative:char;mso-position-vertical-relative:line" coordsize="54864,92011" o:gfxdata="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">
+                <v:shapetype id="_x0000_t75" coordsize="21600,21600" o:spt="75" o:preferrelative="t" path="m@4@5l@4@11@9@11@9@5xe" filled="f" stroked="f">
+                  <v:stroke joinstyle="miter"/>
+                  <v:formulas>
+                    <v:f eqn="if lineDrawn pixelLineWidth 0"/>
+                    <v:f eqn="sum @0 1 0"/>
+                    <v:f eqn="sum 0 0 @1"/>
+                    <v:f eqn="prod @2 1 2"/>
+                    <v:f eqn="prod @3 21600 pixelWidth"/>
+                    <v:f eqn="prod @3 21600 pixelHeight"/>
+                    <v:f eqn="sum @0 0 1"/>
+                    <v:f eqn="prod @6 1 2"/>
+                    <v:f eqn="prod @7 21600 pixelWidth"/>
+                    <v:f eqn="sum @8 21600 0"/>
+                    <v:f eqn="prod @7 21600 pixelHeight"/>
+                    <v:f eqn="sum @10 21600 0"/>
+                  </v:formulas>
+                  <v:path o:extrusionok="f" gradientshapeok="t" o:connecttype="rect"/>
+                  <o:lock v:ext="edit" aspectratio="t"/>
+                </v:shapetype>
+                <v:shape id="_x0000_s1027" type="#_x0000_t75" style="position:absolute;width:54864;height:92011;visibility:visible;mso-wrap-style:square">
                   <v:fill o:detectmouseclick="t"/>
                   <v:path o:connecttype="none"/>
                 </v:shape>
-                <v:shape id="Rechte verbindingslijn met pijl 88" o:spid="_x0000_s1039" type="#_x0000_t32" style="position:absolute;left:14434;top:17525;width:13379;height:34291;flip:x;visibility:visible;mso-wrap-style:square" o:connectortype="straight" o:gfxdata="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" strokecolor="#4579b8 [3044]">
+                <v:shapetype id="_x0000_t32" coordsize="21600,21600" o:spt="32" o:oned="t" path="m,l21600,21600e" filled="f">
+                  <v:path arrowok="t" fillok="f" o:connecttype="none"/>
+                  <o:lock v:ext="edit" shapetype="t"/>
+                </v:shapetype>
+                <v:shape id="Rechte verbindingslijn met pijl 88" o:spid="_x0000_s1028" type="#_x0000_t32" style="position:absolute;left:14434;top:17525;width:13379;height:34291;flip:x;visibility:visible;mso-wrap-style:square" o:connectortype="straight" o:gfxdata="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" strokecolor="#4579b8 [3044]">
                   <v:stroke dashstyle="dash" endarrow="open"/>
                 </v:shape>
-                <v:rect id="Rechthoek 35" o:spid="_x0000_s1040" style="position:absolute;left:26241;top:66061;width:25050;height:5059;visibility:visible;mso-wrap-style:square;v-text-anchor:middle" o:gfxdata="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" fillcolor="#a5d5e2 [1624]" strokecolor="#40a7c2 [3048]">
+                <v:rect id="Rechthoek 35" o:spid="_x0000_s1029" style="position:absolute;left:26241;top:66061;width:25050;height:5059;visibility:visible;mso-wrap-style:square;v-text-anchor:middle" o:gfxdata="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" fillcolor="#a5d5e2 [1624]" strokecolor="#40a7c2 [3048]">
                   <v:fill color2="#e4f2f6 [504]" rotate="t" angle="180" colors="0 #9eeaff;22938f #bbefff;1 #e4f9ff" focus="100%" type="gradient"/>
                   <v:shadow on="t" color="black" opacity="24903f" origin=",.5" offset="0,.55556mm"/>
                 </v:rect>
-                <v:rect id="Rechthoek 38" o:spid="_x0000_s1041" style="position:absolute;left:2476;top:1238;width:50673;height:16287;visibility:visible;mso-wrap-style:square;v-text-anchor:middle" o:gfxdata="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" fillcolor="#a5d5e2 [1624]" strokecolor="#40a7c2 [3048]">
+                <v:rect id="Rechthoek 38" o:spid="_x0000_s1030" style="position:absolute;left:2476;top:1238;width:50673;height:16287;visibility:visible;mso-wrap-style:square;v-text-anchor:middle" o:gfxdata="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" fillcolor="#a5d5e2 [1624]" strokecolor="#40a7c2 [3048]">
                   <v:fill color2="#e4f2f6 [504]" rotate="t" angle="180" colors="0 #9eeaff;22938f #bbefff;1 #e4f9ff" focus="100%" type="gradient"/>
                   <v:shadow on="t" color="black" opacity="24903f" origin=",.5" offset="0,.55556mm"/>
                 </v:rect>
-                <v:rect id="Rectangle 2" o:spid="_x0000_s1042" style="position:absolute;left:14097;top:12563;width:13525;height:3359;visibility:visible;mso-wrap-style:square;v-text-anchor:middle" o:gfxdata="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" fillcolor="white [3201]" strokecolor="black [3200]" strokeweight="2pt">
+                <v:rect id="Rectangle 2" o:spid="_x0000_s1031" style="position:absolute;left:14097;top:12563;width:13525;height:3359;visibility:visible;mso-wrap-style:square;v-text-anchor:middle" o:gfxdata="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" fillcolor="white [3201]" strokecolor="black [3200]" strokeweight="2pt">
                   <v:textbox>
                     <w:txbxContent>
                       <w:p>
@@ -4906,14 +3787,14 @@
                     </w:txbxContent>
                   </v:textbox>
                 </v:rect>
-                <v:shape id="Rechte verbindingslijn met pijl 60" o:spid="_x0000_s1043" type="#_x0000_t32" style="position:absolute;left:8763;top:17525;width:19050;height:57132;flip:x;visibility:visible;mso-wrap-style:square" o:connectortype="straight" o:gfxdata="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" strokecolor="#4579b8 [3044]">
+                <v:shape id="Rechte verbindingslijn met pijl 60" o:spid="_x0000_s1032" type="#_x0000_t32" style="position:absolute;left:8763;top:17525;width:19050;height:57132;flip:x;visibility:visible;mso-wrap-style:square" o:connectortype="straight" o:gfxdata="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" strokecolor="#4579b8 [3044]">
                   <v:stroke dashstyle="dash" endarrow="open"/>
                 </v:shape>
                 <v:shapetype id="_x0000_t202" coordsize="21600,21600" o:spt="202" path="m,l,21600r21600,l21600,xe">
                   <v:stroke joinstyle="miter"/>
                   <v:path gradientshapeok="t" o:connecttype="rect"/>
                 </v:shapetype>
-                <v:shape id="Tekstvak 13" o:spid="_x0000_s1044" type="#_x0000_t202" style="position:absolute;left:18786;top:6820;width:9112;height:3042;visibility:visible;mso-wrap-style:none;v-text-anchor:top" o:gfxdata="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" filled="f" stroked="f" strokeweight=".5pt">
+                <v:shape id="Tekstvak 13" o:spid="_x0000_s1033" type="#_x0000_t202" style="position:absolute;left:18786;top:6820;width:9112;height:3042;visibility:visible;mso-wrap-style:none;v-text-anchor:top" o:gfxdata="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" filled="f" stroked="f" strokeweight=".5pt">
                   <v:textbox>
                     <w:txbxContent>
                       <w:p>
@@ -4937,7 +3818,7 @@
                     </w:txbxContent>
                   </v:textbox>
                 </v:shape>
-                <v:rect id="Rectangle 2" o:spid="_x0000_s1045" style="position:absolute;left:28003;top:2482;width:14462;height:3352;visibility:visible;mso-wrap-style:square;v-text-anchor:middle" o:gfxdata="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" fillcolor="white [3201]" strokecolor="black [3200]" strokeweight="2pt">
+                <v:rect id="Rectangle 2" o:spid="_x0000_s1034" style="position:absolute;left:28003;top:2482;width:14462;height:3352;visibility:visible;mso-wrap-style:square;v-text-anchor:middle" o:gfxdata="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" fillcolor="white [3201]" strokecolor="black [3200]" strokeweight="2pt">
                   <v:textbox>
                     <w:txbxContent>
                       <w:p>
@@ -4960,10 +3841,10 @@
                     </w:txbxContent>
                   </v:textbox>
                 </v:rect>
-                <v:shape id="Rechte verbindingslijn met pijl 67" o:spid="_x0000_s1046" type="#_x0000_t32" style="position:absolute;left:20859;top:5834;width:14375;height:6728;flip:x;visibility:visible;mso-wrap-style:square" o:connectortype="straight" o:gfxdata="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" strokecolor="#4579b8 [3044]">
+                <v:shape id="Rechte verbindingslijn met pijl 67" o:spid="_x0000_s1035" type="#_x0000_t32" style="position:absolute;left:20859;top:5834;width:14375;height:6728;flip:x;visibility:visible;mso-wrap-style:square" o:connectortype="straight" o:gfxdata="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" strokecolor="#4579b8 [3044]">
                   <v:stroke endarrow="block"/>
                 </v:shape>
-                <v:rect id="Rectangle 2" o:spid="_x0000_s1047" style="position:absolute;left:38608;top:12569;width:12239;height:3352;visibility:visible;mso-wrap-style:square;v-text-anchor:middle" o:gfxdata="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" fillcolor="white [3201]" strokecolor="black [3200]" strokeweight="2pt">
+                <v:rect id="Rectangle 2" o:spid="_x0000_s1036" style="position:absolute;left:38608;top:12569;width:12239;height:3352;visibility:visible;mso-wrap-style:square;v-text-anchor:middle" o:gfxdata="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" fillcolor="white [3201]" strokecolor="black [3200]" strokeweight="2pt">
                   <v:textbox>
                     <w:txbxContent>
                       <w:p>
@@ -4986,10 +3867,10 @@
                     </w:txbxContent>
                   </v:textbox>
                 </v:rect>
-                <v:shape id="Rechte verbindingslijn met pijl 70" o:spid="_x0000_s1048" type="#_x0000_t32" style="position:absolute;left:35234;top:5834;width:9493;height:6735;visibility:visible;mso-wrap-style:square" o:connectortype="straight" o:gfxdata="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" strokecolor="#4579b8 [3044]">
+                <v:shape id="Rechte verbindingslijn met pijl 70" o:spid="_x0000_s1037" type="#_x0000_t32" style="position:absolute;left:35234;top:5834;width:9493;height:6735;visibility:visible;mso-wrap-style:square" o:connectortype="straight" o:gfxdata="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" strokecolor="#4579b8 [3044]">
                   <v:stroke endarrow="block"/>
                 </v:shape>
-                <v:shape id="Tekstvak 13" o:spid="_x0000_s1049" type="#_x0000_t202" style="position:absolute;left:2720;top:1895;width:22848;height:3041;visibility:visible;mso-wrap-style:none;v-text-anchor:top" o:gfxdata="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" filled="f" stroked="f" strokeweight=".5pt">
+                <v:shape id="Tekstvak 13" o:spid="_x0000_s1038" type="#_x0000_t202" style="position:absolute;left:2720;top:1895;width:22848;height:3041;visibility:visible;mso-wrap-style:none;v-text-anchor:top" o:gfxdata="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" filled="f" stroked="f" strokeweight=".5pt">
                   <v:textbox>
                     <w:txbxContent>
                       <w:p>
@@ -5015,7 +3896,7 @@
                     </w:txbxContent>
                   </v:textbox>
                 </v:shape>
-                <v:shape id="Tekstvak 13" o:spid="_x0000_s1050" type="#_x0000_t202" style="position:absolute;left:28003;top:67364;width:21126;height:3042;visibility:visible;mso-wrap-style:none;v-text-anchor:top" o:gfxdata="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" filled="f" stroked="f" strokeweight=".5pt">
+                <v:shape id="Tekstvak 13" o:spid="_x0000_s1039" type="#_x0000_t202" style="position:absolute;left:28003;top:67364;width:21126;height:3042;visibility:visible;mso-wrap-style:none;v-text-anchor:top" o:gfxdata="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" filled="f" stroked="f" strokeweight=".5pt">
                   <v:textbox>
                     <w:txbxContent>
                       <w:p>
@@ -5048,11 +3929,11 @@
                     </w:txbxContent>
                   </v:textbox>
                 </v:shape>
-                <v:rect id="Rechthoek 75" o:spid="_x0000_s1051" style="position:absolute;left:825;top:74657;width:15875;height:5397;visibility:visible;mso-wrap-style:square;v-text-anchor:middle" o:gfxdata="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" fillcolor="#a5d5e2 [1624]" strokecolor="#40a7c2 [3048]">
+                <v:rect id="Rechthoek 75" o:spid="_x0000_s1040" style="position:absolute;left:825;top:74657;width:15875;height:5397;visibility:visible;mso-wrap-style:square;v-text-anchor:middle" o:gfxdata="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" fillcolor="#a5d5e2 [1624]" strokecolor="#40a7c2 [3048]">
                   <v:fill color2="#e4f2f6 [504]" rotate="t" angle="180" colors="0 #9eeaff;22938f #bbefff;1 #e4f9ff" focus="100%" type="gradient"/>
                   <v:shadow on="t" color="black" opacity="24903f" origin=",.5" offset="0,.55556mm"/>
                 </v:rect>
-                <v:shape id="Tekstvak 13" o:spid="_x0000_s1052" type="#_x0000_t202" style="position:absolute;left:698;top:74294;width:13341;height:3035;visibility:visible;mso-wrap-style:none;v-text-anchor:top" o:gfxdata="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" filled="f" stroked="f" strokeweight=".5pt">
+                <v:shape id="Tekstvak 13" o:spid="_x0000_s1041" type="#_x0000_t202" style="position:absolute;left:698;top:74294;width:13341;height:3035;visibility:visible;mso-wrap-style:none;v-text-anchor:top" o:gfxdata="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" filled="f" stroked="f" strokeweight=".5pt">
                   <v:textbox>
                     <w:txbxContent>
                       <w:p>
@@ -5078,10 +3959,10 @@
                     </w:txbxContent>
                   </v:textbox>
                 </v:shape>
-                <v:shape id="Rechte verbindingslijn met pijl 78" o:spid="_x0000_s1053" type="#_x0000_t32" style="position:absolute;left:27813;top:17525;width:10953;height:48536;visibility:visible;mso-wrap-style:square" o:connectortype="straight" o:gfxdata="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" strokecolor="#4579b8 [3044]">
+                <v:shape id="Rechte verbindingslijn met pijl 78" o:spid="_x0000_s1042" type="#_x0000_t32" style="position:absolute;left:27813;top:17525;width:10953;height:48536;visibility:visible;mso-wrap-style:square" o:connectortype="straight" o:gfxdata="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" strokecolor="#4579b8 [3044]">
                   <v:stroke dashstyle="dash" endarrow="open"/>
                 </v:shape>
-                <v:shape id="Tekstvak 13" o:spid="_x0000_s1054" type="#_x0000_t202" style="position:absolute;left:39963;top:7641;width:8388;height:3035;visibility:visible;mso-wrap-style:none;v-text-anchor:top" o:gfxdata="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" filled="f" stroked="f" strokeweight=".5pt">
+                <v:shape id="Tekstvak 13" o:spid="_x0000_s1043" type="#_x0000_t202" style="position:absolute;left:39963;top:7641;width:8388;height:3035;visibility:visible;mso-wrap-style:none;v-text-anchor:top" o:gfxdata="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" filled="f" stroked="f" strokeweight=".5pt">
                   <v:textbox>
                     <w:txbxContent>
                       <w:p>
@@ -5105,11 +3986,11 @@
                     </w:txbxContent>
                   </v:textbox>
                 </v:shape>
-                <v:rect id="Rechthoek 80" o:spid="_x0000_s1055" style="position:absolute;left:10372;top:84076;width:15869;height:5398;visibility:visible;mso-wrap-style:square;v-text-anchor:middle" o:gfxdata="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" fillcolor="#a5d5e2 [1624]" strokecolor="#40a7c2 [3048]">
+                <v:rect id="Rechthoek 80" o:spid="_x0000_s1044" style="position:absolute;left:10372;top:84076;width:15869;height:5398;visibility:visible;mso-wrap-style:square;v-text-anchor:middle" o:gfxdata="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" fillcolor="#a5d5e2 [1624]" strokecolor="#40a7c2 [3048]">
                   <v:fill color2="#e4f2f6 [504]" rotate="t" angle="180" colors="0 #9eeaff;22938f #bbefff;1 #e4f9ff" focus="100%" type="gradient"/>
                   <v:shadow on="t" color="black" opacity="24903f" origin=",.5" offset="0,.55556mm"/>
                 </v:rect>
-                <v:shape id="Tekstvak 13" o:spid="_x0000_s1056" type="#_x0000_t202" style="position:absolute;left:10953;top:83839;width:9875;height:3029;visibility:visible;mso-wrap-style:none;v-text-anchor:top" o:gfxdata="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" filled="f" stroked="f" strokeweight=".5pt">
+                <v:shape id="Tekstvak 13" o:spid="_x0000_s1045" type="#_x0000_t202" style="position:absolute;left:10953;top:83839;width:9875;height:3029;visibility:visible;mso-wrap-style:none;v-text-anchor:top" o:gfxdata="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" filled="f" stroked="f" strokeweight=".5pt">
                   <v:textbox>
                     <w:txbxContent>
                       <w:p>
@@ -5135,14 +4016,14 @@
                     </w:txbxContent>
                   </v:textbox>
                 </v:shape>
-                <v:shape id="Rechte verbindingslijn met pijl 82" o:spid="_x0000_s1057" type="#_x0000_t32" style="position:absolute;left:18306;top:17525;width:9507;height:66551;flip:x;visibility:visible;mso-wrap-style:square" o:connectortype="straight" o:gfxdata="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" strokecolor="#4579b8 [3044]">
+                <v:shape id="Rechte verbindingslijn met pijl 82" o:spid="_x0000_s1046" type="#_x0000_t32" style="position:absolute;left:18306;top:17525;width:9507;height:66551;flip:x;visibility:visible;mso-wrap-style:square" o:connectortype="straight" o:gfxdata="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" strokecolor="#4579b8 [3044]">
                   <v:stroke dashstyle="dash" endarrow="open"/>
                 </v:shape>
-                <v:rect id="Rechthoek 83" o:spid="_x0000_s1058" style="position:absolute;left:2794;top:22247;width:50673;height:16281;visibility:visible;mso-wrap-style:square;v-text-anchor:middle" o:gfxdata="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" fillcolor="#a5d5e2 [1624]" strokecolor="#40a7c2 [3048]">
+                <v:rect id="Rechthoek 83" o:spid="_x0000_s1047" style="position:absolute;left:2794;top:22247;width:50673;height:16281;visibility:visible;mso-wrap-style:square;v-text-anchor:middle" o:gfxdata="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" fillcolor="#a5d5e2 [1624]" strokecolor="#40a7c2 [3048]">
                   <v:fill color2="#e4f2f6 [504]" rotate="t" angle="180" colors="0 #9eeaff;22938f #bbefff;1 #e4f9ff" focus="100%" type="gradient"/>
                   <v:shadow on="t" color="black" opacity="24903f" origin=",.5" offset="0,.55556mm"/>
                 </v:rect>
-                <v:rect id="Rectangle 2" o:spid="_x0000_s1059" style="position:absolute;left:23009;top:31899;width:16488;height:3359;visibility:visible;mso-wrap-style:square;v-text-anchor:middle" o:gfxdata="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" fillcolor="white [3201]" strokecolor="black [3200]" strokeweight="2pt">
+                <v:rect id="Rectangle 2" o:spid="_x0000_s1048" style="position:absolute;left:23009;top:31899;width:16488;height:3359;visibility:visible;mso-wrap-style:square;v-text-anchor:middle" o:gfxdata="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" fillcolor="white [3201]" strokecolor="black [3200]" strokeweight="2pt">
                   <v:textbox>
                     <w:txbxContent>
                       <w:p>
@@ -5165,7 +4046,7 @@
                     </w:txbxContent>
                   </v:textbox>
                 </v:rect>
-                <v:shape id="Tekstvak 13" o:spid="_x0000_s1060" type="#_x0000_t202" style="position:absolute;left:3006;top:22818;width:19634;height:3042;visibility:visible;mso-wrap-style:none;v-text-anchor:top" o:gfxdata="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" filled="f" stroked="f" strokeweight=".5pt">
+                <v:shape id="Tekstvak 13" o:spid="_x0000_s1049" type="#_x0000_t202" style="position:absolute;left:3006;top:22818;width:19634;height:3042;visibility:visible;mso-wrap-style:none;v-text-anchor:top" o:gfxdata="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" filled="f" stroked="f" strokeweight=".5pt">
                   <v:textbox>
                     <w:txbxContent>
                       <w:p>
@@ -5191,11 +4072,11 @@
                     </w:txbxContent>
                   </v:textbox>
                 </v:shape>
-                <v:rect id="Rechthoek 76" o:spid="_x0000_s1061" style="position:absolute;left:1514;top:51816;width:25840;height:5016;visibility:visible;mso-wrap-style:square;v-text-anchor:middle" o:gfxdata="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" fillcolor="#a5d5e2 [1624]" strokecolor="#40a7c2 [3048]">
+                <v:rect id="Rechthoek 76" o:spid="_x0000_s1050" style="position:absolute;left:1514;top:51816;width:25840;height:5016;visibility:visible;mso-wrap-style:square;v-text-anchor:middle" o:gfxdata="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" fillcolor="#a5d5e2 [1624]" strokecolor="#40a7c2 [3048]">
                   <v:fill color2="#e4f2f6 [504]" rotate="t" angle="180" colors="0 #9eeaff;22938f #bbefff;1 #e4f9ff" focus="100%" type="gradient"/>
                   <v:shadow on="t" color="black" opacity="24903f" origin=",.5" offset="0,.55556mm"/>
                 </v:rect>
-                <v:shape id="Tekstvak 13" o:spid="_x0000_s1062" type="#_x0000_t202" style="position:absolute;left:3136;top:52917;width:23400;height:3042;visibility:visible;mso-wrap-style:none;v-text-anchor:top" o:gfxdata="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" filled="f" stroked="f" strokeweight=".5pt">
+                <v:shape id="Tekstvak 13" o:spid="_x0000_s1051" type="#_x0000_t202" style="position:absolute;left:3136;top:52917;width:23400;height:3042;visibility:visible;mso-wrap-style:none;v-text-anchor:top" o:gfxdata="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" filled="f" stroked="f" strokeweight=".5pt">
                   <v:textbox>
                     <w:txbxContent>
                       <w:p>
@@ -6443,20 +5324,20 @@
           </mc:Choice>
           <mc:Fallback>
             <w:pict>
-              <v:group w14:anchorId="793E483F" id="_x0000_s1063" editas="canvas" style="width:6in;height:572.5pt;mso-position-horizontal-relative:char;mso-position-vertical-relative:line" coordsize="54864,72707" o:gfxdata="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">
-                <v:shape id="_x0000_s1064" type="#_x0000_t75" style="position:absolute;width:54864;height:72707;visibility:visible;mso-wrap-style:square">
+              <v:group w14:anchorId="793E483F" id="_x0000_s1052" editas="canvas" style="width:6in;height:572.5pt;mso-position-horizontal-relative:char;mso-position-vertical-relative:line" coordsize="54864,72707" o:gfxdata="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">
+                <v:shape id="_x0000_s1053" type="#_x0000_t75" style="position:absolute;width:54864;height:72707;visibility:visible;mso-wrap-style:square">
                   <v:fill o:detectmouseclick="t"/>
                   <v:path o:connecttype="none"/>
                 </v:shape>
-                <v:rect id="Rechthoek 40" o:spid="_x0000_s1065" style="position:absolute;left:26876;top:52409;width:25050;height:5058;visibility:visible;mso-wrap-style:square;v-text-anchor:middle" o:gfxdata="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" fillcolor="#a5d5e2 [1624]" strokecolor="#40a7c2 [3048]">
+                <v:rect id="Rechthoek 40" o:spid="_x0000_s1054" style="position:absolute;left:26876;top:52409;width:25050;height:5058;visibility:visible;mso-wrap-style:square;v-text-anchor:middle" o:gfxdata="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" fillcolor="#a5d5e2 [1624]" strokecolor="#40a7c2 [3048]">
                   <v:fill color2="#e4f2f6 [504]" rotate="t" angle="180" colors="0 #9eeaff;22938f #bbefff;1 #e4f9ff" focus="100%" type="gradient"/>
                   <v:shadow on="t" color="black" opacity="24903f" origin=",.5" offset="0,.55556mm"/>
                 </v:rect>
-                <v:rect id="Rechthoek 43" o:spid="_x0000_s1066" style="position:absolute;left:2476;top:1238;width:50673;height:31845;visibility:visible;mso-wrap-style:square;v-text-anchor:middle" o:gfxdata="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" fillcolor="#a5d5e2 [1624]" strokecolor="#40a7c2 [3048]">
+                <v:rect id="Rechthoek 43" o:spid="_x0000_s1055" style="position:absolute;left:2476;top:1238;width:50673;height:31845;visibility:visible;mso-wrap-style:square;v-text-anchor:middle" o:gfxdata="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" fillcolor="#a5d5e2 [1624]" strokecolor="#40a7c2 [3048]">
                   <v:fill color2="#e4f2f6 [504]" rotate="t" angle="180" colors="0 #9eeaff;22938f #bbefff;1 #e4f9ff" focus="100%" type="gradient"/>
                   <v:shadow on="t" color="black" opacity="24903f" origin=",.5" offset="0,.55556mm"/>
                 </v:rect>
-                <v:rect id="Rectangle 2" o:spid="_x0000_s1067" style="position:absolute;left:14097;top:12563;width:13525;height:3359;visibility:visible;mso-wrap-style:square;v-text-anchor:middle" o:gfxdata="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" fillcolor="white [3201]" strokecolor="black [3200]" strokeweight="2pt">
+                <v:rect id="Rectangle 2" o:spid="_x0000_s1056" style="position:absolute;left:14097;top:12563;width:13525;height:3359;visibility:visible;mso-wrap-style:square;v-text-anchor:middle" o:gfxdata="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" fillcolor="white [3201]" strokecolor="black [3200]" strokeweight="2pt">
                   <v:textbox>
                     <w:txbxContent>
                       <w:p>
@@ -6485,7 +5366,7 @@
                     </w:txbxContent>
                   </v:textbox>
                 </v:rect>
-                <v:shape id="Tekstvak 13" o:spid="_x0000_s1068" type="#_x0000_t202" style="position:absolute;left:14341;top:7074;width:12230;height:3042;visibility:visible;mso-wrap-style:none;v-text-anchor:top" o:gfxdata="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" filled="f" stroked="f" strokeweight=".5pt">
+                <v:shape id="Tekstvak 13" o:spid="_x0000_s1057" type="#_x0000_t202" style="position:absolute;left:14341;top:7074;width:12230;height:3042;visibility:visible;mso-wrap-style:none;v-text-anchor:top" o:gfxdata="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" filled="f" stroked="f" strokeweight=".5pt">
                   <v:textbox>
                     <w:txbxContent>
                       <w:p>
@@ -6509,7 +5390,7 @@
                     </w:txbxContent>
                   </v:textbox>
                 </v:shape>
-                <v:rect id="Rectangle 2" o:spid="_x0000_s1069" style="position:absolute;left:28003;top:2482;width:15939;height:3042;visibility:visible;mso-wrap-style:square;v-text-anchor:middle" o:gfxdata="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" fillcolor="white [3201]" strokecolor="black [3200]" strokeweight="2pt">
+                <v:rect id="Rectangle 2" o:spid="_x0000_s1058" style="position:absolute;left:28003;top:2482;width:15939;height:3042;visibility:visible;mso-wrap-style:square;v-text-anchor:middle" o:gfxdata="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" fillcolor="white [3201]" strokecolor="black [3200]" strokeweight="2pt">
                   <v:textbox>
                     <w:txbxContent>
                       <w:p>
@@ -6532,10 +5413,10 @@
                     </w:txbxContent>
                   </v:textbox>
                 </v:rect>
-                <v:shape id="Rechte verbindingslijn met pijl 64" o:spid="_x0000_s1070" type="#_x0000_t32" style="position:absolute;left:20859;top:5524;width:15113;height:7039;flip:x;visibility:visible;mso-wrap-style:square" o:connectortype="straight" o:gfxdata="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" strokecolor="#4579b8 [3044]">
+                <v:shape id="Rechte verbindingslijn met pijl 64" o:spid="_x0000_s1059" type="#_x0000_t32" style="position:absolute;left:20859;top:5524;width:15113;height:7039;flip:x;visibility:visible;mso-wrap-style:square" o:connectortype="straight" o:gfxdata="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" strokecolor="#4579b8 [3044]">
                   <v:stroke endarrow="block"/>
                 </v:shape>
-                <v:rect id="Rectangle 2" o:spid="_x0000_s1071" style="position:absolute;left:9271;top:21903;width:13970;height:3353;visibility:visible;mso-wrap-style:square;v-text-anchor:middle" o:gfxdata="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" fillcolor="white [3201]" strokecolor="black [3200]" strokeweight="2pt">
+                <v:rect id="Rectangle 2" o:spid="_x0000_s1060" style="position:absolute;left:9271;top:21903;width:13970;height:3353;visibility:visible;mso-wrap-style:square;v-text-anchor:middle" o:gfxdata="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" fillcolor="white [3201]" strokecolor="black [3200]" strokeweight="2pt">
                   <v:textbox>
                     <w:txbxContent>
                       <w:p>
@@ -6558,7 +5439,7 @@
                     </w:txbxContent>
                   </v:textbox>
                 </v:rect>
-                <v:shape id="Tekstvak 13" o:spid="_x0000_s1072" type="#_x0000_t202" style="position:absolute;left:2720;top:1895;width:23400;height:3041;visibility:visible;mso-wrap-style:none;v-text-anchor:top" o:gfxdata="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" filled="f" stroked="f" strokeweight=".5pt">
+                <v:shape id="Tekstvak 13" o:spid="_x0000_s1061" type="#_x0000_t202" style="position:absolute;left:2720;top:1895;width:23400;height:3041;visibility:visible;mso-wrap-style:none;v-text-anchor:top" o:gfxdata="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" filled="f" stroked="f" strokeweight=".5pt">
                   <v:textbox>
                     <w:txbxContent>
                       <w:p>
@@ -6598,7 +5479,7 @@
                     </w:txbxContent>
                   </v:textbox>
                 </v:shape>
-                <v:shape id="Tekstvak 13" o:spid="_x0000_s1073" type="#_x0000_t202" style="position:absolute;left:29019;top:53902;width:21126;height:3042;visibility:visible;mso-wrap-style:none;v-text-anchor:top" o:gfxdata="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" filled="f" stroked="f" strokeweight=".5pt">
+                <v:shape id="Tekstvak 13" o:spid="_x0000_s1062" type="#_x0000_t202" style="position:absolute;left:29019;top:53902;width:21126;height:3042;visibility:visible;mso-wrap-style:none;v-text-anchor:top" o:gfxdata="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" filled="f" stroked="f" strokeweight=".5pt">
                   <v:textbox>
                     <w:txbxContent>
                       <w:p>
@@ -6631,14 +5512,14 @@
                     </w:txbxContent>
                   </v:textbox>
                 </v:shape>
-                <v:shape id="Rechte verbindingslijn met pijl 93" o:spid="_x0000_s1074" type="#_x0000_t32" style="position:absolute;left:27813;top:33083;width:11588;height:19326;visibility:visible;mso-wrap-style:square" o:connectortype="straight" o:gfxdata="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" strokecolor="#4579b8 [3044]">
+                <v:shape id="Rechte verbindingslijn met pijl 93" o:spid="_x0000_s1063" type="#_x0000_t32" style="position:absolute;left:27813;top:33083;width:11588;height:19326;visibility:visible;mso-wrap-style:square" o:connectortype="straight" o:gfxdata="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" strokecolor="#4579b8 [3044]">
                   <v:stroke dashstyle="dash" endarrow="open"/>
                 </v:shape>
-                <v:rect id="Rechthoek 95" o:spid="_x0000_s1075" style="position:absolute;left:9356;top:64772;width:15869;height:5398;visibility:visible;mso-wrap-style:square;v-text-anchor:middle" o:gfxdata="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" fillcolor="#a5d5e2 [1624]" strokecolor="#40a7c2 [3048]">
+                <v:rect id="Rechthoek 95" o:spid="_x0000_s1064" style="position:absolute;left:9356;top:64772;width:15869;height:5398;visibility:visible;mso-wrap-style:square;v-text-anchor:middle" o:gfxdata="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" fillcolor="#a5d5e2 [1624]" strokecolor="#40a7c2 [3048]">
                   <v:fill color2="#e4f2f6 [504]" rotate="t" angle="180" colors="0 #9eeaff;22938f #bbefff;1 #e4f9ff" focus="100%" type="gradient"/>
                   <v:shadow on="t" color="black" opacity="24903f" origin=",.5" offset="0,.55556mm"/>
                 </v:rect>
-                <v:shape id="Tekstvak 13" o:spid="_x0000_s1076" type="#_x0000_t202" style="position:absolute;left:11652;top:66503;width:9874;height:3029;visibility:visible;mso-wrap-style:none;v-text-anchor:top" o:gfxdata="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" filled="f" stroked="f" strokeweight=".5pt">
+                <v:shape id="Tekstvak 13" o:spid="_x0000_s1065" type="#_x0000_t202" style="position:absolute;left:11652;top:66503;width:9874;height:3029;visibility:visible;mso-wrap-style:none;v-text-anchor:top" o:gfxdata="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" filled="f" stroked="f" strokeweight=".5pt">
                   <v:textbox>
                     <w:txbxContent>
                       <w:p>
@@ -6664,10 +5545,10 @@
                     </w:txbxContent>
                   </v:textbox>
                 </v:shape>
-                <v:shape id="Rechte verbindingslijn met pijl 97" o:spid="_x0000_s1077" type="#_x0000_t32" style="position:absolute;left:17290;top:33083;width:10523;height:31689;flip:x;visibility:visible;mso-wrap-style:square" o:connectortype="straight" o:gfxdata="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" strokecolor="#4579b8 [3044]">
+                <v:shape id="Rechte verbindingslijn met pijl 97" o:spid="_x0000_s1066" type="#_x0000_t32" style="position:absolute;left:17290;top:33083;width:10523;height:31689;flip:x;visibility:visible;mso-wrap-style:square" o:connectortype="straight" o:gfxdata="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" strokecolor="#4579b8 [3044]">
                   <v:stroke dashstyle="dash" endarrow="open"/>
                 </v:shape>
-                <v:rect id="Rectangle 2" o:spid="_x0000_s1078" style="position:absolute;left:35234;top:21989;width:13970;height:3352;visibility:visible;mso-wrap-style:square;v-text-anchor:middle" o:gfxdata="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" fillcolor="white [3201]" strokecolor="black [3200]" strokeweight="2pt">
+                <v:rect id="Rectangle 2" o:spid="_x0000_s1067" style="position:absolute;left:35234;top:21989;width:13970;height:3352;visibility:visible;mso-wrap-style:square;v-text-anchor:middle" o:gfxdata="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" fillcolor="white [3201]" strokecolor="black [3200]" strokeweight="2pt">
                   <v:textbox>
                     <w:txbxContent>
                       <w:p>
@@ -6690,10 +5571,10 @@
                     </w:txbxContent>
                   </v:textbox>
                 </v:rect>
-                <v:shape id="Rechte verbindingslijn met pijl 105" o:spid="_x0000_s1079" type="#_x0000_t32" style="position:absolute;left:23241;top:23580;width:11993;height:85;visibility:visible;mso-wrap-style:square" o:connectortype="straight" o:gfxdata="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" strokecolor="#4579b8 [3044]">
+                <v:shape id="Rechte verbindingslijn met pijl 105" o:spid="_x0000_s1068" type="#_x0000_t32" style="position:absolute;left:23241;top:23580;width:11993;height:85;visibility:visible;mso-wrap-style:square" o:connectortype="straight" o:gfxdata="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" strokecolor="#4579b8 [3044]">
                   <v:stroke endarrow="block"/>
                 </v:shape>
-                <v:shape id="Tekstvak 13" o:spid="_x0000_s1080" type="#_x0000_t202" style="position:absolute;left:25739;top:20728;width:7696;height:3042;visibility:visible;mso-wrap-style:none;v-text-anchor:top" o:gfxdata="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" filled="f" stroked="f" strokeweight=".5pt">
+                <v:shape id="Tekstvak 13" o:spid="_x0000_s1069" type="#_x0000_t202" style="position:absolute;left:25739;top:20728;width:7696;height:3042;visibility:visible;mso-wrap-style:none;v-text-anchor:top" o:gfxdata="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" filled="f" stroked="f" strokeweight=".5pt">
                   <v:textbox>
                     <w:txbxContent>
                       <w:p>
@@ -6717,10 +5598,10 @@
                     </w:txbxContent>
                   </v:textbox>
                 </v:shape>
-                <v:shape id="Rechte verbindingslijn met pijl 107" o:spid="_x0000_s1081" type="#_x0000_t32" style="position:absolute;left:16256;top:15922;width:4603;height:5981;flip:x;visibility:visible;mso-wrap-style:square" o:connectortype="straight" o:gfxdata="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" strokecolor="#4579b8 [3044]">
+                <v:shape id="Rechte verbindingslijn met pijl 107" o:spid="_x0000_s1070" type="#_x0000_t32" style="position:absolute;left:16256;top:15922;width:4603;height:5981;flip:x;visibility:visible;mso-wrap-style:square" o:connectortype="straight" o:gfxdata="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" strokecolor="#4579b8 [3044]">
                   <v:stroke endarrow="block"/>
                 </v:shape>
-                <v:shape id="Tekstvak 13" o:spid="_x0000_s1082" type="#_x0000_t202" style="position:absolute;left:10309;top:17548;width:5334;height:3041;visibility:visible;mso-wrap-style:none;v-text-anchor:top" o:gfxdata="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" filled="f" stroked="f" strokeweight=".5pt">
+                <v:shape id="Tekstvak 13" o:spid="_x0000_s1071" type="#_x0000_t202" style="position:absolute;left:10309;top:17548;width:5334;height:3041;visibility:visible;mso-wrap-style:none;v-text-anchor:top" o:gfxdata="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" filled="f" stroked="f" strokeweight=".5pt">
                   <v:textbox>
                     <w:txbxContent>
                       <w:p>
@@ -8359,20 +7240,20 @@
           </mc:Choice>
           <mc:Fallback>
             <w:pict>
-              <v:group w14:anchorId="33B7CECC" id="_x0000_s1083" editas="canvas" style="width:6in;height:652.75pt;mso-position-horizontal-relative:char;mso-position-vertical-relative:line" coordsize="54864,82899" o:gfxdata="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">
-                <v:shape id="_x0000_s1084" type="#_x0000_t75" style="position:absolute;width:54864;height:82899;visibility:visible;mso-wrap-style:square">
+              <v:group w14:anchorId="33B7CECC" id="_x0000_s1072" editas="canvas" style="width:6in;height:652.75pt;mso-position-horizontal-relative:char;mso-position-vertical-relative:line" coordsize="54864,82899" o:gfxdata="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">
+                <v:shape id="_x0000_s1073" type="#_x0000_t75" style="position:absolute;width:54864;height:82899;visibility:visible;mso-wrap-style:square">
                   <v:fill o:detectmouseclick="t"/>
                   <v:path o:connecttype="none"/>
                 </v:shape>
-                <v:rect id="Rechthoek 26" o:spid="_x0000_s1085" style="position:absolute;left:2190;top:19516;width:50949;height:20393;visibility:visible;mso-wrap-style:square;v-text-anchor:middle" o:gfxdata="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" fillcolor="#a5d5e2 [1624]" strokecolor="#40a7c2 [3048]">
+                <v:rect id="Rechthoek 26" o:spid="_x0000_s1074" style="position:absolute;left:2190;top:19516;width:50949;height:20393;visibility:visible;mso-wrap-style:square;v-text-anchor:middle" o:gfxdata="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" fillcolor="#a5d5e2 [1624]" strokecolor="#40a7c2 [3048]">
                   <v:fill color2="#e4f2f6 [504]" rotate="t" angle="180" colors="0 #9eeaff;22938f #bbefff;1 #e4f9ff" focus="100%" type="gradient"/>
                   <v:shadow on="t" color="black" opacity="24903f" origin=",.5" offset="0,.55556mm"/>
                 </v:rect>
-                <v:rect id="Rechthoek 24" o:spid="_x0000_s1086" style="position:absolute;left:2476;top:1238;width:50673;height:16287;visibility:visible;mso-wrap-style:square;v-text-anchor:middle" o:gfxdata="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" fillcolor="#a5d5e2 [1624]" strokecolor="#40a7c2 [3048]">
+                <v:rect id="Rechthoek 24" o:spid="_x0000_s1075" style="position:absolute;left:2476;top:1238;width:50673;height:16287;visibility:visible;mso-wrap-style:square;v-text-anchor:middle" o:gfxdata="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" fillcolor="#a5d5e2 [1624]" strokecolor="#40a7c2 [3048]">
                   <v:fill color2="#e4f2f6 [504]" rotate="t" angle="180" colors="0 #9eeaff;22938f #bbefff;1 #e4f9ff" focus="100%" type="gradient"/>
                   <v:shadow on="t" color="black" opacity="24903f" origin=",.5" offset="0,.55556mm"/>
                 </v:rect>
-                <v:rect id="Rectangle 2" o:spid="_x0000_s1087" style="position:absolute;left:7618;top:34638;width:10265;height:3366;visibility:visible;mso-wrap-style:square;v-text-anchor:middle" o:gfxdata="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" fillcolor="white [3201]" strokecolor="black [3200]" strokeweight="2pt">
+                <v:rect id="Rectangle 2" o:spid="_x0000_s1076" style="position:absolute;left:7618;top:34638;width:10265;height:3366;visibility:visible;mso-wrap-style:square;v-text-anchor:middle" o:gfxdata="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" fillcolor="white [3201]" strokecolor="black [3200]" strokeweight="2pt">
                   <v:textbox>
                     <w:txbxContent>
                       <w:p>
@@ -8386,7 +7267,7 @@
                     </w:txbxContent>
                   </v:textbox>
                 </v:rect>
-                <v:rect id="Rectangle 2" o:spid="_x0000_s1088" style="position:absolute;left:13922;top:25607;width:10261;height:3365;visibility:visible;mso-wrap-style:square;v-text-anchor:middle" o:gfxdata="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" fillcolor="white [3201]" strokecolor="black [3200]" strokeweight="2pt">
+                <v:rect id="Rectangle 2" o:spid="_x0000_s1077" style="position:absolute;left:13922;top:25607;width:10261;height:3365;visibility:visible;mso-wrap-style:square;v-text-anchor:middle" o:gfxdata="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" fillcolor="white [3201]" strokecolor="black [3200]" strokeweight="2pt">
                   <v:textbox>
                     <w:txbxContent>
                       <w:p>
@@ -8409,7 +7290,7 @@
                     </w:txbxContent>
                   </v:textbox>
                 </v:rect>
-                <v:rect id="Rectangle 2" o:spid="_x0000_s1089" style="position:absolute;left:8477;top:12563;width:19145;height:3359;visibility:visible;mso-wrap-style:square;v-text-anchor:middle" o:gfxdata="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" fillcolor="white [3201]" strokecolor="black [3200]" strokeweight="2pt">
+                <v:rect id="Rectangle 2" o:spid="_x0000_s1078" style="position:absolute;left:8477;top:12563;width:19145;height:3359;visibility:visible;mso-wrap-style:square;v-text-anchor:middle" o:gfxdata="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" fillcolor="white [3201]" strokecolor="black [3200]" strokeweight="2pt">
                   <v:textbox>
                     <w:txbxContent>
                       <w:p>
@@ -8440,10 +7321,10 @@
                     </w:txbxContent>
                   </v:textbox>
                 </v:rect>
-                <v:shape id="Rechte verbindingslijn met pijl 10" o:spid="_x0000_s1090" type="#_x0000_t32" style="position:absolute;left:18049;top:15922;width:1003;height:9685;flip:x y;visibility:visible;mso-wrap-style:square" o:connectortype="straight" o:gfxdata="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" strokecolor="#4579b8 [3044]">
+                <v:shape id="Rechte verbindingslijn met pijl 10" o:spid="_x0000_s1079" type="#_x0000_t32" style="position:absolute;left:18049;top:15922;width:1003;height:9685;flip:x y;visibility:visible;mso-wrap-style:square" o:connectortype="straight" o:gfxdata="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" strokecolor="#4579b8 [3044]">
                   <v:stroke endarrow="block"/>
                 </v:shape>
-                <v:rect id="Rectangle 2" o:spid="_x0000_s1091" style="position:absolute;left:40471;top:49996;width:10262;height:3366;visibility:visible;mso-wrap-style:square;v-text-anchor:middle" o:gfxdata="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" fillcolor="white [3201]" strokecolor="black [3200]" strokeweight="2pt">
+                <v:rect id="Rectangle 2" o:spid="_x0000_s1080" style="position:absolute;left:40471;top:49996;width:10262;height:3366;visibility:visible;mso-wrap-style:square;v-text-anchor:middle" o:gfxdata="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" fillcolor="white [3201]" strokecolor="black [3200]" strokeweight="2pt">
                   <v:textbox>
                     <w:txbxContent>
                       <w:p>
@@ -8466,10 +7347,10 @@
                     </w:txbxContent>
                   </v:textbox>
                 </v:rect>
-                <v:shape id="Rechte verbindingslijn met pijl 12" o:spid="_x0000_s1092" type="#_x0000_t32" style="position:absolute;left:19052;top:28972;width:26550;height:21024;visibility:visible;mso-wrap-style:square" o:connectortype="straight" o:gfxdata="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" strokecolor="#4579b8 [3044]">
+                <v:shape id="Rechte verbindingslijn met pijl 12" o:spid="_x0000_s1081" type="#_x0000_t32" style="position:absolute;left:19052;top:28972;width:26550;height:21024;visibility:visible;mso-wrap-style:square" o:connectortype="straight" o:gfxdata="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" strokecolor="#4579b8 [3044]">
                   <v:stroke dashstyle="dash" endarrow="open"/>
                 </v:shape>
-                <v:shape id="Tekstvak 13" o:spid="_x0000_s1093" type="#_x0000_t202" style="position:absolute;left:23231;top:36192;width:7137;height:3048;visibility:visible;mso-wrap-style:none;v-text-anchor:top" o:gfxdata="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" filled="f" stroked="f" strokeweight=".5pt">
+                <v:shape id="Tekstvak 13" o:spid="_x0000_s1082" type="#_x0000_t202" style="position:absolute;left:23231;top:36192;width:7137;height:3048;visibility:visible;mso-wrap-style:none;v-text-anchor:top" o:gfxdata="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" filled="f" stroked="f" strokeweight=".5pt">
                   <v:textbox>
                     <w:txbxContent>
                       <w:p>
@@ -8484,10 +7365,10 @@
                     </w:txbxContent>
                   </v:textbox>
                 </v:shape>
-                <v:shape id="Rechte verbindingslijn met pijl 14" o:spid="_x0000_s1094" type="#_x0000_t32" style="position:absolute;left:12750;top:28972;width:6302;height:5666;flip:x;visibility:visible;mso-wrap-style:square" o:connectortype="straight" o:gfxdata="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" strokecolor="#4579b8 [3044]">
+                <v:shape id="Rechte verbindingslijn met pijl 14" o:spid="_x0000_s1083" type="#_x0000_t32" style="position:absolute;left:12750;top:28972;width:6302;height:5666;flip:x;visibility:visible;mso-wrap-style:square" o:connectortype="straight" o:gfxdata="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" strokecolor="#4579b8 [3044]">
                   <v:stroke dashstyle="dash" endarrow="open"/>
                 </v:shape>
-                <v:rect id="Rectangle 2" o:spid="_x0000_s1095" style="position:absolute;left:29803;top:32184;width:10262;height:3359;visibility:visible;mso-wrap-style:square;v-text-anchor:middle" o:gfxdata="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" fillcolor="white [3201]" strokecolor="black [3200]" strokeweight="2pt">
+                <v:rect id="Rectangle 2" o:spid="_x0000_s1084" style="position:absolute;left:29803;top:32184;width:10262;height:3359;visibility:visible;mso-wrap-style:square;v-text-anchor:middle" o:gfxdata="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" fillcolor="white [3201]" strokecolor="black [3200]" strokeweight="2pt">
                   <v:textbox>
                     <w:txbxContent>
                       <w:p>
@@ -8510,10 +7391,10 @@
                     </w:txbxContent>
                   </v:textbox>
                 </v:rect>
-                <v:shape id="Rechte verbindingslijn met pijl 16" o:spid="_x0000_s1096" type="#_x0000_t32" style="position:absolute;left:19052;top:28972;width:15882;height:3212;visibility:visible;mso-wrap-style:square" o:connectortype="straight" o:gfxdata="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" strokecolor="#4579b8 [3044]">
+                <v:shape id="Rechte verbindingslijn met pijl 16" o:spid="_x0000_s1085" type="#_x0000_t32" style="position:absolute;left:19052;top:28972;width:15882;height:3212;visibility:visible;mso-wrap-style:square" o:connectortype="straight" o:gfxdata="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" strokecolor="#4579b8 [3044]">
                   <v:stroke dashstyle="dash" endarrow="open"/>
                 </v:shape>
-                <v:shape id="Tekstvak 13" o:spid="_x0000_s1097" type="#_x0000_t202" style="position:absolute;left:26088;top:27712;width:5245;height:3042;visibility:visible;mso-wrap-style:none;v-text-anchor:top" o:gfxdata="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" filled="f" stroked="f" strokeweight=".5pt">
+                <v:shape id="Tekstvak 13" o:spid="_x0000_s1086" type="#_x0000_t202" style="position:absolute;left:26088;top:27712;width:5245;height:3042;visibility:visible;mso-wrap-style:none;v-text-anchor:top" o:gfxdata="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" filled="f" stroked="f" strokeweight=".5pt">
                   <v:textbox>
                     <w:txbxContent>
                       <w:p>
@@ -8537,7 +7418,7 @@
                     </w:txbxContent>
                   </v:textbox>
                 </v:shape>
-                <v:rect id="Rectangle 2" o:spid="_x0000_s1098" style="position:absolute;left:28003;top:2482;width:14462;height:3352;visibility:visible;mso-wrap-style:square;v-text-anchor:middle" o:gfxdata="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" fillcolor="white [3201]" strokecolor="black [3200]" strokeweight="2pt">
+                <v:rect id="Rectangle 2" o:spid="_x0000_s1087" style="position:absolute;left:28003;top:2482;width:14462;height:3352;visibility:visible;mso-wrap-style:square;v-text-anchor:middle" o:gfxdata="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" fillcolor="white [3201]" strokecolor="black [3200]" strokeweight="2pt">
                   <v:textbox>
                     <w:txbxContent>
                       <w:p>
@@ -8568,13 +7449,13 @@
                     </w:txbxContent>
                   </v:textbox>
                 </v:rect>
-                <v:shape id="Rechte verbindingslijn met pijl 19" o:spid="_x0000_s1099" type="#_x0000_t32" style="position:absolute;left:18049;top:5834;width:17185;height:6729;flip:y;visibility:visible;mso-wrap-style:square" o:connectortype="straight" o:gfxdata="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" strokecolor="#4579b8 [3044]">
+                <v:shape id="Rechte verbindingslijn met pijl 19" o:spid="_x0000_s1088" type="#_x0000_t32" style="position:absolute;left:18049;top:5834;width:17185;height:6729;flip:y;visibility:visible;mso-wrap-style:square" o:connectortype="straight" o:gfxdata="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" strokecolor="#4579b8 [3044]">
                   <v:stroke endarrow="block"/>
                 </v:shape>
-                <v:shape id="Rechte verbindingslijn met pijl 20" o:spid="_x0000_s1100" type="#_x0000_t32" style="position:absolute;left:34934;top:5834;width:300;height:26350;flip:y;visibility:visible;mso-wrap-style:square" o:connectortype="straight" o:gfxdata="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" strokecolor="#4579b8 [3044]">
+                <v:shape id="Rechte verbindingslijn met pijl 20" o:spid="_x0000_s1089" type="#_x0000_t32" style="position:absolute;left:34934;top:5834;width:300;height:26350;flip:y;visibility:visible;mso-wrap-style:square" o:connectortype="straight" o:gfxdata="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" strokecolor="#4579b8 [3044]">
                   <v:stroke endarrow="block"/>
                 </v:shape>
-                <v:rect id="Rectangle 2" o:spid="_x0000_s1101" style="position:absolute;left:36957;top:12569;width:13890;height:3353;visibility:visible;mso-wrap-style:square;v-text-anchor:middle" o:gfxdata="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" fillcolor="white [3201]" strokecolor="black [3200]" strokeweight="2pt">
+                <v:rect id="Rectangle 2" o:spid="_x0000_s1090" style="position:absolute;left:36957;top:12569;width:13890;height:3353;visibility:visible;mso-wrap-style:square;v-text-anchor:middle" o:gfxdata="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" fillcolor="white [3201]" strokecolor="black [3200]" strokeweight="2pt">
                   <v:textbox>
                     <w:txbxContent>
                       <w:p>
@@ -8605,13 +7486,13 @@
                     </w:txbxContent>
                   </v:textbox>
                 </v:rect>
-                <v:shape id="Rechte verbindingslijn met pijl 22" o:spid="_x0000_s1102" type="#_x0000_t32" style="position:absolute;left:35234;top:5834;width:8668;height:6735;flip:x y;visibility:visible;mso-wrap-style:square" o:connectortype="straight" o:gfxdata="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" strokecolor="#4579b8 [3044]">
+                <v:shape id="Rechte verbindingslijn met pijl 22" o:spid="_x0000_s1091" type="#_x0000_t32" style="position:absolute;left:35234;top:5834;width:8668;height:6735;flip:x y;visibility:visible;mso-wrap-style:square" o:connectortype="straight" o:gfxdata="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" strokecolor="#4579b8 [3044]">
                   <v:stroke endarrow="block"/>
                 </v:shape>
-                <v:shape id="Rechte verbindingslijn met pijl 23" o:spid="_x0000_s1103" type="#_x0000_t32" style="position:absolute;left:43902;top:15921;width:1700;height:34075;flip:x y;visibility:visible;mso-wrap-style:square" o:connectortype="straight" o:gfxdata="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" strokecolor="#4579b8 [3044]">
+                <v:shape id="Rechte verbindingslijn met pijl 23" o:spid="_x0000_s1092" type="#_x0000_t32" style="position:absolute;left:43902;top:15921;width:1700;height:34075;flip:x y;visibility:visible;mso-wrap-style:square" o:connectortype="straight" o:gfxdata="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" strokecolor="#4579b8 [3044]">
                   <v:stroke endarrow="block"/>
                 </v:shape>
-                <v:shape id="Tekstvak 13" o:spid="_x0000_s1104" type="#_x0000_t202" style="position:absolute;left:6467;top:3419;width:5683;height:3041;visibility:visible;mso-wrap-style:none;v-text-anchor:top" o:gfxdata="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" filled="f" stroked="f" strokeweight=".5pt">
+                <v:shape id="Tekstvak 13" o:spid="_x0000_s1093" type="#_x0000_t202" style="position:absolute;left:6467;top:3419;width:5683;height:3041;visibility:visible;mso-wrap-style:none;v-text-anchor:top" o:gfxdata="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" filled="f" stroked="f" strokeweight=".5pt">
                   <v:textbox>
                     <w:txbxContent>
                       <w:p>
@@ -8635,7 +7516,7 @@
                     </w:txbxContent>
                   </v:textbox>
                 </v:shape>
-                <v:shape id="Tekstvak 13" o:spid="_x0000_s1105" type="#_x0000_t202" style="position:absolute;left:3419;top:19803;width:13005;height:3041;visibility:visible;mso-wrap-style:none;v-text-anchor:top" o:gfxdata="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" filled="f" stroked="f" strokeweight=".5pt">
+                <v:shape id="Tekstvak 13" o:spid="_x0000_s1094" type="#_x0000_t202" style="position:absolute;left:3419;top:19803;width:13005;height:3041;visibility:visible;mso-wrap-style:none;v-text-anchor:top" o:gfxdata="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" filled="f" stroked="f" strokeweight=".5pt">
                   <v:textbox>
                     <w:txbxContent>
                       <w:p>
@@ -9037,7 +7918,7 @@
 </file>
 
 <file path=word/numbering.xml><?xml version="1.0" encoding="utf-8"?>
-<w:numbering xmlns:wpc="http://schemas.microsoft.com/office/word/2010/wordprocessingCanvas" xmlns:cx="http://schemas.microsoft.com/office/drawing/2014/chartex" xmlns:cx1="http://schemas.microsoft.com/office/drawing/2015/9/8/chartex" xmlns:cx2="http://schemas.microsoft.com/office/drawing/2015/10/21/chartex" xmlns:cx3="http://schemas.microsoft.com/office/drawing/2016/5/9/chartex" xmlns:cx4="http://schemas.microsoft.com/office/drawing/2016/5/10/chartex" xmlns:cx5="http://schemas.microsoft.com/office/drawing/2016/5/11/chartex" xmlns:cx6="http://schemas.microsoft.com/office/drawing/2016/5/12/chartex" xmlns:cx7="http://schemas.microsoft.com/office/drawing/2016/5/13/chartex" xmlns:cx8="http://schemas.microsoft.com/office/drawing/2016/5/14/chartex" xmlns:mc="http://schemas.openxmlformats.org/markup-compatibility/2006" xmlns:aink="http://schemas.microsoft.com/office/drawing/2016/ink" xmlns:am3d="http://schemas.microsoft.com/office/drawing/2017/model3d" xmlns:o="urn:schemas-microsoft-com:office:office" xmlns:r="http://schemas.openxmlformats.org/officeDocument/2006/relationships" xmlns:m="http://schemas.openxmlformats.org/officeDocument/2006/math" xmlns:v="urn:schemas-microsoft-com:vml" xmlns:wp14="http://schemas.microsoft.com/office/word/2010/wordprocessingDrawing" xmlns:wp="http://schemas.openxmlformats.org/drawingml/2006/wordprocessingDrawing" xmlns:w10="urn:schemas-microsoft-com:office:word" xmlns:w="http://schemas.openxmlformats.org/wordprocessingml/2006/main" xmlns:w14="http://schemas.microsoft.com/office/word/2010/wordml" xmlns:w15="http://schemas.microsoft.com/office/word/2012/wordml" xmlns:w16cex="http://schemas.microsoft.com/office/word/2018/wordml/cex" xmlns:w16cid="http://schemas.microsoft.com/office/word/2016/wordml/cid" xmlns:w16="http://schemas.microsoft.com/office/word/2018/wordml" xmlns:w16se="http://schemas.microsoft.com/office/word/2015/wordml/symex" xmlns:wpg="http://schemas.microsoft.com/office/word/2010/wordprocessingGroup" xmlns:wpi="http://schemas.microsoft.com/office/word/2010/wordprocessingInk" xmlns:wne="http://schemas.microsoft.com/office/word/2006/wordml" xmlns:wps="http://schemas.microsoft.com/office/word/2010/wordprocessingShape" mc:Ignorable="w14 w15 w16se w16cid w16 w16cex wp14">
+<w:numbering xmlns:wpc="http://schemas.microsoft.com/office/word/2010/wordprocessingCanvas" xmlns:cx="http://schemas.microsoft.com/office/drawing/2014/chartex" xmlns:cx1="http://schemas.microsoft.com/office/drawing/2015/9/8/chartex" xmlns:cx2="http://schemas.microsoft.com/office/drawing/2015/10/21/chartex" xmlns:cx3="http://schemas.microsoft.com/office/drawing/2016/5/9/chartex" xmlns:cx4="http://schemas.microsoft.com/office/drawing/2016/5/10/chartex" xmlns:cx5="http://schemas.microsoft.com/office/drawing/2016/5/11/chartex" xmlns:cx6="http://schemas.microsoft.com/office/drawing/2016/5/12/chartex" xmlns:cx7="http://schemas.microsoft.com/office/drawing/2016/5/13/chartex" xmlns:cx8="http://schemas.microsoft.com/office/drawing/2016/5/14/chartex" xmlns:mc="http://schemas.openxmlformats.org/markup-compatibility/2006" xmlns:aink="http://schemas.microsoft.com/office/drawing/2016/ink" xmlns:am3d="http://schemas.microsoft.com/office/drawing/2017/model3d" xmlns:o="urn:schemas-microsoft-com:office:office" xmlns:oel="http://schemas.microsoft.com/office/2019/extlst" xmlns:r="http://schemas.openxmlformats.org/officeDocument/2006/relationships" xmlns:m="http://schemas.openxmlformats.org/officeDocument/2006/math" xmlns:v="urn:schemas-microsoft-com:vml" xmlns:wp14="http://schemas.microsoft.com/office/word/2010/wordprocessingDrawing" xmlns:wp="http://schemas.openxmlformats.org/drawingml/2006/wordprocessingDrawing" xmlns:w10="urn:schemas-microsoft-com:office:word" xmlns:w="http://schemas.openxmlformats.org/wordprocessingml/2006/main" xmlns:w14="http://schemas.microsoft.com/office/word/2010/wordml" xmlns:w15="http://schemas.microsoft.com/office/word/2012/wordml" xmlns:w16cex="http://schemas.microsoft.com/office/word/2018/wordml/cex" xmlns:w16cid="http://schemas.microsoft.com/office/word/2016/wordml/cid" xmlns:w16="http://schemas.microsoft.com/office/word/2018/wordml" xmlns:w16sdtdh="http://schemas.microsoft.com/office/word/2020/wordml/sdtdatahash" xmlns:w16se="http://schemas.microsoft.com/office/word/2015/wordml/symex" xmlns:wpg="http://schemas.microsoft.com/office/word/2010/wordprocessingGroup" xmlns:wpi="http://schemas.microsoft.com/office/word/2010/wordprocessingInk" xmlns:wne="http://schemas.microsoft.com/office/word/2006/wordml" xmlns:wps="http://schemas.microsoft.com/office/word/2010/wordprocessingShape" mc:Ignorable="w14 w15 w16se w16cid w16 w16cex w16sdtdh wp14">
   <w:abstractNum w:abstractNumId="0" w15:restartNumberingAfterBreak="0">
     <w:nsid w:val="FFFFFF7C"/>
     <w:multiLevelType w:val="singleLevel"/>
@@ -11533,104 +10414,104 @@
       </w:rPr>
     </w:lvl>
   </w:abstractNum>
-  <w:num w:numId="1">
+  <w:num w:numId="1" w16cid:durableId="1105929385">
     <w:abstractNumId w:val="26"/>
   </w:num>
-  <w:num w:numId="2">
+  <w:num w:numId="2" w16cid:durableId="2062555232">
     <w:abstractNumId w:val="25"/>
   </w:num>
-  <w:num w:numId="3">
+  <w:num w:numId="3" w16cid:durableId="142939636">
     <w:abstractNumId w:val="17"/>
   </w:num>
-  <w:num w:numId="4">
+  <w:num w:numId="4" w16cid:durableId="325138025">
     <w:abstractNumId w:val="13"/>
   </w:num>
-  <w:num w:numId="5">
+  <w:num w:numId="5" w16cid:durableId="702444251">
     <w:abstractNumId w:val="29"/>
   </w:num>
-  <w:num w:numId="6">
+  <w:num w:numId="6" w16cid:durableId="10038090">
     <w:abstractNumId w:val="9"/>
   </w:num>
-  <w:num w:numId="7">
+  <w:num w:numId="7" w16cid:durableId="609705549">
     <w:abstractNumId w:val="7"/>
   </w:num>
-  <w:num w:numId="8">
+  <w:num w:numId="8" w16cid:durableId="1264339063">
     <w:abstractNumId w:val="6"/>
   </w:num>
-  <w:num w:numId="9">
+  <w:num w:numId="9" w16cid:durableId="89085432">
     <w:abstractNumId w:val="5"/>
   </w:num>
-  <w:num w:numId="10">
+  <w:num w:numId="10" w16cid:durableId="589000405">
     <w:abstractNumId w:val="4"/>
   </w:num>
-  <w:num w:numId="11">
+  <w:num w:numId="11" w16cid:durableId="1764566637">
     <w:abstractNumId w:val="8"/>
   </w:num>
-  <w:num w:numId="12">
+  <w:num w:numId="12" w16cid:durableId="1000624063">
     <w:abstractNumId w:val="3"/>
   </w:num>
-  <w:num w:numId="13">
+  <w:num w:numId="13" w16cid:durableId="1004625097">
     <w:abstractNumId w:val="2"/>
   </w:num>
-  <w:num w:numId="14">
+  <w:num w:numId="14" w16cid:durableId="931665982">
     <w:abstractNumId w:val="1"/>
   </w:num>
-  <w:num w:numId="15">
+  <w:num w:numId="15" w16cid:durableId="1993753395">
     <w:abstractNumId w:val="0"/>
   </w:num>
-  <w:num w:numId="16">
+  <w:num w:numId="16" w16cid:durableId="1412121607">
     <w:abstractNumId w:val="15"/>
   </w:num>
-  <w:num w:numId="17">
+  <w:num w:numId="17" w16cid:durableId="448934726">
     <w:abstractNumId w:val="11"/>
   </w:num>
-  <w:num w:numId="18">
+  <w:num w:numId="18" w16cid:durableId="1629387923">
     <w:abstractNumId w:val="24"/>
   </w:num>
-  <w:num w:numId="19">
+  <w:num w:numId="19" w16cid:durableId="1946769375">
     <w:abstractNumId w:val="23"/>
   </w:num>
-  <w:num w:numId="20">
+  <w:num w:numId="20" w16cid:durableId="1686898829">
     <w:abstractNumId w:val="30"/>
   </w:num>
-  <w:num w:numId="21">
+  <w:num w:numId="21" w16cid:durableId="1950894373">
     <w:abstractNumId w:val="18"/>
   </w:num>
-  <w:num w:numId="22">
+  <w:num w:numId="22" w16cid:durableId="1038774160">
     <w:abstractNumId w:val="16"/>
   </w:num>
-  <w:num w:numId="23">
+  <w:num w:numId="23" w16cid:durableId="788664200">
     <w:abstractNumId w:val="19"/>
   </w:num>
-  <w:num w:numId="24">
+  <w:num w:numId="24" w16cid:durableId="2037458887">
     <w:abstractNumId w:val="20"/>
   </w:num>
-  <w:num w:numId="25">
+  <w:num w:numId="25" w16cid:durableId="161508305">
     <w:abstractNumId w:val="28"/>
   </w:num>
-  <w:num w:numId="26">
+  <w:num w:numId="26" w16cid:durableId="886526412">
     <w:abstractNumId w:val="22"/>
   </w:num>
-  <w:num w:numId="27">
+  <w:num w:numId="27" w16cid:durableId="2023042929">
     <w:abstractNumId w:val="10"/>
   </w:num>
-  <w:num w:numId="28">
+  <w:num w:numId="28" w16cid:durableId="1215963671">
     <w:abstractNumId w:val="21"/>
   </w:num>
-  <w:num w:numId="29">
+  <w:num w:numId="29" w16cid:durableId="380791209">
     <w:abstractNumId w:val="27"/>
   </w:num>
-  <w:num w:numId="30">
+  <w:num w:numId="30" w16cid:durableId="836312750">
     <w:abstractNumId w:val="14"/>
   </w:num>
-  <w:num w:numId="31">
+  <w:num w:numId="31" w16cid:durableId="851337612">
     <w:abstractNumId w:val="12"/>
   </w:num>
 </w:numbering>
 </file>
 
 <file path=word/styles.xml><?xml version="1.0" encoding="utf-8"?>
-<w:styles xmlns:mc="http://schemas.openxmlformats.org/markup-compatibility/2006" xmlns:r="http://schemas.openxmlformats.org/officeDocument/2006/relationships" xmlns:w="http://schemas.openxmlformats.org/wordprocessingml/2006/main" xmlns:w14="http://schemas.microsoft.com/office/word/2010/wordml" xmlns:w15="http://schemas.microsoft.com/office/word/2012/wordml" xmlns:w16cex="http://schemas.microsoft.com/office/word/2018/wordml/cex" xmlns:w16cid="http://schemas.microsoft.com/office/word/2016/wordml/cid" xmlns:w16="http://schemas.microsoft.com/office/word/2018/wordml" xmlns:w16se="http://schemas.microsoft.com/office/word/2015/wordml/symex" mc:Ignorable="w14 w15 w16se w16cid w16 w16cex">
+<w:styles xmlns:mc="http://schemas.openxmlformats.org/markup-compatibility/2006" xmlns:r="http://schemas.openxmlformats.org/officeDocument/2006/relationships" xmlns:w="http://schemas.openxmlformats.org/wordprocessingml/2006/main" xmlns:w14="http://schemas.microsoft.com/office/word/2010/wordml" xmlns:w15="http://schemas.microsoft.com/office/word/2012/wordml" xmlns:w16cex="http://schemas.microsoft.com/office/word/2018/wordml/cex" xmlns:w16cid="http://schemas.microsoft.com/office/word/2016/wordml/cid" xmlns:w16="http://schemas.microsoft.com/office/word/2018/wordml" xmlns:w16sdtdh="http://schemas.microsoft.com/office/word/2020/wordml/sdtdatahash" xmlns:w16se="http://schemas.microsoft.com/office/word/2015/wordml/symex" mc:Ignorable="w14 w15 w16se w16cid w16 w16cex w16sdtdh">
   <w:docDefaults>
     <w:rPrDefault>
       <w:rPr>

--- a/goedegep.toplevelpom/doc/Top Level Design.docx
+++ b/goedegep.toplevelpom/doc/Top Level Design.docx
@@ -1851,71 +1851,8 @@
           <w:lang w:val="en-US"/>
         </w:rPr>
       </w:pPr>
-      <w:r>
-        <w:rPr>
-          <w:lang w:val="en-US"/>
-        </w:rPr>
-        <w:t xml:space="preserve">Nota’s </w:t>
-      </w:r>
-      <w:proofErr w:type="spellStart"/>
-      <w:r>
-        <w:rPr>
-          <w:lang w:val="en-US"/>
-        </w:rPr>
-        <w:t>en</w:t>
-      </w:r>
-      <w:proofErr w:type="spellEnd"/>
-      <w:r>
-        <w:rPr>
-          <w:lang w:val="en-US"/>
-        </w:rPr>
-        <w:t xml:space="preserve"> </w:t>
-      </w:r>
-      <w:proofErr w:type="spellStart"/>
-      <w:r>
-        <w:rPr>
-          <w:lang w:val="en-US"/>
-        </w:rPr>
-        <w:t>Eigendommen</w:t>
-      </w:r>
+      <w:bookmarkStart w:id="1" w:name="_Toc41598503"/>
       <w:bookmarkEnd w:id="0"/>
-      <w:proofErr w:type="spellEnd"/>
-    </w:p>
-    <w:p>
-      <w:pPr>
-        <w:rPr>
-          <w:lang w:val="en-US"/>
-        </w:rPr>
-      </w:pPr>
-      <w:r>
-        <w:rPr>
-          <w:lang w:val="en-US"/>
-        </w:rPr>
-        <w:t xml:space="preserve">This component has sub components, so it uses a component launcher, class </w:t>
-      </w:r>
-      <w:proofErr w:type="spellStart"/>
-      <w:r>
-        <w:rPr>
-          <w:lang w:val="en-US"/>
-        </w:rPr>
-        <w:t>NotasEnEigendommenMenuWindow</w:t>
-      </w:r>
-      <w:proofErr w:type="spellEnd"/>
-      <w:r>
-        <w:rPr>
-          <w:lang w:val="en-US"/>
-        </w:rPr>
-        <w:t>.</w:t>
-      </w:r>
-    </w:p>
-    <w:p>
-      <w:pPr>
-        <w:pStyle w:val="Kop1"/>
-        <w:rPr>
-          <w:lang w:val="en-US"/>
-        </w:rPr>
-      </w:pPr>
-      <w:bookmarkStart w:id="1" w:name="_Toc41598503"/>
       <w:r>
         <w:rPr>
           <w:lang w:val="en-US"/>
@@ -1931,734 +1868,14 @@
           <w:lang w:val="en-US"/>
         </w:rPr>
       </w:pPr>
-      <w:bookmarkStart w:id="2" w:name="_Toc41598504"/>
-      <w:r>
-        <w:rPr>
-          <w:lang w:val="en-US"/>
-        </w:rPr>
-        <w:t>Data model</w:t>
+      <w:bookmarkStart w:id="2" w:name="_Toc41598505"/>
+      <w:r>
+        <w:rPr>
+          <w:lang w:val="en-US"/>
+        </w:rPr>
+        <w:t>Media Database Application</w:t>
       </w:r>
       <w:bookmarkEnd w:id="2"/>
-    </w:p>
-    <w:p>
-      <w:pPr>
-        <w:rPr>
-          <w:lang w:val="en-US"/>
-        </w:rPr>
-      </w:pPr>
-      <w:r>
-        <w:rPr>
-          <w:lang w:val="en-US"/>
-        </w:rPr>
-        <w:t>Albums/tracks</w:t>
-      </w:r>
-    </w:p>
-    <w:p>
-      <w:pPr>
-        <w:rPr>
-          <w:lang w:val="en-US"/>
-        </w:rPr>
-      </w:pPr>
-      <w:r>
-        <w:rPr>
-          <w:lang w:val="en-US"/>
-        </w:rPr>
-        <w:t>Track are stored as a separate list.</w:t>
-      </w:r>
-      <w:r>
-        <w:rPr>
-          <w:lang w:val="en-US"/>
-        </w:rPr>
-        <w:br/>
-        <w:t>An Album has discs.</w:t>
-      </w:r>
-    </w:p>
-    <w:p>
-      <w:pPr>
-        <w:rPr>
-          <w:lang w:val="en-US"/>
-        </w:rPr>
-      </w:pPr>
-      <w:r>
-        <w:rPr>
-          <w:lang w:val="en-US"/>
-        </w:rPr>
-        <w:t>Track things to handle:</w:t>
-      </w:r>
-    </w:p>
-    <w:p>
-      <w:pPr>
-        <w:pStyle w:val="Lijstalinea"/>
-        <w:numPr>
-          <w:ilvl w:val="0"/>
-          <w:numId w:val="23"/>
-        </w:numPr>
-        <w:rPr>
-          <w:lang w:val="en-US"/>
-        </w:rPr>
-      </w:pPr>
-      <w:r>
-        <w:rPr>
-          <w:lang w:val="en-US"/>
-        </w:rPr>
-        <w:t>commercial disc</w:t>
-      </w:r>
-    </w:p>
-    <w:p>
-      <w:pPr>
-        <w:pStyle w:val="Lijstalinea"/>
-        <w:numPr>
-          <w:ilvl w:val="1"/>
-          <w:numId w:val="23"/>
-        </w:numPr>
-        <w:rPr>
-          <w:lang w:val="en-US"/>
-        </w:rPr>
-      </w:pPr>
-      <w:r>
-        <w:rPr>
-          <w:lang w:val="en-US"/>
-        </w:rPr>
-        <w:t>references to the tracks needed, for a track listing of the disc</w:t>
-      </w:r>
-      <w:r>
-        <w:rPr>
-          <w:lang w:val="en-US"/>
-        </w:rPr>
-        <w:t>.</w:t>
-      </w:r>
-      <w:r>
-        <w:rPr>
-          <w:lang w:val="en-US"/>
-        </w:rPr>
-        <w:br/>
-        <w:t xml:space="preserve">Covered by a list of </w:t>
-      </w:r>
-      <w:proofErr w:type="spellStart"/>
-      <w:r>
-        <w:rPr>
-          <w:lang w:val="en-US"/>
-        </w:rPr>
-        <w:t>TrackReferences</w:t>
-      </w:r>
-      <w:proofErr w:type="spellEnd"/>
-      <w:r>
-        <w:rPr>
-          <w:lang w:val="en-US"/>
-        </w:rPr>
-        <w:t>.</w:t>
-      </w:r>
-    </w:p>
-    <w:p>
-      <w:pPr>
-        <w:pStyle w:val="Lijstalinea"/>
-        <w:numPr>
-          <w:ilvl w:val="1"/>
-          <w:numId w:val="23"/>
-        </w:numPr>
-        <w:rPr>
-          <w:lang w:val="en-US"/>
-        </w:rPr>
-      </w:pPr>
-      <w:r>
-        <w:rPr>
-          <w:lang w:val="en-US"/>
-        </w:rPr>
-        <w:t>if I have the complete album, information about where (can be per track)</w:t>
-      </w:r>
-      <w:r>
-        <w:rPr>
-          <w:lang w:val="en-US"/>
-        </w:rPr>
-        <w:br/>
-        <w:t>Needed to play the tracks</w:t>
-      </w:r>
-      <w:r>
-        <w:rPr>
-          <w:lang w:val="en-US"/>
-        </w:rPr>
-        <w:t>.</w:t>
-      </w:r>
-      <w:r>
-        <w:rPr>
-          <w:lang w:val="en-US"/>
-        </w:rPr>
-        <w:br/>
-      </w:r>
-      <w:proofErr w:type="spellStart"/>
-      <w:r>
-        <w:rPr>
-          <w:lang w:val="en-US"/>
-        </w:rPr>
-        <w:t>TrackReferences</w:t>
-      </w:r>
-      <w:proofErr w:type="spellEnd"/>
-      <w:r>
-        <w:rPr>
-          <w:lang w:val="en-US"/>
-        </w:rPr>
-        <w:t xml:space="preserve"> -&gt; Tracks -&gt; </w:t>
-      </w:r>
-      <w:proofErr w:type="spellStart"/>
-      <w:r>
-        <w:rPr>
-          <w:lang w:val="en-US"/>
-        </w:rPr>
-        <w:t>MyTrackInfo</w:t>
-      </w:r>
-      <w:proofErr w:type="spellEnd"/>
-      <w:r>
-        <w:rPr>
-          <w:lang w:val="en-US"/>
-        </w:rPr>
-        <w:t xml:space="preserve"> </w:t>
-      </w:r>
-      <w:r>
-        <w:rPr>
-          <w:lang w:val="en-US"/>
-        </w:rPr>
-        <w:t xml:space="preserve">-&gt; </w:t>
-      </w:r>
-      <w:proofErr w:type="spellStart"/>
-      <w:r>
-        <w:rPr>
-          <w:lang w:val="en-US"/>
-        </w:rPr>
-        <w:t>iHaveOn</w:t>
-      </w:r>
-      <w:proofErr w:type="spellEnd"/>
-    </w:p>
-    <w:p>
-      <w:pPr>
-        <w:pStyle w:val="Lijstalinea"/>
-        <w:numPr>
-          <w:ilvl w:val="1"/>
-          <w:numId w:val="23"/>
-        </w:numPr>
-        <w:rPr>
-          <w:lang w:val="en-US"/>
-        </w:rPr>
-      </w:pPr>
-      <w:r>
-        <w:rPr>
-          <w:lang w:val="en-US"/>
-        </w:rPr>
-        <w:lastRenderedPageBreak/>
-        <w:t xml:space="preserve">if I have tracks as part of my own compilation, information about which tracks on which compilation (has to be part of </w:t>
-      </w:r>
-      <w:proofErr w:type="spellStart"/>
-      <w:r>
-        <w:rPr>
-          <w:lang w:val="en-US"/>
-        </w:rPr>
-        <w:t>MyInfo</w:t>
-      </w:r>
-      <w:proofErr w:type="spellEnd"/>
-      <w:r>
-        <w:rPr>
-          <w:lang w:val="en-US"/>
-        </w:rPr>
-        <w:t>)</w:t>
-      </w:r>
-      <w:r>
-        <w:rPr>
-          <w:lang w:val="en-US"/>
-        </w:rPr>
-        <w:br/>
-      </w:r>
-      <w:proofErr w:type="spellStart"/>
-      <w:r>
-        <w:rPr>
-          <w:lang w:val="en-US"/>
-        </w:rPr>
-        <w:t>TrackReference.myInfo</w:t>
-      </w:r>
-      <w:proofErr w:type="spellEnd"/>
-      <w:r>
-        <w:rPr>
-          <w:lang w:val="en-US"/>
-        </w:rPr>
-        <w:t>.</w:t>
-      </w:r>
-      <w:r>
-        <w:rPr>
-          <w:i/>
-          <w:iCs/>
-          <w:lang w:val="en-US"/>
-        </w:rPr>
-        <w:t xml:space="preserve"> </w:t>
-      </w:r>
-      <w:proofErr w:type="spellStart"/>
-      <w:r>
-        <w:rPr>
-          <w:i/>
-          <w:iCs/>
-          <w:lang w:val="en-US"/>
-        </w:rPr>
-        <w:t>compilationTrackReference</w:t>
-      </w:r>
-      <w:proofErr w:type="spellEnd"/>
-    </w:p>
-    <w:p>
-      <w:pPr>
-        <w:pStyle w:val="Lijstalinea"/>
-        <w:numPr>
-          <w:ilvl w:val="1"/>
-          <w:numId w:val="23"/>
-        </w:numPr>
-        <w:rPr>
-          <w:lang w:val="en-US"/>
-        </w:rPr>
-      </w:pPr>
-      <w:r>
-        <w:rPr>
-          <w:lang w:val="en-US"/>
-        </w:rPr>
-        <w:t xml:space="preserve">if I have one or more tracks as part of a Collection, information about which tracks in which Collection (has to be part of </w:t>
-      </w:r>
-      <w:proofErr w:type="spellStart"/>
-      <w:r>
-        <w:rPr>
-          <w:lang w:val="en-US"/>
-        </w:rPr>
-        <w:t>MyInfo</w:t>
-      </w:r>
-      <w:proofErr w:type="spellEnd"/>
-      <w:r>
-        <w:rPr>
-          <w:lang w:val="en-US"/>
-        </w:rPr>
-        <w:t>).</w:t>
-      </w:r>
-      <w:r>
-        <w:rPr>
-          <w:lang w:val="en-US"/>
-        </w:rPr>
-        <w:t xml:space="preserve"> </w:t>
-      </w:r>
-      <w:r>
-        <w:rPr>
-          <w:lang w:val="en-US"/>
-        </w:rPr>
-        <w:br/>
-        <w:t xml:space="preserve">Is part of the </w:t>
-      </w:r>
-      <w:proofErr w:type="spellStart"/>
-      <w:r>
-        <w:rPr>
-          <w:lang w:val="en-US"/>
-        </w:rPr>
-        <w:t>MyInfo</w:t>
-      </w:r>
-      <w:proofErr w:type="spellEnd"/>
-      <w:r>
-        <w:rPr>
-          <w:lang w:val="en-US"/>
-        </w:rPr>
-        <w:t xml:space="preserve"> per track.</w:t>
-      </w:r>
-    </w:p>
-    <w:p>
-      <w:pPr>
-        <w:pStyle w:val="Lijstalinea"/>
-        <w:numPr>
-          <w:ilvl w:val="0"/>
-          <w:numId w:val="23"/>
-        </w:numPr>
-        <w:rPr>
-          <w:lang w:val="en-US"/>
-        </w:rPr>
-      </w:pPr>
-      <w:proofErr w:type="spellStart"/>
-      <w:r>
-        <w:rPr>
-          <w:lang w:val="en-US"/>
-        </w:rPr>
-        <w:t>MyCompilation</w:t>
-      </w:r>
-      <w:proofErr w:type="spellEnd"/>
-      <w:r>
-        <w:rPr>
-          <w:lang w:val="en-US"/>
-        </w:rPr>
-        <w:t xml:space="preserve"> album</w:t>
-      </w:r>
-      <w:r>
-        <w:rPr>
-          <w:lang w:val="en-US"/>
-        </w:rPr>
-        <w:br/>
-        <w:t>By definition, I have all tracks.</w:t>
-      </w:r>
-    </w:p>
-    <w:p>
-      <w:pPr>
-        <w:pStyle w:val="Lijstalinea"/>
-        <w:numPr>
-          <w:ilvl w:val="1"/>
-          <w:numId w:val="23"/>
-        </w:numPr>
-        <w:rPr>
-          <w:lang w:val="en-US"/>
-        </w:rPr>
-      </w:pPr>
-      <w:r>
-        <w:rPr>
-          <w:lang w:val="en-US"/>
-        </w:rPr>
-        <w:t>references to the tracks needed, for a track listing of the disc</w:t>
-      </w:r>
-      <w:r>
-        <w:rPr>
-          <w:lang w:val="en-US"/>
-        </w:rPr>
-        <w:br/>
-        <w:t xml:space="preserve">The </w:t>
-      </w:r>
-      <w:proofErr w:type="spellStart"/>
-      <w:r>
-        <w:rPr>
-          <w:lang w:val="en-US"/>
-        </w:rPr>
-        <w:t>trackReferences</w:t>
-      </w:r>
-      <w:proofErr w:type="spellEnd"/>
-    </w:p>
-    <w:p>
-      <w:pPr>
-        <w:pStyle w:val="Lijstalinea"/>
-        <w:numPr>
-          <w:ilvl w:val="1"/>
-          <w:numId w:val="23"/>
-        </w:numPr>
-        <w:rPr>
-          <w:lang w:val="en-US"/>
-        </w:rPr>
-      </w:pPr>
-      <w:r>
-        <w:rPr>
-          <w:lang w:val="en-US"/>
-        </w:rPr>
-        <w:t>information about where (can be per track)</w:t>
-      </w:r>
-      <w:r>
-        <w:rPr>
-          <w:lang w:val="en-US"/>
-        </w:rPr>
-        <w:br/>
-        <w:t>Needed to play the tracks</w:t>
-      </w:r>
-      <w:r>
-        <w:rPr>
-          <w:lang w:val="en-US"/>
-        </w:rPr>
-        <w:t xml:space="preserve">. Covered by </w:t>
-      </w:r>
-      <w:proofErr w:type="spellStart"/>
-      <w:r>
-        <w:rPr>
-          <w:lang w:val="en-US"/>
-        </w:rPr>
-        <w:t>IHaveOn</w:t>
-      </w:r>
-      <w:proofErr w:type="spellEnd"/>
-      <w:r>
-        <w:rPr>
-          <w:lang w:val="en-US"/>
-        </w:rPr>
-        <w:t>/Collection of the track</w:t>
-      </w:r>
-    </w:p>
-    <w:p>
-      <w:pPr>
-        <w:pStyle w:val="Lijstalinea"/>
-        <w:numPr>
-          <w:ilvl w:val="1"/>
-          <w:numId w:val="23"/>
-        </w:numPr>
-        <w:rPr>
-          <w:lang w:val="en-US"/>
-        </w:rPr>
-      </w:pPr>
-      <w:r>
-        <w:rPr>
-          <w:lang w:val="en-US"/>
-        </w:rPr>
-        <w:t xml:space="preserve">per track a reference to the track of the original album (has to be part of </w:t>
-      </w:r>
-      <w:proofErr w:type="spellStart"/>
-      <w:r>
-        <w:rPr>
-          <w:lang w:val="en-US"/>
-        </w:rPr>
-        <w:t>MyInfo</w:t>
-      </w:r>
-      <w:proofErr w:type="spellEnd"/>
-      <w:r>
-        <w:rPr>
-          <w:lang w:val="en-US"/>
-        </w:rPr>
-        <w:t>)</w:t>
-      </w:r>
-      <w:r>
-        <w:rPr>
-          <w:lang w:val="en-US"/>
-        </w:rPr>
-        <w:br/>
-        <w:t xml:space="preserve">covered by </w:t>
-      </w:r>
-      <w:proofErr w:type="spellStart"/>
-      <w:r>
-        <w:rPr>
-          <w:i/>
-          <w:iCs/>
-          <w:lang w:val="en-US"/>
-        </w:rPr>
-        <w:t>originalAlbumTrackReference</w:t>
-      </w:r>
-      <w:proofErr w:type="spellEnd"/>
-    </w:p>
-    <w:p>
-      <w:pPr>
-        <w:pStyle w:val="Lijstalinea"/>
-        <w:numPr>
-          <w:ilvl w:val="0"/>
-          <w:numId w:val="23"/>
-        </w:numPr>
-        <w:rPr>
-          <w:lang w:val="en-US"/>
-        </w:rPr>
-      </w:pPr>
-      <w:r>
-        <w:rPr>
-          <w:lang w:val="en-US"/>
-        </w:rPr>
-        <w:t>Separate tracks, stored in Collections</w:t>
-      </w:r>
-    </w:p>
-    <w:p>
-      <w:pPr>
-        <w:pStyle w:val="Lijstalinea"/>
-        <w:numPr>
-          <w:ilvl w:val="1"/>
-          <w:numId w:val="23"/>
-        </w:numPr>
-        <w:rPr>
-          <w:lang w:val="en-US"/>
-        </w:rPr>
-      </w:pPr>
-      <w:r>
-        <w:rPr>
-          <w:lang w:val="en-US"/>
-        </w:rPr>
-        <w:t>References to the tracks needed, for a track listing (per Collection)</w:t>
-      </w:r>
-      <w:r>
-        <w:rPr>
-          <w:lang w:val="en-US"/>
-        </w:rPr>
-        <w:br/>
-        <w:t xml:space="preserve">These are all tracks in </w:t>
-      </w:r>
-      <w:proofErr w:type="spellStart"/>
-      <w:r>
-        <w:rPr>
-          <w:lang w:val="en-US"/>
-        </w:rPr>
-        <w:t>MediaDb.track</w:t>
-      </w:r>
-      <w:proofErr w:type="spellEnd"/>
-      <w:r>
-        <w:rPr>
-          <w:lang w:val="en-US"/>
-        </w:rPr>
-        <w:t>, which have collection set to a specific collection.</w:t>
-      </w:r>
-    </w:p>
-    <w:p>
-      <w:pPr>
-        <w:pStyle w:val="Lijstalinea"/>
-        <w:numPr>
-          <w:ilvl w:val="1"/>
-          <w:numId w:val="23"/>
-        </w:numPr>
-        <w:rPr>
-          <w:lang w:val="en-US"/>
-        </w:rPr>
-      </w:pPr>
-      <w:r>
-        <w:rPr>
-          <w:lang w:val="en-US"/>
-        </w:rPr>
-        <w:t>References to the track needed to be able to play them</w:t>
-      </w:r>
-      <w:r>
-        <w:rPr>
-          <w:lang w:val="en-US"/>
-        </w:rPr>
-        <w:br/>
-        <w:t>Find in complete track list, or collection.</w:t>
-      </w:r>
-    </w:p>
-    <w:p>
-      <w:pPr>
-        <w:pStyle w:val="Lijstalinea"/>
-        <w:numPr>
-          <w:ilvl w:val="1"/>
-          <w:numId w:val="23"/>
-        </w:numPr>
-        <w:rPr>
-          <w:lang w:val="en-US"/>
-        </w:rPr>
-      </w:pPr>
-      <w:r>
-        <w:rPr>
-          <w:lang w:val="en-US"/>
-        </w:rPr>
-        <w:t>A possible reference to the album it came from</w:t>
-      </w:r>
-      <w:r>
-        <w:rPr>
-          <w:lang w:val="en-US"/>
-        </w:rPr>
-        <w:br/>
-        <w:t xml:space="preserve">Covered by </w:t>
-      </w:r>
-      <w:proofErr w:type="spellStart"/>
-      <w:r>
-        <w:rPr>
-          <w:lang w:val="en-US"/>
-        </w:rPr>
-        <w:t>referredBy</w:t>
-      </w:r>
-      <w:proofErr w:type="spellEnd"/>
-    </w:p>
-    <w:p>
-      <w:pPr>
-        <w:rPr>
-          <w:lang w:val="en-US"/>
-        </w:rPr>
-      </w:pPr>
-      <w:r>
-        <w:rPr>
-          <w:lang w:val="en-US"/>
-        </w:rPr>
-        <w:t>For a track of a disc the following applies:</w:t>
-      </w:r>
-    </w:p>
-    <w:p>
-      <w:pPr>
-        <w:pStyle w:val="Lijstalinea"/>
-        <w:numPr>
-          <w:ilvl w:val="0"/>
-          <w:numId w:val="22"/>
-        </w:numPr>
-        <w:rPr>
-          <w:lang w:val="en-US"/>
-        </w:rPr>
-      </w:pPr>
-      <w:r>
-        <w:rPr>
-          <w:lang w:val="en-US"/>
-        </w:rPr>
-        <w:t>commercial disc</w:t>
-      </w:r>
-      <w:r>
-        <w:rPr>
-          <w:lang w:val="en-US"/>
-        </w:rPr>
-        <w:br/>
-        <w:t xml:space="preserve">Each track is a </w:t>
-      </w:r>
-      <w:proofErr w:type="spellStart"/>
-      <w:r>
-        <w:rPr>
-          <w:lang w:val="en-US"/>
-        </w:rPr>
-        <w:t>TrackReference</w:t>
-      </w:r>
-      <w:proofErr w:type="spellEnd"/>
-      <w:r>
-        <w:rPr>
-          <w:lang w:val="en-US"/>
-        </w:rPr>
-        <w:t xml:space="preserve"> to a Track.</w:t>
-      </w:r>
-    </w:p>
-    <w:p>
-      <w:pPr>
-        <w:pStyle w:val="Lijstalinea"/>
-        <w:numPr>
-          <w:ilvl w:val="0"/>
-          <w:numId w:val="22"/>
-        </w:numPr>
-        <w:rPr>
-          <w:lang w:val="en-US"/>
-        </w:rPr>
-      </w:pPr>
-      <w:r>
-        <w:rPr>
-          <w:lang w:val="en-US"/>
-        </w:rPr>
-        <w:t>my own compilation disc</w:t>
-      </w:r>
-      <w:r>
-        <w:rPr>
-          <w:lang w:val="en-US"/>
-        </w:rPr>
-        <w:br/>
-        <w:t xml:space="preserve">Each </w:t>
-      </w:r>
-      <w:proofErr w:type="spellStart"/>
-      <w:r>
-        <w:rPr>
-          <w:lang w:val="en-US"/>
-        </w:rPr>
-        <w:t>MyTrackInfo.TrackReference</w:t>
-      </w:r>
-      <w:proofErr w:type="spellEnd"/>
-      <w:r>
-        <w:rPr>
-          <w:lang w:val="en-US"/>
-        </w:rPr>
-        <w:t xml:space="preserve"> </w:t>
-      </w:r>
-    </w:p>
-    <w:p>
-      <w:pPr>
-        <w:rPr>
-          <w:lang w:val="en-US"/>
-        </w:rPr>
-      </w:pPr>
-      <w:r>
-        <w:rPr>
-          <w:lang w:val="en-US"/>
-        </w:rPr>
-        <w:t>Updated data model:</w:t>
-      </w:r>
-    </w:p>
-    <w:p>
-      <w:pPr>
-        <w:rPr>
-          <w:lang w:val="en-US"/>
-        </w:rPr>
-      </w:pPr>
-    </w:p>
-    <w:p>
-      <w:pPr>
-        <w:pStyle w:val="Kop2"/>
-        <w:rPr>
-          <w:lang w:val="en-US"/>
-        </w:rPr>
-      </w:pPr>
-      <w:bookmarkStart w:id="3" w:name="_Toc41598505"/>
-      <w:r>
-        <w:rPr>
-          <w:lang w:val="en-US"/>
-        </w:rPr>
-        <w:t>Media Database Application</w:t>
-      </w:r>
-      <w:bookmarkEnd w:id="3"/>
     </w:p>
     <w:p>
       <w:pPr>
@@ -4126,288 +3343,28 @@
     </w:p>
     <w:p>
       <w:pPr>
-        <w:rPr>
-          <w:lang w:val="en-US"/>
-        </w:rPr>
-      </w:pPr>
-      <w:r>
-        <w:rPr>
-          <w:lang w:val="en-US"/>
-        </w:rPr>
-        <w:t>Description per package:</w:t>
-      </w:r>
-    </w:p>
-    <w:p>
-      <w:pPr>
-        <w:pStyle w:val="Lijstalinea"/>
-        <w:numPr>
-          <w:ilvl w:val="0"/>
-          <w:numId w:val="24"/>
-        </w:numPr>
-        <w:rPr>
-          <w:lang w:val="en-US"/>
-        </w:rPr>
-      </w:pPr>
+        <w:pStyle w:val="Kop3"/>
+        <w:rPr>
+          <w:lang w:val="en-US"/>
+        </w:rPr>
+      </w:pPr>
+      <w:bookmarkStart w:id="3" w:name="_Toc41598506"/>
       <w:proofErr w:type="spellStart"/>
       <w:proofErr w:type="gramStart"/>
       <w:r>
         <w:rPr>
           <w:lang w:val="en-US"/>
         </w:rPr>
-        <w:t>g</w:t>
-      </w:r>
-      <w:r>
-        <w:rPr>
-          <w:lang w:val="en-US"/>
-        </w:rPr>
-        <w:t>oedegep.media.mediadb.app.guif</w:t>
-      </w:r>
-      <w:r>
-        <w:rPr>
-          <w:lang w:val="en-US"/>
-        </w:rPr>
-        <w:t>x</w:t>
-      </w:r>
-      <w:proofErr w:type="spellEnd"/>
+        <w:t>goedegep.media</w:t>
+      </w:r>
       <w:proofErr w:type="gramEnd"/>
       <w:r>
         <w:rPr>
           <w:lang w:val="en-US"/>
         </w:rPr>
-        <w:br/>
-        <w:t>The GUI of the application.</w:t>
-      </w:r>
-    </w:p>
-    <w:p>
-      <w:pPr>
-        <w:pStyle w:val="Lijstalinea"/>
-        <w:numPr>
-          <w:ilvl w:val="0"/>
-          <w:numId w:val="24"/>
-        </w:numPr>
-        <w:rPr>
-          <w:lang w:val="en-US"/>
-        </w:rPr>
-      </w:pPr>
-      <w:proofErr w:type="spellStart"/>
-      <w:r>
-        <w:rPr>
-          <w:lang w:val="en-US"/>
-        </w:rPr>
-        <w:t>g</w:t>
-      </w:r>
-      <w:r>
-        <w:rPr>
-          <w:lang w:val="en-US"/>
-        </w:rPr>
-        <w:t>oedegep.media.mediadb.app</w:t>
-      </w:r>
-      <w:proofErr w:type="spellEnd"/>
-      <w:r>
-        <w:rPr>
-          <w:lang w:val="en-US"/>
-        </w:rPr>
-        <w:br/>
-        <w:t>The functionality of the application (as far as not covered by the other packages).</w:t>
-      </w:r>
-    </w:p>
-    <w:p>
-      <w:pPr>
-        <w:pStyle w:val="Lijstalinea"/>
-        <w:numPr>
-          <w:ilvl w:val="0"/>
-          <w:numId w:val="24"/>
-        </w:numPr>
-        <w:rPr>
-          <w:lang w:val="en-US"/>
-        </w:rPr>
-      </w:pPr>
-      <w:proofErr w:type="spellStart"/>
-      <w:proofErr w:type="gramStart"/>
-      <w:r>
-        <w:rPr>
-          <w:lang w:val="en-US"/>
-        </w:rPr>
-        <w:t>goedegep.media</w:t>
-      </w:r>
-      <w:proofErr w:type="gramEnd"/>
-      <w:r>
-        <w:rPr>
-          <w:lang w:val="en-US"/>
-        </w:rPr>
         <w:t>.mediadb.albuminfo</w:t>
       </w:r>
-      <w:proofErr w:type="spellEnd"/>
-      <w:r>
-        <w:rPr>
-          <w:lang w:val="en-US"/>
-        </w:rPr>
-        <w:br/>
-        <w:t xml:space="preserve">This package has all the knowledge of the structure and file name conventions of the </w:t>
-      </w:r>
-      <w:proofErr w:type="spellStart"/>
-      <w:r>
-        <w:rPr>
-          <w:lang w:val="en-US"/>
-        </w:rPr>
-        <w:t>AlbumInfo</w:t>
-      </w:r>
-      <w:proofErr w:type="spellEnd"/>
-      <w:r>
-        <w:rPr>
-          <w:lang w:val="en-US"/>
-        </w:rPr>
-        <w:t xml:space="preserve"> files. Information read from the </w:t>
-      </w:r>
-      <w:proofErr w:type="spellStart"/>
-      <w:r>
-        <w:rPr>
-          <w:lang w:val="en-US"/>
-        </w:rPr>
-        <w:t>AlbumInfo</w:t>
-      </w:r>
-      <w:proofErr w:type="spellEnd"/>
-      <w:r>
-        <w:rPr>
-          <w:lang w:val="en-US"/>
-        </w:rPr>
-        <w:t xml:space="preserve"> files is stored in the </w:t>
-      </w:r>
-      <w:proofErr w:type="spellStart"/>
-      <w:r>
-        <w:rPr>
-          <w:lang w:val="en-US"/>
-        </w:rPr>
-        <w:t>MediaDb</w:t>
-      </w:r>
-      <w:proofErr w:type="spellEnd"/>
-      <w:r>
-        <w:rPr>
-          <w:lang w:val="en-US"/>
-        </w:rPr>
-        <w:t xml:space="preserve"> data model, and a </w:t>
-      </w:r>
-      <w:proofErr w:type="spellStart"/>
-      <w:r>
-        <w:rPr>
-          <w:lang w:val="en-US"/>
-        </w:rPr>
-        <w:t>MediaDb</w:t>
-      </w:r>
-      <w:proofErr w:type="spellEnd"/>
-      <w:r>
-        <w:rPr>
-          <w:lang w:val="en-US"/>
-        </w:rPr>
-        <w:t xml:space="preserve"> data model can be written to </w:t>
-      </w:r>
-      <w:proofErr w:type="spellStart"/>
-      <w:r>
-        <w:rPr>
-          <w:lang w:val="en-US"/>
-        </w:rPr>
-        <w:t>AlbumInfo</w:t>
-      </w:r>
-      <w:proofErr w:type="spellEnd"/>
-      <w:r>
-        <w:rPr>
-          <w:lang w:val="en-US"/>
-        </w:rPr>
-        <w:t xml:space="preserve"> files.</w:t>
-      </w:r>
-    </w:p>
-    <w:p>
-      <w:pPr>
-        <w:pStyle w:val="Lijstalinea"/>
-        <w:numPr>
-          <w:ilvl w:val="0"/>
-          <w:numId w:val="24"/>
-        </w:numPr>
-        <w:rPr>
-          <w:lang w:val="en-US"/>
-        </w:rPr>
-      </w:pPr>
-      <w:proofErr w:type="spellStart"/>
-      <w:proofErr w:type="gramStart"/>
-      <w:r>
-        <w:rPr>
-          <w:lang w:val="en-US"/>
-        </w:rPr>
-        <w:t>g</w:t>
-      </w:r>
-      <w:r>
-        <w:rPr>
-          <w:lang w:val="en-US"/>
-        </w:rPr>
-        <w:t>oedegep.media</w:t>
-      </w:r>
-      <w:proofErr w:type="gramEnd"/>
-      <w:r>
-        <w:rPr>
-          <w:lang w:val="en-US"/>
-        </w:rPr>
-        <w:t>.model.mediadb</w:t>
-      </w:r>
-      <w:proofErr w:type="spellEnd"/>
-      <w:r>
-        <w:rPr>
-          <w:lang w:val="en-US"/>
-        </w:rPr>
-        <w:br/>
-        <w:t>The data</w:t>
-      </w:r>
-      <w:r>
-        <w:rPr>
-          <w:lang w:val="en-US"/>
-        </w:rPr>
-        <w:t xml:space="preserve"> model of the media database.</w:t>
-      </w:r>
-      <w:r>
-        <w:rPr>
-          <w:lang w:val="en-US"/>
-        </w:rPr>
-        <w:br/>
-        <w:t xml:space="preserve">TODO: to be renamed to </w:t>
-      </w:r>
-      <w:proofErr w:type="spellStart"/>
-      <w:r>
-        <w:rPr>
-          <w:lang w:val="en-US"/>
-        </w:rPr>
-        <w:t>goedegep.media.mediadb.model</w:t>
-      </w:r>
-      <w:proofErr w:type="spellEnd"/>
-      <w:r>
-        <w:rPr>
-          <w:lang w:val="en-US"/>
-        </w:rPr>
-        <w:t>.</w:t>
-      </w:r>
-    </w:p>
-    <w:p>
-      <w:pPr>
-        <w:pStyle w:val="Kop3"/>
-        <w:rPr>
-          <w:lang w:val="en-US"/>
-        </w:rPr>
-      </w:pPr>
-      <w:bookmarkStart w:id="4" w:name="_Toc41598506"/>
-      <w:proofErr w:type="spellStart"/>
-      <w:proofErr w:type="gramStart"/>
-      <w:r>
-        <w:rPr>
-          <w:lang w:val="en-US"/>
-        </w:rPr>
-        <w:t>goedegep.media</w:t>
-      </w:r>
-      <w:proofErr w:type="gramEnd"/>
-      <w:r>
-        <w:rPr>
-          <w:lang w:val="en-US"/>
-        </w:rPr>
-        <w:t>.mediadb.albuminfo</w:t>
-      </w:r>
-      <w:bookmarkEnd w:id="4"/>
+      <w:bookmarkEnd w:id="3"/>
       <w:proofErr w:type="spellEnd"/>
     </w:p>
     <w:p>
@@ -4504,7 +3461,6 @@
           <w:noProof/>
           <w:lang w:eastAsia="nl-NL"/>
         </w:rPr>
-        <w:lastRenderedPageBreak/>
         <mc:AlternateContent>
           <mc:Choice Requires="wpc">
             <w:drawing>
@@ -5650,6 +4606,7 @@
           <w:bCs/>
           <w:lang w:val="en-US"/>
         </w:rPr>
+        <w:lastRenderedPageBreak/>
         <w:t>AlbumInfoFilesReader</w:t>
       </w:r>
       <w:proofErr w:type="spellEnd"/>
@@ -5855,7 +4812,6 @@
         <w:rPr>
           <w:lang w:val="en-US"/>
         </w:rPr>
-        <w:lastRenderedPageBreak/>
         <w:t xml:space="preserve">The schema for these files is defined in the </w:t>
       </w:r>
       <w:proofErr w:type="spellStart"/>
@@ -6013,12 +4969,61 @@
           <w:lang w:val="en-US"/>
         </w:rPr>
       </w:pPr>
-      <w:bookmarkStart w:id="5" w:name="_Toc41598507"/>
+      <w:bookmarkStart w:id="4" w:name="_Toc41598507"/>
       <w:r>
         <w:rPr>
           <w:lang w:val="en-US"/>
         </w:rPr>
         <w:t>Rolodex</w:t>
+      </w:r>
+      <w:bookmarkEnd w:id="4"/>
+    </w:p>
+    <w:p>
+      <w:pPr>
+        <w:rPr>
+          <w:lang w:val="en-US"/>
+        </w:rPr>
+      </w:pPr>
+      <w:r>
+        <w:rPr>
+          <w:lang w:val="en-US"/>
+        </w:rPr>
+        <w:t xml:space="preserve">This component has sub components, so it uses a component launcher, class </w:t>
+      </w:r>
+      <w:proofErr w:type="spellStart"/>
+      <w:r>
+        <w:rPr>
+          <w:lang w:val="en-US"/>
+        </w:rPr>
+        <w:t>Rolodex</w:t>
+      </w:r>
+      <w:r>
+        <w:rPr>
+          <w:lang w:val="en-US"/>
+        </w:rPr>
+        <w:t>MenuWindow</w:t>
+      </w:r>
+      <w:proofErr w:type="spellEnd"/>
+      <w:r>
+        <w:rPr>
+          <w:lang w:val="en-US"/>
+        </w:rPr>
+        <w:t>.</w:t>
+      </w:r>
+    </w:p>
+    <w:p>
+      <w:pPr>
+        <w:pStyle w:val="Kop1"/>
+        <w:rPr>
+          <w:lang w:val="en-US"/>
+        </w:rPr>
+      </w:pPr>
+      <w:bookmarkStart w:id="5" w:name="_Toc41598508"/>
+      <w:r>
+        <w:rPr>
+          <w:lang w:val="en-US"/>
+        </w:rPr>
+        <w:t>Unit Converter</w:t>
       </w:r>
       <w:bookmarkEnd w:id="5"/>
     </w:p>
@@ -6032,20 +5037,14 @@
         <w:rPr>
           <w:lang w:val="en-US"/>
         </w:rPr>
-        <w:t xml:space="preserve">This component has sub components, so it uses a component launcher, class </w:t>
+        <w:t xml:space="preserve">This component is a single application, where the main class is </w:t>
       </w:r>
       <w:proofErr w:type="spellStart"/>
       <w:r>
         <w:rPr>
           <w:lang w:val="en-US"/>
         </w:rPr>
-        <w:t>Rolodex</w:t>
-      </w:r>
-      <w:r>
-        <w:rPr>
-          <w:lang w:val="en-US"/>
-        </w:rPr>
-        <w:t>MenuWindow</w:t>
+        <w:t>UnitConverterWindow</w:t>
       </w:r>
       <w:proofErr w:type="spellEnd"/>
       <w:r>
@@ -6062,12 +5061,12 @@
           <w:lang w:val="en-US"/>
         </w:rPr>
       </w:pPr>
-      <w:bookmarkStart w:id="6" w:name="_Toc41598508"/>
-      <w:r>
-        <w:rPr>
-          <w:lang w:val="en-US"/>
-        </w:rPr>
-        <w:t>Unit Converter</w:t>
+      <w:bookmarkStart w:id="6" w:name="_Toc41598509"/>
+      <w:r>
+        <w:rPr>
+          <w:lang w:val="en-US"/>
+        </w:rPr>
+        <w:t>Vacations</w:t>
       </w:r>
       <w:bookmarkEnd w:id="6"/>
     </w:p>
@@ -6088,7 +5087,7 @@
         <w:rPr>
           <w:lang w:val="en-US"/>
         </w:rPr>
-        <w:t>UnitConverterWindow</w:t>
+        <w:t>VacationsWindow</w:t>
       </w:r>
       <w:proofErr w:type="spellEnd"/>
       <w:r>
@@ -6105,58 +5104,15 @@
           <w:lang w:val="en-US"/>
         </w:rPr>
       </w:pPr>
-      <w:bookmarkStart w:id="7" w:name="_Toc41598509"/>
-      <w:r>
-        <w:rPr>
-          <w:lang w:val="en-US"/>
-        </w:rPr>
-        <w:t>Vacations</w:t>
+      <w:bookmarkStart w:id="7" w:name="_Toc41598510"/>
+      <w:proofErr w:type="spellStart"/>
+      <w:r>
+        <w:rPr>
+          <w:lang w:val="en-US"/>
+        </w:rPr>
+        <w:t>PCTools</w:t>
       </w:r>
       <w:bookmarkEnd w:id="7"/>
-    </w:p>
-    <w:p>
-      <w:pPr>
-        <w:rPr>
-          <w:lang w:val="en-US"/>
-        </w:rPr>
-      </w:pPr>
-      <w:r>
-        <w:rPr>
-          <w:lang w:val="en-US"/>
-        </w:rPr>
-        <w:t xml:space="preserve">This component is a single application, where the main class is </w:t>
-      </w:r>
-      <w:proofErr w:type="spellStart"/>
-      <w:r>
-        <w:rPr>
-          <w:lang w:val="en-US"/>
-        </w:rPr>
-        <w:t>VacationsWindow</w:t>
-      </w:r>
-      <w:proofErr w:type="spellEnd"/>
-      <w:r>
-        <w:rPr>
-          <w:lang w:val="en-US"/>
-        </w:rPr>
-        <w:t>.</w:t>
-      </w:r>
-    </w:p>
-    <w:p>
-      <w:pPr>
-        <w:pStyle w:val="Kop1"/>
-        <w:rPr>
-          <w:lang w:val="en-US"/>
-        </w:rPr>
-      </w:pPr>
-      <w:bookmarkStart w:id="8" w:name="_Toc41598510"/>
-      <w:proofErr w:type="spellStart"/>
-      <w:r>
-        <w:rPr>
-          <w:lang w:val="en-US"/>
-        </w:rPr>
-        <w:t>PCTools</w:t>
-      </w:r>
-      <w:bookmarkEnd w:id="8"/>
       <w:proofErr w:type="spellEnd"/>
     </w:p>
     <w:p>
@@ -6246,14 +5202,14 @@
           <w:lang w:val="en-US"/>
         </w:rPr>
       </w:pPr>
-      <w:bookmarkStart w:id="9" w:name="_Toc41598511"/>
+      <w:bookmarkStart w:id="8" w:name="_Toc41598511"/>
       <w:r>
         <w:rPr>
           <w:lang w:val="en-US"/>
         </w:rPr>
         <w:t>External Projects</w:t>
       </w:r>
-      <w:bookmarkEnd w:id="9"/>
+      <w:bookmarkEnd w:id="8"/>
     </w:p>
     <w:p>
       <w:pPr>
@@ -6262,14 +5218,14 @@
           <w:lang w:val="en-US"/>
         </w:rPr>
       </w:pPr>
-      <w:bookmarkStart w:id="10" w:name="_Toc41598512"/>
+      <w:bookmarkStart w:id="9" w:name="_Toc41598512"/>
       <w:r>
         <w:rPr>
           <w:lang w:val="en-US"/>
         </w:rPr>
         <w:t>Gluon Maps</w:t>
       </w:r>
-      <w:bookmarkEnd w:id="10"/>
+      <w:bookmarkEnd w:id="9"/>
     </w:p>
     <w:p>
       <w:pPr>

--- a/goedegep.toplevelpom/doc/Top Level Design.docx
+++ b/goedegep.toplevelpom/doc/Top Level Design.docx
@@ -1191,27 +1191,13 @@
         <w:rPr>
           <w:lang w:val="en-US"/>
         </w:rPr>
-        <w:t xml:space="preserve">Option </w:t>
-      </w:r>
-      <w:proofErr w:type="gramStart"/>
-      <w:r>
-        <w:rPr>
-          <w:lang w:val="en-US"/>
-        </w:rPr>
-        <w:t>dialog</w:t>
-      </w:r>
-      <w:r>
-        <w:rPr>
-          <w:lang w:val="en-US"/>
-        </w:rPr>
-        <w:t xml:space="preserve"> :</w:t>
-      </w:r>
-      <w:proofErr w:type="gramEnd"/>
-      <w:r>
-        <w:rPr>
-          <w:lang w:val="en-US"/>
-        </w:rPr>
-        <w:t>?</w:t>
+        <w:t>Option dialog</w:t>
+      </w:r>
+      <w:r>
+        <w:rPr>
+          <w:lang w:val="en-US"/>
+        </w:rPr>
+        <w:t xml:space="preserve"> :?</w:t>
       </w:r>
     </w:p>
     <w:p>
@@ -1350,16 +1336,8 @@
         <w:rPr>
           <w:lang w:val="en-US"/>
         </w:rPr>
-        <w:t>Icon to indicate type of dialog</w:t>
-      </w:r>
-      <w:proofErr w:type="gramStart"/>
-      <w:r>
-        <w:rPr>
-          <w:lang w:val="en-US"/>
-        </w:rPr>
-        <w:t>: !</w:t>
-      </w:r>
-      <w:proofErr w:type="gramEnd"/>
+        <w:t>Icon to indicate type of dialog: !</w:t>
+      </w:r>
     </w:p>
     <w:p>
       <w:pPr>
@@ -1438,16 +1416,8 @@
         <w:rPr>
           <w:lang w:val="en-US"/>
         </w:rPr>
-        <w:t>Icon</w:t>
-      </w:r>
-      <w:proofErr w:type="gramStart"/>
-      <w:r>
-        <w:rPr>
-          <w:lang w:val="en-US"/>
-        </w:rPr>
-        <w:t>: ?</w:t>
-      </w:r>
-      <w:proofErr w:type="gramEnd"/>
+        <w:t>Icon: ?</w:t>
+      </w:r>
     </w:p>
     <w:p>
       <w:pPr>
@@ -2135,7 +2105,6 @@
                                 </w:rPr>
                               </w:pPr>
                               <w:proofErr w:type="spellStart"/>
-                              <w:proofErr w:type="gramStart"/>
                               <w:r>
                                 <w:rPr>
                                   <w:rFonts w:ascii="Calibri" w:eastAsia="Calibri" w:hAnsi="Calibri"/>
@@ -2143,7 +2112,6 @@
                                 <w:t>albumsTable</w:t>
                               </w:r>
                               <w:proofErr w:type="spellEnd"/>
-                              <w:proofErr w:type="gramEnd"/>
                             </w:p>
                           </w:txbxContent>
                         </wps:txbx>
@@ -2359,7 +2327,6 @@
                                 </w:rPr>
                               </w:pPr>
                               <w:proofErr w:type="spellStart"/>
-                              <w:proofErr w:type="gramStart"/>
                               <w:r>
                                 <w:rPr>
                                   <w:rFonts w:ascii="Calibri" w:eastAsia="Calibri" w:hAnsi="Calibri"/>
@@ -2368,7 +2335,6 @@
                                 <w:t>goedegep.media.mediadb.app.guifx</w:t>
                               </w:r>
                               <w:proofErr w:type="spellEnd"/>
-                              <w:proofErr w:type="gramEnd"/>
                             </w:p>
                           </w:txbxContent>
                         </wps:txbx>
@@ -2406,21 +2372,12 @@
                                 </w:rPr>
                               </w:pPr>
                               <w:proofErr w:type="spellStart"/>
-                              <w:proofErr w:type="gramStart"/>
                               <w:r>
                                 <w:rPr>
                                   <w:rFonts w:ascii="Calibri" w:eastAsia="Calibri" w:hAnsi="Calibri"/>
                                   <w:b/>
                                 </w:rPr>
-                                <w:t>goedegep.media</w:t>
-                              </w:r>
-                              <w:proofErr w:type="gramEnd"/>
-                              <w:r>
-                                <w:rPr>
-                                  <w:rFonts w:ascii="Calibri" w:eastAsia="Calibri" w:hAnsi="Calibri"/>
-                                  <w:b/>
-                                </w:rPr>
-                                <w:t>.model.mediadb</w:t>
+                                <w:t>goedegep.media.model.mediadb</w:t>
                               </w:r>
                               <w:proofErr w:type="spellEnd"/>
                             </w:p>
@@ -2493,7 +2450,6 @@
                                 </w:rPr>
                               </w:pPr>
                               <w:proofErr w:type="spellStart"/>
-                              <w:proofErr w:type="gramStart"/>
                               <w:r>
                                 <w:rPr>
                                   <w:rFonts w:ascii="Calibri" w:eastAsia="Calibri" w:hAnsi="Calibri"/>
@@ -2503,7 +2459,6 @@
                                 <w:t>goedegep.appgenfx</w:t>
                               </w:r>
                               <w:proofErr w:type="spellEnd"/>
-                              <w:proofErr w:type="gramEnd"/>
                             </w:p>
                           </w:txbxContent>
                         </wps:txbx>
@@ -2575,7 +2530,6 @@
                                 </w:rPr>
                               </w:pPr>
                               <w:proofErr w:type="spellStart"/>
-                              <w:proofErr w:type="gramStart"/>
                               <w:r>
                                 <w:rPr>
                                   <w:rFonts w:ascii="Calibri" w:eastAsia="Calibri" w:hAnsi="Calibri"/>
@@ -2583,7 +2537,6 @@
                                 <w:t>tracksTable</w:t>
                               </w:r>
                               <w:proofErr w:type="spellEnd"/>
-                              <w:proofErr w:type="gramEnd"/>
                             </w:p>
                           </w:txbxContent>
                         </wps:txbx>
@@ -2654,7 +2607,6 @@
                                 </w:rPr>
                               </w:pPr>
                               <w:proofErr w:type="spellStart"/>
-                              <w:proofErr w:type="gramStart"/>
                               <w:r>
                                 <w:rPr>
                                   <w:rFonts w:ascii="Calibri" w:eastAsia="Calibri" w:hAnsi="Calibri"/>
@@ -2664,7 +2616,6 @@
                                 <w:t>goedegep.util</w:t>
                               </w:r>
                               <w:proofErr w:type="spellEnd"/>
-                              <w:proofErr w:type="gramEnd"/>
                             </w:p>
                           </w:txbxContent>
                         </wps:txbx>
@@ -2824,7 +2775,6 @@
                                 </w:rPr>
                               </w:pPr>
                               <w:proofErr w:type="spellStart"/>
-                              <w:proofErr w:type="gramStart"/>
                               <w:r>
                                 <w:rPr>
                                   <w:rFonts w:ascii="Calibri" w:eastAsia="Calibri" w:hAnsi="Calibri"/>
@@ -2834,7 +2784,6 @@
                                 <w:t>goedegep.media.mediadb.app</w:t>
                               </w:r>
                               <w:proofErr w:type="spellEnd"/>
-                              <w:proofErr w:type="gramEnd"/>
                             </w:p>
                           </w:txbxContent>
                         </wps:txbx>
@@ -2905,23 +2854,13 @@
                                 </w:rPr>
                               </w:pPr>
                               <w:proofErr w:type="spellStart"/>
-                              <w:proofErr w:type="gramStart"/>
                               <w:r>
                                 <w:rPr>
                                   <w:rFonts w:ascii="Calibri" w:eastAsia="Calibri" w:hAnsi="Calibri"/>
                                   <w:b/>
                                   <w:bCs/>
                                 </w:rPr>
-                                <w:t>goedegep.media</w:t>
-                              </w:r>
-                              <w:proofErr w:type="gramEnd"/>
-                              <w:r>
-                                <w:rPr>
-                                  <w:rFonts w:ascii="Calibri" w:eastAsia="Calibri" w:hAnsi="Calibri"/>
-                                  <w:b/>
-                                  <w:bCs/>
-                                </w:rPr>
-                                <w:t>.mediadb.albuminfo</w:t>
+                                <w:t>goedegep.media.mediadb.albuminfo</w:t>
                               </w:r>
                               <w:proofErr w:type="spellEnd"/>
                             </w:p>
@@ -3022,7 +2961,6 @@
                           </w:rPr>
                         </w:pPr>
                         <w:proofErr w:type="spellStart"/>
-                        <w:proofErr w:type="gramStart"/>
                         <w:r>
                           <w:rPr>
                             <w:rFonts w:ascii="Calibri" w:eastAsia="Calibri" w:hAnsi="Calibri"/>
@@ -3030,7 +2968,6 @@
                           <w:t>albumsTable</w:t>
                         </w:r>
                         <w:proofErr w:type="spellEnd"/>
-                        <w:proofErr w:type="gramEnd"/>
                       </w:p>
                     </w:txbxContent>
                   </v:textbox>
@@ -3099,7 +3036,6 @@
                           </w:rPr>
                         </w:pPr>
                         <w:proofErr w:type="spellStart"/>
-                        <w:proofErr w:type="gramStart"/>
                         <w:r>
                           <w:rPr>
                             <w:rFonts w:ascii="Calibri" w:eastAsia="Calibri" w:hAnsi="Calibri"/>
@@ -3108,7 +3044,6 @@
                           <w:t>goedegep.media.mediadb.app.guifx</w:t>
                         </w:r>
                         <w:proofErr w:type="spellEnd"/>
-                        <w:proofErr w:type="gramEnd"/>
                       </w:p>
                     </w:txbxContent>
                   </v:textbox>
@@ -3125,21 +3060,12 @@
                           </w:rPr>
                         </w:pPr>
                         <w:proofErr w:type="spellStart"/>
-                        <w:proofErr w:type="gramStart"/>
                         <w:r>
                           <w:rPr>
                             <w:rFonts w:ascii="Calibri" w:eastAsia="Calibri" w:hAnsi="Calibri"/>
                             <w:b/>
                           </w:rPr>
-                          <w:t>goedegep.media</w:t>
-                        </w:r>
-                        <w:proofErr w:type="gramEnd"/>
-                        <w:r>
-                          <w:rPr>
-                            <w:rFonts w:ascii="Calibri" w:eastAsia="Calibri" w:hAnsi="Calibri"/>
-                            <w:b/>
-                          </w:rPr>
-                          <w:t>.model.mediadb</w:t>
+                          <w:t>goedegep.media.model.mediadb</w:t>
                         </w:r>
                         <w:proofErr w:type="spellEnd"/>
                       </w:p>
@@ -3161,7 +3087,6 @@
                           </w:rPr>
                         </w:pPr>
                         <w:proofErr w:type="spellStart"/>
-                        <w:proofErr w:type="gramStart"/>
                         <w:r>
                           <w:rPr>
                             <w:rFonts w:ascii="Calibri" w:eastAsia="Calibri" w:hAnsi="Calibri"/>
@@ -3171,7 +3096,6 @@
                           <w:t>goedegep.appgenfx</w:t>
                         </w:r>
                         <w:proofErr w:type="spellEnd"/>
-                        <w:proofErr w:type="gramEnd"/>
                       </w:p>
                     </w:txbxContent>
                   </v:textbox>
@@ -3190,7 +3114,6 @@
                           </w:rPr>
                         </w:pPr>
                         <w:proofErr w:type="spellStart"/>
-                        <w:proofErr w:type="gramStart"/>
                         <w:r>
                           <w:rPr>
                             <w:rFonts w:ascii="Calibri" w:eastAsia="Calibri" w:hAnsi="Calibri"/>
@@ -3198,7 +3121,6 @@
                           <w:t>tracksTable</w:t>
                         </w:r>
                         <w:proofErr w:type="spellEnd"/>
-                        <w:proofErr w:type="gramEnd"/>
                       </w:p>
                     </w:txbxContent>
                   </v:textbox>
@@ -3218,7 +3140,6 @@
                           </w:rPr>
                         </w:pPr>
                         <w:proofErr w:type="spellStart"/>
-                        <w:proofErr w:type="gramStart"/>
                         <w:r>
                           <w:rPr>
                             <w:rFonts w:ascii="Calibri" w:eastAsia="Calibri" w:hAnsi="Calibri"/>
@@ -3228,7 +3149,6 @@
                           <w:t>goedegep.util</w:t>
                         </w:r>
                         <w:proofErr w:type="spellEnd"/>
-                        <w:proofErr w:type="gramEnd"/>
                       </w:p>
                     </w:txbxContent>
                   </v:textbox>
@@ -3274,7 +3194,6 @@
                           </w:rPr>
                         </w:pPr>
                         <w:proofErr w:type="spellStart"/>
-                        <w:proofErr w:type="gramStart"/>
                         <w:r>
                           <w:rPr>
                             <w:rFonts w:ascii="Calibri" w:eastAsia="Calibri" w:hAnsi="Calibri"/>
@@ -3284,7 +3203,6 @@
                           <w:t>goedegep.media.mediadb.app</w:t>
                         </w:r>
                         <w:proofErr w:type="spellEnd"/>
-                        <w:proofErr w:type="gramEnd"/>
                       </w:p>
                     </w:txbxContent>
                   </v:textbox>
@@ -3304,23 +3222,13 @@
                           </w:rPr>
                         </w:pPr>
                         <w:proofErr w:type="spellStart"/>
-                        <w:proofErr w:type="gramStart"/>
                         <w:r>
                           <w:rPr>
                             <w:rFonts w:ascii="Calibri" w:eastAsia="Calibri" w:hAnsi="Calibri"/>
                             <w:b/>
                             <w:bCs/>
                           </w:rPr>
-                          <w:t>goedegep.media</w:t>
-                        </w:r>
-                        <w:proofErr w:type="gramEnd"/>
-                        <w:r>
-                          <w:rPr>
-                            <w:rFonts w:ascii="Calibri" w:eastAsia="Calibri" w:hAnsi="Calibri"/>
-                            <w:b/>
-                            <w:bCs/>
-                          </w:rPr>
-                          <w:t>.mediadb.albuminfo</w:t>
+                          <w:t>goedegep.media.mediadb.albuminfo</w:t>
                         </w:r>
                         <w:proofErr w:type="spellEnd"/>
                       </w:p>
@@ -3350,19 +3258,11 @@
       </w:pPr>
       <w:bookmarkStart w:id="3" w:name="_Toc41598506"/>
       <w:proofErr w:type="spellStart"/>
-      <w:proofErr w:type="gramStart"/>
-      <w:r>
-        <w:rPr>
-          <w:lang w:val="en-US"/>
-        </w:rPr>
-        <w:t>goedegep.media</w:t>
-      </w:r>
-      <w:proofErr w:type="gramEnd"/>
-      <w:r>
-        <w:rPr>
-          <w:lang w:val="en-US"/>
-        </w:rPr>
-        <w:t>.mediadb.albuminfo</w:t>
+      <w:r>
+        <w:rPr>
+          <w:lang w:val="en-US"/>
+        </w:rPr>
+        <w:t>goedegep.media.mediadb.albuminfo</w:t>
       </w:r>
       <w:bookmarkEnd w:id="3"/>
       <w:proofErr w:type="spellEnd"/>
@@ -3630,7 +3530,6 @@
                                 </w:rPr>
                               </w:pPr>
                               <w:proofErr w:type="spellStart"/>
-                              <w:proofErr w:type="gramStart"/>
                               <w:r>
                                 <w:rPr>
                                   <w:rFonts w:ascii="Calibri" w:eastAsia="Calibri" w:hAnsi="Calibri"/>
@@ -3638,7 +3537,6 @@
                                 <w:t>albumInfoHandler</w:t>
                               </w:r>
                               <w:proofErr w:type="spellEnd"/>
-                              <w:proofErr w:type="gramEnd"/>
                             </w:p>
                           </w:txbxContent>
                         </wps:txbx>
@@ -3819,21 +3717,12 @@
                                 </w:rPr>
                               </w:pPr>
                               <w:proofErr w:type="spellStart"/>
-                              <w:proofErr w:type="gramStart"/>
                               <w:r>
                                 <w:rPr>
                                   <w:rFonts w:ascii="Calibri" w:eastAsia="Calibri" w:hAnsi="Calibri"/>
                                   <w:b/>
                                 </w:rPr>
-                                <w:t>goedegep.media</w:t>
-                              </w:r>
-                              <w:proofErr w:type="gramEnd"/>
-                              <w:r>
-                                <w:rPr>
-                                  <w:rFonts w:ascii="Calibri" w:eastAsia="Calibri" w:hAnsi="Calibri"/>
-                                  <w:b/>
-                                </w:rPr>
-                                <w:t>.mediadb.</w:t>
+                                <w:t>goedegep.media.mediadb.</w:t>
                               </w:r>
                               <w:r>
                                 <w:rPr>
@@ -3880,21 +3769,12 @@
                                 </w:rPr>
                               </w:pPr>
                               <w:proofErr w:type="spellStart"/>
-                              <w:proofErr w:type="gramStart"/>
                               <w:r>
                                 <w:rPr>
                                   <w:rFonts w:ascii="Calibri" w:eastAsia="Calibri" w:hAnsi="Calibri"/>
                                   <w:b/>
                                 </w:rPr>
-                                <w:t>goedegep.media</w:t>
-                              </w:r>
-                              <w:proofErr w:type="gramEnd"/>
-                              <w:r>
-                                <w:rPr>
-                                  <w:rFonts w:ascii="Calibri" w:eastAsia="Calibri" w:hAnsi="Calibri"/>
-                                  <w:b/>
-                                </w:rPr>
-                                <w:t>.model.mediadb</w:t>
+                                <w:t>goedegep.media.model.mediadb</w:t>
                               </w:r>
                               <w:proofErr w:type="spellEnd"/>
                             </w:p>
@@ -4002,7 +3882,6 @@
                                 </w:rPr>
                               </w:pPr>
                               <w:proofErr w:type="spellStart"/>
-                              <w:proofErr w:type="gramStart"/>
                               <w:r>
                                 <w:rPr>
                                   <w:rFonts w:ascii="Calibri" w:eastAsia="Calibri" w:hAnsi="Calibri"/>
@@ -4012,7 +3891,6 @@
                                 <w:t>goedegep.util</w:t>
                               </w:r>
                               <w:proofErr w:type="spellEnd"/>
-                              <w:proofErr w:type="gramEnd"/>
                             </w:p>
                           </w:txbxContent>
                         </wps:txbx>
@@ -4173,7 +4051,6 @@
                                 </w:rPr>
                               </w:pPr>
                               <w:proofErr w:type="spellStart"/>
-                              <w:proofErr w:type="gramStart"/>
                               <w:r>
                                 <w:rPr>
                                   <w:rFonts w:ascii="Calibri" w:eastAsia="Calibri" w:hAnsi="Calibri"/>
@@ -4181,7 +4058,6 @@
                                 <w:t>errorCode</w:t>
                               </w:r>
                               <w:proofErr w:type="spellEnd"/>
-                              <w:proofErr w:type="gramEnd"/>
                             </w:p>
                           </w:txbxContent>
                         </wps:txbx>
@@ -4253,7 +4129,6 @@
                                 </w:rPr>
                               </w:pPr>
                               <w:proofErr w:type="spellStart"/>
-                              <w:proofErr w:type="gramStart"/>
                               <w:r>
                                 <w:rPr>
                                   <w:rFonts w:ascii="Calibri" w:eastAsia="Calibri" w:hAnsi="Calibri"/>
@@ -4261,7 +4136,6 @@
                                 <w:t>errors</w:t>
                               </w:r>
                               <w:proofErr w:type="spellEnd"/>
-                              <w:proofErr w:type="gramEnd"/>
                             </w:p>
                           </w:txbxContent>
                         </wps:txbx>
@@ -4333,7 +4207,6 @@
                           </w:rPr>
                         </w:pPr>
                         <w:proofErr w:type="spellStart"/>
-                        <w:proofErr w:type="gramStart"/>
                         <w:r>
                           <w:rPr>
                             <w:rFonts w:ascii="Calibri" w:eastAsia="Calibri" w:hAnsi="Calibri"/>
@@ -4341,7 +4214,6 @@
                           <w:t>albumInfoHandler</w:t>
                         </w:r>
                         <w:proofErr w:type="spellEnd"/>
-                        <w:proofErr w:type="gramEnd"/>
                       </w:p>
                     </w:txbxContent>
                   </v:textbox>
@@ -4407,21 +4279,12 @@
                           </w:rPr>
                         </w:pPr>
                         <w:proofErr w:type="spellStart"/>
-                        <w:proofErr w:type="gramStart"/>
                         <w:r>
                           <w:rPr>
                             <w:rFonts w:ascii="Calibri" w:eastAsia="Calibri" w:hAnsi="Calibri"/>
                             <w:b/>
                           </w:rPr>
-                          <w:t>goedegep.media</w:t>
-                        </w:r>
-                        <w:proofErr w:type="gramEnd"/>
-                        <w:r>
-                          <w:rPr>
-                            <w:rFonts w:ascii="Calibri" w:eastAsia="Calibri" w:hAnsi="Calibri"/>
-                            <w:b/>
-                          </w:rPr>
-                          <w:t>.mediadb.</w:t>
+                          <w:t>goedegep.media.mediadb.</w:t>
                         </w:r>
                         <w:r>
                           <w:rPr>
@@ -4447,21 +4310,12 @@
                           </w:rPr>
                         </w:pPr>
                         <w:proofErr w:type="spellStart"/>
-                        <w:proofErr w:type="gramStart"/>
                         <w:r>
                           <w:rPr>
                             <w:rFonts w:ascii="Calibri" w:eastAsia="Calibri" w:hAnsi="Calibri"/>
                             <w:b/>
                           </w:rPr>
-                          <w:t>goedegep.media</w:t>
-                        </w:r>
-                        <w:proofErr w:type="gramEnd"/>
-                        <w:r>
-                          <w:rPr>
-                            <w:rFonts w:ascii="Calibri" w:eastAsia="Calibri" w:hAnsi="Calibri"/>
-                            <w:b/>
-                          </w:rPr>
-                          <w:t>.model.mediadb</w:t>
+                          <w:t>goedegep.media.model.mediadb</w:t>
                         </w:r>
                         <w:proofErr w:type="spellEnd"/>
                       </w:p>
@@ -4486,7 +4340,6 @@
                           </w:rPr>
                         </w:pPr>
                         <w:proofErr w:type="spellStart"/>
-                        <w:proofErr w:type="gramStart"/>
                         <w:r>
                           <w:rPr>
                             <w:rFonts w:ascii="Calibri" w:eastAsia="Calibri" w:hAnsi="Calibri"/>
@@ -4496,7 +4349,6 @@
                           <w:t>goedegep.util</w:t>
                         </w:r>
                         <w:proofErr w:type="spellEnd"/>
-                        <w:proofErr w:type="gramEnd"/>
                       </w:p>
                     </w:txbxContent>
                   </v:textbox>
@@ -4541,7 +4393,6 @@
                           </w:rPr>
                         </w:pPr>
                         <w:proofErr w:type="spellStart"/>
-                        <w:proofErr w:type="gramStart"/>
                         <w:r>
                           <w:rPr>
                             <w:rFonts w:ascii="Calibri" w:eastAsia="Calibri" w:hAnsi="Calibri"/>
@@ -4549,7 +4400,6 @@
                           <w:t>errorCode</w:t>
                         </w:r>
                         <w:proofErr w:type="spellEnd"/>
-                        <w:proofErr w:type="gramEnd"/>
                       </w:p>
                     </w:txbxContent>
                   </v:textbox>
@@ -4568,1937 +4418,11 @@
                           </w:rPr>
                         </w:pPr>
                         <w:proofErr w:type="spellStart"/>
-                        <w:proofErr w:type="gramStart"/>
                         <w:r>
                           <w:rPr>
                             <w:rFonts w:ascii="Calibri" w:eastAsia="Calibri" w:hAnsi="Calibri"/>
                           </w:rPr>
                           <w:t>errors</w:t>
-                        </w:r>
-                        <w:proofErr w:type="spellEnd"/>
-                        <w:proofErr w:type="gramEnd"/>
-                      </w:p>
-                    </w:txbxContent>
-                  </v:textbox>
-                </v:shape>
-                <w10:anchorlock/>
-              </v:group>
-            </w:pict>
-          </mc:Fallback>
-        </mc:AlternateContent>
-      </w:r>
-    </w:p>
-    <w:p>
-      <w:pPr>
-        <w:pStyle w:val="Lijstalinea"/>
-        <w:numPr>
-          <w:ilvl w:val="0"/>
-          <w:numId w:val="25"/>
-        </w:numPr>
-        <w:rPr>
-          <w:lang w:val="en-US"/>
-        </w:rPr>
-      </w:pPr>
-      <w:proofErr w:type="spellStart"/>
-      <w:r>
-        <w:rPr>
-          <w:b/>
-          <w:bCs/>
-          <w:lang w:val="en-US"/>
-        </w:rPr>
-        <w:lastRenderedPageBreak/>
-        <w:t>AlbumInfoFilesReader</w:t>
-      </w:r>
-      <w:proofErr w:type="spellEnd"/>
-      <w:r>
-        <w:rPr>
-          <w:lang w:val="en-US"/>
-        </w:rPr>
-        <w:br/>
-      </w:r>
-      <w:r>
-        <w:rPr>
-          <w:lang w:val="en-US"/>
-        </w:rPr>
-        <w:t>This class reads '</w:t>
-      </w:r>
-      <w:proofErr w:type="spellStart"/>
-      <w:r>
-        <w:rPr>
-          <w:lang w:val="en-US"/>
-        </w:rPr>
-        <w:t>AlbumInfo</w:t>
-      </w:r>
-      <w:proofErr w:type="spellEnd"/>
-      <w:r>
-        <w:rPr>
-          <w:lang w:val="en-US"/>
-        </w:rPr>
-        <w:t xml:space="preserve">' files and stores the information in a </w:t>
-      </w:r>
-      <w:proofErr w:type="spellStart"/>
-      <w:r>
-        <w:rPr>
-          <w:b/>
-          <w:bCs/>
-          <w:lang w:val="en-US"/>
-        </w:rPr>
-        <w:t>MediaDb</w:t>
-      </w:r>
-      <w:proofErr w:type="spellEnd"/>
-      <w:r>
-        <w:rPr>
-          <w:lang w:val="en-US"/>
-        </w:rPr>
-        <w:t xml:space="preserve"> structure. It also write</w:t>
-      </w:r>
-      <w:r>
-        <w:rPr>
-          <w:lang w:val="en-US"/>
-        </w:rPr>
-        <w:t>s</w:t>
-      </w:r>
-      <w:r>
-        <w:rPr>
-          <w:lang w:val="en-US"/>
-        </w:rPr>
-        <w:t xml:space="preserve"> the information from a </w:t>
-      </w:r>
-      <w:proofErr w:type="spellStart"/>
-      <w:r>
-        <w:rPr>
-          <w:b/>
-          <w:bCs/>
-          <w:lang w:val="en-US"/>
-        </w:rPr>
-        <w:t>MediaDb</w:t>
-      </w:r>
-      <w:proofErr w:type="spellEnd"/>
-      <w:r>
-        <w:rPr>
-          <w:lang w:val="en-US"/>
-        </w:rPr>
-        <w:t xml:space="preserve"> structure to '</w:t>
-      </w:r>
-      <w:proofErr w:type="spellStart"/>
-      <w:r>
-        <w:rPr>
-          <w:lang w:val="en-US"/>
-        </w:rPr>
-        <w:t>AlbumInfo</w:t>
-      </w:r>
-      <w:proofErr w:type="spellEnd"/>
-      <w:r>
-        <w:rPr>
-          <w:lang w:val="en-US"/>
-        </w:rPr>
-        <w:t>' files.</w:t>
-      </w:r>
-      <w:r>
-        <w:rPr>
-          <w:lang w:val="en-US"/>
-        </w:rPr>
-        <w:br/>
-      </w:r>
-      <w:r>
-        <w:rPr>
-          <w:lang w:val="en-US"/>
-        </w:rPr>
-        <w:t>This class has the knowledge of the filename conventions. For reading it scans the folder with '</w:t>
-      </w:r>
-      <w:proofErr w:type="spellStart"/>
-      <w:r>
-        <w:rPr>
-          <w:lang w:val="en-US"/>
-        </w:rPr>
-        <w:t>AlbumInfo</w:t>
-      </w:r>
-      <w:proofErr w:type="spellEnd"/>
-      <w:r>
-        <w:rPr>
-          <w:lang w:val="en-US"/>
-        </w:rPr>
-        <w:t xml:space="preserve">' files. For each file it calls an </w:t>
-      </w:r>
-      <w:proofErr w:type="spellStart"/>
-      <w:r>
-        <w:rPr>
-          <w:b/>
-          <w:bCs/>
-          <w:lang w:val="en-US"/>
-        </w:rPr>
-        <w:t>AlbumInfoHandler</w:t>
-      </w:r>
-      <w:proofErr w:type="spellEnd"/>
-      <w:r>
-        <w:rPr>
-          <w:lang w:val="en-US"/>
-        </w:rPr>
-        <w:t xml:space="preserve"> to parse the file.</w:t>
-      </w:r>
-    </w:p>
-    <w:p>
-      <w:pPr>
-        <w:pStyle w:val="Lijstalinea"/>
-        <w:numPr>
-          <w:ilvl w:val="0"/>
-          <w:numId w:val="25"/>
-        </w:numPr>
-        <w:rPr>
-          <w:lang w:val="en-US"/>
-        </w:rPr>
-      </w:pPr>
-      <w:proofErr w:type="spellStart"/>
-      <w:r>
-        <w:rPr>
-          <w:b/>
-          <w:bCs/>
-          <w:lang w:val="en-US"/>
-        </w:rPr>
-        <w:t>AlbumInfoHandler</w:t>
-      </w:r>
-      <w:proofErr w:type="spellEnd"/>
-      <w:r>
-        <w:rPr>
-          <w:b/>
-          <w:bCs/>
-          <w:lang w:val="en-US"/>
-        </w:rPr>
-        <w:br/>
-      </w:r>
-      <w:r>
-        <w:rPr>
-          <w:lang w:val="en-US"/>
-        </w:rPr>
-        <w:t>This class reads '</w:t>
-      </w:r>
-      <w:proofErr w:type="spellStart"/>
-      <w:r>
-        <w:rPr>
-          <w:lang w:val="en-US"/>
-        </w:rPr>
-        <w:t>AlbumInfo</w:t>
-      </w:r>
-      <w:proofErr w:type="spellEnd"/>
-      <w:r>
-        <w:rPr>
-          <w:lang w:val="en-US"/>
-        </w:rPr>
-        <w:t xml:space="preserve">' XML files and stores the information in a </w:t>
-      </w:r>
-      <w:proofErr w:type="spellStart"/>
-      <w:r>
-        <w:rPr>
-          <w:b/>
-          <w:bCs/>
-          <w:lang w:val="en-US"/>
-        </w:rPr>
-        <w:t>MediaDb</w:t>
-      </w:r>
-      <w:proofErr w:type="spellEnd"/>
-      <w:r>
-        <w:rPr>
-          <w:lang w:val="en-US"/>
-        </w:rPr>
-        <w:t xml:space="preserve"> model.</w:t>
-      </w:r>
-      <w:r>
-        <w:rPr>
-          <w:lang w:val="en-US"/>
-        </w:rPr>
-        <w:br/>
-      </w:r>
-      <w:r>
-        <w:rPr>
-          <w:lang w:val="en-US"/>
-        </w:rPr>
-        <w:t xml:space="preserve">The schema for these files is defined in the </w:t>
-      </w:r>
-      <w:proofErr w:type="spellStart"/>
-      <w:r>
-        <w:rPr>
-          <w:lang w:val="en-US"/>
-        </w:rPr>
-        <w:t>xsd</w:t>
-      </w:r>
-      <w:proofErr w:type="spellEnd"/>
-      <w:r>
-        <w:rPr>
-          <w:lang w:val="en-US"/>
-        </w:rPr>
-        <w:t xml:space="preserve"> file</w:t>
-      </w:r>
-      <w:r>
-        <w:rPr>
-          <w:lang w:val="en-US"/>
-        </w:rPr>
-        <w:t xml:space="preserve"> </w:t>
-      </w:r>
-      <w:r>
-        <w:rPr>
-          <w:lang w:val="en-US"/>
-        </w:rPr>
-        <w:t>"D:</w:t>
-      </w:r>
-      <w:r>
-        <w:rPr>
-          <w:lang w:val="en-US"/>
-        </w:rPr>
-        <w:t>\</w:t>
-      </w:r>
-      <w:r>
-        <w:rPr>
-          <w:lang w:val="en-US"/>
-        </w:rPr>
-        <w:t>Database</w:t>
-      </w:r>
-      <w:r>
-        <w:rPr>
-          <w:lang w:val="en-US"/>
-        </w:rPr>
-        <w:t>\</w:t>
-      </w:r>
-      <w:r>
-        <w:rPr>
-          <w:lang w:val="en-US"/>
-        </w:rPr>
-        <w:t>Muziek</w:t>
-      </w:r>
-      <w:r>
-        <w:rPr>
-          <w:lang w:val="en-US"/>
-        </w:rPr>
-        <w:t>\</w:t>
-      </w:r>
-      <w:r>
-        <w:rPr>
-          <w:lang w:val="en-US"/>
-        </w:rPr>
-        <w:t>Albums</w:t>
-      </w:r>
-      <w:r>
-        <w:rPr>
-          <w:lang w:val="en-US"/>
-        </w:rPr>
-        <w:t>\</w:t>
-      </w:r>
-      <w:r>
-        <w:rPr>
-          <w:lang w:val="en-US"/>
-        </w:rPr>
-        <w:t>AlbumInfo.xsd".</w:t>
-      </w:r>
-      <w:r>
-        <w:rPr>
-          <w:lang w:val="en-US"/>
-        </w:rPr>
-        <w:br/>
-        <w:t>The parser can generate errors of the following types</w:t>
-      </w:r>
-      <w:r>
-        <w:rPr>
-          <w:lang w:val="en-US"/>
-        </w:rPr>
-        <w:t xml:space="preserve">: </w:t>
-      </w:r>
-      <w:proofErr w:type="spellStart"/>
-      <w:r>
-        <w:rPr>
-          <w:b/>
-          <w:bCs/>
-          <w:lang w:val="en-US"/>
-        </w:rPr>
-        <w:t>AlbumInfoErrorInfo</w:t>
-      </w:r>
-      <w:proofErr w:type="spellEnd"/>
-      <w:r>
-        <w:rPr>
-          <w:lang w:val="en-US"/>
-        </w:rPr>
-        <w:t xml:space="preserve">, </w:t>
-      </w:r>
-      <w:proofErr w:type="spellStart"/>
-      <w:proofErr w:type="gramStart"/>
-      <w:r>
-        <w:rPr>
-          <w:b/>
-          <w:bCs/>
-          <w:lang w:val="en-US"/>
-        </w:rPr>
-        <w:t>goedegep.util</w:t>
-      </w:r>
-      <w:proofErr w:type="gramEnd"/>
-      <w:r>
-        <w:rPr>
-          <w:b/>
-          <w:bCs/>
-          <w:lang w:val="en-US"/>
-        </w:rPr>
-        <w:t>.ParseException</w:t>
-      </w:r>
-      <w:proofErr w:type="spellEnd"/>
-      <w:r>
-        <w:rPr>
-          <w:lang w:val="en-US"/>
-        </w:rPr>
-        <w:t>.</w:t>
-      </w:r>
-    </w:p>
-    <w:p>
-      <w:pPr>
-        <w:pStyle w:val="Lijstalinea"/>
-        <w:numPr>
-          <w:ilvl w:val="0"/>
-          <w:numId w:val="25"/>
-        </w:numPr>
-        <w:rPr>
-          <w:lang w:val="en-US"/>
-        </w:rPr>
-      </w:pPr>
-      <w:r>
-        <w:rPr>
-          <w:lang w:val="en-US"/>
-        </w:rPr>
-        <w:br/>
-      </w:r>
-    </w:p>
-    <w:p>
-      <w:pPr>
-        <w:pStyle w:val="Kop1"/>
-        <w:rPr>
-          <w:lang w:val="en-US"/>
-        </w:rPr>
-      </w:pPr>
-      <w:bookmarkStart w:id="4" w:name="_Toc41598507"/>
-      <w:r>
-        <w:rPr>
-          <w:lang w:val="en-US"/>
-        </w:rPr>
-        <w:t>Rolodex</w:t>
-      </w:r>
-      <w:bookmarkEnd w:id="4"/>
-    </w:p>
-    <w:p>
-      <w:pPr>
-        <w:rPr>
-          <w:lang w:val="en-US"/>
-        </w:rPr>
-      </w:pPr>
-      <w:r>
-        <w:rPr>
-          <w:lang w:val="en-US"/>
-        </w:rPr>
-        <w:t xml:space="preserve">This component has sub components, so it uses a component launcher, class </w:t>
-      </w:r>
-      <w:proofErr w:type="spellStart"/>
-      <w:r>
-        <w:rPr>
-          <w:lang w:val="en-US"/>
-        </w:rPr>
-        <w:t>Rolodex</w:t>
-      </w:r>
-      <w:r>
-        <w:rPr>
-          <w:lang w:val="en-US"/>
-        </w:rPr>
-        <w:t>MenuWindow</w:t>
-      </w:r>
-      <w:proofErr w:type="spellEnd"/>
-      <w:r>
-        <w:rPr>
-          <w:lang w:val="en-US"/>
-        </w:rPr>
-        <w:t>.</w:t>
-      </w:r>
-    </w:p>
-    <w:p>
-      <w:pPr>
-        <w:pStyle w:val="Kop1"/>
-        <w:rPr>
-          <w:lang w:val="en-US"/>
-        </w:rPr>
-      </w:pPr>
-      <w:bookmarkStart w:id="5" w:name="_Toc41598508"/>
-      <w:r>
-        <w:rPr>
-          <w:lang w:val="en-US"/>
-        </w:rPr>
-        <w:t>Unit Converter</w:t>
-      </w:r>
-      <w:bookmarkEnd w:id="5"/>
-    </w:p>
-    <w:p>
-      <w:pPr>
-        <w:rPr>
-          <w:lang w:val="en-US"/>
-        </w:rPr>
-      </w:pPr>
-      <w:r>
-        <w:rPr>
-          <w:lang w:val="en-US"/>
-        </w:rPr>
-        <w:t xml:space="preserve">This component is a single application, where the main class is </w:t>
-      </w:r>
-      <w:proofErr w:type="spellStart"/>
-      <w:r>
-        <w:rPr>
-          <w:lang w:val="en-US"/>
-        </w:rPr>
-        <w:t>UnitConverterWindow</w:t>
-      </w:r>
-      <w:proofErr w:type="spellEnd"/>
-      <w:r>
-        <w:rPr>
-          <w:lang w:val="en-US"/>
-        </w:rPr>
-        <w:t>.</w:t>
-      </w:r>
-    </w:p>
-    <w:p>
-      <w:pPr>
-        <w:pStyle w:val="Kop1"/>
-        <w:rPr>
-          <w:lang w:val="en-US"/>
-        </w:rPr>
-      </w:pPr>
-      <w:bookmarkStart w:id="6" w:name="_Toc41598509"/>
-      <w:r>
-        <w:rPr>
-          <w:lang w:val="en-US"/>
-        </w:rPr>
-        <w:t>Vacations</w:t>
-      </w:r>
-      <w:bookmarkEnd w:id="6"/>
-    </w:p>
-    <w:p>
-      <w:pPr>
-        <w:rPr>
-          <w:lang w:val="en-US"/>
-        </w:rPr>
-      </w:pPr>
-      <w:r>
-        <w:rPr>
-          <w:lang w:val="en-US"/>
-        </w:rPr>
-        <w:t xml:space="preserve">This component is a single application, where the main class is </w:t>
-      </w:r>
-      <w:proofErr w:type="spellStart"/>
-      <w:r>
-        <w:rPr>
-          <w:lang w:val="en-US"/>
-        </w:rPr>
-        <w:t>VacationsWindow</w:t>
-      </w:r>
-      <w:proofErr w:type="spellEnd"/>
-      <w:r>
-        <w:rPr>
-          <w:lang w:val="en-US"/>
-        </w:rPr>
-        <w:t>.</w:t>
-      </w:r>
-    </w:p>
-    <w:p>
-      <w:pPr>
-        <w:pStyle w:val="Kop1"/>
-        <w:rPr>
-          <w:lang w:val="en-US"/>
-        </w:rPr>
-      </w:pPr>
-      <w:bookmarkStart w:id="7" w:name="_Toc41598510"/>
-      <w:proofErr w:type="spellStart"/>
-      <w:r>
-        <w:rPr>
-          <w:lang w:val="en-US"/>
-        </w:rPr>
-        <w:t>PCTools</w:t>
-      </w:r>
-      <w:bookmarkEnd w:id="7"/>
-      <w:proofErr w:type="spellEnd"/>
-    </w:p>
-    <w:p>
-      <w:pPr>
-        <w:rPr>
-          <w:lang w:val="en-US"/>
-        </w:rPr>
-      </w:pPr>
-      <w:r>
-        <w:rPr>
-          <w:lang w:val="en-US"/>
-        </w:rPr>
-        <w:t xml:space="preserve">This component has sub components, so it uses a component launcher, class </w:t>
-      </w:r>
-      <w:proofErr w:type="spellStart"/>
-      <w:r>
-        <w:rPr>
-          <w:lang w:val="en-US"/>
-        </w:rPr>
-        <w:t>PCTools</w:t>
-      </w:r>
-      <w:r>
-        <w:rPr>
-          <w:lang w:val="en-US"/>
-        </w:rPr>
-        <w:t>MenuWindow</w:t>
-      </w:r>
-      <w:proofErr w:type="spellEnd"/>
-      <w:r>
-        <w:rPr>
-          <w:lang w:val="en-US"/>
-        </w:rPr>
-        <w:t>.</w:t>
-      </w:r>
-      <w:r>
-        <w:rPr>
-          <w:lang w:val="en-US"/>
-        </w:rPr>
-        <w:br/>
-        <w:t>The sub components are:</w:t>
-      </w:r>
-    </w:p>
-    <w:p>
-      <w:pPr>
-        <w:pStyle w:val="Lijstalinea"/>
-        <w:numPr>
-          <w:ilvl w:val="0"/>
-          <w:numId w:val="18"/>
-        </w:numPr>
-        <w:rPr>
-          <w:lang w:val="en-US"/>
-        </w:rPr>
-      </w:pPr>
-      <w:proofErr w:type="spellStart"/>
-      <w:r>
-        <w:rPr>
-          <w:lang w:val="en-US"/>
-        </w:rPr>
-        <w:t>FileFinder</w:t>
-      </w:r>
-      <w:proofErr w:type="spellEnd"/>
-    </w:p>
-    <w:p>
-      <w:pPr>
-        <w:pStyle w:val="Lijstalinea"/>
-        <w:numPr>
-          <w:ilvl w:val="0"/>
-          <w:numId w:val="18"/>
-        </w:numPr>
-        <w:rPr>
-          <w:lang w:val="en-US"/>
-        </w:rPr>
-      </w:pPr>
-      <w:proofErr w:type="spellStart"/>
-      <w:r>
-        <w:rPr>
-          <w:lang w:val="en-US"/>
-        </w:rPr>
-        <w:t>FilesControlled</w:t>
-      </w:r>
-      <w:proofErr w:type="spellEnd"/>
-    </w:p>
-    <w:p>
-      <w:pPr>
-        <w:pStyle w:val="Kop1"/>
-        <w:rPr>
-          <w:lang w:val="en-US"/>
-        </w:rPr>
-      </w:pPr>
-      <w:bookmarkStart w:id="8" w:name="_Toc41598511"/>
-      <w:r>
-        <w:rPr>
-          <w:lang w:val="en-US"/>
-        </w:rPr>
-        <w:t>External Projects</w:t>
-      </w:r>
-      <w:bookmarkEnd w:id="8"/>
-    </w:p>
-    <w:p>
-      <w:pPr>
-        <w:pStyle w:val="Kop2"/>
-        <w:rPr>
-          <w:lang w:val="en-US"/>
-        </w:rPr>
-      </w:pPr>
-      <w:bookmarkStart w:id="9" w:name="_Toc41598512"/>
-      <w:r>
-        <w:rPr>
-          <w:lang w:val="en-US"/>
-        </w:rPr>
-        <w:t>Gluon Maps</w:t>
-      </w:r>
-      <w:bookmarkEnd w:id="9"/>
-    </w:p>
-    <w:p>
-      <w:pPr>
-        <w:rPr>
-          <w:lang w:val="en-US"/>
-        </w:rPr>
-      </w:pPr>
-      <w:r>
-        <w:rPr>
-          <w:lang w:val="en-US"/>
-        </w:rPr>
-        <w:t>This project provides a map view.</w:t>
-      </w:r>
-    </w:p>
-    <w:p>
-      <w:pPr>
-        <w:rPr>
-          <w:lang w:val="en-US"/>
-        </w:rPr>
-      </w:pPr>
-      <w:r>
-        <w:rPr>
-          <w:noProof/>
-          <w:lang w:eastAsia="nl-NL"/>
-        </w:rPr>
-        <w:lastRenderedPageBreak/>
-        <mc:AlternateContent>
-          <mc:Choice Requires="wpc">
-            <w:drawing>
-              <wp:inline distT="0" distB="0" distL="0" distR="0" wp14:anchorId="33B7CECC" wp14:editId="2D854852">
-                <wp:extent cx="5486400" cy="8289985"/>
-                <wp:effectExtent l="0" t="0" r="0" b="0"/>
-                <wp:docPr id="7" name="Canvas 1"/>
-                <wp:cNvGraphicFramePr>
-                  <a:graphicFrameLocks xmlns:a="http://schemas.openxmlformats.org/drawingml/2006/main" noChangeAspect="1"/>
-                </wp:cNvGraphicFramePr>
-                <a:graphic xmlns:a="http://schemas.openxmlformats.org/drawingml/2006/main">
-                  <a:graphicData uri="http://schemas.microsoft.com/office/word/2010/wordprocessingCanvas">
-                    <wpc:wpc>
-                      <wpc:bg/>
-                      <wpc:whole/>
-                      <wps:wsp>
-                        <wps:cNvPr id="26" name="Rechthoek 26"/>
-                        <wps:cNvSpPr/>
-                        <wps:spPr>
-                          <a:xfrm>
-                            <a:off x="219076" y="1951621"/>
-                            <a:ext cx="5094900" cy="2039339"/>
-                          </a:xfrm>
-                          <a:prstGeom prst="rect">
-                            <a:avLst/>
-                          </a:prstGeom>
-                          <a:ln/>
-                        </wps:spPr>
-                        <wps:style>
-                          <a:lnRef idx="1">
-                            <a:schemeClr val="accent5"/>
-                          </a:lnRef>
-                          <a:fillRef idx="2">
-                            <a:schemeClr val="accent5"/>
-                          </a:fillRef>
-                          <a:effectRef idx="1">
-                            <a:schemeClr val="accent5"/>
-                          </a:effectRef>
-                          <a:fontRef idx="minor">
-                            <a:schemeClr val="dk1"/>
-                          </a:fontRef>
-                        </wps:style>
-                        <wps:bodyPr rot="0" spcFirstLastPara="0" vert="horz" wrap="square" lIns="91440" tIns="45720" rIns="91440" bIns="45720" numCol="1" spcCol="0" rtlCol="0" fromWordArt="0" anchor="ctr" anchorCtr="0" forceAA="0" compatLnSpc="1">
-                          <a:prstTxWarp prst="textNoShape">
-                            <a:avLst/>
-                          </a:prstTxWarp>
-                          <a:noAutofit/>
-                        </wps:bodyPr>
-                      </wps:wsp>
-                      <wps:wsp>
-                        <wps:cNvPr id="24" name="Rechthoek 24"/>
-                        <wps:cNvSpPr/>
-                        <wps:spPr>
-                          <a:xfrm>
-                            <a:off x="247651" y="123823"/>
-                            <a:ext cx="5067300" cy="1628776"/>
-                          </a:xfrm>
-                          <a:prstGeom prst="rect">
-                            <a:avLst/>
-                          </a:prstGeom>
-                          <a:ln/>
-                        </wps:spPr>
-                        <wps:style>
-                          <a:lnRef idx="1">
-                            <a:schemeClr val="accent5"/>
-                          </a:lnRef>
-                          <a:fillRef idx="2">
-                            <a:schemeClr val="accent5"/>
-                          </a:fillRef>
-                          <a:effectRef idx="1">
-                            <a:schemeClr val="accent5"/>
-                          </a:effectRef>
-                          <a:fontRef idx="minor">
-                            <a:schemeClr val="dk1"/>
-                          </a:fontRef>
-                        </wps:style>
-                        <wps:bodyPr rot="0" spcFirstLastPara="0" vertOverflow="overflow" horzOverflow="overflow" vert="horz" wrap="square" lIns="91440" tIns="45720" rIns="91440" bIns="45720" numCol="1" spcCol="0" rtlCol="0" fromWordArt="0" anchor="ctr" anchorCtr="0" forceAA="0" compatLnSpc="1">
-                          <a:prstTxWarp prst="textNoShape">
-                            <a:avLst/>
-                          </a:prstTxWarp>
-                          <a:noAutofit/>
-                        </wps:bodyPr>
-                      </wps:wsp>
-                      <wps:wsp>
-                        <wps:cNvPr id="5" name="Rectangle 2"/>
-                        <wps:cNvSpPr/>
-                        <wps:spPr>
-                          <a:xfrm>
-                            <a:off x="761820" y="3463829"/>
-                            <a:ext cx="1026544" cy="336646"/>
-                          </a:xfrm>
-                          <a:prstGeom prst="rect">
-                            <a:avLst/>
-                          </a:prstGeom>
-                        </wps:spPr>
-                        <wps:style>
-                          <a:lnRef idx="2">
-                            <a:schemeClr val="dk1"/>
-                          </a:lnRef>
-                          <a:fillRef idx="1">
-                            <a:schemeClr val="lt1"/>
-                          </a:fillRef>
-                          <a:effectRef idx="0">
-                            <a:schemeClr val="dk1"/>
-                          </a:effectRef>
-                          <a:fontRef idx="minor">
-                            <a:schemeClr val="dk1"/>
-                          </a:fontRef>
-                        </wps:style>
-                        <wps:txbx>
-                          <w:txbxContent>
-                            <w:p>
-                              <w:pPr>
-                                <w:jc w:val="center"/>
-                              </w:pPr>
-                              <w:r>
-                                <w:t>MapPoint</w:t>
-                              </w:r>
-                            </w:p>
-                          </w:txbxContent>
-                        </wps:txbx>
-                        <wps:bodyPr rot="0" spcFirstLastPara="0" vertOverflow="overflow" horzOverflow="overflow" vert="horz" wrap="square" lIns="91440" tIns="45720" rIns="91440" bIns="45720" numCol="1" spcCol="0" rtlCol="0" fromWordArt="0" anchor="ctr" anchorCtr="0" forceAA="0" compatLnSpc="1">
-                          <a:prstTxWarp prst="textNoShape">
-                            <a:avLst/>
-                          </a:prstTxWarp>
-                          <a:noAutofit/>
-                        </wps:bodyPr>
-                      </wps:wsp>
-                      <wps:wsp>
-                        <wps:cNvPr id="8" name="Rectangle 2"/>
-                        <wps:cNvSpPr/>
-                        <wps:spPr>
-                          <a:xfrm>
-                            <a:off x="1392215" y="2560743"/>
-                            <a:ext cx="1026160" cy="336550"/>
-                          </a:xfrm>
-                          <a:prstGeom prst="rect">
-                            <a:avLst/>
-                          </a:prstGeom>
-                        </wps:spPr>
-                        <wps:style>
-                          <a:lnRef idx="2">
-                            <a:schemeClr val="dk1"/>
-                          </a:lnRef>
-                          <a:fillRef idx="1">
-                            <a:schemeClr val="lt1"/>
-                          </a:fillRef>
-                          <a:effectRef idx="0">
-                            <a:schemeClr val="dk1"/>
-                          </a:effectRef>
-                          <a:fontRef idx="minor">
-                            <a:schemeClr val="dk1"/>
-                          </a:fontRef>
-                        </wps:style>
-                        <wps:txbx>
-                          <w:txbxContent>
-                            <w:p>
-                              <w:pPr>
-                                <w:jc w:val="center"/>
-                                <w:rPr>
-                                  <w:sz w:val="24"/>
-                                  <w:szCs w:val="24"/>
-                                </w:rPr>
-                              </w:pPr>
-                              <w:proofErr w:type="spellStart"/>
-                              <w:r>
-                                <w:rPr>
-                                  <w:rFonts w:eastAsia="Calibri"/>
-                                </w:rPr>
-                                <w:t>MapView</w:t>
-                              </w:r>
-                              <w:proofErr w:type="spellEnd"/>
-                            </w:p>
-                          </w:txbxContent>
-                        </wps:txbx>
-                        <wps:bodyPr rot="0" spcFirstLastPara="0" vert="horz" wrap="square" lIns="91440" tIns="45720" rIns="91440" bIns="45720" numCol="1" spcCol="0" rtlCol="0" fromWordArt="0" anchor="ctr" anchorCtr="0" forceAA="0" compatLnSpc="1">
-                          <a:prstTxWarp prst="textNoShape">
-                            <a:avLst/>
-                          </a:prstTxWarp>
-                          <a:noAutofit/>
-                        </wps:bodyPr>
-                      </wps:wsp>
-                      <wps:wsp>
-                        <wps:cNvPr id="9" name="Rectangle 2"/>
-                        <wps:cNvSpPr/>
-                        <wps:spPr>
-                          <a:xfrm>
-                            <a:off x="847726" y="1256315"/>
-                            <a:ext cx="1914524" cy="335915"/>
-                          </a:xfrm>
-                          <a:prstGeom prst="rect">
-                            <a:avLst/>
-                          </a:prstGeom>
-                        </wps:spPr>
-                        <wps:style>
-                          <a:lnRef idx="2">
-                            <a:schemeClr val="dk1"/>
-                          </a:lnRef>
-                          <a:fillRef idx="1">
-                            <a:schemeClr val="lt1"/>
-                          </a:fillRef>
-                          <a:effectRef idx="0">
-                            <a:schemeClr val="dk1"/>
-                          </a:effectRef>
-                          <a:fontRef idx="minor">
-                            <a:schemeClr val="dk1"/>
-                          </a:fontRef>
-                        </wps:style>
-                        <wps:txbx>
-                          <w:txbxContent>
-                            <w:p>
-                              <w:pPr>
-                                <w:jc w:val="center"/>
-                                <w:rPr>
-                                  <w:sz w:val="24"/>
-                                  <w:szCs w:val="24"/>
-                                </w:rPr>
-                              </w:pPr>
-                              <w:proofErr w:type="spellStart"/>
-                              <w:proofErr w:type="gramStart"/>
-                              <w:r>
-                                <w:rPr>
-                                  <w:rFonts w:eastAsia="Calibri"/>
-                                </w:rPr>
-                                <w:t>javafx.scene</w:t>
-                              </w:r>
-                              <w:proofErr w:type="gramEnd"/>
-                              <w:r>
-                                <w:rPr>
-                                  <w:rFonts w:eastAsia="Calibri"/>
-                                </w:rPr>
-                                <w:t>.layout.Region</w:t>
-                              </w:r>
-                              <w:proofErr w:type="spellEnd"/>
-                            </w:p>
-                          </w:txbxContent>
-                        </wps:txbx>
-                        <wps:bodyPr rot="0" spcFirstLastPara="0" vert="horz" wrap="square" lIns="91440" tIns="45720" rIns="91440" bIns="45720" numCol="1" spcCol="0" rtlCol="0" fromWordArt="0" anchor="ctr" anchorCtr="0" forceAA="0" compatLnSpc="1">
-                          <a:prstTxWarp prst="textNoShape">
-                            <a:avLst/>
-                          </a:prstTxWarp>
-                          <a:noAutofit/>
-                        </wps:bodyPr>
-                      </wps:wsp>
-                      <wps:wsp>
-                        <wps:cNvPr id="10" name="Rechte verbindingslijn met pijl 10"/>
-                        <wps:cNvCnPr>
-                          <a:stCxn id="8" idx="0"/>
-                          <a:endCxn id="9" idx="2"/>
-                        </wps:cNvCnPr>
-                        <wps:spPr>
-                          <a:xfrm flipH="1" flipV="1">
-                            <a:off x="1804988" y="1592230"/>
-                            <a:ext cx="100307" cy="968513"/>
-                          </a:xfrm>
-                          <a:prstGeom prst="straightConnector1">
-                            <a:avLst/>
-                          </a:prstGeom>
-                          <a:ln>
-                            <a:headEnd type="none"/>
-                            <a:tailEnd type="triangle"/>
-                          </a:ln>
-                        </wps:spPr>
-                        <wps:style>
-                          <a:lnRef idx="1">
-                            <a:schemeClr val="accent1"/>
-                          </a:lnRef>
-                          <a:fillRef idx="0">
-                            <a:schemeClr val="accent1"/>
-                          </a:fillRef>
-                          <a:effectRef idx="0">
-                            <a:schemeClr val="accent1"/>
-                          </a:effectRef>
-                          <a:fontRef idx="minor">
-                            <a:schemeClr val="tx1"/>
-                          </a:fontRef>
-                        </wps:style>
-                        <wps:bodyPr/>
-                      </wps:wsp>
-                      <wps:wsp>
-                        <wps:cNvPr id="11" name="Rectangle 2"/>
-                        <wps:cNvSpPr/>
-                        <wps:spPr>
-                          <a:xfrm>
-                            <a:off x="4047150" y="4999650"/>
-                            <a:ext cx="1026160" cy="336550"/>
-                          </a:xfrm>
-                          <a:prstGeom prst="rect">
-                            <a:avLst/>
-                          </a:prstGeom>
-                        </wps:spPr>
-                        <wps:style>
-                          <a:lnRef idx="2">
-                            <a:schemeClr val="dk1"/>
-                          </a:lnRef>
-                          <a:fillRef idx="1">
-                            <a:schemeClr val="lt1"/>
-                          </a:fillRef>
-                          <a:effectRef idx="0">
-                            <a:schemeClr val="dk1"/>
-                          </a:effectRef>
-                          <a:fontRef idx="minor">
-                            <a:schemeClr val="dk1"/>
-                          </a:fontRef>
-                        </wps:style>
-                        <wps:txbx>
-                          <w:txbxContent>
-                            <w:p>
-                              <w:pPr>
-                                <w:jc w:val="center"/>
-                                <w:rPr>
-                                  <w:sz w:val="24"/>
-                                  <w:szCs w:val="24"/>
-                                </w:rPr>
-                              </w:pPr>
-                              <w:proofErr w:type="spellStart"/>
-                              <w:r>
-                                <w:rPr>
-                                  <w:rFonts w:eastAsia="Calibri"/>
-                                </w:rPr>
-                                <w:t>BaseMap</w:t>
-                              </w:r>
-                              <w:proofErr w:type="spellEnd"/>
-                            </w:p>
-                          </w:txbxContent>
-                        </wps:txbx>
-                        <wps:bodyPr rot="0" spcFirstLastPara="0" vert="horz" wrap="square" lIns="91440" tIns="45720" rIns="91440" bIns="45720" numCol="1" spcCol="0" rtlCol="0" fromWordArt="0" anchor="ctr" anchorCtr="0" forceAA="0" compatLnSpc="1">
-                          <a:prstTxWarp prst="textNoShape">
-                            <a:avLst/>
-                          </a:prstTxWarp>
-                          <a:noAutofit/>
-                        </wps:bodyPr>
-                      </wps:wsp>
-                      <wps:wsp>
-                        <wps:cNvPr id="12" name="Rechte verbindingslijn met pijl 12"/>
-                        <wps:cNvCnPr>
-                          <a:stCxn id="8" idx="2"/>
-                          <a:endCxn id="11" idx="0"/>
-                        </wps:cNvCnPr>
-                        <wps:spPr>
-                          <a:xfrm>
-                            <a:off x="1905295" y="2897293"/>
-                            <a:ext cx="2654935" cy="2102357"/>
-                          </a:xfrm>
-                          <a:prstGeom prst="straightConnector1">
-                            <a:avLst/>
-                          </a:prstGeom>
-                          <a:ln>
-                            <a:prstDash val="dash"/>
-                            <a:tailEnd type="arrow"/>
-                          </a:ln>
-                        </wps:spPr>
-                        <wps:style>
-                          <a:lnRef idx="1">
-                            <a:schemeClr val="accent1"/>
-                          </a:lnRef>
-                          <a:fillRef idx="0">
-                            <a:schemeClr val="accent1"/>
-                          </a:fillRef>
-                          <a:effectRef idx="0">
-                            <a:schemeClr val="accent1"/>
-                          </a:effectRef>
-                          <a:fontRef idx="minor">
-                            <a:schemeClr val="tx1"/>
-                          </a:fontRef>
-                        </wps:style>
-                        <wps:bodyPr/>
-                      </wps:wsp>
-                      <wps:wsp>
-                        <wps:cNvPr id="13" name="Tekstvak 13"/>
-                        <wps:cNvSpPr txBox="1"/>
-                        <wps:spPr>
-                          <a:xfrm>
-                            <a:off x="2323125" y="3619281"/>
-                            <a:ext cx="713740" cy="304800"/>
-                          </a:xfrm>
-                          <a:prstGeom prst="rect">
-                            <a:avLst/>
-                          </a:prstGeom>
-                          <a:noFill/>
-                          <a:ln w="6350">
-                            <a:noFill/>
-                          </a:ln>
-                        </wps:spPr>
-                        <wps:txbx>
-                          <w:txbxContent>
-                            <w:p>
-                              <w:proofErr w:type="spellStart"/>
-                              <w:proofErr w:type="gramStart"/>
-                              <w:r>
-                                <w:t>baseMap</w:t>
-                              </w:r>
-                              <w:proofErr w:type="spellEnd"/>
-                              <w:proofErr w:type="gramEnd"/>
-                            </w:p>
-                          </w:txbxContent>
-                        </wps:txbx>
-                        <wps:bodyPr rot="0" spcFirstLastPara="0" vertOverflow="overflow" horzOverflow="overflow" vert="horz" wrap="none" lIns="91440" tIns="45720" rIns="91440" bIns="45720" numCol="1" spcCol="0" rtlCol="0" fromWordArt="0" anchor="t" anchorCtr="0" forceAA="0" compatLnSpc="1">
-                          <a:prstTxWarp prst="textNoShape">
-                            <a:avLst/>
-                          </a:prstTxWarp>
-                          <a:noAutofit/>
-                        </wps:bodyPr>
-                      </wps:wsp>
-                      <wps:wsp>
-                        <wps:cNvPr id="14" name="Rechte verbindingslijn met pijl 14"/>
-                        <wps:cNvCnPr>
-                          <a:stCxn id="8" idx="2"/>
-                          <a:endCxn id="5" idx="0"/>
-                        </wps:cNvCnPr>
-                        <wps:spPr>
-                          <a:xfrm flipH="1">
-                            <a:off x="1275092" y="2897293"/>
-                            <a:ext cx="630203" cy="566536"/>
-                          </a:xfrm>
-                          <a:prstGeom prst="straightConnector1">
-                            <a:avLst/>
-                          </a:prstGeom>
-                          <a:ln>
-                            <a:prstDash val="dash"/>
-                            <a:tailEnd type="arrow"/>
-                          </a:ln>
-                        </wps:spPr>
-                        <wps:style>
-                          <a:lnRef idx="1">
-                            <a:schemeClr val="accent1"/>
-                          </a:lnRef>
-                          <a:fillRef idx="0">
-                            <a:schemeClr val="accent1"/>
-                          </a:fillRef>
-                          <a:effectRef idx="0">
-                            <a:schemeClr val="accent1"/>
-                          </a:effectRef>
-                          <a:fontRef idx="minor">
-                            <a:schemeClr val="tx1"/>
-                          </a:fontRef>
-                        </wps:style>
-                        <wps:bodyPr/>
-                      </wps:wsp>
-                      <wps:wsp>
-                        <wps:cNvPr id="15" name="Rectangle 2"/>
-                        <wps:cNvSpPr/>
-                        <wps:spPr>
-                          <a:xfrm>
-                            <a:off x="2980350" y="3218475"/>
-                            <a:ext cx="1026160" cy="335915"/>
-                          </a:xfrm>
-                          <a:prstGeom prst="rect">
-                            <a:avLst/>
-                          </a:prstGeom>
-                        </wps:spPr>
-                        <wps:style>
-                          <a:lnRef idx="2">
-                            <a:schemeClr val="dk1"/>
-                          </a:lnRef>
-                          <a:fillRef idx="1">
-                            <a:schemeClr val="lt1"/>
-                          </a:fillRef>
-                          <a:effectRef idx="0">
-                            <a:schemeClr val="dk1"/>
-                          </a:effectRef>
-                          <a:fontRef idx="minor">
-                            <a:schemeClr val="dk1"/>
-                          </a:fontRef>
-                        </wps:style>
-                        <wps:txbx>
-                          <w:txbxContent>
-                            <w:p>
-                              <w:pPr>
-                                <w:jc w:val="center"/>
-                                <w:rPr>
-                                  <w:sz w:val="24"/>
-                                  <w:szCs w:val="24"/>
-                                </w:rPr>
-                              </w:pPr>
-                              <w:proofErr w:type="spellStart"/>
-                              <w:r>
-                                <w:rPr>
-                                  <w:rFonts w:eastAsia="Calibri"/>
-                                </w:rPr>
-                                <w:t>MapLayer</w:t>
-                              </w:r>
-                              <w:proofErr w:type="spellEnd"/>
-                            </w:p>
-                          </w:txbxContent>
-                        </wps:txbx>
-                        <wps:bodyPr rot="0" spcFirstLastPara="0" vert="horz" wrap="square" lIns="91440" tIns="45720" rIns="91440" bIns="45720" numCol="1" spcCol="0" rtlCol="0" fromWordArt="0" anchor="ctr" anchorCtr="0" forceAA="0" compatLnSpc="1">
-                          <a:prstTxWarp prst="textNoShape">
-                            <a:avLst/>
-                          </a:prstTxWarp>
-                          <a:noAutofit/>
-                        </wps:bodyPr>
-                      </wps:wsp>
-                      <wps:wsp>
-                        <wps:cNvPr id="16" name="Rechte verbindingslijn met pijl 16"/>
-                        <wps:cNvCnPr>
-                          <a:stCxn id="8" idx="2"/>
-                          <a:endCxn id="15" idx="0"/>
-                        </wps:cNvCnPr>
-                        <wps:spPr>
-                          <a:xfrm>
-                            <a:off x="1905295" y="2897293"/>
-                            <a:ext cx="1588135" cy="321182"/>
-                          </a:xfrm>
-                          <a:prstGeom prst="straightConnector1">
-                            <a:avLst/>
-                          </a:prstGeom>
-                          <a:ln>
-                            <a:prstDash val="dash"/>
-                            <a:tailEnd type="arrow"/>
-                          </a:ln>
-                        </wps:spPr>
-                        <wps:style>
-                          <a:lnRef idx="1">
-                            <a:schemeClr val="accent1"/>
-                          </a:lnRef>
-                          <a:fillRef idx="0">
-                            <a:schemeClr val="accent1"/>
-                          </a:fillRef>
-                          <a:effectRef idx="0">
-                            <a:schemeClr val="accent1"/>
-                          </a:effectRef>
-                          <a:fontRef idx="minor">
-                            <a:schemeClr val="tx1"/>
-                          </a:fontRef>
-                        </wps:style>
-                        <wps:bodyPr/>
-                      </wps:wsp>
-                      <wps:wsp>
-                        <wps:cNvPr id="17" name="Tekstvak 13"/>
-                        <wps:cNvSpPr txBox="1"/>
-                        <wps:spPr>
-                          <a:xfrm>
-                            <a:off x="2608875" y="2771287"/>
-                            <a:ext cx="524510" cy="304165"/>
-                          </a:xfrm>
-                          <a:prstGeom prst="rect">
-                            <a:avLst/>
-                          </a:prstGeom>
-                          <a:noFill/>
-                          <a:ln w="6350">
-                            <a:noFill/>
-                          </a:ln>
-                        </wps:spPr>
-                        <wps:txbx>
-                          <w:txbxContent>
-                            <w:p>
-                              <w:pPr>
-                                <w:rPr>
-                                  <w:sz w:val="24"/>
-                                  <w:szCs w:val="24"/>
-                                </w:rPr>
-                              </w:pPr>
-                              <w:proofErr w:type="spellStart"/>
-                              <w:proofErr w:type="gramStart"/>
-                              <w:r>
-                                <w:rPr>
-                                  <w:rFonts w:ascii="Calibri" w:eastAsia="Calibri" w:hAnsi="Calibri"/>
-                                </w:rPr>
-                                <w:t>layers</w:t>
-                              </w:r>
-                              <w:proofErr w:type="spellEnd"/>
-                              <w:proofErr w:type="gramEnd"/>
-                            </w:p>
-                          </w:txbxContent>
-                        </wps:txbx>
-                        <wps:bodyPr rot="0" spcFirstLastPara="0" vert="horz" wrap="none" lIns="91440" tIns="45720" rIns="91440" bIns="45720" numCol="1" spcCol="0" rtlCol="0" fromWordArt="0" anchor="t" anchorCtr="0" forceAA="0" compatLnSpc="1">
-                          <a:prstTxWarp prst="textNoShape">
-                            <a:avLst/>
-                          </a:prstTxWarp>
-                          <a:noAutofit/>
-                        </wps:bodyPr>
-                      </wps:wsp>
-                      <wps:wsp>
-                        <wps:cNvPr id="18" name="Rectangle 2"/>
-                        <wps:cNvSpPr/>
-                        <wps:spPr>
-                          <a:xfrm>
-                            <a:off x="2800350" y="248213"/>
-                            <a:ext cx="1446189" cy="335280"/>
-                          </a:xfrm>
-                          <a:prstGeom prst="rect">
-                            <a:avLst/>
-                          </a:prstGeom>
-                        </wps:spPr>
-                        <wps:style>
-                          <a:lnRef idx="2">
-                            <a:schemeClr val="dk1"/>
-                          </a:lnRef>
-                          <a:fillRef idx="1">
-                            <a:schemeClr val="lt1"/>
-                          </a:fillRef>
-                          <a:effectRef idx="0">
-                            <a:schemeClr val="dk1"/>
-                          </a:effectRef>
-                          <a:fontRef idx="minor">
-                            <a:schemeClr val="dk1"/>
-                          </a:fontRef>
-                        </wps:style>
-                        <wps:txbx>
-                          <w:txbxContent>
-                            <w:p>
-                              <w:pPr>
-                                <w:jc w:val="center"/>
-                                <w:rPr>
-                                  <w:sz w:val="24"/>
-                                  <w:szCs w:val="24"/>
-                                </w:rPr>
-                              </w:pPr>
-                              <w:proofErr w:type="spellStart"/>
-                              <w:proofErr w:type="gramStart"/>
-                              <w:r>
-                                <w:rPr>
-                                  <w:rFonts w:eastAsia="Calibri"/>
-                                </w:rPr>
-                                <w:t>javafx.scene</w:t>
-                              </w:r>
-                              <w:proofErr w:type="gramEnd"/>
-                              <w:r>
-                                <w:rPr>
-                                  <w:rFonts w:eastAsia="Calibri"/>
-                                </w:rPr>
-                                <w:t>.Parent</w:t>
-                              </w:r>
-                              <w:proofErr w:type="spellEnd"/>
-                            </w:p>
-                          </w:txbxContent>
-                        </wps:txbx>
-                        <wps:bodyPr rot="0" spcFirstLastPara="0" vert="horz" wrap="square" lIns="91440" tIns="45720" rIns="91440" bIns="45720" numCol="1" spcCol="0" rtlCol="0" fromWordArt="0" anchor="ctr" anchorCtr="0" forceAA="0" compatLnSpc="1">
-                          <a:prstTxWarp prst="textNoShape">
-                            <a:avLst/>
-                          </a:prstTxWarp>
-                          <a:noAutofit/>
-                        </wps:bodyPr>
-                      </wps:wsp>
-                      <wps:wsp>
-                        <wps:cNvPr id="19" name="Rechte verbindingslijn met pijl 19"/>
-                        <wps:cNvCnPr>
-                          <a:stCxn id="9" idx="0"/>
-                          <a:endCxn id="18" idx="2"/>
-                        </wps:cNvCnPr>
-                        <wps:spPr>
-                          <a:xfrm flipV="1">
-                            <a:off x="1804988" y="583493"/>
-                            <a:ext cx="1718457" cy="672822"/>
-                          </a:xfrm>
-                          <a:prstGeom prst="straightConnector1">
-                            <a:avLst/>
-                          </a:prstGeom>
-                          <a:ln>
-                            <a:headEnd type="none"/>
-                            <a:tailEnd type="triangle"/>
-                          </a:ln>
-                        </wps:spPr>
-                        <wps:style>
-                          <a:lnRef idx="1">
-                            <a:schemeClr val="accent1"/>
-                          </a:lnRef>
-                          <a:fillRef idx="0">
-                            <a:schemeClr val="accent1"/>
-                          </a:fillRef>
-                          <a:effectRef idx="0">
-                            <a:schemeClr val="accent1"/>
-                          </a:effectRef>
-                          <a:fontRef idx="minor">
-                            <a:schemeClr val="tx1"/>
-                          </a:fontRef>
-                        </wps:style>
-                        <wps:bodyPr/>
-                      </wps:wsp>
-                      <wps:wsp>
-                        <wps:cNvPr id="20" name="Rechte verbindingslijn met pijl 20"/>
-                        <wps:cNvCnPr>
-                          <a:stCxn id="15" idx="0"/>
-                          <a:endCxn id="18" idx="2"/>
-                        </wps:cNvCnPr>
-                        <wps:spPr>
-                          <a:xfrm flipV="1">
-                            <a:off x="3493430" y="583493"/>
-                            <a:ext cx="30015" cy="2634982"/>
-                          </a:xfrm>
-                          <a:prstGeom prst="straightConnector1">
-                            <a:avLst/>
-                          </a:prstGeom>
-                          <a:ln>
-                            <a:headEnd type="none"/>
-                            <a:tailEnd type="triangle"/>
-                          </a:ln>
-                        </wps:spPr>
-                        <wps:style>
-                          <a:lnRef idx="1">
-                            <a:schemeClr val="accent1"/>
-                          </a:lnRef>
-                          <a:fillRef idx="0">
-                            <a:schemeClr val="accent1"/>
-                          </a:fillRef>
-                          <a:effectRef idx="0">
-                            <a:schemeClr val="accent1"/>
-                          </a:effectRef>
-                          <a:fontRef idx="minor">
-                            <a:schemeClr val="tx1"/>
-                          </a:fontRef>
-                        </wps:style>
-                        <wps:bodyPr/>
-                      </wps:wsp>
-                      <wps:wsp>
-                        <wps:cNvPr id="21" name="Rectangle 2"/>
-                        <wps:cNvSpPr/>
-                        <wps:spPr>
-                          <a:xfrm>
-                            <a:off x="3695700" y="1256924"/>
-                            <a:ext cx="1389039" cy="335280"/>
-                          </a:xfrm>
-                          <a:prstGeom prst="rect">
-                            <a:avLst/>
-                          </a:prstGeom>
-                        </wps:spPr>
-                        <wps:style>
-                          <a:lnRef idx="2">
-                            <a:schemeClr val="dk1"/>
-                          </a:lnRef>
-                          <a:fillRef idx="1">
-                            <a:schemeClr val="lt1"/>
-                          </a:fillRef>
-                          <a:effectRef idx="0">
-                            <a:schemeClr val="dk1"/>
-                          </a:effectRef>
-                          <a:fontRef idx="minor">
-                            <a:schemeClr val="dk1"/>
-                          </a:fontRef>
-                        </wps:style>
-                        <wps:txbx>
-                          <w:txbxContent>
-                            <w:p>
-                              <w:pPr>
-                                <w:jc w:val="center"/>
-                                <w:rPr>
-                                  <w:sz w:val="24"/>
-                                  <w:szCs w:val="24"/>
-                                </w:rPr>
-                              </w:pPr>
-                              <w:proofErr w:type="spellStart"/>
-                              <w:proofErr w:type="gramStart"/>
-                              <w:r>
-                                <w:rPr>
-                                  <w:rFonts w:eastAsia="Calibri"/>
-                                </w:rPr>
-                                <w:t>javafx.scene</w:t>
-                              </w:r>
-                              <w:proofErr w:type="gramEnd"/>
-                              <w:r>
-                                <w:rPr>
-                                  <w:rFonts w:eastAsia="Calibri"/>
-                                </w:rPr>
-                                <w:t>.Group</w:t>
-                              </w:r>
-                              <w:proofErr w:type="spellEnd"/>
-                            </w:p>
-                          </w:txbxContent>
-                        </wps:txbx>
-                        <wps:bodyPr rot="0" spcFirstLastPara="0" vert="horz" wrap="square" lIns="91440" tIns="45720" rIns="91440" bIns="45720" numCol="1" spcCol="0" rtlCol="0" fromWordArt="0" anchor="ctr" anchorCtr="0" forceAA="0" compatLnSpc="1">
-                          <a:prstTxWarp prst="textNoShape">
-                            <a:avLst/>
-                          </a:prstTxWarp>
-                          <a:noAutofit/>
-                        </wps:bodyPr>
-                      </wps:wsp>
-                      <wps:wsp>
-                        <wps:cNvPr id="22" name="Rechte verbindingslijn met pijl 22"/>
-                        <wps:cNvCnPr>
-                          <a:stCxn id="21" idx="0"/>
-                          <a:endCxn id="18" idx="2"/>
-                        </wps:cNvCnPr>
-                        <wps:spPr>
-                          <a:xfrm flipH="1" flipV="1">
-                            <a:off x="3523445" y="583489"/>
-                            <a:ext cx="866775" cy="673426"/>
-                          </a:xfrm>
-                          <a:prstGeom prst="straightConnector1">
-                            <a:avLst/>
-                          </a:prstGeom>
-                          <a:ln>
-                            <a:headEnd type="none"/>
-                            <a:tailEnd type="triangle"/>
-                          </a:ln>
-                        </wps:spPr>
-                        <wps:style>
-                          <a:lnRef idx="1">
-                            <a:schemeClr val="accent1"/>
-                          </a:lnRef>
-                          <a:fillRef idx="0">
-                            <a:schemeClr val="accent1"/>
-                          </a:fillRef>
-                          <a:effectRef idx="0">
-                            <a:schemeClr val="accent1"/>
-                          </a:effectRef>
-                          <a:fontRef idx="minor">
-                            <a:schemeClr val="tx1"/>
-                          </a:fontRef>
-                        </wps:style>
-                        <wps:bodyPr/>
-                      </wps:wsp>
-                      <wps:wsp>
-                        <wps:cNvPr id="23" name="Rechte verbindingslijn met pijl 23"/>
-                        <wps:cNvCnPr>
-                          <a:stCxn id="11" idx="0"/>
-                          <a:endCxn id="21" idx="2"/>
-                        </wps:cNvCnPr>
-                        <wps:spPr>
-                          <a:xfrm flipH="1" flipV="1">
-                            <a:off x="4390220" y="1592193"/>
-                            <a:ext cx="170010" cy="3407421"/>
-                          </a:xfrm>
-                          <a:prstGeom prst="straightConnector1">
-                            <a:avLst/>
-                          </a:prstGeom>
-                          <a:ln>
-                            <a:headEnd type="none"/>
-                            <a:tailEnd type="triangle"/>
-                          </a:ln>
-                        </wps:spPr>
-                        <wps:style>
-                          <a:lnRef idx="1">
-                            <a:schemeClr val="accent1"/>
-                          </a:lnRef>
-                          <a:fillRef idx="0">
-                            <a:schemeClr val="accent1"/>
-                          </a:fillRef>
-                          <a:effectRef idx="0">
-                            <a:schemeClr val="accent1"/>
-                          </a:effectRef>
-                          <a:fontRef idx="minor">
-                            <a:schemeClr val="tx1"/>
-                          </a:fontRef>
-                        </wps:style>
-                        <wps:bodyPr/>
-                      </wps:wsp>
-                      <wps:wsp>
-                        <wps:cNvPr id="25" name="Tekstvak 13"/>
-                        <wps:cNvSpPr txBox="1"/>
-                        <wps:spPr>
-                          <a:xfrm>
-                            <a:off x="646725" y="341909"/>
-                            <a:ext cx="568325" cy="304165"/>
-                          </a:xfrm>
-                          <a:prstGeom prst="rect">
-                            <a:avLst/>
-                          </a:prstGeom>
-                          <a:noFill/>
-                          <a:ln w="6350">
-                            <a:noFill/>
-                          </a:ln>
-                        </wps:spPr>
-                        <wps:txbx>
-                          <w:txbxContent>
-                            <w:p>
-                              <w:pPr>
-                                <w:rPr>
-                                  <w:b/>
-                                  <w:sz w:val="24"/>
-                                  <w:szCs w:val="24"/>
-                                </w:rPr>
-                              </w:pPr>
-                              <w:proofErr w:type="spellStart"/>
-                              <w:r>
-                                <w:rPr>
-                                  <w:rFonts w:ascii="Calibri" w:eastAsia="Calibri" w:hAnsi="Calibri"/>
-                                  <w:b/>
-                                </w:rPr>
-                                <w:t>JavaFx</w:t>
-                              </w:r>
-                              <w:proofErr w:type="spellEnd"/>
-                            </w:p>
-                          </w:txbxContent>
-                        </wps:txbx>
-                        <wps:bodyPr rot="0" spcFirstLastPara="0" vert="horz" wrap="none" lIns="91440" tIns="45720" rIns="91440" bIns="45720" numCol="1" spcCol="0" rtlCol="0" fromWordArt="0" anchor="t" anchorCtr="0" forceAA="0" compatLnSpc="1">
-                          <a:prstTxWarp prst="textNoShape">
-                            <a:avLst/>
-                          </a:prstTxWarp>
-                          <a:noAutofit/>
-                        </wps:bodyPr>
-                      </wps:wsp>
-                      <wps:wsp>
-                        <wps:cNvPr id="27" name="Tekstvak 13"/>
-                        <wps:cNvSpPr txBox="1"/>
-                        <wps:spPr>
-                          <a:xfrm>
-                            <a:off x="341925" y="1980311"/>
-                            <a:ext cx="1300480" cy="304165"/>
-                          </a:xfrm>
-                          <a:prstGeom prst="rect">
-                            <a:avLst/>
-                          </a:prstGeom>
-                          <a:noFill/>
-                          <a:ln w="6350">
-                            <a:noFill/>
-                          </a:ln>
-                        </wps:spPr>
-                        <wps:txbx>
-                          <w:txbxContent>
-                            <w:p>
-                              <w:pPr>
-                                <w:rPr>
-                                  <w:b/>
-                                  <w:sz w:val="24"/>
-                                  <w:szCs w:val="24"/>
-                                </w:rPr>
-                              </w:pPr>
-                              <w:proofErr w:type="spellStart"/>
-                              <w:proofErr w:type="gramStart"/>
-                              <w:r>
-                                <w:rPr>
-                                  <w:rFonts w:ascii="Calibri" w:eastAsia="Calibri" w:hAnsi="Calibri"/>
-                                  <w:b/>
-                                </w:rPr>
-                                <w:t>com.gluonhq</w:t>
-                              </w:r>
-                              <w:proofErr w:type="gramEnd"/>
-                              <w:r>
-                                <w:rPr>
-                                  <w:rFonts w:ascii="Calibri" w:eastAsia="Calibri" w:hAnsi="Calibri"/>
-                                  <w:b/>
-                                </w:rPr>
-                                <w:t>.maps</w:t>
-                              </w:r>
-                              <w:proofErr w:type="spellEnd"/>
-                            </w:p>
-                          </w:txbxContent>
-                        </wps:txbx>
-                        <wps:bodyPr rot="0" spcFirstLastPara="0" vert="horz" wrap="none" lIns="91440" tIns="45720" rIns="91440" bIns="45720" numCol="1" spcCol="0" rtlCol="0" fromWordArt="0" anchor="t" anchorCtr="0" forceAA="0" compatLnSpc="1">
-                          <a:prstTxWarp prst="textNoShape">
-                            <a:avLst/>
-                          </a:prstTxWarp>
-                          <a:noAutofit/>
-                        </wps:bodyPr>
-                      </wps:wsp>
-                    </wpc:wpc>
-                  </a:graphicData>
-                </a:graphic>
-              </wp:inline>
-            </w:drawing>
-          </mc:Choice>
-          <mc:Fallback>
-            <w:pict>
-              <v:group w14:anchorId="33B7CECC" id="_x0000_s1072" editas="canvas" style="width:6in;height:652.75pt;mso-position-horizontal-relative:char;mso-position-vertical-relative:line" coordsize="54864,82899" o:gfxdata="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">
-                <v:shape id="_x0000_s1073" type="#_x0000_t75" style="position:absolute;width:54864;height:82899;visibility:visible;mso-wrap-style:square">
-                  <v:fill o:detectmouseclick="t"/>
-                  <v:path o:connecttype="none"/>
-                </v:shape>
-                <v:rect id="Rechthoek 26" o:spid="_x0000_s1074" style="position:absolute;left:2190;top:19516;width:50949;height:20393;visibility:visible;mso-wrap-style:square;v-text-anchor:middle" o:gfxdata="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" fillcolor="#a5d5e2 [1624]" strokecolor="#40a7c2 [3048]">
-                  <v:fill color2="#e4f2f6 [504]" rotate="t" angle="180" colors="0 #9eeaff;22938f #bbefff;1 #e4f9ff" focus="100%" type="gradient"/>
-                  <v:shadow on="t" color="black" opacity="24903f" origin=",.5" offset="0,.55556mm"/>
-                </v:rect>
-                <v:rect id="Rechthoek 24" o:spid="_x0000_s1075" style="position:absolute;left:2476;top:1238;width:50673;height:16287;visibility:visible;mso-wrap-style:square;v-text-anchor:middle" o:gfxdata="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" fillcolor="#a5d5e2 [1624]" strokecolor="#40a7c2 [3048]">
-                  <v:fill color2="#e4f2f6 [504]" rotate="t" angle="180" colors="0 #9eeaff;22938f #bbefff;1 #e4f9ff" focus="100%" type="gradient"/>
-                  <v:shadow on="t" color="black" opacity="24903f" origin=",.5" offset="0,.55556mm"/>
-                </v:rect>
-                <v:rect id="Rectangle 2" o:spid="_x0000_s1076" style="position:absolute;left:7618;top:34638;width:10265;height:3366;visibility:visible;mso-wrap-style:square;v-text-anchor:middle" o:gfxdata="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" fillcolor="white [3201]" strokecolor="black [3200]" strokeweight="2pt">
-                  <v:textbox>
-                    <w:txbxContent>
-                      <w:p>
-                        <w:pPr>
-                          <w:jc w:val="center"/>
-                        </w:pPr>
-                        <w:r>
-                          <w:t>MapPoint</w:t>
-                        </w:r>
-                      </w:p>
-                    </w:txbxContent>
-                  </v:textbox>
-                </v:rect>
-                <v:rect id="Rectangle 2" o:spid="_x0000_s1077" style="position:absolute;left:13922;top:25607;width:10261;height:3365;visibility:visible;mso-wrap-style:square;v-text-anchor:middle" o:gfxdata="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" fillcolor="white [3201]" strokecolor="black [3200]" strokeweight="2pt">
-                  <v:textbox>
-                    <w:txbxContent>
-                      <w:p>
-                        <w:pPr>
-                          <w:jc w:val="center"/>
-                          <w:rPr>
-                            <w:sz w:val="24"/>
-                            <w:szCs w:val="24"/>
-                          </w:rPr>
-                        </w:pPr>
-                        <w:proofErr w:type="spellStart"/>
-                        <w:r>
-                          <w:rPr>
-                            <w:rFonts w:eastAsia="Calibri"/>
-                          </w:rPr>
-                          <w:t>MapView</w:t>
-                        </w:r>
-                        <w:proofErr w:type="spellEnd"/>
-                      </w:p>
-                    </w:txbxContent>
-                  </v:textbox>
-                </v:rect>
-                <v:rect id="Rectangle 2" o:spid="_x0000_s1078" style="position:absolute;left:8477;top:12563;width:19145;height:3359;visibility:visible;mso-wrap-style:square;v-text-anchor:middle" o:gfxdata="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" fillcolor="white [3201]" strokecolor="black [3200]" strokeweight="2pt">
-                  <v:textbox>
-                    <w:txbxContent>
-                      <w:p>
-                        <w:pPr>
-                          <w:jc w:val="center"/>
-                          <w:rPr>
-                            <w:sz w:val="24"/>
-                            <w:szCs w:val="24"/>
-                          </w:rPr>
-                        </w:pPr>
-                        <w:proofErr w:type="spellStart"/>
-                        <w:proofErr w:type="gramStart"/>
-                        <w:r>
-                          <w:rPr>
-                            <w:rFonts w:eastAsia="Calibri"/>
-                          </w:rPr>
-                          <w:t>javafx.scene</w:t>
-                        </w:r>
-                        <w:proofErr w:type="gramEnd"/>
-                        <w:r>
-                          <w:rPr>
-                            <w:rFonts w:eastAsia="Calibri"/>
-                          </w:rPr>
-                          <w:t>.layout.Region</w:t>
-                        </w:r>
-                        <w:proofErr w:type="spellEnd"/>
-                      </w:p>
-                    </w:txbxContent>
-                  </v:textbox>
-                </v:rect>
-                <v:shape id="Rechte verbindingslijn met pijl 10" o:spid="_x0000_s1079" type="#_x0000_t32" style="position:absolute;left:18049;top:15922;width:1003;height:9685;flip:x y;visibility:visible;mso-wrap-style:square" o:connectortype="straight" o:gfxdata="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" strokecolor="#4579b8 [3044]">
-                  <v:stroke endarrow="block"/>
-                </v:shape>
-                <v:rect id="Rectangle 2" o:spid="_x0000_s1080" style="position:absolute;left:40471;top:49996;width:10262;height:3366;visibility:visible;mso-wrap-style:square;v-text-anchor:middle" o:gfxdata="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" fillcolor="white [3201]" strokecolor="black [3200]" strokeweight="2pt">
-                  <v:textbox>
-                    <w:txbxContent>
-                      <w:p>
-                        <w:pPr>
-                          <w:jc w:val="center"/>
-                          <w:rPr>
-                            <w:sz w:val="24"/>
-                            <w:szCs w:val="24"/>
-                          </w:rPr>
-                        </w:pPr>
-                        <w:proofErr w:type="spellStart"/>
-                        <w:r>
-                          <w:rPr>
-                            <w:rFonts w:eastAsia="Calibri"/>
-                          </w:rPr>
-                          <w:t>BaseMap</w:t>
-                        </w:r>
-                        <w:proofErr w:type="spellEnd"/>
-                      </w:p>
-                    </w:txbxContent>
-                  </v:textbox>
-                </v:rect>
-                <v:shape id="Rechte verbindingslijn met pijl 12" o:spid="_x0000_s1081" type="#_x0000_t32" style="position:absolute;left:19052;top:28972;width:26550;height:21024;visibility:visible;mso-wrap-style:square" o:connectortype="straight" o:gfxdata="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" strokecolor="#4579b8 [3044]">
-                  <v:stroke dashstyle="dash" endarrow="open"/>
-                </v:shape>
-                <v:shape id="Tekstvak 13" o:spid="_x0000_s1082" type="#_x0000_t202" style="position:absolute;left:23231;top:36192;width:7137;height:3048;visibility:visible;mso-wrap-style:none;v-text-anchor:top" o:gfxdata="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" filled="f" stroked="f" strokeweight=".5pt">
-                  <v:textbox>
-                    <w:txbxContent>
-                      <w:p>
-                        <w:proofErr w:type="spellStart"/>
-                        <w:proofErr w:type="gramStart"/>
-                        <w:r>
-                          <w:t>baseMap</w:t>
-                        </w:r>
-                        <w:proofErr w:type="spellEnd"/>
-                        <w:proofErr w:type="gramEnd"/>
-                      </w:p>
-                    </w:txbxContent>
-                  </v:textbox>
-                </v:shape>
-                <v:shape id="Rechte verbindingslijn met pijl 14" o:spid="_x0000_s1083" type="#_x0000_t32" style="position:absolute;left:12750;top:28972;width:6302;height:5666;flip:x;visibility:visible;mso-wrap-style:square" o:connectortype="straight" o:gfxdata="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" strokecolor="#4579b8 [3044]">
-                  <v:stroke dashstyle="dash" endarrow="open"/>
-                </v:shape>
-                <v:rect id="Rectangle 2" o:spid="_x0000_s1084" style="position:absolute;left:29803;top:32184;width:10262;height:3359;visibility:visible;mso-wrap-style:square;v-text-anchor:middle" o:gfxdata="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" fillcolor="white [3201]" strokecolor="black [3200]" strokeweight="2pt">
-                  <v:textbox>
-                    <w:txbxContent>
-                      <w:p>
-                        <w:pPr>
-                          <w:jc w:val="center"/>
-                          <w:rPr>
-                            <w:sz w:val="24"/>
-                            <w:szCs w:val="24"/>
-                          </w:rPr>
-                        </w:pPr>
-                        <w:proofErr w:type="spellStart"/>
-                        <w:r>
-                          <w:rPr>
-                            <w:rFonts w:eastAsia="Calibri"/>
-                          </w:rPr>
-                          <w:t>MapLayer</w:t>
-                        </w:r>
-                        <w:proofErr w:type="spellEnd"/>
-                      </w:p>
-                    </w:txbxContent>
-                  </v:textbox>
-                </v:rect>
-                <v:shape id="Rechte verbindingslijn met pijl 16" o:spid="_x0000_s1085" type="#_x0000_t32" style="position:absolute;left:19052;top:28972;width:15882;height:3212;visibility:visible;mso-wrap-style:square" o:connectortype="straight" o:gfxdata="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" strokecolor="#4579b8 [3044]">
-                  <v:stroke dashstyle="dash" endarrow="open"/>
-                </v:shape>
-                <v:shape id="Tekstvak 13" o:spid="_x0000_s1086" type="#_x0000_t202" style="position:absolute;left:26088;top:27712;width:5245;height:3042;visibility:visible;mso-wrap-style:none;v-text-anchor:top" o:gfxdata="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" filled="f" stroked="f" strokeweight=".5pt">
-                  <v:textbox>
-                    <w:txbxContent>
-                      <w:p>
-                        <w:pPr>
-                          <w:rPr>
-                            <w:sz w:val="24"/>
-                            <w:szCs w:val="24"/>
-                          </w:rPr>
-                        </w:pPr>
-                        <w:proofErr w:type="spellStart"/>
-                        <w:proofErr w:type="gramStart"/>
-                        <w:r>
-                          <w:rPr>
-                            <w:rFonts w:ascii="Calibri" w:eastAsia="Calibri" w:hAnsi="Calibri"/>
-                          </w:rPr>
-                          <w:t>layers</w:t>
-                        </w:r>
-                        <w:proofErr w:type="spellEnd"/>
-                        <w:proofErr w:type="gramEnd"/>
-                      </w:p>
-                    </w:txbxContent>
-                  </v:textbox>
-                </v:shape>
-                <v:rect id="Rectangle 2" o:spid="_x0000_s1087" style="position:absolute;left:28003;top:2482;width:14462;height:3352;visibility:visible;mso-wrap-style:square;v-text-anchor:middle" o:gfxdata="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" fillcolor="white [3201]" strokecolor="black [3200]" strokeweight="2pt">
-                  <v:textbox>
-                    <w:txbxContent>
-                      <w:p>
-                        <w:pPr>
-                          <w:jc w:val="center"/>
-                          <w:rPr>
-                            <w:sz w:val="24"/>
-                            <w:szCs w:val="24"/>
-                          </w:rPr>
-                        </w:pPr>
-                        <w:proofErr w:type="spellStart"/>
-                        <w:proofErr w:type="gramStart"/>
-                        <w:r>
-                          <w:rPr>
-                            <w:rFonts w:eastAsia="Calibri"/>
-                          </w:rPr>
-                          <w:t>javafx.scene</w:t>
-                        </w:r>
-                        <w:proofErr w:type="gramEnd"/>
-                        <w:r>
-                          <w:rPr>
-                            <w:rFonts w:eastAsia="Calibri"/>
-                          </w:rPr>
-                          <w:t>.Parent</w:t>
-                        </w:r>
-                        <w:proofErr w:type="spellEnd"/>
-                      </w:p>
-                    </w:txbxContent>
-                  </v:textbox>
-                </v:rect>
-                <v:shape id="Rechte verbindingslijn met pijl 19" o:spid="_x0000_s1088" type="#_x0000_t32" style="position:absolute;left:18049;top:5834;width:17185;height:6729;flip:y;visibility:visible;mso-wrap-style:square" o:connectortype="straight" o:gfxdata="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" strokecolor="#4579b8 [3044]">
-                  <v:stroke endarrow="block"/>
-                </v:shape>
-                <v:shape id="Rechte verbindingslijn met pijl 20" o:spid="_x0000_s1089" type="#_x0000_t32" style="position:absolute;left:34934;top:5834;width:300;height:26350;flip:y;visibility:visible;mso-wrap-style:square" o:connectortype="straight" o:gfxdata="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" strokecolor="#4579b8 [3044]">
-                  <v:stroke endarrow="block"/>
-                </v:shape>
-                <v:rect id="Rectangle 2" o:spid="_x0000_s1090" style="position:absolute;left:36957;top:12569;width:13890;height:3353;visibility:visible;mso-wrap-style:square;v-text-anchor:middle" o:gfxdata="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" fillcolor="white [3201]" strokecolor="black [3200]" strokeweight="2pt">
-                  <v:textbox>
-                    <w:txbxContent>
-                      <w:p>
-                        <w:pPr>
-                          <w:jc w:val="center"/>
-                          <w:rPr>
-                            <w:sz w:val="24"/>
-                            <w:szCs w:val="24"/>
-                          </w:rPr>
-                        </w:pPr>
-                        <w:proofErr w:type="spellStart"/>
-                        <w:proofErr w:type="gramStart"/>
-                        <w:r>
-                          <w:rPr>
-                            <w:rFonts w:eastAsia="Calibri"/>
-                          </w:rPr>
-                          <w:t>javafx.scene</w:t>
-                        </w:r>
-                        <w:proofErr w:type="gramEnd"/>
-                        <w:r>
-                          <w:rPr>
-                            <w:rFonts w:eastAsia="Calibri"/>
-                          </w:rPr>
-                          <w:t>.Group</w:t>
-                        </w:r>
-                        <w:proofErr w:type="spellEnd"/>
-                      </w:p>
-                    </w:txbxContent>
-                  </v:textbox>
-                </v:rect>
-                <v:shape id="Rechte verbindingslijn met pijl 22" o:spid="_x0000_s1091" type="#_x0000_t32" style="position:absolute;left:35234;top:5834;width:8668;height:6735;flip:x y;visibility:visible;mso-wrap-style:square" o:connectortype="straight" o:gfxdata="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" strokecolor="#4579b8 [3044]">
-                  <v:stroke endarrow="block"/>
-                </v:shape>
-                <v:shape id="Rechte verbindingslijn met pijl 23" o:spid="_x0000_s1092" type="#_x0000_t32" style="position:absolute;left:43902;top:15921;width:1700;height:34075;flip:x y;visibility:visible;mso-wrap-style:square" o:connectortype="straight" o:gfxdata="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" strokecolor="#4579b8 [3044]">
-                  <v:stroke endarrow="block"/>
-                </v:shape>
-                <v:shape id="Tekstvak 13" o:spid="_x0000_s1093" type="#_x0000_t202" style="position:absolute;left:6467;top:3419;width:5683;height:3041;visibility:visible;mso-wrap-style:none;v-text-anchor:top" o:gfxdata="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" filled="f" stroked="f" strokeweight=".5pt">
-                  <v:textbox>
-                    <w:txbxContent>
-                      <w:p>
-                        <w:pPr>
-                          <w:rPr>
-                            <w:b/>
-                            <w:sz w:val="24"/>
-                            <w:szCs w:val="24"/>
-                          </w:rPr>
-                        </w:pPr>
-                        <w:proofErr w:type="spellStart"/>
-                        <w:r>
-                          <w:rPr>
-                            <w:rFonts w:ascii="Calibri" w:eastAsia="Calibri" w:hAnsi="Calibri"/>
-                            <w:b/>
-                          </w:rPr>
-                          <w:t>JavaFx</w:t>
-                        </w:r>
-                        <w:proofErr w:type="spellEnd"/>
-                      </w:p>
-                    </w:txbxContent>
-                  </v:textbox>
-                </v:shape>
-                <v:shape id="Tekstvak 13" o:spid="_x0000_s1094" type="#_x0000_t202" style="position:absolute;left:3419;top:19803;width:13005;height:3041;visibility:visible;mso-wrap-style:none;v-text-anchor:top" o:gfxdata="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" filled="f" stroked="f" strokeweight=".5pt">
-                  <v:textbox>
-                    <w:txbxContent>
-                      <w:p>
-                        <w:pPr>
-                          <w:rPr>
-                            <w:b/>
-                            <w:sz w:val="24"/>
-                            <w:szCs w:val="24"/>
-                          </w:rPr>
-                        </w:pPr>
-                        <w:proofErr w:type="spellStart"/>
-                        <w:proofErr w:type="gramStart"/>
-                        <w:r>
-                          <w:rPr>
-                            <w:rFonts w:ascii="Calibri" w:eastAsia="Calibri" w:hAnsi="Calibri"/>
-                            <w:b/>
-                          </w:rPr>
-                          <w:t>com.gluonhq</w:t>
-                        </w:r>
-                        <w:proofErr w:type="gramEnd"/>
-                        <w:r>
-                          <w:rPr>
-                            <w:rFonts w:ascii="Calibri" w:eastAsia="Calibri" w:hAnsi="Calibri"/>
-                            <w:b/>
-                          </w:rPr>
-                          <w:t>.maps</w:t>
                         </w:r>
                         <w:proofErr w:type="spellEnd"/>
                       </w:p>
@@ -6517,234 +4441,556 @@
         <w:pStyle w:val="Lijstalinea"/>
         <w:numPr>
           <w:ilvl w:val="0"/>
-          <w:numId w:val="19"/>
+          <w:numId w:val="25"/>
         </w:numPr>
         <w:rPr>
+          <w:lang w:val="en-US"/>
+        </w:rPr>
+      </w:pPr>
+      <w:proofErr w:type="spellStart"/>
+      <w:r>
+        <w:rPr>
           <w:b/>
-          <w:lang w:val="en-US"/>
-        </w:rPr>
-      </w:pPr>
+          <w:bCs/>
+          <w:lang w:val="en-US"/>
+        </w:rPr>
+        <w:lastRenderedPageBreak/>
+        <w:t>AlbumInfoFilesReader</w:t>
+      </w:r>
+      <w:proofErr w:type="spellEnd"/>
+      <w:r>
+        <w:rPr>
+          <w:lang w:val="en-US"/>
+        </w:rPr>
+        <w:br/>
+      </w:r>
+      <w:r>
+        <w:rPr>
+          <w:lang w:val="en-US"/>
+        </w:rPr>
+        <w:t>This class reads '</w:t>
+      </w:r>
       <w:proofErr w:type="spellStart"/>
-      <w:proofErr w:type="gramStart"/>
+      <w:r>
+        <w:rPr>
+          <w:lang w:val="en-US"/>
+        </w:rPr>
+        <w:t>AlbumInfo</w:t>
+      </w:r>
+      <w:proofErr w:type="spellEnd"/>
+      <w:r>
+        <w:rPr>
+          <w:lang w:val="en-US"/>
+        </w:rPr>
+        <w:t xml:space="preserve">' files and stores the information in a </w:t>
+      </w:r>
+      <w:proofErr w:type="spellStart"/>
       <w:r>
         <w:rPr>
           <w:b/>
-          <w:lang w:val="en-US"/>
-        </w:rPr>
-        <w:t>com.gluonhq</w:t>
-      </w:r>
-      <w:proofErr w:type="gramEnd"/>
+          <w:bCs/>
+          <w:lang w:val="en-US"/>
+        </w:rPr>
+        <w:t>MediaDb</w:t>
+      </w:r>
+      <w:proofErr w:type="spellEnd"/>
+      <w:r>
+        <w:rPr>
+          <w:lang w:val="en-US"/>
+        </w:rPr>
+        <w:t xml:space="preserve"> structure. It also write</w:t>
+      </w:r>
+      <w:r>
+        <w:rPr>
+          <w:lang w:val="en-US"/>
+        </w:rPr>
+        <w:t>s</w:t>
+      </w:r>
+      <w:r>
+        <w:rPr>
+          <w:lang w:val="en-US"/>
+        </w:rPr>
+        <w:t xml:space="preserve"> the information from a </w:t>
+      </w:r>
+      <w:proofErr w:type="spellStart"/>
       <w:r>
         <w:rPr>
           <w:b/>
-          <w:lang w:val="en-US"/>
-        </w:rPr>
-        <w:t>.maps</w:t>
-      </w:r>
+          <w:bCs/>
+          <w:lang w:val="en-US"/>
+        </w:rPr>
+        <w:t>MediaDb</w:t>
+      </w:r>
+      <w:proofErr w:type="spellEnd"/>
+      <w:r>
+        <w:rPr>
+          <w:lang w:val="en-US"/>
+        </w:rPr>
+        <w:t xml:space="preserve"> structure to '</w:t>
+      </w:r>
+      <w:proofErr w:type="spellStart"/>
+      <w:r>
+        <w:rPr>
+          <w:lang w:val="en-US"/>
+        </w:rPr>
+        <w:t>AlbumInfo</w:t>
+      </w:r>
+      <w:proofErr w:type="spellEnd"/>
+      <w:r>
+        <w:rPr>
+          <w:lang w:val="en-US"/>
+        </w:rPr>
+        <w:t>' files.</w:t>
+      </w:r>
+      <w:r>
+        <w:rPr>
+          <w:lang w:val="en-US"/>
+        </w:rPr>
+        <w:br/>
+      </w:r>
+      <w:r>
+        <w:rPr>
+          <w:lang w:val="en-US"/>
+        </w:rPr>
+        <w:t>This class has the knowledge of the filename conventions. For reading it scans the folder with '</w:t>
+      </w:r>
+      <w:proofErr w:type="spellStart"/>
+      <w:r>
+        <w:rPr>
+          <w:lang w:val="en-US"/>
+        </w:rPr>
+        <w:t>AlbumInfo</w:t>
+      </w:r>
+      <w:proofErr w:type="spellEnd"/>
+      <w:r>
+        <w:rPr>
+          <w:lang w:val="en-US"/>
+        </w:rPr>
+        <w:t xml:space="preserve">' files. For each file it calls an </w:t>
+      </w:r>
+      <w:proofErr w:type="spellStart"/>
+      <w:r>
+        <w:rPr>
+          <w:b/>
+          <w:bCs/>
+          <w:lang w:val="en-US"/>
+        </w:rPr>
+        <w:t>AlbumInfoHandler</w:t>
+      </w:r>
+      <w:proofErr w:type="spellEnd"/>
+      <w:r>
+        <w:rPr>
+          <w:lang w:val="en-US"/>
+        </w:rPr>
+        <w:t xml:space="preserve"> to parse the file.</w:t>
+      </w:r>
+    </w:p>
+    <w:p>
+      <w:pPr>
+        <w:pStyle w:val="Lijstalinea"/>
+        <w:numPr>
+          <w:ilvl w:val="0"/>
+          <w:numId w:val="25"/>
+        </w:numPr>
+        <w:rPr>
+          <w:lang w:val="en-US"/>
+        </w:rPr>
+      </w:pPr>
+      <w:proofErr w:type="spellStart"/>
+      <w:r>
+        <w:rPr>
+          <w:b/>
+          <w:bCs/>
+          <w:lang w:val="en-US"/>
+        </w:rPr>
+        <w:t>AlbumInfoHandler</w:t>
+      </w:r>
+      <w:proofErr w:type="spellEnd"/>
+      <w:r>
+        <w:rPr>
+          <w:b/>
+          <w:bCs/>
+          <w:lang w:val="en-US"/>
+        </w:rPr>
+        <w:br/>
+      </w:r>
+      <w:r>
+        <w:rPr>
+          <w:lang w:val="en-US"/>
+        </w:rPr>
+        <w:t>This class reads '</w:t>
+      </w:r>
+      <w:proofErr w:type="spellStart"/>
+      <w:r>
+        <w:rPr>
+          <w:lang w:val="en-US"/>
+        </w:rPr>
+        <w:t>AlbumInfo</w:t>
+      </w:r>
+      <w:proofErr w:type="spellEnd"/>
+      <w:r>
+        <w:rPr>
+          <w:lang w:val="en-US"/>
+        </w:rPr>
+        <w:t xml:space="preserve">' XML files and stores the information in a </w:t>
+      </w:r>
+      <w:proofErr w:type="spellStart"/>
+      <w:r>
+        <w:rPr>
+          <w:b/>
+          <w:bCs/>
+          <w:lang w:val="en-US"/>
+        </w:rPr>
+        <w:t>MediaDb</w:t>
+      </w:r>
+      <w:proofErr w:type="spellEnd"/>
+      <w:r>
+        <w:rPr>
+          <w:lang w:val="en-US"/>
+        </w:rPr>
+        <w:t xml:space="preserve"> model.</w:t>
+      </w:r>
+      <w:r>
+        <w:rPr>
+          <w:lang w:val="en-US"/>
+        </w:rPr>
+        <w:br/>
+      </w:r>
+      <w:r>
+        <w:rPr>
+          <w:lang w:val="en-US"/>
+        </w:rPr>
+        <w:t xml:space="preserve">The schema for these files is defined in the </w:t>
+      </w:r>
+      <w:proofErr w:type="spellStart"/>
+      <w:r>
+        <w:rPr>
+          <w:lang w:val="en-US"/>
+        </w:rPr>
+        <w:t>xsd</w:t>
+      </w:r>
+      <w:proofErr w:type="spellEnd"/>
+      <w:r>
+        <w:rPr>
+          <w:lang w:val="en-US"/>
+        </w:rPr>
+        <w:t xml:space="preserve"> file</w:t>
+      </w:r>
+      <w:r>
+        <w:rPr>
+          <w:lang w:val="en-US"/>
+        </w:rPr>
+        <w:t xml:space="preserve"> </w:t>
+      </w:r>
+      <w:r>
+        <w:rPr>
+          <w:lang w:val="en-US"/>
+        </w:rPr>
+        <w:t>"D:</w:t>
+      </w:r>
+      <w:r>
+        <w:rPr>
+          <w:lang w:val="en-US"/>
+        </w:rPr>
+        <w:t>\</w:t>
+      </w:r>
+      <w:r>
+        <w:rPr>
+          <w:lang w:val="en-US"/>
+        </w:rPr>
+        <w:t>Database</w:t>
+      </w:r>
+      <w:r>
+        <w:rPr>
+          <w:lang w:val="en-US"/>
+        </w:rPr>
+        <w:t>\</w:t>
+      </w:r>
+      <w:r>
+        <w:rPr>
+          <w:lang w:val="en-US"/>
+        </w:rPr>
+        <w:t>Muziek</w:t>
+      </w:r>
+      <w:r>
+        <w:rPr>
+          <w:lang w:val="en-US"/>
+        </w:rPr>
+        <w:t>\</w:t>
+      </w:r>
+      <w:r>
+        <w:rPr>
+          <w:lang w:val="en-US"/>
+        </w:rPr>
+        <w:t>Albums</w:t>
+      </w:r>
+      <w:r>
+        <w:rPr>
+          <w:lang w:val="en-US"/>
+        </w:rPr>
+        <w:t>\</w:t>
+      </w:r>
+      <w:r>
+        <w:rPr>
+          <w:lang w:val="en-US"/>
+        </w:rPr>
+        <w:t>AlbumInfo.xsd".</w:t>
+      </w:r>
+      <w:r>
+        <w:rPr>
+          <w:lang w:val="en-US"/>
+        </w:rPr>
+        <w:br/>
+        <w:t>The parser can generate errors of the following types</w:t>
+      </w:r>
+      <w:r>
+        <w:rPr>
+          <w:lang w:val="en-US"/>
+        </w:rPr>
+        <w:t xml:space="preserve">: </w:t>
+      </w:r>
+      <w:proofErr w:type="spellStart"/>
+      <w:r>
+        <w:rPr>
+          <w:b/>
+          <w:bCs/>
+          <w:lang w:val="en-US"/>
+        </w:rPr>
+        <w:t>AlbumInfoErrorInfo</w:t>
+      </w:r>
+      <w:proofErr w:type="spellEnd"/>
+      <w:r>
+        <w:rPr>
+          <w:lang w:val="en-US"/>
+        </w:rPr>
+        <w:t xml:space="preserve">, </w:t>
+      </w:r>
+      <w:proofErr w:type="spellStart"/>
+      <w:r>
+        <w:rPr>
+          <w:b/>
+          <w:bCs/>
+          <w:lang w:val="en-US"/>
+        </w:rPr>
+        <w:t>goedegep.util.ParseException</w:t>
+      </w:r>
+      <w:proofErr w:type="spellEnd"/>
+      <w:r>
+        <w:rPr>
+          <w:lang w:val="en-US"/>
+        </w:rPr>
+        <w:t>.</w:t>
+      </w:r>
+    </w:p>
+    <w:p>
+      <w:pPr>
+        <w:pStyle w:val="Lijstalinea"/>
+        <w:numPr>
+          <w:ilvl w:val="0"/>
+          <w:numId w:val="25"/>
+        </w:numPr>
+        <w:rPr>
+          <w:lang w:val="en-US"/>
+        </w:rPr>
+      </w:pPr>
+      <w:r>
+        <w:rPr>
+          <w:lang w:val="en-US"/>
+        </w:rPr>
+        <w:br/>
+      </w:r>
+    </w:p>
+    <w:p>
+      <w:pPr>
+        <w:pStyle w:val="Kop1"/>
+        <w:rPr>
+          <w:lang w:val="en-US"/>
+        </w:rPr>
+      </w:pPr>
+      <w:bookmarkStart w:id="4" w:name="_Toc41598507"/>
+      <w:r>
+        <w:rPr>
+          <w:lang w:val="en-US"/>
+        </w:rPr>
+        <w:t>Rolodex</w:t>
+      </w:r>
+      <w:bookmarkEnd w:id="4"/>
+    </w:p>
+    <w:p>
+      <w:pPr>
+        <w:rPr>
+          <w:lang w:val="en-US"/>
+        </w:rPr>
+      </w:pPr>
+      <w:r>
+        <w:rPr>
+          <w:lang w:val="en-US"/>
+        </w:rPr>
+        <w:t xml:space="preserve">This component has sub components, so it uses a component launcher, class </w:t>
+      </w:r>
+      <w:proofErr w:type="spellStart"/>
+      <w:r>
+        <w:rPr>
+          <w:lang w:val="en-US"/>
+        </w:rPr>
+        <w:t>Rolodex</w:t>
+      </w:r>
+      <w:r>
+        <w:rPr>
+          <w:lang w:val="en-US"/>
+        </w:rPr>
+        <w:t>MenuWindow</w:t>
+      </w:r>
+      <w:proofErr w:type="spellEnd"/>
+      <w:r>
+        <w:rPr>
+          <w:lang w:val="en-US"/>
+        </w:rPr>
+        <w:t>.</w:t>
+      </w:r>
+    </w:p>
+    <w:p>
+      <w:pPr>
+        <w:pStyle w:val="Kop1"/>
+        <w:rPr>
+          <w:lang w:val="en-US"/>
+        </w:rPr>
+      </w:pPr>
+      <w:bookmarkStart w:id="5" w:name="_Toc41598508"/>
+      <w:r>
+        <w:rPr>
+          <w:lang w:val="en-US"/>
+        </w:rPr>
+        <w:t>Unit Converter</w:t>
+      </w:r>
+      <w:bookmarkEnd w:id="5"/>
+    </w:p>
+    <w:p>
+      <w:pPr>
+        <w:rPr>
+          <w:lang w:val="en-US"/>
+        </w:rPr>
+      </w:pPr>
+      <w:r>
+        <w:rPr>
+          <w:lang w:val="en-US"/>
+        </w:rPr>
+        <w:t xml:space="preserve">This component is a single application, where the main class is </w:t>
+      </w:r>
+      <w:proofErr w:type="spellStart"/>
+      <w:r>
+        <w:rPr>
+          <w:lang w:val="en-US"/>
+        </w:rPr>
+        <w:t>UnitConverterWindow</w:t>
+      </w:r>
+      <w:proofErr w:type="spellEnd"/>
+      <w:r>
+        <w:rPr>
+          <w:lang w:val="en-US"/>
+        </w:rPr>
+        <w:t>.</w:t>
+      </w:r>
+    </w:p>
+    <w:p>
+      <w:pPr>
+        <w:pStyle w:val="Kop1"/>
+        <w:rPr>
+          <w:lang w:val="en-US"/>
+        </w:rPr>
+      </w:pPr>
+      <w:bookmarkStart w:id="6" w:name="_Toc41598509"/>
+      <w:r>
+        <w:rPr>
+          <w:lang w:val="en-US"/>
+        </w:rPr>
+        <w:t>Vacations</w:t>
+      </w:r>
+      <w:bookmarkEnd w:id="6"/>
+    </w:p>
+    <w:p>
+      <w:pPr>
+        <w:rPr>
+          <w:lang w:val="en-US"/>
+        </w:rPr>
+      </w:pPr>
+      <w:r>
+        <w:rPr>
+          <w:lang w:val="en-US"/>
+        </w:rPr>
+        <w:t xml:space="preserve">This component is a single application, where the main class is </w:t>
+      </w:r>
+      <w:proofErr w:type="spellStart"/>
+      <w:r>
+        <w:rPr>
+          <w:lang w:val="en-US"/>
+        </w:rPr>
+        <w:t>VacationsWindow</w:t>
+      </w:r>
+      <w:proofErr w:type="spellEnd"/>
+      <w:r>
+        <w:rPr>
+          <w:lang w:val="en-US"/>
+        </w:rPr>
+        <w:t>.</w:t>
+      </w:r>
+    </w:p>
+    <w:p>
+      <w:pPr>
+        <w:pStyle w:val="Kop1"/>
+        <w:rPr>
+          <w:lang w:val="en-US"/>
+        </w:rPr>
+      </w:pPr>
+      <w:bookmarkStart w:id="7" w:name="_Toc41598510"/>
+      <w:proofErr w:type="spellStart"/>
+      <w:r>
+        <w:rPr>
+          <w:lang w:val="en-US"/>
+        </w:rPr>
+        <w:t>PCTools</w:t>
+      </w:r>
+      <w:bookmarkEnd w:id="7"/>
       <w:proofErr w:type="spellEnd"/>
     </w:p>
     <w:p>
       <w:pPr>
-        <w:pStyle w:val="Lijstalinea"/>
-        <w:numPr>
-          <w:ilvl w:val="1"/>
-          <w:numId w:val="19"/>
-        </w:numPr>
-        <w:rPr>
-          <w:lang w:val="en-US"/>
-        </w:rPr>
-      </w:pPr>
-      <w:r>
-        <w:rPr>
-          <w:b/>
-          <w:lang w:val="en-US"/>
-        </w:rPr>
-        <w:lastRenderedPageBreak/>
-        <w:t>MapPoint</w:t>
+        <w:rPr>
+          <w:lang w:val="en-US"/>
+        </w:rPr>
+      </w:pPr>
+      <w:r>
+        <w:rPr>
+          <w:lang w:val="en-US"/>
+        </w:rPr>
+        <w:t xml:space="preserve">This component has sub components, so it uses a component launcher, class </w:t>
+      </w:r>
+      <w:proofErr w:type="spellStart"/>
+      <w:r>
+        <w:rPr>
+          <w:lang w:val="en-US"/>
+        </w:rPr>
+        <w:t>PCTools</w:t>
+      </w:r>
+      <w:r>
+        <w:rPr>
+          <w:lang w:val="en-US"/>
+        </w:rPr>
+        <w:t>MenuWindow</w:t>
+      </w:r>
+      <w:proofErr w:type="spellEnd"/>
+      <w:r>
+        <w:rPr>
+          <w:lang w:val="en-US"/>
+        </w:rPr>
+        <w:t>.</w:t>
       </w:r>
       <w:r>
         <w:rPr>
           <w:lang w:val="en-US"/>
         </w:rPr>
         <w:br/>
-        <w:t>This class provides a point on a map, which are just the latitude/longitude coordinates.</w:t>
-      </w:r>
-    </w:p>
-    <w:p>
-      <w:pPr>
-        <w:pStyle w:val="Lijstalinea"/>
-        <w:numPr>
-          <w:ilvl w:val="1"/>
-          <w:numId w:val="19"/>
-        </w:numPr>
-        <w:rPr>
-          <w:lang w:val="en-US"/>
-        </w:rPr>
-      </w:pPr>
-      <w:proofErr w:type="spellStart"/>
-      <w:r>
-        <w:rPr>
-          <w:b/>
-          <w:lang w:val="en-US"/>
-        </w:rPr>
-        <w:t>MapView</w:t>
-      </w:r>
-      <w:proofErr w:type="spellEnd"/>
-      <w:r>
-        <w:rPr>
-          <w:b/>
-          <w:lang w:val="en-US"/>
-        </w:rPr>
-        <w:br/>
-      </w:r>
-      <w:r>
-        <w:rPr>
-          <w:lang w:val="en-US"/>
-        </w:rPr>
-        <w:t>This is the top UI element of the map component.</w:t>
-      </w:r>
-      <w:r>
-        <w:rPr>
-          <w:lang w:val="en-US"/>
-        </w:rPr>
-        <w:br/>
-        <w:t xml:space="preserve">This class is mainly a wrapper around a </w:t>
-      </w:r>
-      <w:proofErr w:type="spellStart"/>
-      <w:r>
-        <w:rPr>
-          <w:b/>
-          <w:lang w:val="en-US"/>
-        </w:rPr>
-        <w:t>BaseMap</w:t>
-      </w:r>
-      <w:proofErr w:type="spellEnd"/>
-      <w:r>
-        <w:rPr>
-          <w:lang w:val="en-US"/>
-        </w:rPr>
-        <w:t>.</w:t>
-      </w:r>
-    </w:p>
-    <w:p>
-      <w:pPr>
-        <w:pStyle w:val="Lijstalinea"/>
-        <w:numPr>
-          <w:ilvl w:val="1"/>
-          <w:numId w:val="19"/>
-        </w:numPr>
-        <w:rPr>
-          <w:lang w:val="en-US"/>
-        </w:rPr>
-      </w:pPr>
-      <w:proofErr w:type="spellStart"/>
-      <w:r>
-        <w:rPr>
-          <w:b/>
-          <w:lang w:val="en-US"/>
-        </w:rPr>
-        <w:t>MapLayer</w:t>
-      </w:r>
-      <w:proofErr w:type="spellEnd"/>
-      <w:r>
-        <w:rPr>
-          <w:b/>
-          <w:lang w:val="en-US"/>
-        </w:rPr>
-        <w:br/>
-      </w:r>
-      <w:r>
-        <w:rPr>
-          <w:lang w:val="en-US"/>
-        </w:rPr>
-        <w:t xml:space="preserve">A </w:t>
-      </w:r>
-      <w:proofErr w:type="spellStart"/>
-      <w:r>
-        <w:rPr>
-          <w:lang w:val="en-US"/>
-        </w:rPr>
-        <w:t>MapLayer</w:t>
-      </w:r>
-      <w:proofErr w:type="spellEnd"/>
-      <w:r>
-        <w:rPr>
-          <w:lang w:val="en-US"/>
-        </w:rPr>
-        <w:t xml:space="preserve"> can be added on top </w:t>
-      </w:r>
-      <w:r>
-        <w:rPr>
-          <w:lang w:val="en-US"/>
-        </w:rPr>
-        <w:t xml:space="preserve">of </w:t>
-      </w:r>
-      <w:r>
-        <w:rPr>
-          <w:lang w:val="en-US"/>
-        </w:rPr>
-        <w:t xml:space="preserve">a </w:t>
-      </w:r>
-      <w:proofErr w:type="spellStart"/>
-      <w:r>
-        <w:rPr>
-          <w:lang w:val="en-US"/>
-        </w:rPr>
-        <w:t>BaseMap</w:t>
-      </w:r>
-      <w:proofErr w:type="spellEnd"/>
-      <w:r>
-        <w:rPr>
-          <w:lang w:val="en-US"/>
-        </w:rPr>
-        <w:t xml:space="preserve"> (which provides the map tiles).</w:t>
-      </w:r>
-      <w:r>
-        <w:rPr>
-          <w:lang w:val="en-US"/>
-        </w:rPr>
-        <w:br/>
-        <w:t xml:space="preserve">This class only provides the framework for map layer. Any specific map layer shall extend this class and override the methods: </w:t>
-      </w:r>
-      <w:proofErr w:type="gramStart"/>
-      <w:r>
-        <w:rPr>
-          <w:lang w:val="en-US"/>
-        </w:rPr>
-        <w:t>initialize(</w:t>
-      </w:r>
-      <w:proofErr w:type="gramEnd"/>
-      <w:r>
-        <w:rPr>
-          <w:lang w:val="en-US"/>
-        </w:rPr>
-        <w:t>)</w:t>
-      </w:r>
-      <w:r>
-        <w:rPr>
-          <w:lang w:val="en-US"/>
-        </w:rPr>
-        <w:t xml:space="preserve"> and </w:t>
-      </w:r>
-      <w:proofErr w:type="spellStart"/>
-      <w:r>
-        <w:rPr>
-          <w:lang w:val="en-US"/>
-        </w:rPr>
-        <w:t>layoutLayer</w:t>
-      </w:r>
-      <w:proofErr w:type="spellEnd"/>
-      <w:r>
-        <w:rPr>
-          <w:lang w:val="en-US"/>
-        </w:rPr>
-        <w:t>()</w:t>
-      </w:r>
-      <w:r>
-        <w:rPr>
-          <w:lang w:val="en-US"/>
-        </w:rPr>
-        <w:t>.</w:t>
+        <w:t>The sub components are:</w:t>
       </w:r>
     </w:p>
     <w:p>
@@ -6752,29 +4998,18 @@
         <w:pStyle w:val="Lijstalinea"/>
         <w:numPr>
           <w:ilvl w:val="0"/>
-          <w:numId w:val="19"/>
+          <w:numId w:val="18"/>
         </w:numPr>
         <w:rPr>
-          <w:b/>
           <w:lang w:val="en-US"/>
         </w:rPr>
       </w:pPr>
       <w:proofErr w:type="spellStart"/>
-      <w:proofErr w:type="gramStart"/>
-      <w:r>
-        <w:rPr>
-          <w:b/>
-          <w:lang w:val="en-US"/>
-        </w:rPr>
-        <w:t>com.gluonhq</w:t>
-      </w:r>
-      <w:proofErr w:type="gramEnd"/>
-      <w:r>
-        <w:rPr>
-          <w:b/>
-          <w:lang w:val="en-US"/>
-        </w:rPr>
-        <w:t>.impl.maps</w:t>
+      <w:r>
+        <w:rPr>
+          <w:lang w:val="en-US"/>
+        </w:rPr>
+        <w:t>FileFinder</w:t>
       </w:r>
       <w:proofErr w:type="spellEnd"/>
     </w:p>
@@ -6782,8 +5017,8 @@
       <w:pPr>
         <w:pStyle w:val="Lijstalinea"/>
         <w:numPr>
-          <w:ilvl w:val="1"/>
-          <w:numId w:val="19"/>
+          <w:ilvl w:val="0"/>
+          <w:numId w:val="18"/>
         </w:numPr>
         <w:rPr>
           <w:lang w:val="en-US"/>
@@ -6792,62 +5027,11 @@
       <w:proofErr w:type="spellStart"/>
       <w:r>
         <w:rPr>
-          <w:b/>
-          <w:lang w:val="en-US"/>
-        </w:rPr>
-        <w:t>BaseMap</w:t>
+          <w:lang w:val="en-US"/>
+        </w:rPr>
+        <w:t>FilesControlled</w:t>
       </w:r>
       <w:proofErr w:type="spellEnd"/>
-      <w:r>
-        <w:rPr>
-          <w:lang w:val="en-US"/>
-        </w:rPr>
-        <w:br/>
-      </w:r>
-      <w:r>
-        <w:rPr>
-          <w:lang w:val="en-US"/>
-        </w:rPr>
-        <w:t xml:space="preserve">The </w:t>
-      </w:r>
-      <w:proofErr w:type="spellStart"/>
-      <w:r>
-        <w:rPr>
-          <w:lang w:val="en-US"/>
-        </w:rPr>
-        <w:t>BaseMap</w:t>
-      </w:r>
-      <w:proofErr w:type="spellEnd"/>
-      <w:r>
-        <w:rPr>
-          <w:lang w:val="en-US"/>
-        </w:rPr>
-        <w:t xml:space="preserve"> provides the underlying map</w:t>
-      </w:r>
-      <w:r>
-        <w:rPr>
-          <w:lang w:val="en-US"/>
-        </w:rPr>
-        <w:t xml:space="preserve"> </w:t>
-      </w:r>
-      <w:r>
-        <w:rPr>
-          <w:lang w:val="en-US"/>
-        </w:rPr>
-        <w:t>tiles.</w:t>
-      </w:r>
-      <w:r>
-        <w:rPr>
-          <w:lang w:val="en-US"/>
-        </w:rPr>
-        <w:t xml:space="preserve"> </w:t>
-      </w:r>
-      <w:r>
-        <w:rPr>
-          <w:lang w:val="en-US"/>
-        </w:rPr>
-        <w:t>On top of this, additional layers can be rendered.</w:t>
-      </w:r>
     </w:p>
     <w:p>
       <w:pPr>

--- a/goedegep.toplevelpom/doc/Top Level Design.docx
+++ b/goedegep.toplevelpom/doc/Top Level Design.docx
@@ -42,6 +42,7 @@
             <w:rPr>
               <w:webHidden/>
               <w:rStyle w:val="Indexkoppeling"/>
+              <w:vanish w:val="false"/>
               <w:lang w:val="en-US"/>
             </w:rPr>
             <w:instrText xml:space="preserve"> TOC \z \o "1-3" \u \h</w:instrText>
@@ -50,6 +51,7 @@
             <w:rPr>
               <w:webHidden/>
               <w:rStyle w:val="Indexkoppeling"/>
+              <w:vanish w:val="false"/>
               <w:lang w:val="en-US"/>
             </w:rPr>
             <w:fldChar w:fldCharType="separate"/>
@@ -59,6 +61,7 @@
               <w:rPr>
                 <w:webHidden/>
                 <w:rStyle w:val="Indexkoppeling"/>
+                <w:vanish w:val="false"/>
                 <w:lang w:val="en-US"/>
               </w:rPr>
               <w:t>1</w:t>
@@ -130,6 +133,7 @@
               <w:rPr>
                 <w:webHidden/>
                 <w:rStyle w:val="Indexkoppeling"/>
+                <w:vanish w:val="false"/>
                 <w:lang w:val="en-US"/>
               </w:rPr>
               <w:t>2</w:t>
@@ -201,6 +205,7 @@
               <w:rPr>
                 <w:webHidden/>
                 <w:rStyle w:val="Indexkoppeling"/>
+                <w:vanish w:val="false"/>
                 <w:lang w:val="en-US"/>
               </w:rPr>
               <w:t>2.1</w:t>
@@ -272,6 +277,7 @@
               <w:rPr>
                 <w:webHidden/>
                 <w:rStyle w:val="Indexkoppeling"/>
+                <w:vanish w:val="false"/>
                 <w:lang w:val="en-US"/>
               </w:rPr>
               <w:t>2.2</w:t>
@@ -343,6 +349,7 @@
               <w:rPr>
                 <w:webHidden/>
                 <w:rStyle w:val="Indexkoppeling"/>
+                <w:vanish w:val="false"/>
                 <w:lang w:val="en-US"/>
               </w:rPr>
               <w:t>2.2.1</w:t>
@@ -414,6 +421,7 @@
               <w:rPr>
                 <w:webHidden/>
                 <w:rStyle w:val="Indexkoppeling"/>
+                <w:vanish w:val="false"/>
                 <w:lang w:val="en-US"/>
               </w:rPr>
               <w:t>3</w:t>
@@ -485,6 +493,7 @@
               <w:rPr>
                 <w:webHidden/>
                 <w:rStyle w:val="Indexkoppeling"/>
+                <w:vanish w:val="false"/>
                 <w:lang w:val="en-US"/>
               </w:rPr>
               <w:t>4</w:t>
@@ -556,6 +565,7 @@
               <w:rPr>
                 <w:webHidden/>
                 <w:rStyle w:val="Indexkoppeling"/>
+                <w:vanish w:val="false"/>
                 <w:lang w:val="en-US"/>
               </w:rPr>
               <w:t>5</w:t>
@@ -627,6 +637,7 @@
               <w:rPr>
                 <w:webHidden/>
                 <w:rStyle w:val="Indexkoppeling"/>
+                <w:vanish w:val="false"/>
                 <w:lang w:val="en-US"/>
               </w:rPr>
               <w:t>6</w:t>
@@ -698,6 +709,7 @@
               <w:rPr>
                 <w:webHidden/>
                 <w:rStyle w:val="Indexkoppeling"/>
+                <w:vanish w:val="false"/>
                 <w:lang w:val="en-US"/>
               </w:rPr>
               <w:t>7</w:t>
@@ -769,6 +781,7 @@
               <w:rPr>
                 <w:webHidden/>
                 <w:rStyle w:val="Indexkoppeling"/>
+                <w:vanish w:val="false"/>
                 <w:lang w:val="en-US"/>
               </w:rPr>
               <w:t>7.1</w:t>
@@ -1517,16 +1530,16 @@
           <w:lang w:val="en-US"/>
         </w:rPr>
       </w:pPr>
-      <w:bookmarkStart w:id="2" w:name="_Toc41598502"/>
-      <w:bookmarkStart w:id="3" w:name="_Toc41598503"/>
+      <w:bookmarkStart w:id="2" w:name="_Toc41598503"/>
+      <w:bookmarkStart w:id="3" w:name="_Toc41598502_Kopiëren_1"/>
+      <w:bookmarkEnd w:id="3"/>
+      <w:r>
+        <w:rPr>
+          <w:lang w:val="en-US"/>
+        </w:rPr>
+        <w:t>Media</w:t>
+      </w:r>
       <w:bookmarkEnd w:id="2"/>
-      <w:r>
-        <w:rPr>
-          <w:lang w:val="en-US"/>
-        </w:rPr>
-        <w:t>Media</w:t>
-      </w:r>
-      <w:bookmarkEnd w:id="3"/>
     </w:p>
     <w:p>
       <w:pPr>
@@ -1611,33 +1624,40 @@
                         <wps:bodyPr/>
                       </wps:wsp>
                       <wps:wsp>
-                        <wps:cNvCnPr/>
+                        <wps:cNvPr id="3" name=""/>
+                        <wps:cNvSpPr/>
                         <wps:spPr>
                           <a:xfrm flipH="1">
-                            <a:off x="1442880" y="1752120"/>
-                            <a:ext cx="1338840" cy="3430080"/>
+                            <a:off x="1442160" y="1752120"/>
+                            <a:ext cx="1338480" cy="3430440"/>
                           </a:xfrm>
                           <a:prstGeom prst="straightConnector1">
                             <a:avLst/>
                           </a:prstGeom>
-                          <a:ln>
+                          <a:noFill/>
+                          <a:ln w="0">
                             <a:solidFill>
                               <a:srgbClr val="4a7ebb"/>
                             </a:solidFill>
                             <a:prstDash val="dash"/>
-                            <a:round/>
                             <a:tailEnd len="med" type="arrow" w="med"/>
                           </a:ln>
                         </wps:spPr>
+                        <wps:style>
+                          <a:lnRef idx="0"/>
+                          <a:fillRef idx="0"/>
+                          <a:effectRef idx="0"/>
+                          <a:fontRef idx="minor"/>
+                        </wps:style>
                         <wps:bodyPr/>
                       </wps:wsp>
                       <wps:wsp>
-                        <wps:cNvPr id="3" name="Rechthoek 35"/>
+                        <wps:cNvPr id="4" name="Rechthoek 35"/>
                         <wps:cNvSpPr/>
                         <wps:spPr>
                           <a:xfrm>
-                            <a:off x="2623680" y="6606000"/>
-                            <a:ext cx="2504520" cy="505440"/>
+                            <a:off x="2623680" y="6606720"/>
+                            <a:ext cx="2504520" cy="504720"/>
                           </a:xfrm>
                           <a:prstGeom prst="rect">
                             <a:avLst/>
@@ -1671,12 +1691,12 @@
                         <wps:bodyPr/>
                       </wps:wsp>
                       <wps:wsp>
-                        <wps:cNvPr id="4" name="Rechthoek 38"/>
+                        <wps:cNvPr id="5" name="Rechthoek 38"/>
                         <wps:cNvSpPr/>
                         <wps:spPr>
                           <a:xfrm>
                             <a:off x="247680" y="123840"/>
-                            <a:ext cx="5066640" cy="1628280"/>
+                            <a:ext cx="5066640" cy="1627560"/>
                           </a:xfrm>
                           <a:prstGeom prst="rect">
                             <a:avLst/>
@@ -1710,12 +1730,12 @@
                         <wps:bodyPr/>
                       </wps:wsp>
                       <wps:wsp>
-                        <wps:cNvPr id="5" name="Rectangle 2"/>
+                        <wps:cNvPr id="6" name="Rectangle 2"/>
                         <wps:cNvSpPr/>
                         <wps:spPr>
                           <a:xfrm>
                             <a:off x="1409760" y="1256040"/>
-                            <a:ext cx="1351800" cy="335160"/>
+                            <a:ext cx="1351800" cy="334800"/>
                           </a:xfrm>
                           <a:prstGeom prst="rect">
                             <a:avLst/>
@@ -1763,38 +1783,45 @@
                             </w:p>
                           </w:txbxContent>
                         </wps:txbx>
-                        <wps:bodyPr anchor="ctr">
+                        <wps:bodyPr lIns="0" rIns="0" tIns="0" bIns="0" anchor="ctr">
                           <a:noAutofit/>
                         </wps:bodyPr>
                       </wps:wsp>
                       <wps:wsp>
-                        <wps:cNvCnPr/>
+                        <wps:cNvPr id="7" name=""/>
+                        <wps:cNvSpPr/>
                         <wps:spPr>
                           <a:xfrm flipH="1">
                             <a:off x="876240" y="1752120"/>
-                            <a:ext cx="1905480" cy="5713920"/>
+                            <a:ext cx="1905480" cy="5713560"/>
                           </a:xfrm>
                           <a:prstGeom prst="straightConnector1">
                             <a:avLst/>
                           </a:prstGeom>
-                          <a:ln>
+                          <a:noFill/>
+                          <a:ln w="0">
                             <a:solidFill>
                               <a:srgbClr val="4a7ebb"/>
                             </a:solidFill>
                             <a:prstDash val="dash"/>
-                            <a:round/>
                             <a:tailEnd len="med" type="arrow" w="med"/>
                           </a:ln>
                         </wps:spPr>
+                        <wps:style>
+                          <a:lnRef idx="0"/>
+                          <a:fillRef idx="0"/>
+                          <a:effectRef idx="0"/>
+                          <a:fontRef idx="minor"/>
+                        </wps:style>
                         <wps:bodyPr/>
                       </wps:wsp>
                       <wps:wsp>
-                        <wps:cNvPr id="6" name="Tekstvak 13"/>
+                        <wps:cNvPr id="8" name="Tekstvak 13"/>
                         <wps:cNvSpPr/>
                         <wps:spPr>
                           <a:xfrm>
                             <a:off x="1878480" y="681840"/>
-                            <a:ext cx="910440" cy="303480"/>
+                            <a:ext cx="910440" cy="302760"/>
                           </a:xfrm>
                           <a:prstGeom prst="rect">
                             <a:avLst/>
@@ -1823,24 +1850,24 @@
                               </w:pPr>
                               <w:r>
                                 <w:rPr>
-                                  <w:rFonts w:eastAsia="Calibri" w:ascii="Calibri" w:hAnsi="Calibri"/>
+                                  <w:rFonts w:eastAsia="Calibri"/>
                                 </w:rPr>
                                 <w:t>albumsTable</w:t>
                               </w:r>
                             </w:p>
                           </w:txbxContent>
                         </wps:txbx>
-                        <wps:bodyPr anchor="t">
+                        <wps:bodyPr lIns="0" rIns="0" tIns="0" bIns="0" anchor="t">
                           <a:noAutofit/>
                         </wps:bodyPr>
                       </wps:wsp>
                       <wps:wsp>
-                        <wps:cNvPr id="7" name="Rectangle 2"/>
+                        <wps:cNvPr id="9" name="Rectangle 2"/>
                         <wps:cNvSpPr/>
                         <wps:spPr>
                           <a:xfrm>
-                            <a:off x="2800440" y="248400"/>
-                            <a:ext cx="1445400" cy="334800"/>
+                            <a:off x="2801160" y="248400"/>
+                            <a:ext cx="1444680" cy="334080"/>
                           </a:xfrm>
                           <a:prstGeom prst="rect">
                             <a:avLst/>
@@ -1888,37 +1915,44 @@
                             </w:p>
                           </w:txbxContent>
                         </wps:txbx>
-                        <wps:bodyPr anchor="ctr">
+                        <wps:bodyPr lIns="0" rIns="0" tIns="0" bIns="0" anchor="ctr">
                           <a:noAutofit/>
                         </wps:bodyPr>
                       </wps:wsp>
                       <wps:wsp>
-                        <wps:cNvCnPr/>
+                        <wps:cNvPr id="10" name=""/>
+                        <wps:cNvSpPr/>
                         <wps:spPr>
                           <a:xfrm flipH="1">
-                            <a:off x="2085840" y="582840"/>
-                            <a:ext cx="1437480" cy="673560"/>
+                            <a:off x="2085480" y="582840"/>
+                            <a:ext cx="1437480" cy="673200"/>
                           </a:xfrm>
                           <a:prstGeom prst="straightConnector1">
                             <a:avLst/>
                           </a:prstGeom>
-                          <a:ln>
+                          <a:noFill/>
+                          <a:ln w="0">
                             <a:solidFill>
                               <a:srgbClr val="4a7ebb"/>
                             </a:solidFill>
-                            <a:round/>
                             <a:tailEnd len="med" type="triangle" w="med"/>
                           </a:ln>
                         </wps:spPr>
+                        <wps:style>
+                          <a:lnRef idx="0"/>
+                          <a:fillRef idx="0"/>
+                          <a:effectRef idx="0"/>
+                          <a:fontRef idx="minor"/>
+                        </wps:style>
                         <wps:bodyPr/>
                       </wps:wsp>
                       <wps:wsp>
-                        <wps:cNvPr id="8" name="Rectangle 2"/>
+                        <wps:cNvPr id="11" name="Rectangle 2"/>
                         <wps:cNvSpPr/>
                         <wps:spPr>
                           <a:xfrm>
-                            <a:off x="3860640" y="1256760"/>
-                            <a:ext cx="1222920" cy="334800"/>
+                            <a:off x="3861360" y="1256760"/>
+                            <a:ext cx="1222200" cy="334080"/>
                           </a:xfrm>
                           <a:prstGeom prst="rect">
                             <a:avLst/>
@@ -1966,37 +2000,44 @@
                             </w:p>
                           </w:txbxContent>
                         </wps:txbx>
-                        <wps:bodyPr anchor="ctr">
+                        <wps:bodyPr lIns="0" rIns="0" tIns="0" bIns="0" anchor="ctr">
                           <a:noAutofit/>
                         </wps:bodyPr>
                       </wps:wsp>
                       <wps:wsp>
-                        <wps:cNvCnPr/>
+                        <wps:cNvPr id="12" name=""/>
+                        <wps:cNvSpPr/>
                         <wps:spPr>
                           <a:xfrm>
-                            <a:off x="3522960" y="582840"/>
-                            <a:ext cx="949680" cy="674280"/>
+                            <a:off x="3523680" y="582840"/>
+                            <a:ext cx="949320" cy="673560"/>
                           </a:xfrm>
                           <a:prstGeom prst="straightConnector1">
                             <a:avLst/>
                           </a:prstGeom>
-                          <a:ln>
+                          <a:noFill/>
+                          <a:ln w="0">
                             <a:solidFill>
                               <a:srgbClr val="4a7ebb"/>
                             </a:solidFill>
-                            <a:round/>
                             <a:tailEnd len="med" type="triangle" w="med"/>
                           </a:ln>
                         </wps:spPr>
+                        <wps:style>
+                          <a:lnRef idx="0"/>
+                          <a:fillRef idx="0"/>
+                          <a:effectRef idx="0"/>
+                          <a:fontRef idx="minor"/>
+                        </wps:style>
                         <wps:bodyPr/>
                       </wps:wsp>
                       <wps:wsp>
-                        <wps:cNvPr id="9" name="Tekstvak 13"/>
+                        <wps:cNvPr id="13" name="Tekstvak 13"/>
                         <wps:cNvSpPr/>
                         <wps:spPr>
                           <a:xfrm>
                             <a:off x="271800" y="189360"/>
-                            <a:ext cx="2284200" cy="303480"/>
+                            <a:ext cx="2283480" cy="302760"/>
                           </a:xfrm>
                           <a:prstGeom prst="rect">
                             <a:avLst/>
@@ -2026,7 +2067,7 @@
                               </w:pPr>
                               <w:r>
                                 <w:rPr>
-                                  <w:rFonts w:eastAsia="Calibri" w:ascii="Calibri" w:hAnsi="Calibri"/>
+                                  <w:rFonts w:eastAsia="Calibri"/>
                                   <w:b/>
                                 </w:rPr>
                                 <w:t>goedegep.media.mediadb.app.guifx</w:t>
@@ -2034,17 +2075,17 @@
                             </w:p>
                           </w:txbxContent>
                         </wps:txbx>
-                        <wps:bodyPr anchor="t">
+                        <wps:bodyPr lIns="0" rIns="0" tIns="0" bIns="0" anchor="t">
                           <a:noAutofit/>
                         </wps:bodyPr>
                       </wps:wsp>
                       <wps:wsp>
-                        <wps:cNvPr id="10" name="Tekstvak 13"/>
+                        <wps:cNvPr id="14" name="Tekstvak 13"/>
                         <wps:cNvSpPr/>
                         <wps:spPr>
                           <a:xfrm>
-                            <a:off x="2800440" y="6736680"/>
-                            <a:ext cx="2112120" cy="303480"/>
+                            <a:off x="2801160" y="6737400"/>
+                            <a:ext cx="2111400" cy="302760"/>
                           </a:xfrm>
                           <a:prstGeom prst="rect">
                             <a:avLst/>
@@ -2074,7 +2115,7 @@
                               </w:pPr>
                               <w:r>
                                 <w:rPr>
-                                  <w:rFonts w:eastAsia="Calibri" w:ascii="Calibri" w:hAnsi="Calibri"/>
+                                  <w:rFonts w:eastAsia="Calibri"/>
                                   <w:b/>
                                 </w:rPr>
                                 <w:t>goedegep.media.model.mediadb</w:t>
@@ -2082,17 +2123,17 @@
                             </w:p>
                           </w:txbxContent>
                         </wps:txbx>
-                        <wps:bodyPr anchor="t">
+                        <wps:bodyPr lIns="0" rIns="0" tIns="0" bIns="0" anchor="t">
                           <a:noAutofit/>
                         </wps:bodyPr>
                       </wps:wsp>
                       <wps:wsp>
-                        <wps:cNvPr id="11" name="Rechthoek 75"/>
+                        <wps:cNvPr id="15" name="Rechthoek 75"/>
                         <wps:cNvSpPr/>
                         <wps:spPr>
                           <a:xfrm>
-                            <a:off x="82440" y="7465680"/>
-                            <a:ext cx="1586880" cy="539280"/>
+                            <a:off x="82440" y="7466400"/>
+                            <a:ext cx="1586160" cy="538560"/>
                           </a:xfrm>
                           <a:prstGeom prst="rect">
                             <a:avLst/>
@@ -2126,12 +2167,12 @@
                         <wps:bodyPr/>
                       </wps:wsp>
                       <wps:wsp>
-                        <wps:cNvPr id="12" name="Tekstvak 13"/>
+                        <wps:cNvPr id="16" name="Tekstvak 13"/>
                         <wps:cNvSpPr/>
                         <wps:spPr>
                           <a:xfrm>
-                            <a:off x="69840" y="7429680"/>
-                            <a:ext cx="1333440" cy="302760"/>
+                            <a:off x="69840" y="7430040"/>
+                            <a:ext cx="1332720" cy="302400"/>
                           </a:xfrm>
                           <a:prstGeom prst="rect">
                             <a:avLst/>
@@ -2160,7 +2201,7 @@
                               </w:pPr>
                               <w:r>
                                 <w:rPr>
-                                  <w:rFonts w:eastAsia="Calibri" w:ascii="Calibri" w:hAnsi="Calibri"/>
+                                  <w:rFonts w:eastAsia="Calibri"/>
                                   <w:b/>
                                   <w:bCs/>
                                 </w:rPr>
@@ -2169,38 +2210,45 @@
                             </w:p>
                           </w:txbxContent>
                         </wps:txbx>
-                        <wps:bodyPr anchor="t">
+                        <wps:bodyPr lIns="0" rIns="0" tIns="0" bIns="0" anchor="t">
                           <a:noAutofit/>
                         </wps:bodyPr>
                       </wps:wsp>
                       <wps:wsp>
-                        <wps:cNvCnPr/>
+                        <wps:cNvPr id="17" name=""/>
+                        <wps:cNvSpPr/>
                         <wps:spPr>
                           <a:xfrm>
-                            <a:off x="2781360" y="1752120"/>
-                            <a:ext cx="1095120" cy="4854240"/>
+                            <a:off x="2782080" y="1752120"/>
+                            <a:ext cx="1094760" cy="4853880"/>
                           </a:xfrm>
                           <a:prstGeom prst="straightConnector1">
                             <a:avLst/>
                           </a:prstGeom>
-                          <a:ln>
+                          <a:noFill/>
+                          <a:ln w="0">
                             <a:solidFill>
                               <a:srgbClr val="4a7ebb"/>
                             </a:solidFill>
                             <a:prstDash val="dash"/>
-                            <a:round/>
                             <a:tailEnd len="med" type="arrow" w="med"/>
                           </a:ln>
                         </wps:spPr>
+                        <wps:style>
+                          <a:lnRef idx="0"/>
+                          <a:fillRef idx="0"/>
+                          <a:effectRef idx="0"/>
+                          <a:fontRef idx="minor"/>
+                        </wps:style>
                         <wps:bodyPr/>
                       </wps:wsp>
                       <wps:wsp>
-                        <wps:cNvPr id="13" name="Tekstvak 13"/>
+                        <wps:cNvPr id="18" name="Tekstvak 13"/>
                         <wps:cNvSpPr/>
                         <wps:spPr>
                           <a:xfrm>
-                            <a:off x="3996000" y="763920"/>
-                            <a:ext cx="838080" cy="302760"/>
+                            <a:off x="3996720" y="763920"/>
+                            <a:ext cx="837720" cy="302400"/>
                           </a:xfrm>
                           <a:prstGeom prst="rect">
                             <a:avLst/>
@@ -2229,24 +2277,24 @@
                               </w:pPr>
                               <w:r>
                                 <w:rPr>
-                                  <w:rFonts w:eastAsia="Calibri" w:ascii="Calibri" w:hAnsi="Calibri"/>
+                                  <w:rFonts w:eastAsia="Calibri"/>
                                 </w:rPr>
                                 <w:t>tracksTable</w:t>
                               </w:r>
                             </w:p>
                           </w:txbxContent>
                         </wps:txbx>
-                        <wps:bodyPr anchor="t">
+                        <wps:bodyPr lIns="0" rIns="0" tIns="0" bIns="0" anchor="t">
                           <a:noAutofit/>
                         </wps:bodyPr>
                       </wps:wsp>
                       <wps:wsp>
-                        <wps:cNvPr id="14" name="Rechthoek 80"/>
+                        <wps:cNvPr id="19" name="Rechthoek 80"/>
                         <wps:cNvSpPr/>
                         <wps:spPr>
                           <a:xfrm>
-                            <a:off x="1036800" y="8407440"/>
-                            <a:ext cx="1586160" cy="539280"/>
+                            <a:off x="1036800" y="8408160"/>
+                            <a:ext cx="1585440" cy="538560"/>
                           </a:xfrm>
                           <a:prstGeom prst="rect">
                             <a:avLst/>
@@ -2280,12 +2328,12 @@
                         <wps:bodyPr/>
                       </wps:wsp>
                       <wps:wsp>
-                        <wps:cNvPr id="15" name="Tekstvak 13"/>
+                        <wps:cNvPr id="20" name="Tekstvak 13"/>
                         <wps:cNvSpPr/>
                         <wps:spPr>
                           <a:xfrm>
-                            <a:off x="1095480" y="8384040"/>
-                            <a:ext cx="986760" cy="302400"/>
+                            <a:off x="1095480" y="8384400"/>
+                            <a:ext cx="986040" cy="301680"/>
                           </a:xfrm>
                           <a:prstGeom prst="rect">
                             <a:avLst/>
@@ -2314,7 +2362,7 @@
                               </w:pPr>
                               <w:r>
                                 <w:rPr>
-                                  <w:rFonts w:eastAsia="Calibri" w:ascii="Calibri" w:hAnsi="Calibri"/>
+                                  <w:rFonts w:eastAsia="Calibri"/>
                                   <w:b/>
                                   <w:bCs/>
                                 </w:rPr>
@@ -2323,38 +2371,45 @@
                             </w:p>
                           </w:txbxContent>
                         </wps:txbx>
-                        <wps:bodyPr anchor="t">
+                        <wps:bodyPr lIns="0" rIns="0" tIns="0" bIns="0" anchor="t">
                           <a:noAutofit/>
                         </wps:bodyPr>
                       </wps:wsp>
                       <wps:wsp>
-                        <wps:cNvCnPr/>
+                        <wps:cNvPr id="21" name=""/>
+                        <wps:cNvSpPr/>
                         <wps:spPr>
                           <a:xfrm flipH="1">
-                            <a:off x="1830240" y="1752120"/>
-                            <a:ext cx="951480" cy="6655680"/>
+                            <a:off x="1829520" y="1752120"/>
+                            <a:ext cx="951120" cy="6655320"/>
                           </a:xfrm>
                           <a:prstGeom prst="straightConnector1">
                             <a:avLst/>
                           </a:prstGeom>
-                          <a:ln>
+                          <a:noFill/>
+                          <a:ln w="0">
                             <a:solidFill>
                               <a:srgbClr val="4a7ebb"/>
                             </a:solidFill>
                             <a:prstDash val="dash"/>
-                            <a:round/>
                             <a:tailEnd len="med" type="arrow" w="med"/>
                           </a:ln>
                         </wps:spPr>
+                        <wps:style>
+                          <a:lnRef idx="0"/>
+                          <a:fillRef idx="0"/>
+                          <a:effectRef idx="0"/>
+                          <a:fontRef idx="minor"/>
+                        </wps:style>
                         <wps:bodyPr/>
                       </wps:wsp>
                       <wps:wsp>
-                        <wps:cNvPr id="16" name="Rechthoek 83"/>
+                        <wps:cNvPr id="22" name="Rechthoek 83"/>
                         <wps:cNvSpPr/>
                         <wps:spPr>
                           <a:xfrm>
                             <a:off x="279360" y="2224440"/>
-                            <a:ext cx="5066640" cy="1627560"/>
+                            <a:ext cx="5066640" cy="1626840"/>
                           </a:xfrm>
                           <a:prstGeom prst="rect">
                             <a:avLst/>
@@ -2388,12 +2443,12 @@
                         <wps:bodyPr/>
                       </wps:wsp>
                       <wps:wsp>
-                        <wps:cNvPr id="17" name="Rectangle 2"/>
+                        <wps:cNvPr id="23" name="Rectangle 2"/>
                         <wps:cNvSpPr/>
                         <wps:spPr>
                           <a:xfrm>
                             <a:off x="2300760" y="3189600"/>
-                            <a:ext cx="1648440" cy="335160"/>
+                            <a:ext cx="1648440" cy="334800"/>
                           </a:xfrm>
                           <a:prstGeom prst="rect">
                             <a:avLst/>
@@ -2441,17 +2496,17 @@
                             </w:p>
                           </w:txbxContent>
                         </wps:txbx>
-                        <wps:bodyPr anchor="ctr">
+                        <wps:bodyPr lIns="0" rIns="0" tIns="0" bIns="0" anchor="ctr">
                           <a:noAutofit/>
                         </wps:bodyPr>
                       </wps:wsp>
                       <wps:wsp>
-                        <wps:cNvPr id="18" name="Tekstvak 13"/>
+                        <wps:cNvPr id="24" name="Tekstvak 13"/>
                         <wps:cNvSpPr/>
                         <wps:spPr>
                           <a:xfrm>
                             <a:off x="300240" y="2281680"/>
-                            <a:ext cx="1962720" cy="303480"/>
+                            <a:ext cx="1962000" cy="302760"/>
                           </a:xfrm>
                           <a:prstGeom prst="rect">
                             <a:avLst/>
@@ -2480,7 +2535,7 @@
                               </w:pPr>
                               <w:r>
                                 <w:rPr>
-                                  <w:rFonts w:eastAsia="Calibri" w:ascii="Calibri" w:hAnsi="Calibri"/>
+                                  <w:rFonts w:eastAsia="Calibri"/>
                                   <w:b/>
                                   <w:bCs/>
                                 </w:rPr>
@@ -2489,17 +2544,17 @@
                             </w:p>
                           </w:txbxContent>
                         </wps:txbx>
-                        <wps:bodyPr anchor="t">
+                        <wps:bodyPr lIns="0" rIns="0" tIns="0" bIns="0" anchor="t">
                           <a:noAutofit/>
                         </wps:bodyPr>
                       </wps:wsp>
                       <wps:wsp>
-                        <wps:cNvPr id="19" name="Rechthoek 76"/>
+                        <wps:cNvPr id="25" name="Rechthoek 76"/>
                         <wps:cNvSpPr/>
                         <wps:spPr>
                           <a:xfrm>
-                            <a:off x="151200" y="5181480"/>
-                            <a:ext cx="2583360" cy="501120"/>
+                            <a:off x="151200" y="5182200"/>
+                            <a:ext cx="2582640" cy="500400"/>
                           </a:xfrm>
                           <a:prstGeom prst="rect">
                             <a:avLst/>
@@ -2533,12 +2588,12 @@
                         <wps:bodyPr/>
                       </wps:wsp>
                       <wps:wsp>
-                        <wps:cNvPr id="20" name="Tekstvak 13"/>
+                        <wps:cNvPr id="26" name="Tekstvak 13"/>
                         <wps:cNvSpPr/>
                         <wps:spPr>
                           <a:xfrm>
-                            <a:off x="313560" y="5291280"/>
-                            <a:ext cx="2339280" cy="303480"/>
+                            <a:off x="313560" y="5292000"/>
+                            <a:ext cx="2338560" cy="302760"/>
                           </a:xfrm>
                           <a:prstGeom prst="rect">
                             <a:avLst/>
@@ -2567,7 +2622,7 @@
                               </w:pPr>
                               <w:r>
                                 <w:rPr>
-                                  <w:rFonts w:eastAsia="Calibri" w:ascii="Calibri" w:hAnsi="Calibri"/>
+                                  <w:rFonts w:eastAsia="Calibri"/>
                                   <w:b/>
                                   <w:bCs/>
                                 </w:rPr>
@@ -2576,7 +2631,7 @@
                             </w:p>
                           </w:txbxContent>
                         </wps:txbx>
-                        <wps:bodyPr anchor="t">
+                        <wps:bodyPr lIns="0" rIns="0" tIns="0" bIns="0" anchor="t">
                           <a:noAutofit/>
                         </wps:bodyPr>
                       </wps:wsp>
@@ -2588,7 +2643,7 @@
           </mc:Choice>
           <mc:Fallback>
             <w:pict>
-              <v:group id="shape_0" alt="Canvas 1" editas="canvas" style="margin-left:0pt;margin-top:-724.5pt;width:431.95pt;height:724.45pt" coordorigin="0,-14490" coordsize="8639,14489">
+              <v:group id="shape_0" alt="Canvas 1" style="position:absolute;margin-left:0pt;margin-top:-724.5pt;width:431.95pt;height:724.45pt" coordorigin="0,-14490" coordsize="8639,14489">
                 <v:rect id="shape_0" path="m0,0l-2147483645,0l-2147483645,-2147483646l0,-2147483646xe" stroked="f" o:allowincell="f" style="position:absolute;left:0;top:-14490;width:8638;height:14488;mso-wrap-style:none;v-text-anchor:middle;mso-position-vertical:top">
                   <v:fill o:detectmouseclick="t" on="false"/>
                   <v:stroke color="#3465a4" joinstyle="round" endcap="flat"/>
@@ -2598,24 +2653,24 @@
                   <v:stroke joinstyle="miter"/>
                   <v:path gradientshapeok="t" o:connecttype="rect" textboxrect="0,0,21600,21600"/>
                 </v:shapetype>
-                <v:shape id="shape_0" ID="Rechte verbindingslijn met pijl 88" stroked="t" o:allowincell="f" style="position:absolute;left:2272;top:-11731;width:2106;height:5401;flip:x;mso-position-vertical:top" type="_x0000_t32">
-                  <v:stroke color="#4a7ebb" weight="9360" dashstyle="dash" endarrow="open" endarrowwidth="medium" endarrowlength="medium" joinstyle="round" endcap="flat"/>
+                <v:shape id="shape_0" path="m0,0l-2147483648,-2147483647e" stroked="t" o:allowincell="f" style="position:absolute;left:2271;top:-11731;width:2107;height:5401;flip:x;mso-wrap-style:none;v-text-anchor:middle;mso-position-vertical:top" type="_x0000_t32">
                   <v:fill o:detectmouseclick="t" on="false"/>
+                  <v:stroke color="#4a7ebb" dashstyle="dash" endarrow="open" endarrowwidth="medium" endarrowlength="medium" joinstyle="round" endcap="flat"/>
                   <w10:wrap type="square"/>
                 </v:shape>
-                <v:rect id="shape_0" ID="Rechthoek 35" path="m0,0l-2147483645,0l-2147483645,-2147483646l0,-2147483646xe" fillcolor="#a6e6ff" stroked="t" o:allowincell="f" style="position:absolute;left:4132;top:-4087;width:3943;height:795;mso-wrap-style:none;v-text-anchor:middle;mso-position-vertical:top">
-                  <v:fill o:detectmouseclick="t" color2="#e6f7ff"/>
+                <v:rect id="shape_0" ID="Rechthoek 35" path="m0,0l-2147483645,0l-2147483645,-2147483646l0,-2147483646xe" fillcolor="#c1dae4" stroked="t" o:allowincell="f" style="position:absolute;left:4132;top:-4086;width:3943;height:794;mso-wrap-style:none;v-text-anchor:middle;mso-position-vertical:top">
+                  <v:fill o:detectmouseclick="t" color2="#eef4f7"/>
                   <v:stroke color="#46aac4" weight="9360" joinstyle="round" endcap="flat"/>
                   <v:shadow on="t" obscured="f" color="black"/>
                   <w10:wrap type="square"/>
                 </v:rect>
-                <v:rect id="shape_0" ID="Rechthoek 38" path="m0,0l-2147483645,0l-2147483645,-2147483646l0,-2147483646xe" fillcolor="#a6e6ff" stroked="t" o:allowincell="f" style="position:absolute;left:390;top:-14295;width:7978;height:2563;mso-wrap-style:none;v-text-anchor:middle;mso-position-vertical:top">
-                  <v:fill o:detectmouseclick="t" color2="#e6f7ff"/>
+                <v:rect id="shape_0" ID="Rechthoek 38" path="m0,0l-2147483645,0l-2147483645,-2147483646l0,-2147483646xe" fillcolor="#c1dae4" stroked="t" o:allowincell="f" style="position:absolute;left:390;top:-14295;width:7978;height:2562;mso-wrap-style:none;v-text-anchor:middle;mso-position-vertical:top">
+                  <v:fill o:detectmouseclick="t" color2="#eef4f7"/>
                   <v:stroke color="#46aac4" weight="9360" joinstyle="round" endcap="flat"/>
                   <v:shadow on="t" obscured="f" color="black"/>
                   <w10:wrap type="square"/>
                 </v:rect>
-                <v:rect id="shape_0" ID="Rectangle 2" path="m0,0l-2147483645,0l-2147483645,-2147483646l0,-2147483646xe" fillcolor="white" stroked="t" o:allowincell="f" style="position:absolute;left:2220;top:-12512;width:2128;height:527;mso-wrap-style:square;v-text-anchor:middle;mso-position-vertical:top">
+                <v:rect id="shape_0" ID="Rectangle 2" path="m0,0l-2147483645,0l-2147483645,-2147483646l0,-2147483646xe" fillcolor="white" stroked="t" o:allowincell="f" style="position:absolute;left:2220;top:-12512;width:2128;height:526;mso-wrap-style:square;v-text-anchor:middle;mso-position-vertical:top">
                   <v:fill o:detectmouseclick="t" type="solid" color2="black"/>
                   <v:stroke color="black" weight="25560" joinstyle="round" endcap="flat"/>
                   <v:textbox>
@@ -2641,12 +2696,12 @@
                   </v:textbox>
                   <w10:wrap type="square"/>
                 </v:rect>
-                <v:shape id="shape_0" ID="Rechte verbindingslijn met pijl 60" stroked="t" o:allowincell="f" style="position:absolute;left:1380;top:-11731;width:2999;height:8997;flip:x;mso-position-vertical:top" type="_x0000_t32">
-                  <v:stroke color="#4a7ebb" weight="9360" dashstyle="dash" endarrow="open" endarrowwidth="medium" endarrowlength="medium" joinstyle="round" endcap="flat"/>
+                <v:shape id="shape_0" path="m0,0l-2147483648,-2147483647e" stroked="t" o:allowincell="f" style="position:absolute;left:1380;top:-11731;width:3000;height:8997;flip:x;mso-wrap-style:none;v-text-anchor:middle;mso-position-vertical:top" type="_x0000_t32">
                   <v:fill o:detectmouseclick="t" on="false"/>
+                  <v:stroke color="#4a7ebb" dashstyle="dash" endarrow="open" endarrowwidth="medium" endarrowlength="medium" joinstyle="round" endcap="flat"/>
                   <w10:wrap type="square"/>
                 </v:shape>
-                <v:rect id="shape_0" ID="Tekstvak 13" path="m0,0l-2147483645,0l-2147483645,-2147483646l0,-2147483646xe" stroked="f" o:allowincell="f" style="position:absolute;left:2958;top:-13416;width:1433;height:477;mso-wrap-style:square;v-text-anchor:top;mso-position-vertical:top">
+                <v:rect id="shape_0" ID="Tekstvak 13" path="m0,0l-2147483645,0l-2147483645,-2147483646l0,-2147483646xe" stroked="f" o:allowincell="f" style="position:absolute;left:2958;top:-13416;width:1433;height:476;mso-wrap-style:square;v-text-anchor:top;mso-position-vertical:top">
                   <v:fill o:detectmouseclick="t" on="false"/>
                   <v:stroke color="#3465a4" weight="6480" joinstyle="round" endcap="flat"/>
                   <v:textbox>
@@ -2662,7 +2717,7 @@
                         </w:pPr>
                         <w:r>
                           <w:rPr>
-                            <w:rFonts w:eastAsia="Calibri" w:ascii="Calibri" w:hAnsi="Calibri"/>
+                            <w:rFonts w:eastAsia="Calibri"/>
                           </w:rPr>
                           <w:t>albumsTable</w:t>
                         </w:r>
@@ -2671,7 +2726,7 @@
                   </v:textbox>
                   <w10:wrap type="square"/>
                 </v:rect>
-                <v:rect id="shape_0" ID="Rectangle 2" path="m0,0l-2147483645,0l-2147483645,-2147483646l0,-2147483646xe" fillcolor="white" stroked="t" o:allowincell="f" style="position:absolute;left:4410;top:-14099;width:2275;height:526;mso-wrap-style:square;v-text-anchor:middle;mso-position-vertical:top">
+                <v:rect id="shape_0" ID="Rectangle 2" path="m0,0l-2147483645,0l-2147483645,-2147483646l0,-2147483646xe" fillcolor="white" stroked="t" o:allowincell="f" style="position:absolute;left:4411;top:-14099;width:2274;height:525;mso-wrap-style:square;v-text-anchor:middle;mso-position-vertical:top">
                   <v:fill o:detectmouseclick="t" type="solid" color2="black"/>
                   <v:stroke color="black" weight="25560" joinstyle="round" endcap="flat"/>
                   <v:textbox>
@@ -2697,12 +2752,12 @@
                   </v:textbox>
                   <w10:wrap type="square"/>
                 </v:rect>
-                <v:shape id="shape_0" ID="Rechte verbindingslijn met pijl 67" stroked="t" o:allowincell="f" style="position:absolute;left:3285;top:-13572;width:2262;height:1060;flip:x;mso-position-vertical:top" type="_x0000_t32">
-                  <v:stroke color="#4a7ebb" weight="9360" endarrow="block" endarrowwidth="medium" endarrowlength="medium" joinstyle="round" endcap="flat"/>
+                <v:shape id="shape_0" path="m0,0l-2147483648,-2147483647e" stroked="t" o:allowincell="f" style="position:absolute;left:3284;top:-13572;width:2263;height:1059;flip:x;mso-wrap-style:none;v-text-anchor:middle;mso-position-vertical:top" type="_x0000_t32">
                   <v:fill o:detectmouseclick="t" on="false"/>
+                  <v:stroke color="#4a7ebb" endarrow="block" endarrowwidth="medium" endarrowlength="medium" joinstyle="round" endcap="flat"/>
                   <w10:wrap type="square"/>
                 </v:shape>
-                <v:rect id="shape_0" ID="Rectangle 2" path="m0,0l-2147483645,0l-2147483645,-2147483646l0,-2147483646xe" fillcolor="white" stroked="t" o:allowincell="f" style="position:absolute;left:6080;top:-12511;width:1925;height:526;mso-wrap-style:square;v-text-anchor:middle;mso-position-vertical:top">
+                <v:rect id="shape_0" ID="Rectangle 2" path="m0,0l-2147483645,0l-2147483645,-2147483646l0,-2147483646xe" fillcolor="white" stroked="t" o:allowincell="f" style="position:absolute;left:6081;top:-12511;width:1924;height:525;mso-wrap-style:square;v-text-anchor:middle;mso-position-vertical:top">
                   <v:fill o:detectmouseclick="t" type="solid" color2="black"/>
                   <v:stroke color="black" weight="25560" joinstyle="round" endcap="flat"/>
                   <v:textbox>
@@ -2728,12 +2783,12 @@
                   </v:textbox>
                   <w10:wrap type="square"/>
                 </v:rect>
-                <v:shape id="shape_0" ID="Rechte verbindingslijn met pijl 70" stroked="t" o:allowincell="f" style="position:absolute;left:5548;top:-13572;width:1495;height:1061;mso-position-vertical:top" type="_x0000_t32">
-                  <v:stroke color="#4a7ebb" weight="9360" endarrow="block" endarrowwidth="medium" endarrowlength="medium" joinstyle="round" endcap="flat"/>
+                <v:shape id="shape_0" path="m0,0l-2147483648,-2147483647e" stroked="t" o:allowincell="f" style="position:absolute;left:5549;top:-13572;width:1494;height:1060;mso-wrap-style:none;v-text-anchor:middle;mso-position-vertical:top" type="_x0000_t32">
                   <v:fill o:detectmouseclick="t" on="false"/>
+                  <v:stroke color="#4a7ebb" endarrow="block" endarrowwidth="medium" endarrowlength="medium" joinstyle="round" endcap="flat"/>
                   <w10:wrap type="square"/>
                 </v:shape>
-                <v:rect id="shape_0" ID="Tekstvak 13" path="m0,0l-2147483645,0l-2147483645,-2147483646l0,-2147483646xe" stroked="f" o:allowincell="f" style="position:absolute;left:428;top:-14192;width:3596;height:477;mso-wrap-style:square;v-text-anchor:top;mso-position-vertical:top">
+                <v:rect id="shape_0" ID="Tekstvak 13" path="m0,0l-2147483645,0l-2147483645,-2147483646l0,-2147483646xe" stroked="f" o:allowincell="f" style="position:absolute;left:428;top:-14192;width:3595;height:476;mso-wrap-style:square;v-text-anchor:top;mso-position-vertical:top">
                   <v:fill o:detectmouseclick="t" on="false"/>
                   <v:stroke color="#3465a4" weight="6480" joinstyle="round" endcap="flat"/>
                   <v:textbox>
@@ -2750,7 +2805,7 @@
                         </w:pPr>
                         <w:r>
                           <w:rPr>
-                            <w:rFonts w:eastAsia="Calibri" w:ascii="Calibri" w:hAnsi="Calibri"/>
+                            <w:rFonts w:eastAsia="Calibri"/>
                             <w:b/>
                           </w:rPr>
                           <w:t>goedegep.media.mediadb.app.guifx</w:t>
@@ -2760,7 +2815,7 @@
                   </v:textbox>
                   <w10:wrap type="square"/>
                 </v:rect>
-                <v:rect id="shape_0" ID="Tekstvak 13" path="m0,0l-2147483645,0l-2147483645,-2147483646l0,-2147483646xe" stroked="f" o:allowincell="f" style="position:absolute;left:4410;top:-3881;width:3325;height:477;mso-wrap-style:square;v-text-anchor:top;mso-position-vertical:top">
+                <v:rect id="shape_0" ID="Tekstvak 13" path="m0,0l-2147483645,0l-2147483645,-2147483646l0,-2147483646xe" stroked="f" o:allowincell="f" style="position:absolute;left:4411;top:-3880;width:3324;height:476;mso-wrap-style:square;v-text-anchor:top;mso-position-vertical:top">
                   <v:fill o:detectmouseclick="t" on="false"/>
                   <v:stroke color="#3465a4" weight="6480" joinstyle="round" endcap="flat"/>
                   <v:textbox>
@@ -2777,7 +2832,7 @@
                         </w:pPr>
                         <w:r>
                           <w:rPr>
-                            <w:rFonts w:eastAsia="Calibri" w:ascii="Calibri" w:hAnsi="Calibri"/>
+                            <w:rFonts w:eastAsia="Calibri"/>
                             <w:b/>
                           </w:rPr>
                           <w:t>goedegep.media.model.mediadb</w:t>
@@ -2787,13 +2842,13 @@
                   </v:textbox>
                   <w10:wrap type="square"/>
                 </v:rect>
-                <v:rect id="shape_0" ID="Rechthoek 75" path="m0,0l-2147483645,0l-2147483645,-2147483646l0,-2147483646xe" fillcolor="#a6e6ff" stroked="t" o:allowincell="f" style="position:absolute;left:130;top:-2733;width:2498;height:848;mso-wrap-style:none;v-text-anchor:middle;mso-position-vertical:top">
-                  <v:fill o:detectmouseclick="t" color2="#e6f7ff"/>
+                <v:rect id="shape_0" ID="Rechthoek 75" path="m0,0l-2147483645,0l-2147483645,-2147483646l0,-2147483646xe" fillcolor="#c1dae4" stroked="t" o:allowincell="f" style="position:absolute;left:130;top:-2732;width:2497;height:847;mso-wrap-style:none;v-text-anchor:middle;mso-position-vertical:top">
+                  <v:fill o:detectmouseclick="t" color2="#eef4f7"/>
                   <v:stroke color="#46aac4" weight="9360" joinstyle="round" endcap="flat"/>
                   <v:shadow on="t" obscured="f" color="black"/>
                   <w10:wrap type="square"/>
                 </v:rect>
-                <v:rect id="shape_0" ID="Tekstvak 13" path="m0,0l-2147483645,0l-2147483645,-2147483646l0,-2147483646xe" stroked="f" o:allowincell="f" style="position:absolute;left:110;top:-2790;width:2099;height:476;mso-wrap-style:square;v-text-anchor:top;mso-position-vertical:top">
+                <v:rect id="shape_0" ID="Tekstvak 13" path="m0,0l-2147483645,0l-2147483645,-2147483646l0,-2147483646xe" stroked="f" o:allowincell="f" style="position:absolute;left:110;top:-2789;width:2098;height:475;mso-wrap-style:square;v-text-anchor:top;mso-position-vertical:top">
                   <v:fill o:detectmouseclick="t" on="false"/>
                   <v:stroke color="#3465a4" weight="6480" joinstyle="round" endcap="flat"/>
                   <v:textbox>
@@ -2809,7 +2864,7 @@
                         </w:pPr>
                         <w:r>
                           <w:rPr>
-                            <w:rFonts w:eastAsia="Calibri" w:ascii="Calibri" w:hAnsi="Calibri"/>
+                            <w:rFonts w:eastAsia="Calibri"/>
                             <w:b/>
                             <w:bCs/>
                           </w:rPr>
@@ -2820,12 +2875,12 @@
                   </v:textbox>
                   <w10:wrap type="square"/>
                 </v:rect>
-                <v:shape id="shape_0" ID="Rechte verbindingslijn met pijl 78" stroked="t" o:allowincell="f" style="position:absolute;left:4380;top:-11731;width:1724;height:7643;mso-position-vertical:top" type="_x0000_t32">
-                  <v:stroke color="#4a7ebb" weight="9360" dashstyle="dash" endarrow="open" endarrowwidth="medium" endarrowlength="medium" joinstyle="round" endcap="flat"/>
+                <v:shape id="shape_0" path="m0,0l-2147483648,-2147483647e" stroked="t" o:allowincell="f" style="position:absolute;left:4381;top:-11731;width:1723;height:7643;mso-wrap-style:none;v-text-anchor:middle;mso-position-vertical:top" type="_x0000_t32">
                   <v:fill o:detectmouseclick="t" on="false"/>
+                  <v:stroke color="#4a7ebb" dashstyle="dash" endarrow="open" endarrowwidth="medium" endarrowlength="medium" joinstyle="round" endcap="flat"/>
                   <w10:wrap type="square"/>
                 </v:shape>
-                <v:rect id="shape_0" ID="Tekstvak 13" path="m0,0l-2147483645,0l-2147483645,-2147483646l0,-2147483646xe" stroked="f" o:allowincell="f" style="position:absolute;left:6293;top:-13287;width:1319;height:476;mso-wrap-style:square;v-text-anchor:top;mso-position-vertical:top">
+                <v:rect id="shape_0" ID="Tekstvak 13" path="m0,0l-2147483645,0l-2147483645,-2147483646l0,-2147483646xe" stroked="f" o:allowincell="f" style="position:absolute;left:6294;top:-13287;width:1318;height:475;mso-wrap-style:square;v-text-anchor:top;mso-position-vertical:top">
                   <v:fill o:detectmouseclick="t" on="false"/>
                   <v:stroke color="#3465a4" weight="6480" joinstyle="round" endcap="flat"/>
                   <v:textbox>
@@ -2841,7 +2896,7 @@
                         </w:pPr>
                         <w:r>
                           <w:rPr>
-                            <w:rFonts w:eastAsia="Calibri" w:ascii="Calibri" w:hAnsi="Calibri"/>
+                            <w:rFonts w:eastAsia="Calibri"/>
                           </w:rPr>
                           <w:t>tracksTable</w:t>
                         </w:r>
@@ -2850,13 +2905,13 @@
                   </v:textbox>
                   <w10:wrap type="square"/>
                 </v:rect>
-                <v:rect id="shape_0" ID="Rechthoek 80" path="m0,0l-2147483645,0l-2147483645,-2147483646l0,-2147483646xe" fillcolor="#a6e6ff" stroked="t" o:allowincell="f" style="position:absolute;left:1633;top:-1250;width:2497;height:848;mso-wrap-style:none;v-text-anchor:middle;mso-position-vertical:top">
-                  <v:fill o:detectmouseclick="t" color2="#e6f7ff"/>
+                <v:rect id="shape_0" ID="Rechthoek 80" path="m0,0l-2147483645,0l-2147483645,-2147483646l0,-2147483646xe" fillcolor="#c1dae4" stroked="t" o:allowincell="f" style="position:absolute;left:1633;top:-1249;width:2496;height:847;mso-wrap-style:none;v-text-anchor:middle;mso-position-vertical:top">
+                  <v:fill o:detectmouseclick="t" color2="#eef4f7"/>
                   <v:stroke color="#46aac4" weight="9360" joinstyle="round" endcap="flat"/>
                   <v:shadow on="t" obscured="f" color="black"/>
                   <w10:wrap type="square"/>
                 </v:rect>
-                <v:rect id="shape_0" ID="Tekstvak 13" path="m0,0l-2147483645,0l-2147483645,-2147483646l0,-2147483646xe" stroked="f" o:allowincell="f" style="position:absolute;left:1725;top:-1287;width:1553;height:475;mso-wrap-style:square;v-text-anchor:top;mso-position-vertical:top">
+                <v:rect id="shape_0" ID="Tekstvak 13" path="m0,0l-2147483645,0l-2147483645,-2147483646l0,-2147483646xe" stroked="f" o:allowincell="f" style="position:absolute;left:1725;top:-1286;width:1552;height:474;mso-wrap-style:square;v-text-anchor:top;mso-position-vertical:top">
                   <v:fill o:detectmouseclick="t" on="false"/>
                   <v:stroke color="#3465a4" weight="6480" joinstyle="round" endcap="flat"/>
                   <v:textbox>
@@ -2872,7 +2927,7 @@
                         </w:pPr>
                         <w:r>
                           <w:rPr>
-                            <w:rFonts w:eastAsia="Calibri" w:ascii="Calibri" w:hAnsi="Calibri"/>
+                            <w:rFonts w:eastAsia="Calibri"/>
                             <w:b/>
                             <w:bCs/>
                           </w:rPr>
@@ -2883,18 +2938,18 @@
                   </v:textbox>
                   <w10:wrap type="square"/>
                 </v:rect>
-                <v:shape id="shape_0" ID="Rechte verbindingslijn met pijl 82" stroked="t" o:allowincell="f" style="position:absolute;left:2882;top:-11731;width:1496;height:10480;flip:x;mso-position-vertical:top" type="_x0000_t32">
-                  <v:stroke color="#4a7ebb" weight="9360" dashstyle="dash" endarrow="open" endarrowwidth="medium" endarrowlength="medium" joinstyle="round" endcap="flat"/>
+                <v:shape id="shape_0" path="m0,0l-2147483648,-2147483647e" stroked="t" o:allowincell="f" style="position:absolute;left:2881;top:-11731;width:1497;height:10480;flip:x;mso-wrap-style:none;v-text-anchor:middle;mso-position-vertical:top" type="_x0000_t32">
                   <v:fill o:detectmouseclick="t" on="false"/>
+                  <v:stroke color="#4a7ebb" dashstyle="dash" endarrow="open" endarrowwidth="medium" endarrowlength="medium" joinstyle="round" endcap="flat"/>
                   <w10:wrap type="square"/>
                 </v:shape>
-                <v:rect id="shape_0" ID="Rechthoek 83" path="m0,0l-2147483645,0l-2147483645,-2147483646l0,-2147483646xe" fillcolor="#a6e6ff" stroked="t" o:allowincell="f" style="position:absolute;left:440;top:-10987;width:7978;height:2562;mso-wrap-style:none;v-text-anchor:middle;mso-position-vertical:top">
-                  <v:fill o:detectmouseclick="t" color2="#e6f7ff"/>
+                <v:rect id="shape_0" ID="Rechthoek 83" path="m0,0l-2147483645,0l-2147483645,-2147483646l0,-2147483646xe" fillcolor="#c1dae4" stroked="t" o:allowincell="f" style="position:absolute;left:440;top:-10987;width:7978;height:2561;mso-wrap-style:none;v-text-anchor:middle;mso-position-vertical:top">
+                  <v:fill o:detectmouseclick="t" color2="#eef4f7"/>
                   <v:stroke color="#46aac4" weight="9360" joinstyle="round" endcap="flat"/>
                   <v:shadow on="t" obscured="f" color="black"/>
                   <w10:wrap type="square"/>
                 </v:rect>
-                <v:rect id="shape_0" ID="Rectangle 2" path="m0,0l-2147483645,0l-2147483645,-2147483646l0,-2147483646xe" fillcolor="white" stroked="t" o:allowincell="f" style="position:absolute;left:3623;top:-9467;width:2595;height:527;mso-wrap-style:square;v-text-anchor:middle;mso-position-vertical:top">
+                <v:rect id="shape_0" ID="Rectangle 2" path="m0,0l-2147483645,0l-2147483645,-2147483646l0,-2147483646xe" fillcolor="white" stroked="t" o:allowincell="f" style="position:absolute;left:3623;top:-9467;width:2595;height:526;mso-wrap-style:square;v-text-anchor:middle;mso-position-vertical:top">
                   <v:fill o:detectmouseclick="t" type="solid" color2="black"/>
                   <v:stroke color="black" weight="25560" joinstyle="round" endcap="flat"/>
                   <v:textbox>
@@ -2920,7 +2975,7 @@
                   </v:textbox>
                   <w10:wrap type="square"/>
                 </v:rect>
-                <v:rect id="shape_0" ID="Tekstvak 13" path="m0,0l-2147483645,0l-2147483645,-2147483646l0,-2147483646xe" stroked="f" o:allowincell="f" style="position:absolute;left:473;top:-10897;width:3090;height:477;mso-wrap-style:square;v-text-anchor:top;mso-position-vertical:top">
+                <v:rect id="shape_0" ID="Tekstvak 13" path="m0,0l-2147483645,0l-2147483645,-2147483646l0,-2147483646xe" stroked="f" o:allowincell="f" style="position:absolute;left:473;top:-10897;width:3089;height:476;mso-wrap-style:square;v-text-anchor:top;mso-position-vertical:top">
                   <v:fill o:detectmouseclick="t" on="false"/>
                   <v:stroke color="#3465a4" weight="6480" joinstyle="round" endcap="flat"/>
                   <v:textbox>
@@ -2936,7 +2991,7 @@
                         </w:pPr>
                         <w:r>
                           <w:rPr>
-                            <w:rFonts w:eastAsia="Calibri" w:ascii="Calibri" w:hAnsi="Calibri"/>
+                            <w:rFonts w:eastAsia="Calibri"/>
                             <w:b/>
                             <w:bCs/>
                           </w:rPr>
@@ -2947,13 +3002,13 @@
                   </v:textbox>
                   <w10:wrap type="square"/>
                 </v:rect>
-                <v:rect id="shape_0" ID="Rechthoek 76" path="m0,0l-2147483645,0l-2147483645,-2147483646l0,-2147483646xe" fillcolor="#a6e6ff" stroked="t" o:allowincell="f" style="position:absolute;left:238;top:-6330;width:4067;height:788;mso-wrap-style:none;v-text-anchor:middle;mso-position-vertical:top">
-                  <v:fill o:detectmouseclick="t" color2="#e6f7ff"/>
+                <v:rect id="shape_0" ID="Rechthoek 76" path="m0,0l-2147483645,0l-2147483645,-2147483646l0,-2147483646xe" fillcolor="#c1dae4" stroked="t" o:allowincell="f" style="position:absolute;left:238;top:-6329;width:4066;height:787;mso-wrap-style:none;v-text-anchor:middle;mso-position-vertical:top">
+                  <v:fill o:detectmouseclick="t" color2="#eef4f7"/>
                   <v:stroke color="#46aac4" weight="9360" joinstyle="round" endcap="flat"/>
                   <v:shadow on="t" obscured="f" color="black"/>
                   <w10:wrap type="square"/>
                 </v:rect>
-                <v:rect id="shape_0" ID="Tekstvak 13" path="m0,0l-2147483645,0l-2147483645,-2147483646l0,-2147483646xe" stroked="f" o:allowincell="f" style="position:absolute;left:494;top:-6157;width:3683;height:477;mso-wrap-style:square;v-text-anchor:top;mso-position-vertical:top">
+                <v:rect id="shape_0" ID="Tekstvak 13" path="m0,0l-2147483645,0l-2147483645,-2147483646l0,-2147483646xe" stroked="f" o:allowincell="f" style="position:absolute;left:494;top:-6156;width:3682;height:476;mso-wrap-style:square;v-text-anchor:top;mso-position-vertical:top">
                   <v:fill o:detectmouseclick="t" on="false"/>
                   <v:stroke color="#3465a4" weight="6480" joinstyle="round" endcap="flat"/>
                   <v:textbox>
@@ -2969,7 +3024,7 @@
                         </w:pPr>
                         <w:r>
                           <w:rPr>
-                            <w:rFonts w:eastAsia="Calibri" w:ascii="Calibri" w:hAnsi="Calibri"/>
+                            <w:rFonts w:eastAsia="Calibri"/>
                             <w:b/>
                             <w:bCs/>
                           </w:rPr>
@@ -3044,7 +3099,7 @@
               <wp:inline distT="0" distB="0" distL="0" distR="0" wp14:anchorId="793E483F">
                 <wp:extent cx="5485765" cy="7270115"/>
                 <wp:effectExtent l="0" t="0" r="0" b="0"/>
-                <wp:docPr id="21" name="Canvas 1"/>
+                <wp:docPr id="27" name="Canvas 1"/>
                 <a:graphic xmlns:a="http://schemas.openxmlformats.org/drawingml/2006/main">
                   <a:graphicData uri="http://schemas.microsoft.com/office/word/2010/wordprocessingGroup">
                     <wpg:wgp>
@@ -3058,7 +3113,7 @@
                         </a:xfrm>
                       </wpg:grpSpPr>
                       <wps:wsp>
-                        <wps:cNvPr id="22" name=""/>
+                        <wps:cNvPr id="28" name=""/>
                         <wps:cNvSpPr/>
                         <wps:spPr>
                           <a:xfrm>
@@ -3082,12 +3137,12 @@
                         <wps:bodyPr/>
                       </wps:wsp>
                       <wps:wsp>
-                        <wps:cNvPr id="23" name="Rechthoek 40"/>
+                        <wps:cNvPr id="29" name="Rechthoek 40"/>
                         <wps:cNvSpPr/>
                         <wps:spPr>
                           <a:xfrm>
-                            <a:off x="2687400" y="5240520"/>
-                            <a:ext cx="2504520" cy="505440"/>
+                            <a:off x="2687400" y="5241240"/>
+                            <a:ext cx="2504520" cy="504720"/>
                           </a:xfrm>
                           <a:prstGeom prst="rect">
                             <a:avLst/>
@@ -3121,12 +3176,12 @@
                         <wps:bodyPr/>
                       </wps:wsp>
                       <wps:wsp>
-                        <wps:cNvPr id="24" name="Rechthoek 43"/>
+                        <wps:cNvPr id="30" name="Rechthoek 43"/>
                         <wps:cNvSpPr/>
                         <wps:spPr>
                           <a:xfrm>
                             <a:off x="247680" y="123840"/>
-                            <a:ext cx="5066640" cy="3183840"/>
+                            <a:ext cx="5066640" cy="3183120"/>
                           </a:xfrm>
                           <a:prstGeom prst="rect">
                             <a:avLst/>
@@ -3160,12 +3215,12 @@
                         <wps:bodyPr/>
                       </wps:wsp>
                       <wps:wsp>
-                        <wps:cNvPr id="25" name="Rectangle 2"/>
+                        <wps:cNvPr id="31" name="Rectangle 2"/>
                         <wps:cNvSpPr/>
                         <wps:spPr>
                           <a:xfrm>
                             <a:off x="1409760" y="1256040"/>
-                            <a:ext cx="1351800" cy="335160"/>
+                            <a:ext cx="1351800" cy="334800"/>
                           </a:xfrm>
                           <a:prstGeom prst="rect">
                             <a:avLst/>
@@ -3213,17 +3268,17 @@
                             </w:p>
                           </w:txbxContent>
                         </wps:txbx>
-                        <wps:bodyPr anchor="ctr">
+                        <wps:bodyPr lIns="0" rIns="0" tIns="0" bIns="0" anchor="ctr">
                           <a:noAutofit/>
                         </wps:bodyPr>
                       </wps:wsp>
                       <wps:wsp>
-                        <wps:cNvPr id="26" name="Tekstvak 13"/>
+                        <wps:cNvPr id="32" name="Tekstvak 13"/>
                         <wps:cNvSpPr/>
                         <wps:spPr>
                           <a:xfrm>
                             <a:off x="1433880" y="707400"/>
-                            <a:ext cx="1222200" cy="303480"/>
+                            <a:ext cx="1221840" cy="302760"/>
                           </a:xfrm>
                           <a:prstGeom prst="rect">
                             <a:avLst/>
@@ -3252,24 +3307,24 @@
                               </w:pPr>
                               <w:r>
                                 <w:rPr>
-                                  <w:rFonts w:eastAsia="Calibri" w:ascii="Calibri" w:hAnsi="Calibri"/>
+                                  <w:rFonts w:eastAsia="Calibri"/>
                                 </w:rPr>
                                 <w:t>albumInfoHandler</w:t>
                               </w:r>
                             </w:p>
                           </w:txbxContent>
                         </wps:txbx>
-                        <wps:bodyPr anchor="t">
+                        <wps:bodyPr lIns="0" rIns="0" tIns="0" bIns="0" anchor="t">
                           <a:noAutofit/>
                         </wps:bodyPr>
                       </wps:wsp>
                       <wps:wsp>
-                        <wps:cNvPr id="27" name="Rectangle 2"/>
+                        <wps:cNvPr id="33" name="Rectangle 2"/>
                         <wps:cNvSpPr/>
                         <wps:spPr>
                           <a:xfrm>
-                            <a:off x="2800440" y="248400"/>
-                            <a:ext cx="1593360" cy="303480"/>
+                            <a:off x="2801160" y="248400"/>
+                            <a:ext cx="1592640" cy="302760"/>
                           </a:xfrm>
                           <a:prstGeom prst="rect">
                             <a:avLst/>
@@ -3317,37 +3372,44 @@
                             </w:p>
                           </w:txbxContent>
                         </wps:txbx>
-                        <wps:bodyPr anchor="ctr">
+                        <wps:bodyPr lIns="0" rIns="0" tIns="0" bIns="0" anchor="ctr">
                           <a:noAutofit/>
                         </wps:bodyPr>
                       </wps:wsp>
                       <wps:wsp>
-                        <wps:cNvCnPr/>
+                        <wps:cNvPr id="34" name=""/>
+                        <wps:cNvSpPr/>
                         <wps:spPr>
                           <a:xfrm flipH="1">
                             <a:off x="2085840" y="551880"/>
-                            <a:ext cx="1511640" cy="704520"/>
+                            <a:ext cx="1512000" cy="703440"/>
                           </a:xfrm>
                           <a:prstGeom prst="straightConnector1">
                             <a:avLst/>
                           </a:prstGeom>
-                          <a:ln>
+                          <a:noFill/>
+                          <a:ln w="0">
                             <a:solidFill>
                               <a:srgbClr val="4a7ebb"/>
                             </a:solidFill>
-                            <a:round/>
                             <a:tailEnd len="med" type="triangle" w="med"/>
                           </a:ln>
                         </wps:spPr>
+                        <wps:style>
+                          <a:lnRef idx="0"/>
+                          <a:fillRef idx="0"/>
+                          <a:effectRef idx="0"/>
+                          <a:fontRef idx="minor"/>
+                        </wps:style>
                         <wps:bodyPr/>
                       </wps:wsp>
                       <wps:wsp>
-                        <wps:cNvPr id="28" name="Rectangle 2"/>
+                        <wps:cNvPr id="35" name="Rectangle 2"/>
                         <wps:cNvSpPr/>
                         <wps:spPr>
                           <a:xfrm>
                             <a:off x="927000" y="2190240"/>
-                            <a:ext cx="1396440" cy="334800"/>
+                            <a:ext cx="1395720" cy="334080"/>
                           </a:xfrm>
                           <a:prstGeom prst="rect">
                             <a:avLst/>
@@ -3395,17 +3457,17 @@
                             </w:p>
                           </w:txbxContent>
                         </wps:txbx>
-                        <wps:bodyPr anchor="ctr">
+                        <wps:bodyPr lIns="0" rIns="0" tIns="0" bIns="0" anchor="ctr">
                           <a:noAutofit/>
                         </wps:bodyPr>
                       </wps:wsp>
                       <wps:wsp>
-                        <wps:cNvPr id="29" name="Tekstvak 13"/>
+                        <wps:cNvPr id="36" name="Tekstvak 13"/>
                         <wps:cNvSpPr/>
                         <wps:spPr>
                           <a:xfrm>
                             <a:off x="271800" y="189360"/>
-                            <a:ext cx="2339280" cy="303480"/>
+                            <a:ext cx="2338560" cy="302760"/>
                           </a:xfrm>
                           <a:prstGeom prst="rect">
                             <a:avLst/>
@@ -3435,7 +3497,7 @@
                               </w:pPr>
                               <w:r>
                                 <w:rPr>
-                                  <w:rFonts w:eastAsia="Calibri" w:ascii="Calibri" w:hAnsi="Calibri"/>
+                                  <w:rFonts w:eastAsia="Calibri"/>
                                   <w:b/>
                                 </w:rPr>
                                 <w:t>goedegep.media.mediadb.albuminfo</w:t>
@@ -3443,17 +3505,17 @@
                             </w:p>
                           </w:txbxContent>
                         </wps:txbx>
-                        <wps:bodyPr anchor="t">
+                        <wps:bodyPr lIns="0" rIns="0" tIns="0" bIns="0" anchor="t">
                           <a:noAutofit/>
                         </wps:bodyPr>
                       </wps:wsp>
                       <wps:wsp>
-                        <wps:cNvPr id="30" name="Tekstvak 13"/>
+                        <wps:cNvPr id="37" name="Tekstvak 13"/>
                         <wps:cNvSpPr/>
                         <wps:spPr>
                           <a:xfrm>
-                            <a:off x="2901960" y="5390640"/>
-                            <a:ext cx="2112120" cy="303480"/>
+                            <a:off x="2902680" y="5391000"/>
+                            <a:ext cx="2111400" cy="302760"/>
                           </a:xfrm>
                           <a:prstGeom prst="rect">
                             <a:avLst/>
@@ -3483,7 +3545,7 @@
                               </w:pPr>
                               <w:r>
                                 <w:rPr>
-                                  <w:rFonts w:eastAsia="Calibri" w:ascii="Calibri" w:hAnsi="Calibri"/>
+                                  <w:rFonts w:eastAsia="Calibri"/>
                                   <w:b/>
                                 </w:rPr>
                                 <w:t>goedegep.media.model.mediadb</w:t>
@@ -3491,38 +3553,45 @@
                             </w:p>
                           </w:txbxContent>
                         </wps:txbx>
-                        <wps:bodyPr anchor="t">
+                        <wps:bodyPr lIns="0" rIns="0" tIns="0" bIns="0" anchor="t">
                           <a:noAutofit/>
                         </wps:bodyPr>
                       </wps:wsp>
                       <wps:wsp>
-                        <wps:cNvCnPr/>
+                        <wps:cNvPr id="38" name=""/>
+                        <wps:cNvSpPr/>
                         <wps:spPr>
                           <a:xfrm>
-                            <a:off x="2781360" y="3308040"/>
-                            <a:ext cx="1158480" cy="1933200"/>
+                            <a:off x="2782080" y="3308400"/>
+                            <a:ext cx="1157760" cy="1932840"/>
                           </a:xfrm>
                           <a:prstGeom prst="straightConnector1">
                             <a:avLst/>
                           </a:prstGeom>
-                          <a:ln>
+                          <a:noFill/>
+                          <a:ln w="0">
                             <a:solidFill>
                               <a:srgbClr val="4a7ebb"/>
                             </a:solidFill>
                             <a:prstDash val="dash"/>
-                            <a:round/>
                             <a:tailEnd len="med" type="arrow" w="med"/>
                           </a:ln>
                         </wps:spPr>
+                        <wps:style>
+                          <a:lnRef idx="0"/>
+                          <a:fillRef idx="0"/>
+                          <a:effectRef idx="0"/>
+                          <a:fontRef idx="minor"/>
+                        </wps:style>
                         <wps:bodyPr/>
                       </wps:wsp>
                       <wps:wsp>
-                        <wps:cNvPr id="31" name="Rechthoek 95"/>
+                        <wps:cNvPr id="39" name="Rechthoek 95"/>
                         <wps:cNvSpPr/>
                         <wps:spPr>
                           <a:xfrm>
-                            <a:off x="935280" y="6477120"/>
-                            <a:ext cx="1586160" cy="539280"/>
+                            <a:off x="935280" y="6477480"/>
+                            <a:ext cx="1585440" cy="538560"/>
                           </a:xfrm>
                           <a:prstGeom prst="rect">
                             <a:avLst/>
@@ -3556,12 +3625,12 @@
                         <wps:bodyPr/>
                       </wps:wsp>
                       <wps:wsp>
-                        <wps:cNvPr id="32" name="Tekstvak 13"/>
+                        <wps:cNvPr id="40" name="Tekstvak 13"/>
                         <wps:cNvSpPr/>
                         <wps:spPr>
                           <a:xfrm>
-                            <a:off x="1165320" y="6650280"/>
-                            <a:ext cx="986760" cy="302400"/>
+                            <a:off x="1165320" y="6651000"/>
+                            <a:ext cx="986040" cy="301680"/>
                           </a:xfrm>
                           <a:prstGeom prst="rect">
                             <a:avLst/>
@@ -3590,7 +3659,7 @@
                               </w:pPr>
                               <w:r>
                                 <w:rPr>
-                                  <w:rFonts w:eastAsia="Calibri" w:ascii="Calibri" w:hAnsi="Calibri"/>
+                                  <w:rFonts w:eastAsia="Calibri"/>
                                   <w:b/>
                                   <w:bCs/>
                                 </w:rPr>
@@ -3599,38 +3668,45 @@
                             </w:p>
                           </w:txbxContent>
                         </wps:txbx>
-                        <wps:bodyPr anchor="t">
+                        <wps:bodyPr lIns="0" rIns="0" tIns="0" bIns="0" anchor="t">
                           <a:noAutofit/>
                         </wps:bodyPr>
                       </wps:wsp>
                       <wps:wsp>
-                        <wps:cNvCnPr/>
+                        <wps:cNvPr id="41" name=""/>
+                        <wps:cNvSpPr/>
                         <wps:spPr>
                           <a:xfrm flipH="1">
-                            <a:off x="1728360" y="3308040"/>
+                            <a:off x="1728360" y="3308400"/>
                             <a:ext cx="1053360" cy="3169440"/>
                           </a:xfrm>
                           <a:prstGeom prst="straightConnector1">
                             <a:avLst/>
                           </a:prstGeom>
-                          <a:ln>
+                          <a:noFill/>
+                          <a:ln w="0">
                             <a:solidFill>
                               <a:srgbClr val="4a7ebb"/>
                             </a:solidFill>
                             <a:prstDash val="dash"/>
-                            <a:round/>
                             <a:tailEnd len="med" type="arrow" w="med"/>
                           </a:ln>
                         </wps:spPr>
+                        <wps:style>
+                          <a:lnRef idx="0"/>
+                          <a:fillRef idx="0"/>
+                          <a:effectRef idx="0"/>
+                          <a:fontRef idx="minor"/>
+                        </wps:style>
                         <wps:bodyPr/>
                       </wps:wsp>
                       <wps:wsp>
-                        <wps:cNvPr id="33" name="Rectangle 2"/>
+                        <wps:cNvPr id="42" name="Rectangle 2"/>
                         <wps:cNvSpPr/>
                         <wps:spPr>
                           <a:xfrm>
-                            <a:off x="3523680" y="2198880"/>
-                            <a:ext cx="1396440" cy="334800"/>
+                            <a:off x="3524400" y="2198880"/>
+                            <a:ext cx="1395720" cy="334080"/>
                           </a:xfrm>
                           <a:prstGeom prst="rect">
                             <a:avLst/>
@@ -3678,37 +3754,44 @@
                             </w:p>
                           </w:txbxContent>
                         </wps:txbx>
-                        <wps:bodyPr anchor="ctr">
+                        <wps:bodyPr lIns="0" rIns="0" tIns="0" bIns="0" anchor="ctr">
                           <a:noAutofit/>
                         </wps:bodyPr>
                       </wps:wsp>
                       <wps:wsp>
-                        <wps:cNvCnPr/>
+                        <wps:cNvPr id="43" name=""/>
+                        <wps:cNvSpPr/>
                         <wps:spPr>
                           <a:xfrm>
-                            <a:off x="2323440" y="2358000"/>
-                            <a:ext cx="1200600" cy="9000"/>
+                            <a:off x="2323440" y="2357640"/>
+                            <a:ext cx="1200960" cy="8280"/>
                           </a:xfrm>
                           <a:prstGeom prst="straightConnector1">
                             <a:avLst/>
                           </a:prstGeom>
-                          <a:ln>
+                          <a:noFill/>
+                          <a:ln w="0">
                             <a:solidFill>
                               <a:srgbClr val="4a7ebb"/>
                             </a:solidFill>
-                            <a:round/>
                             <a:tailEnd len="med" type="triangle" w="med"/>
                           </a:ln>
                         </wps:spPr>
+                        <wps:style>
+                          <a:lnRef idx="0"/>
+                          <a:fillRef idx="0"/>
+                          <a:effectRef idx="0"/>
+                          <a:fontRef idx="minor"/>
+                        </wps:style>
                         <wps:bodyPr/>
                       </wps:wsp>
                       <wps:wsp>
-                        <wps:cNvPr id="34" name="Tekstvak 13"/>
+                        <wps:cNvPr id="44" name="Tekstvak 13"/>
                         <wps:cNvSpPr/>
                         <wps:spPr>
                           <a:xfrm>
                             <a:off x="2573640" y="2072520"/>
-                            <a:ext cx="768960" cy="303480"/>
+                            <a:ext cx="768960" cy="302760"/>
                           </a:xfrm>
                           <a:prstGeom prst="rect">
                             <a:avLst/>
@@ -3737,44 +3820,51 @@
                               </w:pPr>
                               <w:r>
                                 <w:rPr>
-                                  <w:rFonts w:eastAsia="Calibri" w:ascii="Calibri" w:hAnsi="Calibri"/>
+                                  <w:rFonts w:eastAsia="Calibri"/>
                                 </w:rPr>
                                 <w:t>errorCode</w:t>
                               </w:r>
                             </w:p>
                           </w:txbxContent>
                         </wps:txbx>
-                        <wps:bodyPr anchor="t">
+                        <wps:bodyPr lIns="0" rIns="0" tIns="0" bIns="0" anchor="t">
                           <a:noAutofit/>
                         </wps:bodyPr>
                       </wps:wsp>
                       <wps:wsp>
-                        <wps:cNvCnPr/>
+                        <wps:cNvPr id="45" name=""/>
+                        <wps:cNvSpPr/>
                         <wps:spPr>
                           <a:xfrm flipH="1">
-                            <a:off x="1625760" y="1591560"/>
-                            <a:ext cx="460440" cy="599040"/>
+                            <a:off x="1625760" y="1591200"/>
+                            <a:ext cx="459720" cy="598320"/>
                           </a:xfrm>
                           <a:prstGeom prst="straightConnector1">
                             <a:avLst/>
                           </a:prstGeom>
-                          <a:ln>
+                          <a:noFill/>
+                          <a:ln w="0">
                             <a:solidFill>
                               <a:srgbClr val="4a7ebb"/>
                             </a:solidFill>
-                            <a:round/>
                             <a:tailEnd len="med" type="triangle" w="med"/>
                           </a:ln>
                         </wps:spPr>
+                        <wps:style>
+                          <a:lnRef idx="0"/>
+                          <a:fillRef idx="0"/>
+                          <a:effectRef idx="0"/>
+                          <a:fontRef idx="minor"/>
+                        </wps:style>
                         <wps:bodyPr/>
                       </wps:wsp>
                       <wps:wsp>
-                        <wps:cNvPr id="35" name="Tekstvak 13"/>
+                        <wps:cNvPr id="46" name="Tekstvak 13"/>
                         <wps:cNvSpPr/>
                         <wps:spPr>
                           <a:xfrm>
                             <a:off x="1030680" y="1754640"/>
-                            <a:ext cx="532800" cy="303480"/>
+                            <a:ext cx="532080" cy="302760"/>
                           </a:xfrm>
                           <a:prstGeom prst="rect">
                             <a:avLst/>
@@ -3803,14 +3893,14 @@
                               </w:pPr>
                               <w:r>
                                 <w:rPr>
-                                  <w:rFonts w:eastAsia="Calibri" w:ascii="Calibri" w:hAnsi="Calibri"/>
+                                  <w:rFonts w:eastAsia="Calibri"/>
                                 </w:rPr>
                                 <w:t>errors</w:t>
                               </w:r>
                             </w:p>
                           </w:txbxContent>
                         </wps:txbx>
-                        <wps:bodyPr anchor="t">
+                        <wps:bodyPr lIns="0" rIns="0" tIns="0" bIns="0" anchor="t">
                           <a:noAutofit/>
                         </wps:bodyPr>
                       </wps:wsp>
@@ -3822,25 +3912,25 @@
           </mc:Choice>
           <mc:Fallback>
             <w:pict>
-              <v:group id="shape_0" alt="Canvas 1" editas="canvas" style="margin-left:0pt;margin-top:-572.5pt;width:431.95pt;height:572.45pt" coordorigin="0,-11450" coordsize="8639,11449">
+              <v:group id="shape_0" alt="Canvas 1" style="position:absolute;margin-left:0pt;margin-top:-572.5pt;width:431.95pt;height:572.45pt" coordorigin="0,-11450" coordsize="8639,11449">
                 <v:rect id="shape_0" path="m0,0l-2147483645,0l-2147483645,-2147483646l0,-2147483646xe" stroked="f" o:allowincell="f" style="position:absolute;left:0;top:-11450;width:8638;height:11448;mso-wrap-style:none;v-text-anchor:middle;mso-position-vertical:top">
                   <v:fill o:detectmouseclick="t" on="false"/>
                   <v:stroke color="#3465a4" joinstyle="round" endcap="flat"/>
                   <w10:wrap type="square"/>
                 </v:rect>
-                <v:rect id="shape_0" ID="Rechthoek 40" path="m0,0l-2147483645,0l-2147483645,-2147483646l0,-2147483646xe" fillcolor="#a6e6ff" stroked="t" o:allowincell="f" style="position:absolute;left:4232;top:-3197;width:3943;height:795;mso-wrap-style:none;v-text-anchor:middle;mso-position-vertical:top">
-                  <v:fill o:detectmouseclick="t" color2="#e6f7ff"/>
+                <v:rect id="shape_0" ID="Rechthoek 40" path="m0,0l-2147483645,0l-2147483645,-2147483646l0,-2147483646xe" fillcolor="#c1dae4" stroked="t" o:allowincell="f" style="position:absolute;left:4232;top:-3196;width:3943;height:794;mso-wrap-style:none;v-text-anchor:middle;mso-position-vertical:top">
+                  <v:fill o:detectmouseclick="t" color2="#eef4f7"/>
                   <v:stroke color="#46aac4" weight="9360" joinstyle="round" endcap="flat"/>
                   <v:shadow on="t" obscured="f" color="black"/>
                   <w10:wrap type="square"/>
                 </v:rect>
-                <v:rect id="shape_0" ID="Rechthoek 43" path="m0,0l-2147483645,0l-2147483645,-2147483646l0,-2147483646xe" fillcolor="#a6e6ff" stroked="t" o:allowincell="f" style="position:absolute;left:390;top:-11255;width:7978;height:5013;mso-wrap-style:none;v-text-anchor:middle;mso-position-vertical:top">
-                  <v:fill o:detectmouseclick="t" color2="#e6f7ff"/>
+                <v:rect id="shape_0" ID="Rechthoek 43" path="m0,0l-2147483645,0l-2147483645,-2147483646l0,-2147483646xe" fillcolor="#c1dae4" stroked="t" o:allowincell="f" style="position:absolute;left:390;top:-11255;width:7978;height:5012;mso-wrap-style:none;v-text-anchor:middle;mso-position-vertical:top">
+                  <v:fill o:detectmouseclick="t" color2="#eef4f7"/>
                   <v:stroke color="#46aac4" weight="9360" joinstyle="round" endcap="flat"/>
                   <v:shadow on="t" obscured="f" color="black"/>
                   <w10:wrap type="square"/>
                 </v:rect>
-                <v:rect id="shape_0" ID="Rectangle 2" path="m0,0l-2147483645,0l-2147483645,-2147483646l0,-2147483646xe" fillcolor="white" stroked="t" o:allowincell="f" style="position:absolute;left:2220;top:-9472;width:2128;height:527;mso-wrap-style:square;v-text-anchor:middle;mso-position-vertical:top">
+                <v:rect id="shape_0" ID="Rectangle 2" path="m0,0l-2147483645,0l-2147483645,-2147483646l0,-2147483646xe" fillcolor="white" stroked="t" o:allowincell="f" style="position:absolute;left:2220;top:-9472;width:2128;height:526;mso-wrap-style:square;v-text-anchor:middle;mso-position-vertical:top">
                   <v:fill o:detectmouseclick="t" type="solid" color2="black"/>
                   <v:stroke color="black" weight="25560" joinstyle="round" endcap="flat"/>
                   <v:textbox>
@@ -3866,7 +3956,7 @@
                   </v:textbox>
                   <w10:wrap type="square"/>
                 </v:rect>
-                <v:rect id="shape_0" ID="Tekstvak 13" path="m0,0l-2147483645,0l-2147483645,-2147483646l0,-2147483646xe" stroked="f" o:allowincell="f" style="position:absolute;left:2258;top:-10336;width:1924;height:477;mso-wrap-style:square;v-text-anchor:top;mso-position-vertical:top">
+                <v:rect id="shape_0" ID="Tekstvak 13" path="m0,0l-2147483645,0l-2147483645,-2147483646l0,-2147483646xe" stroked="f" o:allowincell="f" style="position:absolute;left:2258;top:-10336;width:1923;height:476;mso-wrap-style:square;v-text-anchor:top;mso-position-vertical:top">
                   <v:fill o:detectmouseclick="t" on="false"/>
                   <v:stroke color="#3465a4" weight="6480" joinstyle="round" endcap="flat"/>
                   <v:textbox>
@@ -3882,7 +3972,7 @@
                         </w:pPr>
                         <w:r>
                           <w:rPr>
-                            <w:rFonts w:eastAsia="Calibri" w:ascii="Calibri" w:hAnsi="Calibri"/>
+                            <w:rFonts w:eastAsia="Calibri"/>
                           </w:rPr>
                           <w:t>albumInfoHandler</w:t>
                         </w:r>
@@ -3891,7 +3981,7 @@
                   </v:textbox>
                   <w10:wrap type="square"/>
                 </v:rect>
-                <v:rect id="shape_0" ID="Rectangle 2" path="m0,0l-2147483645,0l-2147483645,-2147483646l0,-2147483646xe" fillcolor="white" stroked="t" o:allowincell="f" style="position:absolute;left:4410;top:-11059;width:2508;height:477;mso-wrap-style:square;v-text-anchor:middle;mso-position-vertical:top">
+                <v:rect id="shape_0" ID="Rectangle 2" path="m0,0l-2147483645,0l-2147483645,-2147483646l0,-2147483646xe" fillcolor="white" stroked="t" o:allowincell="f" style="position:absolute;left:4411;top:-11059;width:2507;height:476;mso-wrap-style:square;v-text-anchor:middle;mso-position-vertical:top">
                   <v:fill o:detectmouseclick="t" type="solid" color2="black"/>
                   <v:stroke color="black" weight="25560" joinstyle="round" endcap="flat"/>
                   <v:textbox>
@@ -3917,12 +4007,12 @@
                   </v:textbox>
                   <w10:wrap type="square"/>
                 </v:rect>
-                <v:shape id="shape_0" ID="Rechte verbindingslijn met pijl 64" stroked="t" o:allowincell="f" style="position:absolute;left:3285;top:-10581;width:2378;height:1108;flip:x;mso-position-vertical:top" type="_x0000_t32">
-                  <v:stroke color="#4a7ebb" weight="9360" endarrow="block" endarrowwidth="medium" endarrowlength="medium" joinstyle="round" endcap="flat"/>
+                <v:shape id="shape_0" path="m0,0l-2147483648,-2147483647e" stroked="t" o:allowincell="f" style="position:absolute;left:3285;top:-10581;width:2380;height:1107;flip:x;mso-wrap-style:none;v-text-anchor:middle;mso-position-vertical:top" type="_x0000_t32">
                   <v:fill o:detectmouseclick="t" on="false"/>
+                  <v:stroke color="#4a7ebb" endarrow="block" endarrowwidth="medium" endarrowlength="medium" joinstyle="round" endcap="flat"/>
                   <w10:wrap type="square"/>
                 </v:shape>
-                <v:rect id="shape_0" ID="Rectangle 2" path="m0,0l-2147483645,0l-2147483645,-2147483646l0,-2147483646xe" fillcolor="white" stroked="t" o:allowincell="f" style="position:absolute;left:1460;top:-8001;width:2198;height:526;mso-wrap-style:square;v-text-anchor:middle;mso-position-vertical:top">
+                <v:rect id="shape_0" ID="Rectangle 2" path="m0,0l-2147483645,0l-2147483645,-2147483646l0,-2147483646xe" fillcolor="white" stroked="t" o:allowincell="f" style="position:absolute;left:1460;top:-8001;width:2197;height:525;mso-wrap-style:square;v-text-anchor:middle;mso-position-vertical:top">
                   <v:fill o:detectmouseclick="t" type="solid" color2="black"/>
                   <v:stroke color="black" weight="25560" joinstyle="round" endcap="flat"/>
                   <v:textbox>
@@ -3948,7 +4038,7 @@
                   </v:textbox>
                   <w10:wrap type="square"/>
                 </v:rect>
-                <v:rect id="shape_0" ID="Tekstvak 13" path="m0,0l-2147483645,0l-2147483645,-2147483646l0,-2147483646xe" stroked="f" o:allowincell="f" style="position:absolute;left:428;top:-11152;width:3683;height:477;mso-wrap-style:square;v-text-anchor:top;mso-position-vertical:top">
+                <v:rect id="shape_0" ID="Tekstvak 13" path="m0,0l-2147483645,0l-2147483645,-2147483646l0,-2147483646xe" stroked="f" o:allowincell="f" style="position:absolute;left:428;top:-11152;width:3682;height:476;mso-wrap-style:square;v-text-anchor:top;mso-position-vertical:top">
                   <v:fill o:detectmouseclick="t" on="false"/>
                   <v:stroke color="#3465a4" weight="6480" joinstyle="round" endcap="flat"/>
                   <v:textbox>
@@ -3965,7 +4055,7 @@
                         </w:pPr>
                         <w:r>
                           <w:rPr>
-                            <w:rFonts w:eastAsia="Calibri" w:ascii="Calibri" w:hAnsi="Calibri"/>
+                            <w:rFonts w:eastAsia="Calibri"/>
                             <w:b/>
                           </w:rPr>
                           <w:t>goedegep.media.mediadb.albuminfo</w:t>
@@ -3975,7 +4065,7 @@
                   </v:textbox>
                   <w10:wrap type="square"/>
                 </v:rect>
-                <v:rect id="shape_0" ID="Tekstvak 13" path="m0,0l-2147483645,0l-2147483645,-2147483646l0,-2147483646xe" stroked="f" o:allowincell="f" style="position:absolute;left:4570;top:-2961;width:3325;height:477;mso-wrap-style:square;v-text-anchor:top;mso-position-vertical:top">
+                <v:rect id="shape_0" ID="Tekstvak 13" path="m0,0l-2147483645,0l-2147483645,-2147483646l0,-2147483646xe" stroked="f" o:allowincell="f" style="position:absolute;left:4571;top:-2961;width:3324;height:476;mso-wrap-style:square;v-text-anchor:top;mso-position-vertical:top">
                   <v:fill o:detectmouseclick="t" on="false"/>
                   <v:stroke color="#3465a4" weight="6480" joinstyle="round" endcap="flat"/>
                   <v:textbox>
@@ -3992,7 +4082,7 @@
                         </w:pPr>
                         <w:r>
                           <w:rPr>
-                            <w:rFonts w:eastAsia="Calibri" w:ascii="Calibri" w:hAnsi="Calibri"/>
+                            <w:rFonts w:eastAsia="Calibri"/>
                             <w:b/>
                           </w:rPr>
                           <w:t>goedegep.media.model.mediadb</w:t>
@@ -4002,18 +4092,18 @@
                   </v:textbox>
                   <w10:wrap type="square"/>
                 </v:rect>
-                <v:shape id="shape_0" ID="Rechte verbindingslijn met pijl 93" stroked="t" o:allowincell="f" style="position:absolute;left:4380;top:-6241;width:1823;height:3043;mso-position-vertical:top" type="_x0000_t32">
-                  <v:stroke color="#4a7ebb" weight="9360" dashstyle="dash" endarrow="open" endarrowwidth="medium" endarrowlength="medium" joinstyle="round" endcap="flat"/>
+                <v:shape id="shape_0" path="m0,0l-2147483648,-2147483647e" stroked="t" o:allowincell="f" style="position:absolute;left:4381;top:-6240;width:1822;height:3043;mso-wrap-style:none;v-text-anchor:middle;mso-position-vertical:top" type="_x0000_t32">
                   <v:fill o:detectmouseclick="t" on="false"/>
+                  <v:stroke color="#4a7ebb" dashstyle="dash" endarrow="open" endarrowwidth="medium" endarrowlength="medium" joinstyle="round" endcap="flat"/>
                   <w10:wrap type="square"/>
                 </v:shape>
-                <v:rect id="shape_0" ID="Rechthoek 95" path="m0,0l-2147483645,0l-2147483645,-2147483646l0,-2147483646xe" fillcolor="#a6e6ff" stroked="t" o:allowincell="f" style="position:absolute;left:1473;top:-1250;width:2497;height:848;mso-wrap-style:none;v-text-anchor:middle;mso-position-vertical:top">
-                  <v:fill o:detectmouseclick="t" color2="#e6f7ff"/>
+                <v:rect id="shape_0" ID="Rechthoek 95" path="m0,0l-2147483645,0l-2147483645,-2147483646l0,-2147483646xe" fillcolor="#c1dae4" stroked="t" o:allowincell="f" style="position:absolute;left:1473;top:-1250;width:2496;height:847;mso-wrap-style:none;v-text-anchor:middle;mso-position-vertical:top">
+                  <v:fill o:detectmouseclick="t" color2="#eef4f7"/>
                   <v:stroke color="#46aac4" weight="9360" joinstyle="round" endcap="flat"/>
                   <v:shadow on="t" obscured="f" color="black"/>
                   <w10:wrap type="square"/>
                 </v:rect>
-                <v:rect id="shape_0" ID="Tekstvak 13" path="m0,0l-2147483645,0l-2147483645,-2147483646l0,-2147483646xe" stroked="f" o:allowincell="f" style="position:absolute;left:1835;top:-977;width:1553;height:475;mso-wrap-style:square;v-text-anchor:top;mso-position-vertical:top">
+                <v:rect id="shape_0" ID="Tekstvak 13" path="m0,0l-2147483645,0l-2147483645,-2147483646l0,-2147483646xe" stroked="f" o:allowincell="f" style="position:absolute;left:1835;top:-976;width:1552;height:474;mso-wrap-style:square;v-text-anchor:top;mso-position-vertical:top">
                   <v:fill o:detectmouseclick="t" on="false"/>
                   <v:stroke color="#3465a4" weight="6480" joinstyle="round" endcap="flat"/>
                   <v:textbox>
@@ -4029,7 +4119,7 @@
                         </w:pPr>
                         <w:r>
                           <w:rPr>
-                            <w:rFonts w:eastAsia="Calibri" w:ascii="Calibri" w:hAnsi="Calibri"/>
+                            <w:rFonts w:eastAsia="Calibri"/>
                             <w:b/>
                             <w:bCs/>
                           </w:rPr>
@@ -4040,12 +4130,12 @@
                   </v:textbox>
                   <w10:wrap type="square"/>
                 </v:rect>
-                <v:shape id="shape_0" ID="Rechte verbindingslijn met pijl 97" stroked="t" o:allowincell="f" style="position:absolute;left:2722;top:-6241;width:1657;height:4990;flip:x;mso-position-vertical:top" type="_x0000_t32">
-                  <v:stroke color="#4a7ebb" weight="9360" dashstyle="dash" endarrow="open" endarrowwidth="medium" endarrowlength="medium" joinstyle="round" endcap="flat"/>
+                <v:shape id="shape_0" path="m0,0l-2147483648,-2147483647e" stroked="t" o:allowincell="f" style="position:absolute;left:2722;top:-6240;width:1658;height:4990;flip:x;mso-wrap-style:none;v-text-anchor:middle;mso-position-vertical:top" type="_x0000_t32">
                   <v:fill o:detectmouseclick="t" on="false"/>
+                  <v:stroke color="#4a7ebb" dashstyle="dash" endarrow="open" endarrowwidth="medium" endarrowlength="medium" joinstyle="round" endcap="flat"/>
                   <w10:wrap type="square"/>
                 </v:shape>
-                <v:rect id="shape_0" ID="Rectangle 2" path="m0,0l-2147483645,0l-2147483645,-2147483646l0,-2147483646xe" fillcolor="white" stroked="t" o:allowincell="f" style="position:absolute;left:5549;top:-7987;width:2198;height:526;mso-wrap-style:square;v-text-anchor:middle;mso-position-vertical:top">
+                <v:rect id="shape_0" ID="Rectangle 2" path="m0,0l-2147483645,0l-2147483645,-2147483646l0,-2147483646xe" fillcolor="white" stroked="t" o:allowincell="f" style="position:absolute;left:5550;top:-7987;width:2197;height:525;mso-wrap-style:square;v-text-anchor:middle;mso-position-vertical:top">
                   <v:fill o:detectmouseclick="t" type="solid" color2="black"/>
                   <v:stroke color="black" weight="25560" joinstyle="round" endcap="flat"/>
                   <v:textbox>
@@ -4071,12 +4161,12 @@
                   </v:textbox>
                   <w10:wrap type="square"/>
                 </v:rect>
-                <v:shape id="shape_0" ID="Rechte verbindingslijn met pijl 105" stroked="t" o:allowincell="f" style="position:absolute;left:3659;top:-7737;width:1890;height:13;mso-position-vertical:top" type="_x0000_t32">
-                  <v:stroke color="#4a7ebb" weight="9360" endarrow="block" endarrowwidth="medium" endarrowlength="medium" joinstyle="round" endcap="flat"/>
+                <v:shape id="shape_0" path="m0,0l-2147483648,-2147483647e" stroked="t" o:allowincell="f" style="position:absolute;left:3659;top:-7737;width:1890;height:12;mso-wrap-style:none;v-text-anchor:middle;mso-position-vertical:top" type="_x0000_t32">
                   <v:fill o:detectmouseclick="t" on="false"/>
+                  <v:stroke color="#4a7ebb" endarrow="block" endarrowwidth="medium" endarrowlength="medium" joinstyle="round" endcap="flat"/>
                   <w10:wrap type="square"/>
                 </v:shape>
-                <v:rect id="shape_0" ID="Tekstvak 13" path="m0,0l-2147483645,0l-2147483645,-2147483646l0,-2147483646xe" stroked="f" o:allowincell="f" style="position:absolute;left:4053;top:-8186;width:1210;height:477;mso-wrap-style:square;v-text-anchor:top;mso-position-vertical:top">
+                <v:rect id="shape_0" ID="Tekstvak 13" path="m0,0l-2147483645,0l-2147483645,-2147483646l0,-2147483646xe" stroked="f" o:allowincell="f" style="position:absolute;left:4053;top:-8186;width:1210;height:476;mso-wrap-style:square;v-text-anchor:top;mso-position-vertical:top">
                   <v:fill o:detectmouseclick="t" on="false"/>
                   <v:stroke color="#3465a4" weight="6480" joinstyle="round" endcap="flat"/>
                   <v:textbox>
@@ -4092,7 +4182,7 @@
                         </w:pPr>
                         <w:r>
                           <w:rPr>
-                            <w:rFonts w:eastAsia="Calibri" w:ascii="Calibri" w:hAnsi="Calibri"/>
+                            <w:rFonts w:eastAsia="Calibri"/>
                           </w:rPr>
                           <w:t>errorCode</w:t>
                         </w:r>
@@ -4101,12 +4191,12 @@
                   </v:textbox>
                   <w10:wrap type="square"/>
                 </v:rect>
-                <v:shape id="shape_0" ID="Rechte verbindingslijn met pijl 107" stroked="t" o:allowincell="f" style="position:absolute;left:2560;top:-8944;width:723;height:942;flip:x;mso-position-vertical:top" type="_x0000_t32">
-                  <v:stroke color="#4a7ebb" weight="9360" endarrow="block" endarrowwidth="medium" endarrowlength="medium" joinstyle="round" endcap="flat"/>
+                <v:shape id="shape_0" path="m0,0l-2147483648,-2147483647e" stroked="t" o:allowincell="f" style="position:absolute;left:2560;top:-8944;width:723;height:941;flip:x;mso-wrap-style:none;v-text-anchor:middle;mso-position-vertical:top" type="_x0000_t32">
                   <v:fill o:detectmouseclick="t" on="false"/>
+                  <v:stroke color="#4a7ebb" endarrow="block" endarrowwidth="medium" endarrowlength="medium" joinstyle="round" endcap="flat"/>
                   <w10:wrap type="square"/>
                 </v:shape>
-                <v:rect id="shape_0" ID="Tekstvak 13" path="m0,0l-2147483645,0l-2147483645,-2147483646l0,-2147483646xe" stroked="f" o:allowincell="f" style="position:absolute;left:1623;top:-8687;width:838;height:477;mso-wrap-style:square;v-text-anchor:top;mso-position-vertical:top">
+                <v:rect id="shape_0" ID="Tekstvak 13" path="m0,0l-2147483645,0l-2147483645,-2147483646l0,-2147483646xe" stroked="f" o:allowincell="f" style="position:absolute;left:1623;top:-8687;width:837;height:476;mso-wrap-style:square;v-text-anchor:top;mso-position-vertical:top">
                   <v:fill o:detectmouseclick="t" on="false"/>
                   <v:stroke color="#3465a4" weight="6480" joinstyle="round" endcap="flat"/>
                   <v:textbox>
@@ -4122,7 +4212,7 @@
                         </w:pPr>
                         <w:r>
                           <w:rPr>
-                            <w:rFonts w:eastAsia="Calibri" w:ascii="Calibri" w:hAnsi="Calibri"/>
+                            <w:rFonts w:eastAsia="Calibri"/>
                           </w:rPr>
                           <w:t>errors</w:t>
                         </w:r>
@@ -4482,15 +4572,7 @@
         <w:tab/>
         <w:tab/>
         <w:tab/>
-        <w:t>&lt;supplier&gt;.&lt;functionality&gt;</w:t>
-      </w:r>
-      <w:r>
-        <w:rPr/>
-        <w:t xml:space="preserve">test for tests of </w:t>
-      </w:r>
-      <w:r>
-        <w:rPr/>
-        <w:t>&lt;supplier&gt;.&lt;functionality&gt;</w:t>
+        <w:t>&lt;supplier&gt;.&lt;functionality&gt;test for tests of &lt;supplier&gt;.&lt;functionality&gt;</w:t>
         <w:br/>
         <w:t>for data models:</w:t>
         <w:tab/>
@@ -4551,11 +4633,7 @@
         <w:tab/>
         <w:t>logic may access Registry, so move to here</w:t>
         <w:br/>
-        <w:t>&lt;supplier&gt;.&lt;functionality&gt;.&lt;</w:t>
-      </w:r>
-      <w:r>
-        <w:rPr/>
-        <w:t>subfunctionality&gt;.&lt;gui&gt;</w:t>
+        <w:t>&lt;supplier&gt;.&lt;functionality&gt;.&lt;subfunctionality&gt;.&lt;gui&gt;</w:t>
         <w:tab/>
         <w:t>sub level GUI, etc.</w:t>
       </w:r>
@@ -4568,11 +4646,7 @@
       <w:r>
         <w:rPr/>
         <w:br/>
-        <w:t>&lt;supplier&gt;.&lt;functionality&gt;.&lt;</w:t>
-      </w:r>
-      <w:r>
-        <w:rPr/>
-        <w:t>subfunctionality&gt;.&lt;logic&gt;</w:t>
+        <w:t>&lt;supplier&gt;.&lt;functionality&gt;.&lt;subfunctionality&gt;.&lt;logic&gt;</w:t>
         <w:tab/>
         <w:t>sub level functionality</w:t>
       </w:r>
@@ -4592,12 +4666,6 @@
         <w:tab/>
         <w:tab/>
         <w:tab/>
-      </w:r>
-      <w:r>
-        <w:rPr>
-          <w:i/>
-          <w:iCs/>
-        </w:rPr>
         <w:t>goedegep.demo</w:t>
       </w:r>
       <w:r>
@@ -4630,9 +4698,6 @@
         <w:t xml:space="preserve"> goedegep.demo.exe</w:t>
         <w:br/>
         <w:tab/>
-      </w:r>
-      <w:r>
-        <w:rPr/>
         <w:t>goedegep.demo.fontsamples.guifx</w:t>
         <w:tab/>
         <w:tab/>
@@ -4648,18 +4713,8 @@
       <w:r>
         <w:rPr/>
         <w:br/>
-      </w:r>
-      <w:r>
-        <w:rPr/>
-        <w:tab/>
-        <w:t>goedegep.demo.</w:t>
-      </w:r>
-      <w:r>
-        <w:rPr/>
-        <w:t>guifx</w:t>
-      </w:r>
-      <w:r>
-        <w:rPr/>
+        <w:tab/>
+        <w:t>goedegep.demo.guifx</w:t>
         <w:tab/>
         <w:tab/>
         <w:tab/>
@@ -4677,9 +4732,6 @@
         <w:rPr/>
         <w:br/>
         <w:tab/>
-      </w:r>
-      <w:r>
-        <w:rPr/>
         <w:t>goedegep.demo.jfx.editor</w:t>
         <w:tab/>
         <w:tab/>
@@ -4691,14 +4743,7 @@
           <w:b/>
           <w:bCs/>
         </w:rPr>
-        <w:t>.</w:t>
-      </w:r>
-      <w:r>
-        <w:rPr>
-          <w:b/>
-          <w:bCs/>
-        </w:rPr>
-        <w:t>app</w:t>
+        <w:t>.app</w:t>
       </w:r>
       <w:r>
         <w:rPr/>
@@ -4802,7 +4847,19 @@
           <w:i/>
           <w:iCs/>
         </w:rPr>
-        <w:t>goedegep.demo.</w:t>
+        <w:t>goedegep.demo.exe</w:t>
+        <w:tab/>
+        <w:tab/>
+        <w:tab/>
+        <w:tab/>
+        <w:t>Delete</w:t>
+      </w:r>
+      <w:r>
+        <w:rPr>
+          <w:b w:val="false"/>
+          <w:bCs w:val="false"/>
+        </w:rPr>
+        <w:br/>
       </w:r>
       <w:r>
         <w:rPr>
@@ -4811,7 +4868,57 @@
           <w:i/>
           <w:iCs/>
         </w:rPr>
-        <w:t>exe</w:t>
+        <w:t>goedegep.events.app</w:t>
+        <w:tab/>
+        <w:tab/>
+        <w:tab/>
+        <w:tab/>
+        <w:t>goedegep.events</w:t>
+      </w:r>
+      <w:r>
+        <w:rPr>
+          <w:b w:val="false"/>
+          <w:bCs w:val="false"/>
+        </w:rPr>
+        <w:br/>
+        <w:tab/>
+        <w:t>goedegep.events.app</w:t>
+        <w:tab/>
+        <w:tab/>
+        <w:tab/>
+        <w:tab/>
+        <w:t>goedegep.events.app</w:t>
+        <w:br/>
+        <w:tab/>
+        <w:t>…</w:t>
+        <w:tab/>
+        <w:tab/>
+        <w:tab/>
+        <w:tab/>
+        <w:tab/>
+        <w:tab/>
+        <w:t>goedegep.events.logic</w:t>
+        <w:br/>
+        <w:tab/>
+        <w:t>goedegep.events.app.guifx</w:t>
+        <w:tab/>
+        <w:tab/>
+        <w:tab/>
+        <w:t>goedegep.</w:t>
+      </w:r>
+      <w:r>
+        <w:rPr>
+          <w:b/>
+          <w:bCs/>
+        </w:rPr>
+        <w:t>events.gui</w:t>
+      </w:r>
+      <w:r>
+        <w:rPr>
+          <w:b w:val="false"/>
+          <w:bCs w:val="false"/>
+        </w:rPr>
+        <w:br/>
       </w:r>
       <w:r>
         <w:rPr>
@@ -4820,10 +4927,25 @@
           <w:i/>
           <w:iCs/>
         </w:rPr>
-        <w:tab/>
-        <w:tab/>
-        <w:tab/>
-        <w:tab/>
+        <w:t>goedegep.events.exe</w:t>
+        <w:tab/>
+        <w:tab/>
+        <w:tab/>
+        <w:tab/>
+        <w:t>Delete</w:t>
+      </w:r>
+      <w:r>
+        <w:rPr>
+          <w:b w:val="false"/>
+          <w:bCs w:val="false"/>
+        </w:rPr>
+        <w:br/>
+        <w:t>goedegep.events.model</w:t>
+        <w:tab/>
+        <w:tab/>
+        <w:tab/>
+        <w:t>goedegep.events.model</w:t>
+        <w:br/>
       </w:r>
       <w:r>
         <w:rPr>
@@ -4832,13 +4954,165 @@
           <w:i/>
           <w:iCs/>
         </w:rPr>
-        <w:t>Delete</w:t>
+        <w:t>goedegep.finan.app</w:t>
+        <w:tab/>
+        <w:tab/>
+        <w:tab/>
+        <w:tab/>
+        <w:t>goedegep.finan</w:t>
       </w:r>
       <w:r>
         <w:rPr>
           <w:b w:val="false"/>
           <w:bCs w:val="false"/>
         </w:rPr>
+        <w:br/>
+        <w:tab/>
+        <w:t>goedegep.finan.app</w:t>
+        <w:tab/>
+        <w:tab/>
+        <w:tab/>
+        <w:tab/>
+        <w:t>goedegep.finan.app</w:t>
+        <w:br/>
+        <w:tab/>
+        <w:t>goedegep.finan.guifx</w:t>
+        <w:tab/>
+        <w:tab/>
+        <w:tab/>
+        <w:tab/>
+        <w:t>goedegep.finan.</w:t>
+      </w:r>
+      <w:r>
+        <w:rPr>
+          <w:b/>
+          <w:bCs/>
+        </w:rPr>
+        <w:t>gui</w:t>
+      </w:r>
+      <w:r>
+        <w:rPr>
+          <w:b w:val="false"/>
+          <w:bCs w:val="false"/>
+        </w:rPr>
+        <w:br/>
+        <w:tab/>
+        <w:t>goedegep.finan.investmentinsurances</w:t>
+        <w:tab/>
+        <w:tab/>
+        <w:t>goedegep.finan.investmentinsurances.</w:t>
+      </w:r>
+      <w:r>
+        <w:rPr>
+          <w:b/>
+          <w:bCs/>
+        </w:rPr>
+        <w:t>logic</w:t>
+      </w:r>
+      <w:r>
+        <w:rPr>
+          <w:b w:val="false"/>
+          <w:bCs w:val="false"/>
+        </w:rPr>
+        <w:tab/>
+        <w:t>goedegep.finan.investmentinsurances.guifx</w:t>
+        <w:tab/>
+        <w:t>goedegep.finan.investmentinsurances.gui</w:t>
+        <w:tab/>
+        <w:t>goedegep.finan.jobappointment</w:t>
+        <w:tab/>
+      </w:r>
+      <w:r>
+        <w:rPr>
+          <w:b/>
+          <w:bCs/>
+        </w:rPr>
+        <w:t>goedegep.finan. jobappointment.app</w:t>
+        <w:br/>
+        <w:tab/>
+        <w:tab/>
+        <w:tab/>
+        <w:tab/>
+        <w:tab/>
+        <w:tab/>
+        <w:t>goedegep.finan. jobappointment.logic</w:t>
+      </w:r>
+      <w:r>
+        <w:rPr>
+          <w:b w:val="false"/>
+          <w:bCs w:val="false"/>
+        </w:rPr>
+        <w:br/>
+        <w:tab/>
+        <w:t>goedegep.finan.jobappointment.guifx</w:t>
+        <w:tab/>
+        <w:t>goedegep.finan. jobappointment.</w:t>
+      </w:r>
+      <w:r>
+        <w:rPr>
+          <w:b/>
+          <w:bCs/>
+        </w:rPr>
+        <w:t>gui</w:t>
+      </w:r>
+      <w:r>
+        <w:rPr>
+          <w:b w:val="false"/>
+          <w:bCs w:val="false"/>
+        </w:rPr>
+        <w:br/>
+        <w:tab/>
+        <w:t>goedegep.finan.mortgage</w:t>
+        <w:tab/>
+        <w:tab/>
+        <w:t>goedegep.finan.</w:t>
+      </w:r>
+      <w:r>
+        <w:rPr>
+          <w:b/>
+          <w:bCs/>
+        </w:rPr>
+        <w:t>mortgage.app</w:t>
+      </w:r>
+      <w:r>
+        <w:rPr>
+          <w:b w:val="false"/>
+          <w:bCs w:val="false"/>
+        </w:rPr>
+        <w:br/>
+        <w:tab/>
+        <w:tab/>
+        <w:tab/>
+        <w:tab/>
+        <w:tab/>
+        <w:tab/>
+        <w:t>goedegep.finan.mortgage.logix</w:t>
+        <w:br/>
+        <w:tab/>
+        <w:t>goedegep.finan.mortgage.guifx</w:t>
+        <w:tab/>
+        <w:tab/>
+        <w:t>goedegep.finan</w:t>
+      </w:r>
+      <w:r>
+        <w:rPr>
+          <w:b/>
+          <w:bCs/>
+        </w:rPr>
+        <w:t>.</w:t>
+      </w:r>
+      <w:r>
+        <w:rPr>
+          <w:b w:val="false"/>
+          <w:bCs w:val="false"/>
+        </w:rPr>
+        <w:t>mortgage.gui</w:t>
+        <w:br/>
+        <w:tab/>
+        <w:t>goedegep.finan.pensioen.nn</w:t>
+        <w:tab/>
+        <w:tab/>
+        <w:t>??</w:t>
         <w:br/>
       </w:r>
       <w:r>
@@ -4848,56 +5122,18 @@
           <w:i/>
           <w:iCs/>
         </w:rPr>
-        <w:t>goedegep.events.app</w:t>
-        <w:tab/>
-        <w:tab/>
-        <w:tab/>
-        <w:tab/>
-        <w:t>goedegep.events</w:t>
+        <w:t>goedegep.finan.apptest</w:t>
+        <w:tab/>
+        <w:tab/>
+        <w:tab/>
+        <w:t>goedegep.finantest</w:t>
       </w:r>
       <w:r>
         <w:rPr>
           <w:b w:val="false"/>
           <w:bCs w:val="false"/>
         </w:rPr>
-        <w:br/>
-        <w:tab/>
-        <w:t>goedegep.events.app</w:t>
-        <w:tab/>
-        <w:tab/>
-        <w:tab/>
-        <w:tab/>
-        <w:t>goedegep.events.app</w:t>
-        <w:br/>
-        <w:tab/>
-        <w:t>…</w:t>
-        <w:tab/>
-        <w:tab/>
-        <w:tab/>
-        <w:tab/>
-        <w:tab/>
-        <w:tab/>
-        <w:t>goedegep.events.logic</w:t>
-        <w:br/>
-        <w:tab/>
-        <w:t>goedegep.events.app.guifx</w:t>
-        <w:tab/>
-        <w:tab/>
-        <w:tab/>
-        <w:t>goedegep.</w:t>
-      </w:r>
-      <w:r>
-        <w:rPr>
-          <w:b/>
-          <w:bCs/>
-        </w:rPr>
-        <w:t>events.gui</w:t>
-      </w:r>
-      <w:r>
-        <w:rPr>
-          <w:b w:val="false"/>
-          <w:bCs w:val="false"/>
-        </w:rPr>
+        <w:t>, maar kan misschien gewoon weg</w:t>
         <w:br/>
       </w:r>
       <w:r>
@@ -4907,7 +5143,7 @@
           <w:i/>
           <w:iCs/>
         </w:rPr>
-        <w:t>goedegep.events.exe</w:t>
+        <w:t>goedegep.finan.exe</w:t>
         <w:tab/>
         <w:tab/>
         <w:tab/>
@@ -4919,12 +5155,6 @@
           <w:b w:val="false"/>
           <w:bCs w:val="false"/>
         </w:rPr>
-        <w:br/>
-        <w:t>goedegep.events.model</w:t>
-        <w:tab/>
-        <w:tab/>
-        <w:tab/>
-        <w:t>goedegep.events.model</w:t>
         <w:br/>
       </w:r>
       <w:r>
@@ -4934,189 +5164,15 @@
           <w:i/>
           <w:iCs/>
         </w:rPr>
-        <w:t>goedegep.finan.app</w:t>
-        <w:tab/>
-        <w:tab/>
-        <w:tab/>
-        <w:tab/>
-        <w:t>goedegep.finan</w:t>
+        <w:t>goedegep.finan.investmentinsurance.model</w:t>
+        <w:tab/>
+        <w:t>goedegep.finan.investmentinsurance.model</w:t>
       </w:r>
       <w:r>
         <w:rPr>
           <w:b w:val="false"/>
           <w:bCs w:val="false"/>
         </w:rPr>
-        <w:br/>
-        <w:tab/>
-        <w:t>goedegep.finan.app</w:t>
-        <w:tab/>
-        <w:tab/>
-        <w:tab/>
-        <w:tab/>
-        <w:t>goedegep.finan.app</w:t>
-        <w:br/>
-        <w:tab/>
-        <w:t>goedegep.finan.guifx</w:t>
-        <w:tab/>
-        <w:tab/>
-        <w:tab/>
-        <w:tab/>
-        <w:t>goedegep.finan.</w:t>
-      </w:r>
-      <w:r>
-        <w:rPr>
-          <w:b/>
-          <w:bCs/>
-        </w:rPr>
-        <w:t>gui</w:t>
-      </w:r>
-      <w:r>
-        <w:rPr>
-          <w:b w:val="false"/>
-          <w:bCs w:val="false"/>
-        </w:rPr>
-        <w:br/>
-        <w:tab/>
-        <w:t>goedegep.finan.investmentinsurances</w:t>
-        <w:tab/>
-        <w:tab/>
-        <w:t>goedegep.finan.investmentinsurances.</w:t>
-      </w:r>
-      <w:r>
-        <w:rPr>
-          <w:b/>
-          <w:bCs/>
-        </w:rPr>
-        <w:t>logic</w:t>
-      </w:r>
-      <w:r>
-        <w:rPr>
-          <w:b w:val="false"/>
-          <w:bCs w:val="false"/>
-        </w:rPr>
-        <w:tab/>
-        <w:t>goedegep.finan.investmentinsurances.guifx</w:t>
-        <w:tab/>
-        <w:t>goedegep.finan.investmentinsurances.gui</w:t>
-        <w:tab/>
-        <w:t>goedegep.finan.jobappointment</w:t>
-        <w:tab/>
-      </w:r>
-      <w:r>
-        <w:rPr>
-          <w:b/>
-          <w:bCs/>
-        </w:rPr>
-        <w:t>goedegep.finan. jobappointment.app</w:t>
-        <w:br/>
-        <w:tab/>
-        <w:tab/>
-        <w:tab/>
-        <w:tab/>
-        <w:tab/>
-        <w:tab/>
-        <w:t>goedegep.finan. jobappointment.logic</w:t>
-      </w:r>
-      <w:r>
-        <w:rPr>
-          <w:b w:val="false"/>
-          <w:bCs w:val="false"/>
-        </w:rPr>
-        <w:br/>
-      </w:r>
-      <w:r>
-        <w:rPr>
-          <w:b w:val="false"/>
-          <w:bCs w:val="false"/>
-        </w:rPr>
-        <w:tab/>
-        <w:t>goedegep.finan.jobappointment.guifx</w:t>
-        <w:tab/>
-        <w:t>goedegep.finan. jobappointment.</w:t>
-      </w:r>
-      <w:r>
-        <w:rPr>
-          <w:b/>
-          <w:bCs/>
-        </w:rPr>
-        <w:t>gui</w:t>
-      </w:r>
-      <w:r>
-        <w:rPr>
-          <w:b w:val="false"/>
-          <w:bCs w:val="false"/>
-        </w:rPr>
-        <w:br/>
-        <w:tab/>
-      </w:r>
-      <w:r>
-        <w:rPr>
-          <w:b w:val="false"/>
-          <w:bCs w:val="false"/>
-        </w:rPr>
-        <w:t>goedegep.finan.mortgage</w:t>
-        <w:tab/>
-        <w:tab/>
-        <w:t>goedegep.finan.</w:t>
-      </w:r>
-      <w:r>
-        <w:rPr>
-          <w:b/>
-          <w:bCs/>
-        </w:rPr>
-        <w:t>mortgage.app</w:t>
-      </w:r>
-      <w:r>
-        <w:rPr>
-          <w:b w:val="false"/>
-          <w:bCs w:val="false"/>
-        </w:rPr>
-        <w:br/>
-        <w:tab/>
-        <w:tab/>
-        <w:tab/>
-        <w:tab/>
-        <w:tab/>
-        <w:tab/>
-        <w:t>goedegep.finan.mortgage.logix</w:t>
-        <w:br/>
-      </w:r>
-      <w:r>
-        <w:rPr>
-          <w:b w:val="false"/>
-          <w:bCs w:val="false"/>
-        </w:rPr>
-        <w:tab/>
-      </w:r>
-      <w:r>
-        <w:rPr>
-          <w:b w:val="false"/>
-          <w:bCs w:val="false"/>
-        </w:rPr>
-        <w:t>goedegep.finan.mortgage.guifx</w:t>
-        <w:tab/>
-        <w:tab/>
-        <w:t>goedegep.finan</w:t>
-      </w:r>
-      <w:r>
-        <w:rPr>
-          <w:b/>
-          <w:bCs/>
-        </w:rPr>
-        <w:t>.</w:t>
-      </w:r>
-      <w:r>
-        <w:rPr>
-          <w:b w:val="false"/>
-          <w:bCs w:val="false"/>
-        </w:rPr>
-        <w:t>mortgage.gui</w:t>
-        <w:br/>
-        <w:tab/>
-        <w:t>goedegep.finan.pensioen.nn</w:t>
-        <w:tab/>
-        <w:tab/>
-        <w:t>??</w:t>
         <w:br/>
       </w:r>
       <w:r>
@@ -5126,18 +5182,61 @@
           <w:i/>
           <w:iCs/>
         </w:rPr>
-        <w:t>goedegep.finan.apptest</w:t>
-        <w:tab/>
-        <w:tab/>
-        <w:tab/>
-        <w:t>goedegep.finantest</w:t>
+        <w:t>goedegep.finan.jobappointment.model</w:t>
+        <w:tab/>
+        <w:tab/>
+        <w:t>goedegep.finan.jobappointment.model</w:t>
+        <w:br/>
+        <w:t>goedegep.finan.mortgage.model</w:t>
+        <w:tab/>
+        <w:tab/>
+        <w:t>goedegep.finan.mortgage.model</w:t>
+        <w:br/>
+        <w:t>goedegep.gpx.app</w:t>
+        <w:tab/>
+        <w:tab/>
+        <w:tab/>
+        <w:tab/>
+        <w:t>goedegep.gpxeditor</w:t>
       </w:r>
       <w:r>
         <w:rPr>
           <w:b w:val="false"/>
           <w:bCs w:val="false"/>
         </w:rPr>
-        <w:t>, maar kan misschien gewoon weg</w:t>
+        <w:br/>
+        <w:tab/>
+        <w:t>goedegep.gpx.app</w:t>
+        <w:tab/>
+        <w:tab/>
+        <w:tab/>
+        <w:tab/>
+        <w:t>goedegep.gpxeditor.app</w:t>
+        <w:br/>
+        <w:tab/>
+        <w:tab/>
+        <w:tab/>
+        <w:tab/>
+        <w:tab/>
+        <w:tab/>
+        <w:tab/>
+        <w:t>goedegep.gpxeditor.logic</w:t>
+        <w:br/>
+        <w:tab/>
+        <w:tab/>
+        <w:tab/>
+        <w:tab/>
+        <w:tab/>
+        <w:tab/>
+        <w:tab/>
+        <w:t>goedegep.gpxeditor.gui</w:t>
+        <w:br/>
+        <w:tab/>
+        <w:t>goedegep.gpx.app.guifx</w:t>
+        <w:tab/>
+        <w:tab/>
+        <w:tab/>
+        <w:t>goedegep.gpxeditor.gui</w:t>
         <w:br/>
       </w:r>
       <w:r>
@@ -5147,7 +5246,7 @@
           <w:i/>
           <w:iCs/>
         </w:rPr>
-        <w:t>goedegep.finan.exe</w:t>
+        <w:t>goedegep.gpx.exe</w:t>
         <w:tab/>
         <w:tab/>
         <w:tab/>
@@ -5168,9 +5267,67 @@
           <w:i/>
           <w:iCs/>
         </w:rPr>
-        <w:t>goedegep.finan.investmentinsurance.model</w:t>
-        <w:tab/>
-        <w:t>goedegep.finan.investmentinsurance.model</w:t>
+        <w:t>goedegep.invandprop.app</w:t>
+        <w:tab/>
+        <w:tab/>
+        <w:tab/>
+        <w:t>goedegep.</w:t>
+      </w:r>
+      <w:r>
+        <w:rPr>
+          <w:b/>
+          <w:bCs/>
+          <w:i/>
+          <w:iCs/>
+        </w:rPr>
+        <w:t>invandprop</w:t>
+      </w:r>
+      <w:r>
+        <w:rPr>
+          <w:b w:val="false"/>
+          <w:bCs w:val="false"/>
+        </w:rPr>
+        <w:br/>
+        <w:tab/>
+        <w:t>goedegep.invandprop.app</w:t>
+        <w:tab/>
+        <w:tab/>
+        <w:tab/>
+        <w:t>goedegep.invandprop.app</w:t>
+        <w:br/>
+        <w:tab/>
+        <w:tab/>
+        <w:tab/>
+        <w:tab/>
+        <w:tab/>
+        <w:tab/>
+        <w:tab/>
+      </w:r>
+      <w:r>
+        <w:rPr>
+          <w:b/>
+          <w:bCs/>
+        </w:rPr>
+        <w:t>goedegep.invandprop.logic</w:t>
+      </w:r>
+      <w:r>
+        <w:rPr>
+          <w:b w:val="false"/>
+          <w:bCs w:val="false"/>
+        </w:rPr>
+        <w:br/>
+        <w:tab/>
+        <w:t>goedegep.invandprop.app.guifx</w:t>
+        <w:tab/>
+        <w:tab/>
+        <w:t>goedegep.invandprop.</w:t>
+      </w:r>
+      <w:r>
+        <w:rPr>
+          <w:b/>
+          <w:bCs/>
+        </w:rPr>
+        <w:t>gui</w:t>
       </w:r>
       <w:r>
         <w:rPr>
@@ -5186,7 +5343,19 @@
           <w:i/>
           <w:iCs/>
         </w:rPr>
-        <w:t>goedegep.finan.</w:t>
+        <w:t>goedegep.invandprop.exe</w:t>
+        <w:tab/>
+        <w:tab/>
+        <w:tab/>
+        <w:tab/>
+        <w:t>Delete</w:t>
+      </w:r>
+      <w:r>
+        <w:rPr>
+          <w:b w:val="false"/>
+          <w:bCs w:val="false"/>
+        </w:rPr>
+        <w:br/>
       </w:r>
       <w:r>
         <w:rPr>
@@ -5195,7 +5364,32 @@
           <w:i/>
           <w:iCs/>
         </w:rPr>
-        <w:t>jobappointment</w:t>
+        <w:t>goedegep.invandprop.model</w:t>
+        <w:tab/>
+        <w:tab/>
+        <w:tab/>
+        <w:t>goedegep.invandprop.model</w:t>
+        <w:br/>
+        <w:t>goedegep.markdown.app</w:t>
+        <w:tab/>
+        <w:tab/>
+        <w:tab/>
+        <w:t>goedegep.markdowneditor (is nu nog alleen viewer)</w:t>
+        <w:br/>
+      </w:r>
+      <w:r>
+        <w:rPr>
+          <w:b w:val="false"/>
+          <w:bCs w:val="false"/>
+          <w:i w:val="false"/>
+          <w:iCs w:val="false"/>
+        </w:rPr>
+        <w:tab/>
+        <w:t>goedegep.markdown.app</w:t>
+        <w:tab/>
+        <w:tab/>
+        <w:tab/>
+        <w:t>goedegep.</w:t>
       </w:r>
       <w:r>
         <w:rPr>
@@ -5204,10 +5398,33 @@
           <w:i/>
           <w:iCs/>
         </w:rPr>
-        <w:t>.model</w:t>
-        <w:tab/>
-        <w:tab/>
-        <w:t>goedegep.finan.</w:t>
+        <w:t>markdowneditor</w:t>
+      </w:r>
+      <w:r>
+        <w:rPr>
+          <w:b w:val="false"/>
+          <w:bCs w:val="false"/>
+          <w:i w:val="false"/>
+          <w:iCs w:val="false"/>
+        </w:rPr>
+        <w:t>.app</w:t>
+        <w:br/>
+        <w:tab/>
+        <w:tab/>
+        <w:tab/>
+        <w:tab/>
+        <w:tab/>
+        <w:tab/>
+        <w:tab/>
+        <w:t>goedegep.markdowneditor.logic</w:t>
+        <w:br/>
+        <w:tab/>
+        <w:t>goedegep.markdown.app.guifx</w:t>
+        <w:tab/>
+        <w:tab/>
+        <w:tab/>
+        <w:t>goedegep.markdowneditor.gui</w:t>
+        <w:br/>
       </w:r>
       <w:r>
         <w:rPr>
@@ -5215,8 +5432,13 @@
           <w:bCs w:val="false"/>
           <w:i/>
           <w:iCs/>
-        </w:rPr>
-        <w:t>jobappointment</w:t>
+          <w:strike/>
+        </w:rPr>
+        <w:t>goedegep.markdown.exe</w:t>
+        <w:tab/>
+        <w:tab/>
+        <w:tab/>
+        <w:t>Delete</w:t>
       </w:r>
       <w:r>
         <w:rPr>
@@ -5225,801 +5447,215 @@
           <w:i/>
           <w:iCs/>
         </w:rPr>
-        <w:t>.model</w:t>
-        <w:br/>
-        <w:t>goedegep.finan.mortgage.model</w:t>
-        <w:tab/>
-        <w:tab/>
-        <w:t>goedegep.finan.mortgage.model</w:t>
-        <w:br/>
-      </w:r>
-      <w:r>
-        <w:rPr>
-          <w:b w:val="false"/>
-          <w:bCs w:val="false"/>
+        <w:br/>
+        <w:t>goedegep.media.app</w:t>
+        <w:tab/>
+        <w:tab/>
+        <w:tab/>
+        <w:tab/>
+        <w:t>goedegep.media</w:t>
+      </w:r>
+      <w:r>
+        <w:rPr/>
+        <w:br/>
+        <w:tab/>
+        <w:t>goedegep.media.app</w:t>
+        <w:tab/>
+        <w:tab/>
+        <w:tab/>
+        <w:tab/>
+        <w:t>goedegep.media.app</w:t>
+        <w:br/>
+        <w:tab/>
+        <w:t>goedegep.media.app.guifx</w:t>
+        <w:tab/>
+        <w:tab/>
+        <w:tab/>
+        <w:t>goedegep.media.gui</w:t>
+        <w:br/>
+        <w:tab/>
+        <w:t>goedegep.media.app.logix</w:t>
+        <w:tab/>
+        <w:tab/>
+        <w:tab/>
+        <w:t>goedegep.media.logic</w:t>
+        <w:br/>
+        <w:t>TODO refactor all media projects</w:t>
+        <w:br/>
+      </w:r>
+      <w:r>
+        <w:rPr>
           <w:i/>
           <w:iCs/>
         </w:rPr>
-        <w:t>goedegep.gpx.app</w:t>
-        <w:tab/>
-        <w:tab/>
-        <w:tab/>
-        <w:tab/>
-        <w:t>goedegep.gpxeditor</w:t>
-      </w:r>
-      <w:r>
-        <w:rPr>
-          <w:b w:val="false"/>
-          <w:bCs w:val="false"/>
-        </w:rPr>
-        <w:br/>
-        <w:tab/>
-        <w:t>goedegep.gpx.app</w:t>
-        <w:tab/>
-        <w:tab/>
-        <w:tab/>
-        <w:tab/>
-        <w:t>goedegep.gpxeditor.app</w:t>
-      </w:r>
-      <w:r>
-        <w:rPr>
-          <w:b w:val="false"/>
-          <w:bCs w:val="false"/>
-        </w:rPr>
-        <w:br/>
-        <w:tab/>
-        <w:tab/>
-        <w:tab/>
-        <w:tab/>
-        <w:tab/>
-        <w:tab/>
-        <w:tab/>
-      </w:r>
-      <w:r>
-        <w:rPr>
-          <w:b w:val="false"/>
-          <w:bCs w:val="false"/>
-        </w:rPr>
-        <w:t>goedegep.gpxeditor.logic</w:t>
-        <w:br/>
-        <w:tab/>
-        <w:tab/>
-        <w:tab/>
-        <w:tab/>
-        <w:tab/>
-        <w:tab/>
-        <w:tab/>
-        <w:t>goedegep.gpxeditor.gui</w:t>
-      </w:r>
-      <w:r>
-        <w:rPr>
-          <w:b w:val="false"/>
-          <w:bCs w:val="false"/>
-        </w:rPr>
-        <w:br/>
-        <w:tab/>
-      </w:r>
-      <w:r>
-        <w:rPr>
-          <w:b w:val="false"/>
-          <w:bCs w:val="false"/>
-        </w:rPr>
-        <w:t>goedegep.gpx.app.guifx</w:t>
-        <w:tab/>
-        <w:tab/>
-        <w:tab/>
-        <w:t>goedegep.gpxeditor.gui</w:t>
-        <w:br/>
-      </w:r>
-      <w:r>
-        <w:rPr>
-          <w:b w:val="false"/>
-          <w:bCs w:val="false"/>
+        <w:t>goedegep.myworld.common</w:t>
+        <w:tab/>
+        <w:tab/>
+        <w:tab/>
+        <w:t>goedegep.myworld.common</w:t>
+      </w:r>
+      <w:r>
+        <w:rPr/>
+        <w:br/>
+        <w:tab/>
+        <w:t xml:space="preserve"> goedegep.myworld.common</w:t>
+        <w:tab/>
+        <w:tab/>
+        <w:tab/>
+        <w:t xml:space="preserve"> goedegep.myworld.common</w:t>
+        <w:br/>
+      </w:r>
+      <w:r>
+        <w:rPr>
           <w:i/>
           <w:iCs/>
         </w:rPr>
-        <w:t>goedegep.gpx.exe</w:t>
-        <w:tab/>
-        <w:tab/>
-        <w:tab/>
-        <w:tab/>
-        <w:t>Delete</w:t>
-      </w:r>
-      <w:r>
-        <w:rPr>
-          <w:b w:val="false"/>
-          <w:bCs w:val="false"/>
-        </w:rPr>
-        <w:br/>
-      </w:r>
-      <w:r>
-        <w:rPr>
-          <w:b w:val="false"/>
-          <w:bCs w:val="false"/>
+        <w:t>goedegep.pctools</w:t>
+        <w:tab/>
+        <w:tab/>
+        <w:tab/>
+        <w:tab/>
+        <w:t>goedegep.pctools</w:t>
+      </w:r>
+      <w:r>
+        <w:rPr/>
+        <w:br/>
+        <w:tab/>
+        <w:t>goedegep.pctools.app</w:t>
+        <w:tab/>
+        <w:tab/>
+        <w:tab/>
+        <w:tab/>
+        <w:t>goedegep.pctools.app</w:t>
+        <w:br/>
+        <w:tab/>
+        <w:t>goedegep.pctools.app.guifx</w:t>
+        <w:tab/>
+        <w:tab/>
+        <w:tab/>
+        <w:t>goedegep.pctools.</w:t>
+      </w:r>
+      <w:r>
+        <w:rPr>
+          <w:b/>
+          <w:bCs/>
+        </w:rPr>
+        <w:t>gui</w:t>
+      </w:r>
+      <w:r>
+        <w:rPr/>
+        <w:br/>
+        <w:tab/>
+        <w:t>goedegep.pctools.app.logic</w:t>
+        <w:tab/>
+        <w:tab/>
+        <w:tab/>
+        <w:t>goedegep.pctools.logic</w:t>
+        <w:br/>
+        <w:tab/>
+        <w:t>goedegep.pctools.filefinder.guifx</w:t>
+        <w:tab/>
+        <w:tab/>
+        <w:t>goedegep.pctools.filefinder.gui</w:t>
+        <w:br/>
+        <w:tab/>
+        <w:t>goedegep.pctools.filefinder.logic</w:t>
+        <w:tab/>
+        <w:tab/>
+        <w:t>goedegep.pctools.filefinder.logic</w:t>
+        <w:br/>
+        <w:tab/>
+        <w:t>goedegep.pctools.filescontrolled.guifx</w:t>
+        <w:tab/>
+        <w:tab/>
+        <w:t>goedegep.pctools. filescontrolled.gui</w:t>
+        <w:br/>
+        <w:tab/>
+        <w:t>goedegep.pctools.filescontrolled.types</w:t>
+        <w:tab/>
+        <w:tab/>
+        <w:t>Can this go to logic?</w:t>
+        <w:br/>
+      </w:r>
+      <w:r>
+        <w:rPr>
           <w:i/>
           <w:iCs/>
         </w:rPr>
-        <w:t>goedegep.invandprop.app</w:t>
-        <w:tab/>
-        <w:tab/>
-        <w:tab/>
-        <w:t>goedegep.</w:t>
-      </w:r>
-      <w:r>
-        <w:rPr>
-          <w:b/>
-          <w:bCs/>
+        <w:t>goedegep.pctools.exe</w:t>
+        <w:tab/>
+        <w:tab/>
+        <w:tab/>
+        <w:tab/>
+        <w:t>Delete</w:t>
+      </w:r>
+      <w:r>
+        <w:rPr/>
+        <w:br/>
+      </w:r>
+      <w:r>
+        <w:rPr>
           <w:i/>
           <w:iCs/>
         </w:rPr>
-        <w:t>invandprop</w:t>
-      </w:r>
-      <w:r>
-        <w:rPr>
-          <w:b w:val="false"/>
-          <w:bCs w:val="false"/>
-        </w:rPr>
-        <w:br/>
-        <w:tab/>
-        <w:t>goedegep.invandprop.app</w:t>
-        <w:tab/>
-        <w:tab/>
-        <w:tab/>
-        <w:t>goedegep.invandprop.app</w:t>
-        <w:br/>
-        <w:tab/>
-        <w:tab/>
-        <w:tab/>
-        <w:tab/>
-        <w:tab/>
-        <w:tab/>
-        <w:tab/>
-      </w:r>
-      <w:r>
-        <w:rPr>
-          <w:b/>
-          <w:bCs/>
-        </w:rPr>
-        <w:t>goedegep.invandprop.logic</w:t>
-      </w:r>
-      <w:r>
-        <w:rPr>
-          <w:b w:val="false"/>
-          <w:bCs w:val="false"/>
-        </w:rPr>
-        <w:br/>
-        <w:tab/>
-        <w:t>goedegep.invandprop.app.guifx</w:t>
-        <w:tab/>
-        <w:tab/>
-        <w:t>goedegep.invandprop.</w:t>
-      </w:r>
-      <w:r>
-        <w:rPr>
-          <w:b/>
-          <w:bCs/>
-        </w:rPr>
-        <w:t>gui</w:t>
-      </w:r>
-      <w:r>
-        <w:rPr>
-          <w:b w:val="false"/>
-          <w:bCs w:val="false"/>
-        </w:rPr>
-        <w:br/>
-      </w:r>
-      <w:r>
-        <w:rPr>
-          <w:b w:val="false"/>
-          <w:bCs w:val="false"/>
+        <w:t>goedegep.pctools.model</w:t>
+        <w:tab/>
+        <w:tab/>
+        <w:tab/>
+        <w:tab/>
+        <w:t>goedegep.pctools.model</w:t>
+      </w:r>
+      <w:r>
+        <w:rPr/>
+        <w:br/>
+      </w:r>
+      <w:r>
+        <w:rPr>
           <w:i/>
           <w:iCs/>
         </w:rPr>
-        <w:t>goedegep.invandprop.exe</w:t>
-        <w:tab/>
-        <w:tab/>
-        <w:tab/>
-        <w:tab/>
-        <w:t>Delete</w:t>
-      </w:r>
-      <w:r>
-        <w:rPr>
-          <w:b w:val="false"/>
-          <w:bCs w:val="false"/>
-        </w:rPr>
-        <w:br/>
-      </w:r>
-      <w:r>
-        <w:rPr>
-          <w:b w:val="false"/>
-          <w:bCs w:val="false"/>
+        <w:t>goedegep.pctoolstest</w:t>
+        <w:tab/>
+        <w:tab/>
+        <w:tab/>
+        <w:tab/>
+        <w:t>goedegep.pctoolstest</w:t>
+      </w:r>
+      <w:r>
+        <w:rPr/>
+        <w:br/>
+      </w:r>
+      <w:r>
+        <w:rPr>
           <w:i/>
           <w:iCs/>
         </w:rPr>
-        <w:t>goedegep.invandprop.model</w:t>
-        <w:tab/>
-        <w:tab/>
-        <w:tab/>
-        <w:t>goedegep.invandprop.model</w:t>
-        <w:br/>
-      </w:r>
-      <w:r>
-        <w:rPr>
-          <w:b w:val="false"/>
-          <w:bCs w:val="false"/>
-          <w:i/>
-          <w:iCs/>
-        </w:rPr>
-        <w:t>goedegep.markdown.app</w:t>
-        <w:tab/>
-        <w:tab/>
-        <w:tab/>
-        <w:t>goedegep.markdowneditor (is nu nog alleen viewer)</w:t>
-        <w:br/>
-      </w:r>
-      <w:r>
-        <w:rPr>
-          <w:b w:val="false"/>
-          <w:bCs w:val="false"/>
-          <w:i w:val="false"/>
-          <w:iCs w:val="false"/>
-        </w:rPr>
-        <w:tab/>
-        <w:t>goedegep.markdown.app</w:t>
-        <w:tab/>
-        <w:tab/>
-        <w:tab/>
-        <w:t>goedegep.</w:t>
-      </w:r>
-      <w:r>
-        <w:rPr>
-          <w:b w:val="false"/>
-          <w:bCs w:val="false"/>
-          <w:i/>
-          <w:iCs/>
-        </w:rPr>
-        <w:t>markdowneditor</w:t>
-      </w:r>
-      <w:r>
-        <w:rPr>
-          <w:b w:val="false"/>
-          <w:bCs w:val="false"/>
-          <w:i w:val="false"/>
-          <w:iCs w:val="false"/>
-        </w:rPr>
-        <w:t>.app</w:t>
-        <w:br/>
-        <w:tab/>
-        <w:tab/>
-        <w:tab/>
-        <w:tab/>
-        <w:tab/>
-        <w:tab/>
-        <w:tab/>
-        <w:t>goedegep.markdowneditor.logic</w:t>
-        <w:br/>
-        <w:tab/>
-        <w:t>goedegep.markdown.app.guifx</w:t>
-        <w:tab/>
-        <w:tab/>
-        <w:tab/>
-        <w:t>goedegep.markdowneditor.gui</w:t>
-        <w:br/>
-      </w:r>
-      <w:r>
-        <w:rPr>
-          <w:b w:val="false"/>
-          <w:bCs w:val="false"/>
-          <w:i/>
-          <w:iCs/>
-        </w:rPr>
-        <w:t>goedegep.markdown.exe</w:t>
+        <w:t>goedegep.poi.app</w:t>
+        <w:tab/>
+        <w:tab/>
+        <w:tab/>
+        <w:tab/>
+        <w:t>goedegep.poi</w:t>
+        <w:br/>
+        <w:t>goedegep.rolodex.app</w:t>
+        <w:tab/>
+        <w:tab/>
+        <w:tab/>
+        <w:tab/>
+        <w:t>goedegep.rolodex</w:t>
+        <w:br/>
+        <w:t>goedegep.rolodex.exe</w:t>
+        <w:tab/>
         <w:tab/>
         <w:tab/>
         <w:tab/>
         <w:t>Delete</w:t>
         <w:br/>
-        <w:t>goedegep.media.app</w:t>
-        <w:tab/>
-        <w:tab/>
-        <w:tab/>
-        <w:tab/>
-        <w:t>goedegep.media</w:t>
-      </w:r>
-      <w:r>
-        <w:rPr/>
-        <w:br/>
-        <w:tab/>
-      </w:r>
-      <w:r>
-        <w:rPr/>
-        <w:t>goedegep.media.app</w:t>
-        <w:tab/>
-        <w:tab/>
-        <w:tab/>
-        <w:tab/>
-        <w:t>goedegep.media.app</w:t>
-        <w:br/>
-      </w:r>
-      <w:r>
-        <w:rPr/>
-        <w:tab/>
-      </w:r>
-      <w:r>
-        <w:rPr/>
-        <w:t>goedegep.media.app.guifx</w:t>
-        <w:tab/>
-        <w:tab/>
-        <w:tab/>
-        <w:t>goedegep.media.gui</w:t>
-        <w:br/>
-      </w:r>
-      <w:r>
-        <w:rPr/>
-        <w:tab/>
-      </w:r>
-      <w:r>
-        <w:rPr/>
-        <w:t>goedegep.media.app.logix</w:t>
-        <w:tab/>
-        <w:tab/>
-        <w:tab/>
-        <w:t>goedegep.media.logic</w:t>
-        <w:br/>
-        <w:t>TODO refactor all media projects</w:t>
-        <w:br/>
-      </w:r>
-      <w:r>
-        <w:rPr>
-          <w:i/>
-          <w:iCs/>
-        </w:rPr>
-        <w:t>goedegep.myworld.common</w:t>
-        <w:tab/>
-        <w:tab/>
-        <w:tab/>
-        <w:t>goedegep.myworld.common</w:t>
-      </w:r>
-      <w:r>
-        <w:rPr/>
-        <w:br/>
-        <w:tab/>
-        <w:t xml:space="preserve"> goedegep.myworld.common</w:t>
-        <w:tab/>
-        <w:tab/>
-        <w:tab/>
-        <w:t xml:space="preserve"> goedegep.myworld.common</w:t>
-        <w:br/>
-      </w:r>
-      <w:r>
-        <w:rPr>
-          <w:i/>
-          <w:iCs/>
-        </w:rPr>
-        <w:t>goedegep.pctools</w:t>
-        <w:tab/>
-        <w:tab/>
-        <w:tab/>
-        <w:tab/>
-        <w:t>goedegep.pctools</w:t>
-      </w:r>
-      <w:r>
-        <w:rPr/>
-        <w:br/>
-        <w:tab/>
-        <w:t>goedegep.pctools.app</w:t>
-        <w:tab/>
-        <w:tab/>
-        <w:tab/>
-        <w:tab/>
-        <w:t>goedegep.pctools.app</w:t>
-        <w:br/>
-        <w:tab/>
-        <w:t>goedegep.pctools.app.</w:t>
-      </w:r>
-      <w:r>
-        <w:rPr/>
-        <w:t>guifx</w:t>
-      </w:r>
-      <w:r>
-        <w:rPr/>
-        <w:tab/>
-        <w:tab/>
-        <w:tab/>
-        <w:t>goedegep.pctools.</w:t>
-      </w:r>
-      <w:r>
-        <w:rPr>
-          <w:b/>
-          <w:bCs/>
-        </w:rPr>
-        <w:t>gui</w:t>
-      </w:r>
-      <w:r>
-        <w:rPr/>
-        <w:br/>
-        <w:tab/>
-        <w:t>goedegep.pctools.app.</w:t>
-      </w:r>
-      <w:r>
-        <w:rPr/>
-        <w:t>logic</w:t>
-      </w:r>
-      <w:r>
-        <w:rPr/>
-        <w:tab/>
-        <w:tab/>
-        <w:tab/>
-        <w:t>goedegep.pctools.</w:t>
-      </w:r>
-      <w:r>
-        <w:rPr/>
-        <w:t>logic</w:t>
-      </w:r>
-      <w:r>
-        <w:rPr/>
-        <w:br/>
-        <w:tab/>
-        <w:t>goedegep.pctools.</w:t>
-      </w:r>
-      <w:r>
-        <w:rPr/>
-        <w:t>filefinder.guifx</w:t>
-      </w:r>
-      <w:r>
-        <w:rPr/>
-        <w:tab/>
-        <w:tab/>
-        <w:t>goedegep.pctools.</w:t>
-      </w:r>
-      <w:r>
-        <w:rPr/>
-        <w:t>filefinder.gui</w:t>
-      </w:r>
-      <w:r>
-        <w:rPr/>
-        <w:br/>
-        <w:tab/>
-        <w:t>goedegep.pctools.</w:t>
-      </w:r>
-      <w:r>
-        <w:rPr/>
-        <w:t>filefinder</w:t>
-      </w:r>
-      <w:r>
-        <w:rPr/>
-        <w:t>.</w:t>
-      </w:r>
-      <w:r>
-        <w:rPr/>
-        <w:t>logic</w:t>
-      </w:r>
-      <w:r>
-        <w:rPr/>
-        <w:tab/>
-        <w:tab/>
-        <w:t>goedegep.pctools.</w:t>
-      </w:r>
-      <w:r>
-        <w:rPr/>
-        <w:t>filefinder</w:t>
-      </w:r>
-      <w:r>
-        <w:rPr/>
-        <w:t>.</w:t>
-      </w:r>
-      <w:r>
-        <w:rPr/>
-        <w:t>logic</w:t>
-      </w:r>
-      <w:r>
-        <w:rPr/>
-        <w:br/>
-        <w:tab/>
-        <w:t>goedegep.pctools.</w:t>
-      </w:r>
-      <w:r>
-        <w:rPr/>
-        <w:t>filescontrolled</w:t>
-      </w:r>
-      <w:r>
-        <w:rPr/>
-        <w:t>.</w:t>
-      </w:r>
-      <w:r>
-        <w:rPr/>
-        <w:t>guifx</w:t>
-      </w:r>
-      <w:r>
-        <w:rPr/>
-        <w:tab/>
-        <w:tab/>
-        <w:t xml:space="preserve">goedegep.pctools. </w:t>
-      </w:r>
-      <w:r>
-        <w:rPr/>
-        <w:t>filescontrolled</w:t>
-      </w:r>
-      <w:r>
-        <w:rPr/>
-        <w:t>.</w:t>
-      </w:r>
-      <w:r>
-        <w:rPr/>
-        <w:t>gui</w:t>
-      </w:r>
-      <w:r>
-        <w:rPr/>
-        <w:br/>
-        <w:tab/>
-        <w:t>goedegep.pctools.</w:t>
-      </w:r>
-      <w:r>
-        <w:rPr/>
-        <w:t>filescontrolled</w:t>
-      </w:r>
-      <w:r>
-        <w:rPr/>
-        <w:t>.</w:t>
-      </w:r>
-      <w:r>
-        <w:rPr/>
-        <w:t>types</w:t>
-      </w:r>
-      <w:r>
-        <w:rPr/>
-        <w:tab/>
-        <w:tab/>
-      </w:r>
-      <w:r>
-        <w:rPr/>
-        <w:t>Can this go to logic?</w:t>
-      </w:r>
-      <w:r>
-        <w:rPr/>
-        <w:br/>
-      </w:r>
-      <w:r>
-        <w:rPr>
-          <w:i/>
-          <w:iCs/>
-        </w:rPr>
-        <w:t>goedegep.pctools.</w:t>
-      </w:r>
-      <w:r>
-        <w:rPr>
-          <w:i/>
-          <w:iCs/>
-        </w:rPr>
-        <w:t>exe</w:t>
-      </w:r>
-      <w:r>
-        <w:rPr>
-          <w:i/>
-          <w:iCs/>
-        </w:rPr>
-        <w:tab/>
-        <w:tab/>
-        <w:tab/>
-        <w:tab/>
-      </w:r>
-      <w:r>
-        <w:rPr>
-          <w:i/>
-          <w:iCs/>
-        </w:rPr>
-        <w:t>Delete</w:t>
-      </w:r>
-      <w:r>
-        <w:rPr/>
-        <w:br/>
-      </w:r>
-      <w:r>
-        <w:rPr>
-          <w:i/>
-          <w:iCs/>
-        </w:rPr>
-        <w:t>goedegep.pctools.</w:t>
-      </w:r>
-      <w:r>
-        <w:rPr>
-          <w:i/>
-          <w:iCs/>
-        </w:rPr>
-        <w:t>model</w:t>
-      </w:r>
-      <w:r>
-        <w:rPr>
-          <w:i/>
-          <w:iCs/>
-        </w:rPr>
-        <w:tab/>
-        <w:tab/>
-        <w:tab/>
-        <w:tab/>
-        <w:t>goedegep.pctools.</w:t>
-      </w:r>
-      <w:r>
-        <w:rPr>
-          <w:i/>
-          <w:iCs/>
-        </w:rPr>
-        <w:t>model</w:t>
-      </w:r>
-      <w:r>
-        <w:rPr/>
-        <w:br/>
-      </w:r>
-      <w:r>
-        <w:rPr>
-          <w:i/>
-          <w:iCs/>
-        </w:rPr>
-        <w:t>goedegep.pctools</w:t>
-      </w:r>
-      <w:r>
-        <w:rPr>
-          <w:i/>
-          <w:iCs/>
-        </w:rPr>
-        <w:t>test</w:t>
-      </w:r>
-      <w:r>
-        <w:rPr>
-          <w:i/>
-          <w:iCs/>
-        </w:rPr>
-        <w:tab/>
-        <w:tab/>
-        <w:tab/>
-        <w:tab/>
-        <w:t>goedegep.pctools</w:t>
-      </w:r>
-      <w:r>
-        <w:rPr>
-          <w:i/>
-          <w:iCs/>
-        </w:rPr>
-        <w:t>test</w:t>
-      </w:r>
-      <w:r>
-        <w:rPr/>
-        <w:br/>
-      </w:r>
-      <w:r>
-        <w:rPr>
-          <w:i/>
-          <w:iCs/>
-        </w:rPr>
-        <w:t>goedegep.</w:t>
-      </w:r>
-      <w:r>
-        <w:rPr>
-          <w:i/>
-          <w:iCs/>
-        </w:rPr>
-        <w:t>poi.app</w:t>
-      </w:r>
-      <w:r>
-        <w:rPr>
-          <w:i/>
-          <w:iCs/>
-        </w:rPr>
-        <w:tab/>
-        <w:tab/>
-        <w:tab/>
-        <w:tab/>
-        <w:t>goedegep.</w:t>
-      </w:r>
-      <w:r>
-        <w:rPr>
-          <w:i/>
-          <w:iCs/>
-        </w:rPr>
-        <w:t>poi</w:t>
-        <w:br/>
-      </w:r>
-      <w:r>
-        <w:rPr>
-          <w:i/>
-          <w:iCs/>
-        </w:rPr>
-        <w:t>goedegep.</w:t>
-      </w:r>
-      <w:r>
-        <w:rPr>
-          <w:i/>
-          <w:iCs/>
-        </w:rPr>
-        <w:t>rolodex.app</w:t>
-      </w:r>
-      <w:r>
-        <w:rPr>
-          <w:i/>
-          <w:iCs/>
-        </w:rPr>
-        <w:tab/>
-        <w:tab/>
-        <w:tab/>
-        <w:tab/>
-        <w:t>goedegep.</w:t>
-      </w:r>
-      <w:r>
-        <w:rPr>
-          <w:i/>
-          <w:iCs/>
-        </w:rPr>
-        <w:t>rolodex</w:t>
-      </w:r>
-      <w:r>
-        <w:rPr>
-          <w:i/>
-          <w:iCs/>
-        </w:rPr>
-        <w:br/>
-        <w:t>goedegep.</w:t>
-      </w:r>
-      <w:r>
-        <w:rPr>
-          <w:i/>
-          <w:iCs/>
-        </w:rPr>
-        <w:t>rolodex.exe</w:t>
-      </w:r>
-      <w:r>
-        <w:rPr>
-          <w:i/>
-          <w:iCs/>
-        </w:rPr>
-        <w:tab/>
-        <w:tab/>
-        <w:tab/>
-        <w:tab/>
-      </w:r>
-      <w:r>
-        <w:rPr>
-          <w:i/>
-          <w:iCs/>
-        </w:rPr>
-        <w:t>Delete</w:t>
-      </w:r>
-      <w:r>
-        <w:rPr>
-          <w:i/>
-          <w:iCs/>
-        </w:rPr>
-        <w:br/>
-        <w:t>goedegep.</w:t>
-      </w:r>
-      <w:r>
-        <w:rPr>
-          <w:i/>
-          <w:iCs/>
-        </w:rPr>
-        <w:t>rolodex.model</w:t>
-      </w:r>
-      <w:r>
-        <w:rPr>
-          <w:i/>
-          <w:iCs/>
-        </w:rPr>
-        <w:tab/>
-        <w:tab/>
-        <w:tab/>
-        <w:t>goedegep.</w:t>
-      </w:r>
-      <w:r>
-        <w:rPr>
-          <w:i/>
-          <w:iCs/>
-        </w:rPr>
-        <w:t>rolodex.model</w:t>
-      </w:r>
-      <w:r>
-        <w:rPr>
-          <w:i/>
-          <w:iCs/>
-        </w:rPr>
+        <w:t>goedegep.rolodex.model</w:t>
+        <w:tab/>
+        <w:tab/>
+        <w:tab/>
+        <w:t>goedegep.rolodex.model</w:t>
         <w:br/>
       </w:r>
       <w:r>
@@ -7304,6 +6940,7 @@
     <w:rsid w:val="008461c9"/>
     <w:pPr>
       <w:widowControl/>
+      <w:suppressAutoHyphens w:val="true"/>
       <w:bidi w:val="0"/>
       <w:spacing w:lineRule="auto" w:line="276" w:before="0" w:after="200"/>
       <w:jc w:val="start"/>
@@ -7725,6 +7362,11 @@
       <w:u w:val="single"/>
     </w:rPr>
   </w:style>
+  <w:style w:type="character" w:styleId="Indexkoppelinguser">
+    <w:name w:val="Indexkoppeling (user)"/>
+    <w:qFormat/>
+    <w:rPr/>
+  </w:style>
   <w:style w:type="character" w:styleId="Indexkoppeling">
     <w:name w:val="Indexkoppeling"/>
     <w:qFormat/>
@@ -7788,6 +7430,21 @@
       <w:rFonts w:cs="Lucida Sans"/>
     </w:rPr>
   </w:style>
+  <w:style w:type="paragraph" w:styleId="Kopuser">
+    <w:name w:val="Kop (user)"/>
+    <w:basedOn w:val="Normal"/>
+    <w:next w:val="BodyText"/>
+    <w:qFormat/>
+    <w:pPr>
+      <w:keepNext w:val="true"/>
+      <w:spacing w:before="240" w:after="120"/>
+    </w:pPr>
+    <w:rPr>
+      <w:rFonts w:ascii="Liberation Sans" w:hAnsi="Liberation Sans" w:eastAsia="Microsoft YaHei" w:cs="Lucida Sans"/>
+      <w:sz w:val="28"/>
+      <w:szCs w:val="28"/>
+    </w:rPr>
+  </w:style>
   <w:style w:type="paragraph" w:styleId="ListParagraph">
     <w:name w:val="List Paragraph"/>
     <w:basedOn w:val="Normal"/>
@@ -7803,7 +7460,7 @@
   </w:style>
   <w:style w:type="paragraph" w:styleId="IndexHeading">
     <w:name w:val="index heading"/>
-    <w:basedOn w:val="Kop"/>
+    <w:basedOn w:val="Kopuser"/>
     <w:pPr/>
     <w:rPr/>
   </w:style>
@@ -7908,6 +7565,13 @@
     <w:pPr/>
     <w:rPr/>
   </w:style>
+  <w:style w:type="paragraph" w:styleId="Frame-inhouduser">
+    <w:name w:val="Frame-inhoud (user)"/>
+    <w:basedOn w:val="Normal"/>
+    <w:qFormat/>
+    <w:pPr/>
+    <w:rPr/>
+  </w:style>
   <w:style w:type="paragraph" w:styleId="Frame-inhoud">
     <w:name w:val="Frame-inhoud"/>
     <w:basedOn w:val="Normal"/>
@@ -7915,8 +7579,8 @@
     <w:pPr/>
     <w:rPr/>
   </w:style>
-  <w:style w:type="numbering" w:styleId="Geenlijst" w:default="1">
-    <w:name w:val="Geen lijst"/>
+  <w:style w:type="numbering" w:styleId="Geenlijstuser" w:default="1">
+    <w:name w:val="Geen lijst (user)"/>
     <w:uiPriority w:val="99"/>
     <w:semiHidden/>
     <w:unhideWhenUsed/>
